--- a/text.docx
+++ b/text.docx
@@ -1409,7 +1409,6 @@
           <w:bCs/>
           <w:sz w:val="28"/>
           <w:szCs w:val="28"/>
-          <w:lang w:val="en-US"/>
         </w:rPr>
         <w:t>8</w:t>
       </w:r>
@@ -2474,7 +2473,7 @@
     </w:p>
     <w:p>
       <w:pPr>
-        <w:pStyle w:val="12"/>
+        <w:pStyle w:val="af"/>
       </w:pPr>
       <w:r>
         <w:lastRenderedPageBreak/>
@@ -2483,284 +2482,649 @@
     </w:p>
     <w:p>
       <w:pPr>
+        <w:pStyle w:val="13"/>
+        <w:tabs>
+          <w:tab w:val="left" w:pos="440"/>
+          <w:tab w:val="right" w:leader="dot" w:pos="9627"/>
+        </w:tabs>
+        <w:rPr>
+          <w:rFonts w:asciiTheme="minorHAnsi" w:eastAsiaTheme="minorEastAsia" w:hAnsiTheme="minorHAnsi" w:cstheme="minorBidi"/>
+          <w:noProof/>
+          <w:sz w:val="22"/>
+          <w:szCs w:val="22"/>
+        </w:rPr>
+      </w:pPr>
+      <w:r>
+        <w:rPr>
+          <w:noProof/>
+        </w:rPr>
+        <w:fldChar w:fldCharType="begin"/>
+      </w:r>
+      <w:r>
+        <w:rPr>
+          <w:noProof/>
+        </w:rPr>
+        <w:instrText xml:space="preserve"> TOC \o "2-3" \h \z \t "Заголовок 1;1;заголовок_1;1;заголовок_1_без_номера;1" </w:instrText>
+      </w:r>
+      <w:r>
+        <w:rPr>
+          <w:noProof/>
+        </w:rPr>
+        <w:fldChar w:fldCharType="separate"/>
+      </w:r>
+      <w:hyperlink w:anchor="_Toc382530466" w:history="1">
+        <w:r>
+          <w:rPr>
+            <w:rStyle w:val="a7"/>
+            <w:noProof/>
+          </w:rPr>
+          <w:t>1.</w:t>
+        </w:r>
+        <w:r>
+          <w:rPr>
+            <w:rFonts w:asciiTheme="minorHAnsi" w:eastAsiaTheme="minorEastAsia" w:hAnsiTheme="minorHAnsi" w:cstheme="minorBidi"/>
+            <w:noProof/>
+            <w:sz w:val="22"/>
+            <w:szCs w:val="22"/>
+          </w:rPr>
+          <w:tab/>
+        </w:r>
+        <w:r>
+          <w:rPr>
+            <w:rStyle w:val="a7"/>
+            <w:noProof/>
+          </w:rPr>
+          <w:t>Введение</w:t>
+        </w:r>
+        <w:r>
+          <w:rPr>
+            <w:noProof/>
+            <w:webHidden/>
+          </w:rPr>
+          <w:tab/>
+        </w:r>
+        <w:r>
+          <w:rPr>
+            <w:noProof/>
+            <w:webHidden/>
+          </w:rPr>
+          <w:fldChar w:fldCharType="begin"/>
+        </w:r>
+        <w:r>
+          <w:rPr>
+            <w:noProof/>
+            <w:webHidden/>
+          </w:rPr>
+          <w:instrText xml:space="preserve"> PAGEREF _Toc382530466 \h </w:instrText>
+        </w:r>
+        <w:r>
+          <w:rPr>
+            <w:noProof/>
+            <w:webHidden/>
+          </w:rPr>
+        </w:r>
+        <w:r>
+          <w:rPr>
+            <w:noProof/>
+            <w:webHidden/>
+          </w:rPr>
+          <w:fldChar w:fldCharType="separate"/>
+        </w:r>
+        <w:r>
+          <w:rPr>
+            <w:noProof/>
+            <w:webHidden/>
+          </w:rPr>
+          <w:t>4</w:t>
+        </w:r>
+        <w:r>
+          <w:rPr>
+            <w:noProof/>
+            <w:webHidden/>
+          </w:rPr>
+          <w:fldChar w:fldCharType="end"/>
+        </w:r>
+      </w:hyperlink>
+    </w:p>
+    <w:p>
+      <w:pPr>
+        <w:pStyle w:val="13"/>
+        <w:tabs>
+          <w:tab w:val="left" w:pos="440"/>
+          <w:tab w:val="right" w:leader="dot" w:pos="9627"/>
+        </w:tabs>
+        <w:rPr>
+          <w:rFonts w:asciiTheme="minorHAnsi" w:eastAsiaTheme="minorEastAsia" w:hAnsiTheme="minorHAnsi" w:cstheme="minorBidi"/>
+          <w:noProof/>
+          <w:sz w:val="22"/>
+          <w:szCs w:val="22"/>
+        </w:rPr>
+      </w:pPr>
+      <w:hyperlink w:anchor="_Toc382530467" w:history="1">
+        <w:r>
+          <w:rPr>
+            <w:rStyle w:val="a7"/>
+            <w:noProof/>
+          </w:rPr>
+          <w:t>2.</w:t>
+        </w:r>
+        <w:r>
+          <w:rPr>
+            <w:rFonts w:asciiTheme="minorHAnsi" w:eastAsiaTheme="minorEastAsia" w:hAnsiTheme="minorHAnsi" w:cstheme="minorBidi"/>
+            <w:noProof/>
+            <w:sz w:val="22"/>
+            <w:szCs w:val="22"/>
+          </w:rPr>
+          <w:tab/>
+        </w:r>
+        <w:r>
+          <w:rPr>
+            <w:rStyle w:val="a7"/>
+            <w:noProof/>
+          </w:rPr>
+          <w:t>Раздел &lt;Не свое&gt; (придумать название!)</w:t>
+        </w:r>
+        <w:r>
+          <w:rPr>
+            <w:noProof/>
+            <w:webHidden/>
+          </w:rPr>
+          <w:tab/>
+        </w:r>
+        <w:r>
+          <w:rPr>
+            <w:noProof/>
+            <w:webHidden/>
+          </w:rPr>
+          <w:fldChar w:fldCharType="begin"/>
+        </w:r>
+        <w:r>
+          <w:rPr>
+            <w:noProof/>
+            <w:webHidden/>
+          </w:rPr>
+          <w:instrText xml:space="preserve"> PAGEREF _Toc382530467 \h </w:instrText>
+        </w:r>
+        <w:r>
+          <w:rPr>
+            <w:noProof/>
+            <w:webHidden/>
+          </w:rPr>
+        </w:r>
+        <w:r>
+          <w:rPr>
+            <w:noProof/>
+            <w:webHidden/>
+          </w:rPr>
+          <w:fldChar w:fldCharType="separate"/>
+        </w:r>
+        <w:r>
+          <w:rPr>
+            <w:noProof/>
+            <w:webHidden/>
+          </w:rPr>
+          <w:t>5</w:t>
+        </w:r>
+        <w:r>
+          <w:rPr>
+            <w:noProof/>
+            <w:webHidden/>
+          </w:rPr>
+          <w:fldChar w:fldCharType="end"/>
+        </w:r>
+      </w:hyperlink>
+    </w:p>
+    <w:p>
+      <w:pPr>
+        <w:pStyle w:val="13"/>
+        <w:tabs>
+          <w:tab w:val="left" w:pos="440"/>
+          <w:tab w:val="right" w:leader="dot" w:pos="9627"/>
+        </w:tabs>
+        <w:rPr>
+          <w:rFonts w:asciiTheme="minorHAnsi" w:eastAsiaTheme="minorEastAsia" w:hAnsiTheme="minorHAnsi" w:cstheme="minorBidi"/>
+          <w:noProof/>
+          <w:sz w:val="22"/>
+          <w:szCs w:val="22"/>
+        </w:rPr>
+      </w:pPr>
+      <w:hyperlink w:anchor="_Toc382530468" w:history="1">
+        <w:r>
+          <w:rPr>
+            <w:rStyle w:val="a7"/>
+            <w:noProof/>
+          </w:rPr>
+          <w:t>3.</w:t>
+        </w:r>
+        <w:r>
+          <w:rPr>
+            <w:rFonts w:asciiTheme="minorHAnsi" w:eastAsiaTheme="minorEastAsia" w:hAnsiTheme="minorHAnsi" w:cstheme="minorBidi"/>
+            <w:noProof/>
+            <w:sz w:val="22"/>
+            <w:szCs w:val="22"/>
+          </w:rPr>
+          <w:tab/>
+        </w:r>
+        <w:r>
+          <w:rPr>
+            <w:rStyle w:val="a7"/>
+            <w:noProof/>
+          </w:rPr>
+          <w:t>Алгоритмы, реализующие теста Graph500 для параллельной СУБД PargreSQL</w:t>
+        </w:r>
+        <w:r>
+          <w:rPr>
+            <w:noProof/>
+            <w:webHidden/>
+          </w:rPr>
+          <w:tab/>
+        </w:r>
+        <w:r>
+          <w:rPr>
+            <w:noProof/>
+            <w:webHidden/>
+          </w:rPr>
+          <w:fldChar w:fldCharType="begin"/>
+        </w:r>
+        <w:r>
+          <w:rPr>
+            <w:noProof/>
+            <w:webHidden/>
+          </w:rPr>
+          <w:instrText xml:space="preserve"> PAGEREF _Toc382530468 \h </w:instrText>
+        </w:r>
+        <w:r>
+          <w:rPr>
+            <w:noProof/>
+            <w:webHidden/>
+          </w:rPr>
+        </w:r>
+        <w:r>
+          <w:rPr>
+            <w:noProof/>
+            <w:webHidden/>
+          </w:rPr>
+          <w:fldChar w:fldCharType="separate"/>
+        </w:r>
+        <w:r>
+          <w:rPr>
+            <w:noProof/>
+            <w:webHidden/>
+          </w:rPr>
+          <w:t>6</w:t>
+        </w:r>
+        <w:r>
+          <w:rPr>
+            <w:noProof/>
+            <w:webHidden/>
+          </w:rPr>
+          <w:fldChar w:fldCharType="end"/>
+        </w:r>
+      </w:hyperlink>
+    </w:p>
+    <w:p>
+      <w:pPr>
+        <w:pStyle w:val="13"/>
+        <w:tabs>
+          <w:tab w:val="left" w:pos="440"/>
+          <w:tab w:val="right" w:leader="dot" w:pos="9627"/>
+        </w:tabs>
+        <w:rPr>
+          <w:rFonts w:asciiTheme="minorHAnsi" w:eastAsiaTheme="minorEastAsia" w:hAnsiTheme="minorHAnsi" w:cstheme="minorBidi"/>
+          <w:noProof/>
+          <w:sz w:val="22"/>
+          <w:szCs w:val="22"/>
+        </w:rPr>
+      </w:pPr>
+      <w:hyperlink w:anchor="_Toc382530469" w:history="1">
+        <w:r>
+          <w:rPr>
+            <w:rStyle w:val="a7"/>
+            <w:noProof/>
+          </w:rPr>
+          <w:t>4.</w:t>
+        </w:r>
+        <w:r>
+          <w:rPr>
+            <w:rFonts w:asciiTheme="minorHAnsi" w:eastAsiaTheme="minorEastAsia" w:hAnsiTheme="minorHAnsi" w:cstheme="minorBidi"/>
+            <w:noProof/>
+            <w:sz w:val="22"/>
+            <w:szCs w:val="22"/>
+          </w:rPr>
+          <w:tab/>
+        </w:r>
+        <w:r>
+          <w:rPr>
+            <w:rStyle w:val="a7"/>
+            <w:noProof/>
+          </w:rPr>
+          <w:t>Вычислительные эксперименты</w:t>
+        </w:r>
+        <w:r>
+          <w:rPr>
+            <w:noProof/>
+            <w:webHidden/>
+          </w:rPr>
+          <w:tab/>
+        </w:r>
+        <w:r>
+          <w:rPr>
+            <w:noProof/>
+            <w:webHidden/>
+          </w:rPr>
+          <w:fldChar w:fldCharType="begin"/>
+        </w:r>
+        <w:r>
+          <w:rPr>
+            <w:noProof/>
+            <w:webHidden/>
+          </w:rPr>
+          <w:instrText xml:space="preserve"> PAGEREF _Toc382530469 \h </w:instrText>
+        </w:r>
+        <w:r>
+          <w:rPr>
+            <w:noProof/>
+            <w:webHidden/>
+          </w:rPr>
+        </w:r>
+        <w:r>
+          <w:rPr>
+            <w:noProof/>
+            <w:webHidden/>
+          </w:rPr>
+          <w:fldChar w:fldCharType="separate"/>
+        </w:r>
+        <w:r>
+          <w:rPr>
+            <w:noProof/>
+            <w:webHidden/>
+          </w:rPr>
+          <w:t>7</w:t>
+        </w:r>
+        <w:r>
+          <w:rPr>
+            <w:noProof/>
+            <w:webHidden/>
+          </w:rPr>
+          <w:fldChar w:fldCharType="end"/>
+        </w:r>
+      </w:hyperlink>
+    </w:p>
+    <w:p>
+      <w:pPr>
+        <w:pStyle w:val="13"/>
+        <w:tabs>
+          <w:tab w:val="left" w:pos="440"/>
+          <w:tab w:val="right" w:leader="dot" w:pos="9627"/>
+        </w:tabs>
+        <w:rPr>
+          <w:rFonts w:asciiTheme="minorHAnsi" w:eastAsiaTheme="minorEastAsia" w:hAnsiTheme="minorHAnsi" w:cstheme="minorBidi"/>
+          <w:noProof/>
+          <w:sz w:val="22"/>
+          <w:szCs w:val="22"/>
+        </w:rPr>
+      </w:pPr>
+      <w:hyperlink w:anchor="_Toc382530470" w:history="1">
+        <w:r>
+          <w:rPr>
+            <w:rStyle w:val="a7"/>
+            <w:noProof/>
+          </w:rPr>
+          <w:t>5.</w:t>
+        </w:r>
+        <w:r>
+          <w:rPr>
+            <w:rFonts w:asciiTheme="minorHAnsi" w:eastAsiaTheme="minorEastAsia" w:hAnsiTheme="minorHAnsi" w:cstheme="minorBidi"/>
+            <w:noProof/>
+            <w:sz w:val="22"/>
+            <w:szCs w:val="22"/>
+          </w:rPr>
+          <w:tab/>
+        </w:r>
+        <w:r>
+          <w:rPr>
+            <w:rStyle w:val="a7"/>
+            <w:noProof/>
+          </w:rPr>
+          <w:t>Заключение</w:t>
+        </w:r>
+        <w:r>
+          <w:rPr>
+            <w:noProof/>
+            <w:webHidden/>
+          </w:rPr>
+          <w:tab/>
+        </w:r>
+        <w:r>
+          <w:rPr>
+            <w:noProof/>
+            <w:webHidden/>
+          </w:rPr>
+          <w:fldChar w:fldCharType="begin"/>
+        </w:r>
+        <w:r>
+          <w:rPr>
+            <w:noProof/>
+            <w:webHidden/>
+          </w:rPr>
+          <w:instrText xml:space="preserve"> PAGEREF _Toc382530470 \h </w:instrText>
+        </w:r>
+        <w:r>
+          <w:rPr>
+            <w:noProof/>
+            <w:webHidden/>
+          </w:rPr>
+        </w:r>
+        <w:r>
+          <w:rPr>
+            <w:noProof/>
+            <w:webHidden/>
+          </w:rPr>
+          <w:fldChar w:fldCharType="separate"/>
+        </w:r>
+        <w:r>
+          <w:rPr>
+            <w:noProof/>
+            <w:webHidden/>
+          </w:rPr>
+          <w:t>8</w:t>
+        </w:r>
+        <w:r>
+          <w:rPr>
+            <w:noProof/>
+            <w:webHidden/>
+          </w:rPr>
+          <w:fldChar w:fldCharType="end"/>
+        </w:r>
+      </w:hyperlink>
+    </w:p>
+    <w:p>
+      <w:pPr>
+        <w:pStyle w:val="13"/>
+        <w:tabs>
+          <w:tab w:val="left" w:pos="440"/>
+          <w:tab w:val="right" w:leader="dot" w:pos="9627"/>
+        </w:tabs>
+        <w:rPr>
+          <w:rFonts w:asciiTheme="minorHAnsi" w:eastAsiaTheme="minorEastAsia" w:hAnsiTheme="minorHAnsi" w:cstheme="minorBidi"/>
+          <w:noProof/>
+          <w:sz w:val="22"/>
+          <w:szCs w:val="22"/>
+        </w:rPr>
+      </w:pPr>
+      <w:hyperlink w:anchor="_Toc382530471" w:history="1">
+        <w:r>
+          <w:rPr>
+            <w:rStyle w:val="a7"/>
+            <w:noProof/>
+          </w:rPr>
+          <w:t>6.</w:t>
+        </w:r>
+        <w:r>
+          <w:rPr>
+            <w:rFonts w:asciiTheme="minorHAnsi" w:eastAsiaTheme="minorEastAsia" w:hAnsiTheme="minorHAnsi" w:cstheme="minorBidi"/>
+            <w:noProof/>
+            <w:sz w:val="22"/>
+            <w:szCs w:val="22"/>
+          </w:rPr>
+          <w:tab/>
+        </w:r>
+        <w:r>
+          <w:rPr>
+            <w:rStyle w:val="a7"/>
+            <w:noProof/>
+          </w:rPr>
+          <w:t>Литература (+15)</w:t>
+        </w:r>
+        <w:r>
+          <w:rPr>
+            <w:noProof/>
+            <w:webHidden/>
+          </w:rPr>
+          <w:tab/>
+        </w:r>
+        <w:r>
+          <w:rPr>
+            <w:noProof/>
+            <w:webHidden/>
+          </w:rPr>
+          <w:fldChar w:fldCharType="begin"/>
+        </w:r>
+        <w:r>
+          <w:rPr>
+            <w:noProof/>
+            <w:webHidden/>
+          </w:rPr>
+          <w:instrText xml:space="preserve"> PAGEREF _Toc382530471 \h </w:instrText>
+        </w:r>
+        <w:r>
+          <w:rPr>
+            <w:noProof/>
+            <w:webHidden/>
+          </w:rPr>
+        </w:r>
+        <w:r>
+          <w:rPr>
+            <w:noProof/>
+            <w:webHidden/>
+          </w:rPr>
+          <w:fldChar w:fldCharType="separate"/>
+        </w:r>
+        <w:r>
+          <w:rPr>
+            <w:noProof/>
+            <w:webHidden/>
+          </w:rPr>
+          <w:t>9</w:t>
+        </w:r>
+        <w:r>
+          <w:rPr>
+            <w:noProof/>
+            <w:webHidden/>
+          </w:rPr>
+          <w:fldChar w:fldCharType="end"/>
+        </w:r>
+      </w:hyperlink>
+    </w:p>
+    <w:p>
+      <w:pPr>
+        <w:pStyle w:val="13"/>
+        <w:tabs>
+          <w:tab w:val="left" w:pos="440"/>
+          <w:tab w:val="right" w:leader="dot" w:pos="9627"/>
+        </w:tabs>
+        <w:rPr>
+          <w:rFonts w:asciiTheme="minorHAnsi" w:eastAsiaTheme="minorEastAsia" w:hAnsiTheme="minorHAnsi" w:cstheme="minorBidi"/>
+          <w:noProof/>
+          <w:sz w:val="22"/>
+          <w:szCs w:val="22"/>
+        </w:rPr>
+      </w:pPr>
+      <w:hyperlink w:anchor="_Toc382530472" w:history="1">
+        <w:r>
+          <w:rPr>
+            <w:rStyle w:val="a7"/>
+            <w:noProof/>
+          </w:rPr>
+          <w:t>7.</w:t>
+        </w:r>
+        <w:r>
+          <w:rPr>
+            <w:rFonts w:asciiTheme="minorHAnsi" w:eastAsiaTheme="minorEastAsia" w:hAnsiTheme="minorHAnsi" w:cstheme="minorBidi"/>
+            <w:noProof/>
+            <w:sz w:val="22"/>
+            <w:szCs w:val="22"/>
+          </w:rPr>
+          <w:tab/>
+        </w:r>
+        <w:r>
+          <w:rPr>
+            <w:rStyle w:val="a7"/>
+            <w:noProof/>
+          </w:rPr>
+          <w:t>Приложение</w:t>
+        </w:r>
+        <w:r>
+          <w:rPr>
+            <w:noProof/>
+            <w:webHidden/>
+          </w:rPr>
+          <w:tab/>
+        </w:r>
+        <w:r>
+          <w:rPr>
+            <w:noProof/>
+            <w:webHidden/>
+          </w:rPr>
+          <w:fldChar w:fldCharType="begin"/>
+        </w:r>
+        <w:r>
+          <w:rPr>
+            <w:noProof/>
+            <w:webHidden/>
+          </w:rPr>
+          <w:instrText xml:space="preserve"> PAGEREF _Toc382530472 \h </w:instrText>
+        </w:r>
+        <w:r>
+          <w:rPr>
+            <w:noProof/>
+            <w:webHidden/>
+          </w:rPr>
+        </w:r>
+        <w:r>
+          <w:rPr>
+            <w:noProof/>
+            <w:webHidden/>
+          </w:rPr>
+          <w:fldChar w:fldCharType="separate"/>
+        </w:r>
+        <w:r>
+          <w:rPr>
+            <w:noProof/>
+            <w:webHidden/>
+          </w:rPr>
+          <w:t>10</w:t>
+        </w:r>
+        <w:r>
+          <w:rPr>
+            <w:noProof/>
+            <w:webHidden/>
+          </w:rPr>
+          <w:fldChar w:fldCharType="end"/>
+        </w:r>
+      </w:hyperlink>
+    </w:p>
+    <w:p>
+      <w:pPr>
         <w:pStyle w:val="ad"/>
       </w:pPr>
       <w:r>
-        <w:fldChar w:fldCharType="begin"/>
-      </w:r>
-      <w:r>
-        <w:instrText xml:space="preserve"> TOC \h \z \t "заголовок_1;1;заголовок_2;2" </w:instrText>
-      </w:r>
-      <w:r>
-        <w:fldChar w:fldCharType="separate"/>
-      </w:r>
-      <w:hyperlink w:anchor="_Toc379952477" w:history="1">
-        <w:r>
-          <w:rPr>
-            <w:rStyle w:val="a6"/>
-          </w:rPr>
-          <w:t>1.</w:t>
-        </w:r>
-        <w:r>
-          <w:tab/>
-        </w:r>
-        <w:r>
-          <w:rPr>
-            <w:rStyle w:val="a6"/>
-          </w:rPr>
-          <w:t>Введение</w:t>
-        </w:r>
-        <w:r>
-          <w:rPr>
-            <w:webHidden/>
-          </w:rPr>
-          <w:tab/>
-        </w:r>
-        <w:r>
-          <w:rPr>
-            <w:webHidden/>
-          </w:rPr>
-          <w:fldChar w:fldCharType="begin"/>
-        </w:r>
-        <w:r>
-          <w:rPr>
-            <w:webHidden/>
-          </w:rPr>
-          <w:instrText xml:space="preserve"> PAGEREF _Toc379952477 \h </w:instrText>
-        </w:r>
-        <w:r>
-          <w:rPr>
-            <w:webHidden/>
-          </w:rPr>
-        </w:r>
-        <w:r>
-          <w:rPr>
-            <w:webHidden/>
-          </w:rPr>
-          <w:fldChar w:fldCharType="separate"/>
-        </w:r>
-        <w:r>
-          <w:rPr>
-            <w:webHidden/>
-          </w:rPr>
-          <w:t>4</w:t>
-        </w:r>
-        <w:r>
-          <w:rPr>
-            <w:webHidden/>
-          </w:rPr>
-          <w:fldChar w:fldCharType="end"/>
-        </w:r>
-      </w:hyperlink>
-    </w:p>
-    <w:p>
-      <w:pPr>
-        <w:pStyle w:val="ad"/>
-      </w:pPr>
-      <w:hyperlink w:anchor="_Toc379952478" w:history="1">
-        <w:r>
-          <w:rPr>
-            <w:rStyle w:val="a6"/>
-          </w:rPr>
-          <w:t>1.1.</w:t>
-        </w:r>
-        <w:r>
-          <w:tab/>
-        </w:r>
-        <w:r>
-          <w:rPr>
-            <w:rStyle w:val="a6"/>
-          </w:rPr>
-          <w:t>Спецификация теста Graph500</w:t>
-        </w:r>
-        <w:r>
-          <w:rPr>
-            <w:webHidden/>
-          </w:rPr>
-          <w:tab/>
-        </w:r>
-        <w:r>
-          <w:rPr>
-            <w:webHidden/>
-          </w:rPr>
-          <w:fldChar w:fldCharType="begin"/>
-        </w:r>
-        <w:r>
-          <w:rPr>
-            <w:webHidden/>
-          </w:rPr>
-          <w:instrText xml:space="preserve"> PAGEREF _Toc379952478 \h </w:instrText>
-        </w:r>
-        <w:r>
-          <w:rPr>
-            <w:webHidden/>
-          </w:rPr>
-        </w:r>
-        <w:r>
-          <w:rPr>
-            <w:webHidden/>
-          </w:rPr>
-          <w:fldChar w:fldCharType="separate"/>
-        </w:r>
-        <w:r>
-          <w:rPr>
-            <w:webHidden/>
-          </w:rPr>
-          <w:t>4</w:t>
-        </w:r>
-        <w:r>
-          <w:rPr>
-            <w:webHidden/>
-          </w:rPr>
-          <w:fldChar w:fldCharType="end"/>
-        </w:r>
-      </w:hyperlink>
-    </w:p>
-    <w:p>
-      <w:pPr>
-        <w:pStyle w:val="ad"/>
-      </w:pPr>
-      <w:hyperlink w:anchor="_Toc379952479" w:history="1">
-        <w:r>
-          <w:rPr>
-            <w:rStyle w:val="a6"/>
-          </w:rPr>
-          <w:t>2.</w:t>
-        </w:r>
-        <w:r>
-          <w:tab/>
-        </w:r>
-        <w:r>
-          <w:rPr>
-            <w:rStyle w:val="a6"/>
-          </w:rPr>
-          <w:t>Сравнение референсных реализаций</w:t>
-        </w:r>
-        <w:r>
-          <w:rPr>
-            <w:webHidden/>
-          </w:rPr>
-          <w:tab/>
-        </w:r>
-        <w:r>
-          <w:rPr>
-            <w:webHidden/>
-          </w:rPr>
-          <w:fldChar w:fldCharType="begin"/>
-        </w:r>
-        <w:r>
-          <w:rPr>
-            <w:webHidden/>
-          </w:rPr>
-          <w:instrText xml:space="preserve"> PAGEREF _Toc379952479 \h </w:instrText>
-        </w:r>
-        <w:r>
-          <w:rPr>
-            <w:webHidden/>
-          </w:rPr>
-        </w:r>
-        <w:r>
-          <w:rPr>
-            <w:webHidden/>
-          </w:rPr>
-          <w:fldChar w:fldCharType="separate"/>
-        </w:r>
-        <w:r>
-          <w:rPr>
-            <w:webHidden/>
-          </w:rPr>
-          <w:t>6</w:t>
-        </w:r>
-        <w:r>
-          <w:rPr>
-            <w:webHidden/>
-          </w:rPr>
-          <w:fldChar w:fldCharType="end"/>
-        </w:r>
-      </w:hyperlink>
-    </w:p>
-    <w:p>
-      <w:pPr>
-        <w:pStyle w:val="ad"/>
-      </w:pPr>
-      <w:hyperlink w:anchor="_Toc379952480" w:history="1">
-        <w:r>
-          <w:rPr>
-            <w:rStyle w:val="a6"/>
-          </w:rPr>
-          <w:t>3.</w:t>
-        </w:r>
-        <w:r>
-          <w:tab/>
-        </w:r>
-        <w:r>
-          <w:rPr>
-            <w:rStyle w:val="a6"/>
-          </w:rPr>
-          <w:t>Литература</w:t>
-        </w:r>
-        <w:r>
-          <w:rPr>
-            <w:webHidden/>
-          </w:rPr>
-          <w:tab/>
-        </w:r>
-        <w:r>
-          <w:rPr>
-            <w:webHidden/>
-          </w:rPr>
-          <w:fldChar w:fldCharType="begin"/>
-        </w:r>
-        <w:r>
-          <w:rPr>
-            <w:webHidden/>
-          </w:rPr>
-          <w:instrText xml:space="preserve"> PAGEREF _Toc379952480 \h </w:instrText>
-        </w:r>
-        <w:r>
-          <w:rPr>
-            <w:webHidden/>
-          </w:rPr>
-        </w:r>
-        <w:r>
-          <w:rPr>
-            <w:webHidden/>
-          </w:rPr>
-          <w:fldChar w:fldCharType="separate"/>
-        </w:r>
-        <w:r>
-          <w:rPr>
-            <w:webHidden/>
-          </w:rPr>
-          <w:t>7</w:t>
-        </w:r>
-        <w:r>
-          <w:rPr>
-            <w:webHidden/>
-          </w:rPr>
-          <w:fldChar w:fldCharType="end"/>
-        </w:r>
-      </w:hyperlink>
-    </w:p>
-    <w:p>
-      <w:pPr>
-        <w:rPr>
-          <w:sz w:val="28"/>
-          <w:szCs w:val="28"/>
-        </w:rPr>
-      </w:pPr>
-      <w:r>
-        <w:rPr>
-          <w:sz w:val="28"/>
-          <w:szCs w:val="28"/>
+        <w:rPr>
+          <w:noProof/>
         </w:rPr>
         <w:fldChar w:fldCharType="end"/>
       </w:r>
       <w:r>
-        <w:rPr>
-          <w:sz w:val="28"/>
-          <w:szCs w:val="28"/>
-        </w:rPr>
         <w:br w:type="page"/>
       </w:r>
     </w:p>
@@ -2768,7 +3132,7 @@
       <w:pPr>
         <w:pStyle w:val="1"/>
       </w:pPr>
-      <w:bookmarkStart w:id="3" w:name="_Toc379952477"/>
+      <w:bookmarkStart w:id="3" w:name="_Toc382530466"/>
       <w:r>
         <w:lastRenderedPageBreak/>
         <w:t>Введение</w:t>
@@ -2777,415 +3141,980 @@
     </w:p>
     <w:p>
       <w:pPr>
-        <w:pStyle w:val="ac"/>
-      </w:pPr>
+        <w:pStyle w:val="ad"/>
+      </w:pPr>
+      <w:r>
+        <w:t>Актуальность</w:t>
+      </w:r>
+    </w:p>
+    <w:p>
+      <w:pPr>
+        <w:pStyle w:val="ad"/>
+      </w:pPr>
+      <w:r>
+        <w:t>Цель и задачи</w:t>
+      </w:r>
+    </w:p>
+    <w:p>
+      <w:pPr>
+        <w:pStyle w:val="ad"/>
+      </w:pPr>
+      <w:r>
+        <w:t>Структура и объем</w:t>
+      </w:r>
+    </w:p>
+    <w:p>
+      <w:pPr>
+        <w:pStyle w:val="ad"/>
+      </w:pPr>
+      <w:r>
+        <w:t>Содержание</w:t>
+      </w:r>
+    </w:p>
+    <w:p>
+      <w:pPr>
+        <w:pStyle w:val="1"/>
+      </w:pPr>
+      <w:r>
+        <w:lastRenderedPageBreak/>
+        <w:t>Описание существующих технологий</w:t>
+      </w:r>
+    </w:p>
+    <w:p>
+      <w:pPr>
+        <w:pStyle w:val="ad"/>
+        <w:rPr>
+          <w:lang w:val="en-US"/>
+        </w:rPr>
+      </w:pPr>
+      <w:r>
+        <w:t>Тест Graph500</w:t>
+      </w:r>
+      <w:r>
+        <w:t>[</w:t>
+      </w:r>
+      <w:r>
+        <w:fldChar w:fldCharType="begin"/>
+      </w:r>
+      <w:r>
+        <w:instrText xml:space="preserve"> REF _Ref382537125 \r \h </w:instrText>
+      </w:r>
+      <w:r>
+        <w:fldChar w:fldCharType="separate"/>
+      </w:r>
+      <w:r>
+        <w:t>2</w:t>
+      </w:r>
+      <w:r>
+        <w:fldChar w:fldCharType="end"/>
+      </w:r>
+      <w:r>
+        <w:t>]</w:t>
+      </w:r>
+      <w:r>
+        <w:rPr>
+          <w:lang w:val="en-US"/>
+        </w:rPr>
+        <w:t>.</w:t>
+      </w:r>
+    </w:p>
+    <w:p>
+      <w:pPr>
+        <w:pStyle w:val="ad"/>
+        <w:rPr>
+          <w:lang w:val="en-US"/>
+        </w:rPr>
+      </w:pPr>
+      <w:r>
+        <w:t xml:space="preserve">ПСУБД </w:t>
+      </w:r>
       <w:proofErr w:type="spellStart"/>
       <w:r>
-        <w:t>Графовые</w:t>
+        <w:t>PargreSQL</w:t>
       </w:r>
       <w:proofErr w:type="spellEnd"/>
       <w:r>
-        <w:t xml:space="preserve"> задачи характеризуются нерегулярной структурой графа, ни</w:t>
-      </w:r>
-      <w:r>
-        <w:t>з</w:t>
-      </w:r>
-      <w:r>
-        <w:t>кой локализацией данных и превалированием доступа к данным над вычисл</w:t>
-      </w:r>
-      <w:r>
-        <w:t>е</w:t>
-      </w:r>
-      <w:r>
-        <w:t>ниями.</w:t>
-      </w:r>
-    </w:p>
-    <w:p>
-      <w:pPr>
-        <w:pStyle w:val="ac"/>
-      </w:pPr>
-      <w:r>
-        <w:t xml:space="preserve">Для оценки производительности суперкомпьютеров на </w:t>
+        <w:rPr>
+          <w:lang w:val="en-US"/>
+        </w:rPr>
+        <w:t>[</w:t>
+      </w:r>
+      <w:r>
+        <w:rPr>
+          <w:lang w:val="en-US"/>
+        </w:rPr>
+        <w:fldChar w:fldCharType="begin"/>
+      </w:r>
+      <w:r>
+        <w:rPr>
+          <w:lang w:val="en-US"/>
+        </w:rPr>
+        <w:instrText xml:space="preserve"> REF _Ref382537232 \r \h </w:instrText>
+      </w:r>
+      <w:r>
+        <w:rPr>
+          <w:lang w:val="en-US"/>
+        </w:rPr>
+      </w:r>
+      <w:r>
+        <w:rPr>
+          <w:lang w:val="en-US"/>
+        </w:rPr>
+        <w:fldChar w:fldCharType="separate"/>
+      </w:r>
+      <w:r>
+        <w:rPr>
+          <w:lang w:val="en-US"/>
+        </w:rPr>
+        <w:t>3</w:t>
+      </w:r>
+      <w:r>
+        <w:rPr>
+          <w:lang w:val="en-US"/>
+        </w:rPr>
+        <w:fldChar w:fldCharType="end"/>
+      </w:r>
+      <w:r>
+        <w:rPr>
+          <w:lang w:val="en-US"/>
+        </w:rPr>
+        <w:t>]</w:t>
+      </w:r>
+      <w:r>
+        <w:rPr>
+          <w:lang w:val="en-US"/>
+        </w:rPr>
+        <w:t>.</w:t>
+      </w:r>
+    </w:p>
+    <w:p>
+      <w:pPr>
+        <w:pStyle w:val="1"/>
+      </w:pPr>
+      <w:bookmarkStart w:id="4" w:name="_Toc382530468"/>
+      <w:r>
+        <w:lastRenderedPageBreak/>
+        <w:t xml:space="preserve">Алгоритмы, реализующие теста Graph500 для параллельной СУБД </w:t>
       </w:r>
       <w:proofErr w:type="spellStart"/>
       <w:r>
-        <w:t>графовых</w:t>
-      </w:r>
+        <w:t>PargreSQL</w:t>
+      </w:r>
+      <w:bookmarkEnd w:id="4"/>
       <w:proofErr w:type="spellEnd"/>
-      <w:r>
-        <w:t xml:space="preserve"> задачах был специально создан рейтинговый список Graph500, в качестве вычислител</w:t>
-      </w:r>
-      <w:r>
-        <w:t>ь</w:t>
-      </w:r>
-      <w:r>
-        <w:t xml:space="preserve">ного </w:t>
+    </w:p>
+    <w:p>
+      <w:pPr>
+        <w:pStyle w:val="ad"/>
+      </w:pPr>
+      <w:r>
+        <w:t xml:space="preserve">        А</w:t>
       </w:r>
       <w:proofErr w:type="gramStart"/>
       <w:r>
-        <w:t>ядра</w:t>
+        <w:t>1</w:t>
       </w:r>
       <w:proofErr w:type="gramEnd"/>
-      <w:r>
-        <w:t xml:space="preserve"> реализации которого используется тест «поиск вширь» в графе. Ре</w:t>
-      </w:r>
-      <w:r>
-        <w:t>й</w:t>
-      </w:r>
-      <w:r>
-        <w:t>тинг суперкомпьютеров Graph500 публикуется два раза в год, а места в списке распределяются с учетом размера графа и полученной производительности с</w:t>
-      </w:r>
-      <w:r>
-        <w:t>у</w:t>
-      </w:r>
-      <w:r>
-        <w:t>перкомпьютера при его обработке (единица измерения — TEPS, то есть кол</w:t>
-      </w:r>
-      <w:r>
-        <w:t>и</w:t>
-      </w:r>
-      <w:r>
-        <w:t>чество пройденных дуг в секунду), причем размер имеет более приоритетное значение, чем производительность.</w:t>
-      </w:r>
-    </w:p>
-    <w:p>
-      <w:pPr>
-        <w:pStyle w:val="ac"/>
-      </w:pPr>
-      <w:r>
-        <w:t>поиск вширь в графе, лежащий в основе Graph500, не в полной мере соо</w:t>
-      </w:r>
-      <w:r>
-        <w:t>т</w:t>
-      </w:r>
-      <w:r>
-        <w:t>ветс</w:t>
-      </w:r>
-      <w:r>
-        <w:t>т</w:t>
-      </w:r>
-      <w:r>
-        <w:t xml:space="preserve">вует реальным </w:t>
+    </w:p>
+    <w:p>
+      <w:pPr>
+        <w:pStyle w:val="ad"/>
+      </w:pPr>
+      <w:r>
+        <w:t xml:space="preserve">        А</w:t>
+      </w:r>
+      <w:proofErr w:type="gramStart"/>
+      <w:r>
+        <w:t>2</w:t>
+      </w:r>
+      <w:proofErr w:type="gramEnd"/>
+    </w:p>
+    <w:p>
+      <w:pPr>
+        <w:pStyle w:val="ad"/>
+      </w:pPr>
+      <w:r>
+        <w:t xml:space="preserve">        :</w:t>
+      </w:r>
+    </w:p>
+    <w:p>
+      <w:pPr>
+        <w:pStyle w:val="1"/>
+      </w:pPr>
+      <w:bookmarkStart w:id="5" w:name="_Toc382530469"/>
+      <w:r>
+        <w:lastRenderedPageBreak/>
+        <w:t>Вычислительные эксперименты</w:t>
+      </w:r>
+      <w:bookmarkEnd w:id="5"/>
+    </w:p>
+    <w:p>
+      <w:pPr>
+        <w:pStyle w:val="2"/>
+      </w:pPr>
+      <w:r>
+        <w:t>Аппаратная платформа экспериментов</w:t>
+      </w:r>
+    </w:p>
+    <w:p>
+      <w:pPr>
+        <w:pStyle w:val="ad"/>
+      </w:pPr>
+      <w:r>
+        <w:t>Эксперименты проводились на суперкомпьютере «Торнадо ЮУрГУ»</w:t>
+      </w:r>
+      <w:r>
+        <w:t>[</w:t>
+      </w:r>
+      <w:r>
+        <w:fldChar w:fldCharType="begin"/>
+      </w:r>
+      <w:r>
+        <w:instrText xml:space="preserve"> REF _Ref382536779 \r \h </w:instrText>
+      </w:r>
+      <w:r>
+        <w:fldChar w:fldCharType="separate"/>
+      </w:r>
+      <w:r>
+        <w:t>1</w:t>
+      </w:r>
+      <w:r>
+        <w:fldChar w:fldCharType="end"/>
+      </w:r>
+      <w:r>
+        <w:t>]</w:t>
+      </w:r>
+      <w:r>
+        <w:t>.</w:t>
+      </w:r>
+    </w:p>
+    <w:tbl>
+      <w:tblPr>
+        <w:tblStyle w:val="aa"/>
+        <w:tblW w:w="0" w:type="auto"/>
+        <w:tblLook w:val="04A0"/>
+      </w:tblPr>
+      <w:tblGrid>
+        <w:gridCol w:w="5211"/>
+        <w:gridCol w:w="4642"/>
+      </w:tblGrid>
+      <w:tr>
+        <w:tc>
+          <w:tcPr>
+            <w:tcW w:w="5211" w:type="dxa"/>
+          </w:tcPr>
+          <w:p>
+            <w:pPr>
+              <w:pStyle w:val="af0"/>
+            </w:pPr>
+            <w:r>
+              <w:t>Число вычислительных у</w:t>
+            </w:r>
+            <w:r>
+              <w:t>з</w:t>
+            </w:r>
+            <w:r>
+              <w:t>лов</w:t>
+            </w:r>
+          </w:p>
+        </w:tc>
+        <w:tc>
+          <w:tcPr>
+            <w:tcW w:w="4642" w:type="dxa"/>
+          </w:tcPr>
+          <w:p>
+            <w:pPr>
+              <w:pStyle w:val="af0"/>
+            </w:pPr>
+            <w:r>
+              <w:t>480</w:t>
+            </w:r>
+          </w:p>
+        </w:tc>
+      </w:tr>
+      <w:tr>
+        <w:tc>
+          <w:tcPr>
+            <w:tcW w:w="5211" w:type="dxa"/>
+          </w:tcPr>
+          <w:p>
+            <w:pPr>
+              <w:pStyle w:val="af0"/>
+            </w:pPr>
+            <w:r>
+              <w:t>Тип процессора</w:t>
+            </w:r>
+          </w:p>
+        </w:tc>
+        <w:tc>
+          <w:tcPr>
+            <w:tcW w:w="4642" w:type="dxa"/>
+          </w:tcPr>
+          <w:p>
+            <w:pPr>
+              <w:pStyle w:val="af0"/>
+              <w:rPr>
+                <w:lang w:val="en-US"/>
+              </w:rPr>
+            </w:pPr>
+            <w:r>
+              <w:rPr>
+                <w:lang w:val="en-US"/>
+              </w:rPr>
+              <w:t>Intel Xeon X5680 (</w:t>
+            </w:r>
+            <w:proofErr w:type="spellStart"/>
+            <w:r>
+              <w:rPr>
+                <w:lang w:val="en-US"/>
+              </w:rPr>
+              <w:t>Gulftown</w:t>
+            </w:r>
+            <w:proofErr w:type="spellEnd"/>
+            <w:r>
+              <w:rPr>
+                <w:lang w:val="en-US"/>
+              </w:rPr>
+              <w:t xml:space="preserve">, 6 </w:t>
+            </w:r>
+            <w:r>
+              <w:t>ядер</w:t>
+            </w:r>
+            <w:r>
+              <w:rPr>
+                <w:lang w:val="en-US"/>
+              </w:rPr>
+              <w:t xml:space="preserve"> </w:t>
+            </w:r>
+            <w:r>
+              <w:t>по</w:t>
+            </w:r>
+            <w:r>
+              <w:rPr>
+                <w:lang w:val="en-US"/>
+              </w:rPr>
+              <w:t xml:space="preserve"> 3.33 GHz) — 960 </w:t>
+            </w:r>
+            <w:proofErr w:type="spellStart"/>
+            <w:r>
+              <w:t>шт</w:t>
+            </w:r>
+            <w:proofErr w:type="spellEnd"/>
+            <w:r>
+              <w:rPr>
+                <w:lang w:val="en-US"/>
+              </w:rPr>
+              <w:t>.</w:t>
+            </w:r>
+          </w:p>
+        </w:tc>
+      </w:tr>
+      <w:tr>
+        <w:tc>
+          <w:tcPr>
+            <w:tcW w:w="5211" w:type="dxa"/>
+          </w:tcPr>
+          <w:p>
+            <w:pPr>
+              <w:pStyle w:val="af0"/>
+            </w:pPr>
+            <w:r>
+              <w:t xml:space="preserve">Тип </w:t>
+            </w:r>
+            <w:proofErr w:type="spellStart"/>
+            <w:proofErr w:type="gramStart"/>
+            <w:r>
+              <w:t>co</w:t>
+            </w:r>
+            <w:proofErr w:type="gramEnd"/>
+            <w:r>
+              <w:t>процессора</w:t>
+            </w:r>
+            <w:proofErr w:type="spellEnd"/>
+          </w:p>
+        </w:tc>
+        <w:tc>
+          <w:tcPr>
+            <w:tcW w:w="4642" w:type="dxa"/>
+          </w:tcPr>
+          <w:p>
+            <w:pPr>
+              <w:pStyle w:val="af0"/>
+            </w:pPr>
+            <w:proofErr w:type="spellStart"/>
+            <w:r>
+              <w:t>Intel</w:t>
+            </w:r>
+            <w:proofErr w:type="spellEnd"/>
+            <w:r>
+              <w:t xml:space="preserve"> </w:t>
+            </w:r>
+            <w:proofErr w:type="spellStart"/>
+            <w:r>
+              <w:t>Xeon</w:t>
+            </w:r>
+            <w:proofErr w:type="spellEnd"/>
+            <w:r>
+              <w:t xml:space="preserve"> </w:t>
+            </w:r>
+            <w:proofErr w:type="spellStart"/>
+            <w:r>
+              <w:t>Phi</w:t>
+            </w:r>
+            <w:proofErr w:type="spellEnd"/>
+            <w:r>
+              <w:t xml:space="preserve"> SE10X (61 я</w:t>
+            </w:r>
+            <w:r>
+              <w:t>д</w:t>
+            </w:r>
+            <w:r>
+              <w:t xml:space="preserve">ро по 1.1 </w:t>
+            </w:r>
+            <w:proofErr w:type="spellStart"/>
+            <w:r>
+              <w:t>GHz</w:t>
+            </w:r>
+            <w:proofErr w:type="spellEnd"/>
+            <w:r>
+              <w:t>) — 384 шт.</w:t>
+            </w:r>
+          </w:p>
+        </w:tc>
+      </w:tr>
+      <w:tr>
+        <w:tc>
+          <w:tcPr>
+            <w:tcW w:w="5211" w:type="dxa"/>
+          </w:tcPr>
+          <w:p>
+            <w:pPr>
+              <w:pStyle w:val="af0"/>
+            </w:pPr>
+            <w:r>
+              <w:t>Оперативная память</w:t>
+            </w:r>
+          </w:p>
+        </w:tc>
+        <w:tc>
+          <w:tcPr>
+            <w:tcW w:w="4642" w:type="dxa"/>
+          </w:tcPr>
+          <w:p>
+            <w:pPr>
+              <w:pStyle w:val="af0"/>
+            </w:pPr>
+            <w:r>
+              <w:t>16.9 TB</w:t>
+            </w:r>
+          </w:p>
+        </w:tc>
+      </w:tr>
+      <w:tr>
+        <w:tc>
+          <w:tcPr>
+            <w:tcW w:w="5211" w:type="dxa"/>
+          </w:tcPr>
+          <w:p>
+            <w:pPr>
+              <w:pStyle w:val="af0"/>
+            </w:pPr>
+            <w:r>
+              <w:t>Дисковая память</w:t>
+            </w:r>
+          </w:p>
+        </w:tc>
+        <w:tc>
+          <w:tcPr>
+            <w:tcW w:w="4642" w:type="dxa"/>
+          </w:tcPr>
+          <w:p>
+            <w:pPr>
+              <w:pStyle w:val="af0"/>
+            </w:pPr>
+            <w:r>
+              <w:t>150 TB, твердотельные нак</w:t>
+            </w:r>
+            <w:r>
+              <w:t>о</w:t>
+            </w:r>
+            <w:r>
+              <w:t xml:space="preserve">пители SSD </w:t>
+            </w:r>
+            <w:proofErr w:type="spellStart"/>
+            <w:r>
+              <w:t>Intel</w:t>
+            </w:r>
+            <w:proofErr w:type="spellEnd"/>
+            <w:r>
+              <w:t>, параллельная система хранения да</w:t>
+            </w:r>
+            <w:r>
+              <w:t>н</w:t>
+            </w:r>
+            <w:r>
+              <w:t xml:space="preserve">ных </w:t>
+            </w:r>
+            <w:proofErr w:type="spellStart"/>
+            <w:r>
+              <w:t>Panasas</w:t>
+            </w:r>
+            <w:proofErr w:type="spellEnd"/>
+            <w:r>
+              <w:t xml:space="preserve"> </w:t>
+            </w:r>
+            <w:proofErr w:type="spellStart"/>
+            <w:r>
+              <w:t>ActiveStor</w:t>
+            </w:r>
+            <w:proofErr w:type="spellEnd"/>
+            <w:r>
+              <w:t xml:space="preserve"> 11</w:t>
+            </w:r>
+          </w:p>
+        </w:tc>
+      </w:tr>
+      <w:tr>
+        <w:tc>
+          <w:tcPr>
+            <w:tcW w:w="5211" w:type="dxa"/>
+          </w:tcPr>
+          <w:p>
+            <w:pPr>
+              <w:pStyle w:val="af0"/>
+            </w:pPr>
+            <w:r>
+              <w:t>Тип системной сети</w:t>
+            </w:r>
+          </w:p>
+        </w:tc>
+        <w:tc>
+          <w:tcPr>
+            <w:tcW w:w="4642" w:type="dxa"/>
+          </w:tcPr>
+          <w:p>
+            <w:pPr>
+              <w:pStyle w:val="af0"/>
+            </w:pPr>
+            <w:proofErr w:type="spellStart"/>
+            <w:r>
+              <w:t>InfiniBand</w:t>
+            </w:r>
+            <w:proofErr w:type="spellEnd"/>
+            <w:r>
+              <w:t xml:space="preserve"> QDR (40 </w:t>
+            </w:r>
+            <w:proofErr w:type="spellStart"/>
+            <w:r>
+              <w:t>Gbit</w:t>
+            </w:r>
+            <w:proofErr w:type="spellEnd"/>
+            <w:r>
+              <w:t>/</w:t>
+            </w:r>
+            <w:proofErr w:type="spellStart"/>
+            <w:r>
+              <w:t>s</w:t>
+            </w:r>
+            <w:proofErr w:type="spellEnd"/>
+            <w:r>
+              <w:t>)</w:t>
+            </w:r>
+          </w:p>
+        </w:tc>
+      </w:tr>
+      <w:tr>
+        <w:tc>
+          <w:tcPr>
+            <w:tcW w:w="5211" w:type="dxa"/>
+          </w:tcPr>
+          <w:p>
+            <w:pPr>
+              <w:pStyle w:val="af0"/>
+            </w:pPr>
+            <w:r>
+              <w:t>Тип управляющей сети</w:t>
+            </w:r>
+          </w:p>
+        </w:tc>
+        <w:tc>
+          <w:tcPr>
+            <w:tcW w:w="4642" w:type="dxa"/>
+          </w:tcPr>
+          <w:p>
+            <w:pPr>
+              <w:pStyle w:val="af0"/>
+            </w:pPr>
+            <w:proofErr w:type="spellStart"/>
+            <w:r>
+              <w:t>Gigabit</w:t>
+            </w:r>
+            <w:proofErr w:type="spellEnd"/>
+            <w:r>
+              <w:t xml:space="preserve"> </w:t>
+            </w:r>
+            <w:proofErr w:type="spellStart"/>
+            <w:r>
+              <w:t>Ethernet</w:t>
+            </w:r>
+            <w:proofErr w:type="spellEnd"/>
+          </w:p>
+        </w:tc>
+      </w:tr>
+      <w:tr>
+        <w:tc>
+          <w:tcPr>
+            <w:tcW w:w="5211" w:type="dxa"/>
+          </w:tcPr>
+          <w:p>
+            <w:pPr>
+              <w:pStyle w:val="af0"/>
+            </w:pPr>
+            <w:r>
+              <w:t>Пиковая производительность комплекса</w:t>
+            </w:r>
+          </w:p>
+        </w:tc>
+        <w:tc>
+          <w:tcPr>
+            <w:tcW w:w="4642" w:type="dxa"/>
+          </w:tcPr>
+          <w:p>
+            <w:pPr>
+              <w:pStyle w:val="af0"/>
+            </w:pPr>
+            <w:r>
+              <w:t xml:space="preserve">473.6 </w:t>
+            </w:r>
+            <w:proofErr w:type="spellStart"/>
+            <w:r>
+              <w:t>TFlops</w:t>
+            </w:r>
+            <w:proofErr w:type="spellEnd"/>
+          </w:p>
+        </w:tc>
+      </w:tr>
+      <w:tr>
+        <w:tc>
+          <w:tcPr>
+            <w:tcW w:w="5211" w:type="dxa"/>
+          </w:tcPr>
+          <w:p>
+            <w:pPr>
+              <w:pStyle w:val="af0"/>
+            </w:pPr>
+            <w:r>
+              <w:t xml:space="preserve">Производительность </w:t>
+            </w:r>
+            <w:r>
+              <w:t>на тесте LINPACK</w:t>
+            </w:r>
+          </w:p>
+        </w:tc>
+        <w:tc>
+          <w:tcPr>
+            <w:tcW w:w="4642" w:type="dxa"/>
+          </w:tcPr>
+          <w:p>
+            <w:pPr>
+              <w:pStyle w:val="af0"/>
+            </w:pPr>
+            <w:r>
+              <w:t xml:space="preserve">288.2 </w:t>
+            </w:r>
+            <w:proofErr w:type="spellStart"/>
+            <w:r>
+              <w:t>TFlops</w:t>
+            </w:r>
+            <w:proofErr w:type="spellEnd"/>
+          </w:p>
+        </w:tc>
+      </w:tr>
+      <w:tr>
+        <w:tc>
+          <w:tcPr>
+            <w:tcW w:w="5211" w:type="dxa"/>
+          </w:tcPr>
+          <w:p>
+            <w:pPr>
+              <w:pStyle w:val="af0"/>
+            </w:pPr>
+            <w:r>
+              <w:t>Операционная система</w:t>
+            </w:r>
+          </w:p>
+        </w:tc>
+        <w:tc>
+          <w:tcPr>
+            <w:tcW w:w="4642" w:type="dxa"/>
+          </w:tcPr>
+          <w:p>
+            <w:pPr>
+              <w:pStyle w:val="af0"/>
+            </w:pPr>
+            <w:proofErr w:type="spellStart"/>
+            <w:r>
+              <w:t>Linux</w:t>
+            </w:r>
+            <w:proofErr w:type="spellEnd"/>
+            <w:r>
+              <w:t xml:space="preserve"> </w:t>
+            </w:r>
+            <w:proofErr w:type="spellStart"/>
+            <w:r>
+              <w:t>CentOS</w:t>
+            </w:r>
+            <w:proofErr w:type="spellEnd"/>
+            <w:r>
+              <w:t xml:space="preserve"> 6.2</w:t>
+            </w:r>
+          </w:p>
+        </w:tc>
+      </w:tr>
+    </w:tbl>
+    <w:p>
+      <w:pPr>
+        <w:pStyle w:val="ad"/>
+      </w:pPr>
+    </w:p>
+    <w:p>
+      <w:pPr>
+        <w:pStyle w:val="2"/>
+      </w:pPr>
+      <w:r>
+        <w:t>План экспериментов</w:t>
+      </w:r>
+    </w:p>
+    <w:p>
+      <w:pPr>
+        <w:pStyle w:val="ad"/>
+      </w:pPr>
+      <w:r>
+        <w:t>Запустить MPI-реализацию теста Graph500 на суперкомпьютере.</w:t>
+      </w:r>
+    </w:p>
+    <w:p>
+      <w:pPr>
+        <w:pStyle w:val="ad"/>
+      </w:pPr>
+      <w:r>
+        <w:t>Запустить PargreSQL-реализацию теста Graph500 на суперкомпьютере.</w:t>
+      </w:r>
+    </w:p>
+    <w:p>
+      <w:pPr>
+        <w:pStyle w:val="2"/>
+      </w:pPr>
+      <w:r>
+        <w:t>Результаты</w:t>
+      </w:r>
+    </w:p>
+    <w:p>
+      <w:pPr>
+        <w:pStyle w:val="ad"/>
+      </w:pPr>
+      <w:r>
+        <w:t>Результаты поражают воображение.</w:t>
+      </w:r>
+    </w:p>
+    <w:p>
+      <w:pPr>
+        <w:pStyle w:val="1"/>
+      </w:pPr>
+      <w:bookmarkStart w:id="6" w:name="_Toc382530470"/>
+      <w:r>
+        <w:lastRenderedPageBreak/>
+        <w:t>Заключение</w:t>
+      </w:r>
+      <w:bookmarkEnd w:id="6"/>
+    </w:p>
+    <w:p>
+      <w:pPr>
+        <w:pStyle w:val="ad"/>
+      </w:pPr>
+      <w:r>
+        <w:t>Резюме работы.</w:t>
+      </w:r>
+    </w:p>
+    <w:p>
+      <w:pPr>
+        <w:pStyle w:val="ad"/>
+      </w:pPr>
+      <w:r>
+        <w:t>Список основных результатов.</w:t>
+      </w:r>
+    </w:p>
+    <w:p>
+      <w:pPr>
+        <w:pStyle w:val="ad"/>
+      </w:pPr>
+      <w:r>
+        <w:t>Направления будущих исследований (?).</w:t>
+      </w:r>
+    </w:p>
+    <w:p>
+      <w:pPr>
+        <w:pStyle w:val="1"/>
+      </w:pPr>
+      <w:bookmarkStart w:id="7" w:name="_Toc382530471"/>
+      <w:r>
+        <w:lastRenderedPageBreak/>
+        <w:t>Литература (+15)</w:t>
+      </w:r>
+      <w:bookmarkEnd w:id="7"/>
+    </w:p>
+    <w:p>
+      <w:pPr>
+        <w:pStyle w:val="a"/>
+      </w:pPr>
+      <w:bookmarkStart w:id="8" w:name="_Ref382536779"/>
+      <w:r>
+        <w:t>Суперкомпьютер «Торнадо ЮУрГУ»</w:t>
+      </w:r>
+      <w:r>
+        <w:t xml:space="preserve"> </w:t>
+      </w:r>
+      <w:r>
+        <w:t>http://supercomputer.susu.ac.ru/computers/tornado/</w:t>
+      </w:r>
+      <w:bookmarkEnd w:id="8"/>
+    </w:p>
+    <w:p>
+      <w:pPr>
+        <w:pStyle w:val="a"/>
+        <w:rPr>
+          <w:lang w:val="en-US"/>
+        </w:rPr>
+      </w:pPr>
+      <w:bookmarkStart w:id="9" w:name="_Ref382537125"/>
+      <w:r>
+        <w:rPr>
+          <w:lang w:val="en-US"/>
+        </w:rPr>
+        <w:t xml:space="preserve">Graph500 Benchmark </w:t>
+      </w:r>
+      <w:r>
+        <w:rPr>
+          <w:lang w:val="en-US"/>
+        </w:rPr>
+        <w:t>http://www.graph500.org/specifications</w:t>
+      </w:r>
+      <w:bookmarkEnd w:id="9"/>
+    </w:p>
+    <w:p>
+      <w:pPr>
+        <w:pStyle w:val="a"/>
+        <w:rPr>
+          <w:lang w:val="en-US"/>
+        </w:rPr>
+      </w:pPr>
+      <w:bookmarkStart w:id="10" w:name="_Ref382537232"/>
+      <w:r>
+        <w:t xml:space="preserve">Пан К.С., Цымблер М.Л. Использование параллельной СУБД </w:t>
       </w:r>
       <w:proofErr w:type="spellStart"/>
       <w:r>
-        <w:t>графовым</w:t>
+        <w:rPr>
+          <w:lang w:val="en-US"/>
+        </w:rPr>
+        <w:t>PargreSQL</w:t>
       </w:r>
       <w:proofErr w:type="spellEnd"/>
       <w:r>
-        <w:t xml:space="preserve"> задачам. В настоящее время создатели Graph500 работают над добавлением новых ядер, учитывающих природу реальных </w:t>
-      </w:r>
-      <w:proofErr w:type="spellStart"/>
-      <w:r>
-        <w:t>гр</w:t>
-      </w:r>
-      <w:r>
-        <w:t>а</w:t>
-      </w:r>
-      <w:r>
-        <w:t>фовых</w:t>
-      </w:r>
-      <w:proofErr w:type="spellEnd"/>
-      <w:r>
-        <w:t xml:space="preserve"> задач.</w:t>
-      </w:r>
-    </w:p>
-    <w:p>
-      <w:pPr>
-        <w:pStyle w:val="2"/>
-      </w:pPr>
-      <w:bookmarkStart w:id="4" w:name="_Toc379952478"/>
-      <w:r>
-        <w:t>Спецификация теста Graph500</w:t>
-      </w:r>
-      <w:bookmarkEnd w:id="4"/>
-    </w:p>
-    <w:p>
-      <w:pPr>
-        <w:pStyle w:val="ac"/>
+        <w:t xml:space="preserve"> для интеллектуального анализа сверхбольших графов // Суперкомпьютерные технологии в науке, образовании и промы</w:t>
+      </w:r>
+      <w:r>
+        <w:t>ш</w:t>
+      </w:r>
+      <w:r>
+        <w:t xml:space="preserve">ленности, 2012. </w:t>
+      </w:r>
+      <w:r>
         <w:rPr>
           <w:lang w:val="en-US"/>
         </w:rPr>
-      </w:pPr>
+        <w:t xml:space="preserve">№ 1. </w:t>
+      </w:r>
+      <w:proofErr w:type="gramStart"/>
       <w:r>
         <w:rPr>
           <w:lang w:val="en-US"/>
         </w:rPr>
-        <w:t>The intent of this benchmark problem ("Search") is to develop a compact a</w:t>
-      </w:r>
+        <w:t>С. 125</w:t>
+      </w:r>
+      <w:proofErr w:type="gramEnd"/>
       <w:r>
         <w:rPr>
           <w:lang w:val="en-US"/>
         </w:rPr>
-        <w:t>p</w:t>
-      </w:r>
-      <w:r>
+        <w:t>-134.</w:t>
+      </w:r>
+      <w:bookmarkEnd w:id="10"/>
+    </w:p>
+    <w:p>
+      <w:pPr>
+        <w:pStyle w:val="ad"/>
         <w:rPr>
           <w:lang w:val="en-US"/>
         </w:rPr>
-        <w:t xml:space="preserve">plication that has multiple analysis techniques (multiple kernels) accessing a single data structure representing a weighted, undirected graph. In addition to a kernel to construct the graph from the input </w:t>
-      </w:r>
-      <w:proofErr w:type="spellStart"/>
+      </w:pPr>
+    </w:p>
+    <w:p>
+      <w:pPr>
+        <w:pStyle w:val="ad"/>
+      </w:pPr>
       <w:r>
         <w:rPr>
           <w:lang w:val="en-US"/>
         </w:rPr>
-        <w:t>tuple</w:t>
-      </w:r>
-      <w:proofErr w:type="spellEnd"/>
-      <w:r>
-        <w:rPr>
-          <w:lang w:val="en-US"/>
-        </w:rPr>
-        <w:t xml:space="preserve"> list, there is one additional computational kernel to operate on the graph.</w:t>
-      </w:r>
-    </w:p>
-    <w:p>
-      <w:pPr>
-        <w:pStyle w:val="ac"/>
-        <w:rPr>
-          <w:lang w:val="en-US"/>
-        </w:rPr>
-      </w:pPr>
-      <w:r>
-        <w:rPr>
-          <w:lang w:val="en-US"/>
-        </w:rPr>
-        <w:t xml:space="preserve">This benchmark includes a scalable data generator which produces edge </w:t>
-      </w:r>
-      <w:proofErr w:type="spellStart"/>
-      <w:r>
-        <w:rPr>
-          <w:lang w:val="en-US"/>
-        </w:rPr>
-        <w:t>tuples</w:t>
-      </w:r>
-      <w:proofErr w:type="spellEnd"/>
-      <w:r>
-        <w:rPr>
-          <w:lang w:val="en-US"/>
-        </w:rPr>
-        <w:t xml:space="preserve"> containing the start vertex and end vertex for each edge. The first kernel constructs an undirected graph in a format usable by all subsequent kernels. No subsequent modif</w:t>
-      </w:r>
-      <w:r>
-        <w:rPr>
-          <w:lang w:val="en-US"/>
-        </w:rPr>
-        <w:t>i</w:t>
-      </w:r>
-      <w:r>
-        <w:rPr>
-          <w:lang w:val="en-US"/>
-        </w:rPr>
-        <w:t>cations are permitted to benefit specific kernels. The second kernel performs a breadth-first search of the graph. Both kernels are timed.</w:t>
-      </w:r>
-    </w:p>
-    <w:p>
-      <w:pPr>
-        <w:pStyle w:val="ac"/>
-        <w:rPr>
-          <w:lang w:val="en-US"/>
-        </w:rPr>
-      </w:pPr>
-    </w:p>
-    <w:p>
-      <w:pPr>
-        <w:pStyle w:val="ac"/>
-        <w:rPr>
-          <w:lang w:val="en-US"/>
-        </w:rPr>
-      </w:pPr>
-      <w:r>
-        <w:rPr>
-          <w:lang w:val="en-US"/>
-        </w:rPr>
-        <w:t>1.</w:t>
-      </w:r>
-      <w:r>
-        <w:rPr>
-          <w:lang w:val="en-US"/>
-        </w:rPr>
-        <w:tab/>
-        <w:t>Generate the edge list.</w:t>
-      </w:r>
-    </w:p>
-    <w:p>
-      <w:pPr>
-        <w:pStyle w:val="ac"/>
-        <w:rPr>
-          <w:lang w:val="en-US"/>
-        </w:rPr>
-      </w:pPr>
-      <w:r>
-        <w:rPr>
-          <w:lang w:val="en-US"/>
-        </w:rPr>
-        <w:t>2.</w:t>
-      </w:r>
-      <w:r>
-        <w:rPr>
-          <w:lang w:val="en-US"/>
-        </w:rPr>
-        <w:tab/>
-        <w:t>Construct a graph from the edge list (timed, kernel 1).</w:t>
-      </w:r>
-    </w:p>
-    <w:p>
-      <w:pPr>
-        <w:pStyle w:val="ac"/>
-        <w:rPr>
-          <w:lang w:val="en-US"/>
-        </w:rPr>
-      </w:pPr>
-      <w:r>
-        <w:rPr>
-          <w:lang w:val="en-US"/>
-        </w:rPr>
+        <w:t xml:space="preserve">        </w:t>
+      </w:r>
+      <w:r>
+        <w:t>Спецификация Graph500</w:t>
+      </w:r>
+    </w:p>
+    <w:p>
+      <w:pPr>
+        <w:pStyle w:val="ad"/>
+      </w:pPr>
+      <w:r>
+        <w:t xml:space="preserve">        Учебник/статья ЛБС о ПСУБД</w:t>
+      </w:r>
+    </w:p>
+    <w:p>
+      <w:pPr>
+        <w:pStyle w:val="ad"/>
+      </w:pPr>
+      <w:r>
+        <w:t xml:space="preserve">        Спецификация тестов TPC</w:t>
+      </w:r>
+    </w:p>
+    <w:p>
+      <w:pPr>
+        <w:pStyle w:val="ad"/>
+      </w:pPr>
+      <w:r>
+        <w:t xml:space="preserve">        &lt;Торнадо ЮУрГУ&gt;</w:t>
+      </w:r>
+    </w:p>
+    <w:p>
+      <w:pPr>
+        <w:pStyle w:val="ad"/>
+      </w:pPr>
+      <w:r>
+        <w:t xml:space="preserve">        ???</w:t>
+      </w:r>
+    </w:p>
+    <w:p>
+      <w:pPr>
+        <w:pStyle w:val="1"/>
+      </w:pPr>
+      <w:bookmarkStart w:id="11" w:name="_Toc382530472"/>
+      <w:r>
         <w:lastRenderedPageBreak/>
-        <w:t>3.</w:t>
-      </w:r>
-      <w:r>
-        <w:rPr>
-          <w:lang w:val="en-US"/>
-        </w:rPr>
-        <w:tab/>
-        <w:t>Randomly sample 64 unique search keys with degree at least one, not counting self-loops.</w:t>
-      </w:r>
-    </w:p>
-    <w:p>
-      <w:pPr>
-        <w:pStyle w:val="ac"/>
-        <w:rPr>
-          <w:lang w:val="en-US"/>
-        </w:rPr>
-      </w:pPr>
-      <w:r>
-        <w:rPr>
-          <w:lang w:val="en-US"/>
-        </w:rPr>
-        <w:t>4.</w:t>
-      </w:r>
-      <w:r>
-        <w:rPr>
-          <w:lang w:val="en-US"/>
-        </w:rPr>
-        <w:tab/>
-      </w:r>
-      <w:proofErr w:type="gramStart"/>
-      <w:r>
-        <w:rPr>
-          <w:lang w:val="en-US"/>
-        </w:rPr>
-        <w:t>For</w:t>
-      </w:r>
-      <w:proofErr w:type="gramEnd"/>
-      <w:r>
-        <w:rPr>
-          <w:lang w:val="en-US"/>
-        </w:rPr>
-        <w:t xml:space="preserve"> each search key:</w:t>
-      </w:r>
-    </w:p>
-    <w:p>
-      <w:pPr>
-        <w:pStyle w:val="ac"/>
-        <w:rPr>
-          <w:lang w:val="en-US"/>
-        </w:rPr>
-      </w:pPr>
-      <w:r>
-        <w:rPr>
-          <w:lang w:val="en-US"/>
-        </w:rPr>
-        <w:t>1.</w:t>
-      </w:r>
-      <w:r>
-        <w:rPr>
-          <w:lang w:val="en-US"/>
-        </w:rPr>
-        <w:tab/>
-        <w:t>Compute the parent array (timed, kernel 2).</w:t>
-      </w:r>
-    </w:p>
-    <w:p>
-      <w:pPr>
-        <w:pStyle w:val="ac"/>
-        <w:rPr>
-          <w:lang w:val="en-US"/>
-        </w:rPr>
-      </w:pPr>
-      <w:r>
-        <w:rPr>
-          <w:lang w:val="en-US"/>
-        </w:rPr>
-        <w:t>2.</w:t>
-      </w:r>
-      <w:r>
-        <w:rPr>
-          <w:lang w:val="en-US"/>
-        </w:rPr>
-        <w:tab/>
-        <w:t>Validate that the parent array is a correct BFS search tree for the given search tree.</w:t>
-      </w:r>
-    </w:p>
-    <w:p>
-      <w:pPr>
-        <w:pStyle w:val="ac"/>
-        <w:rPr>
-          <w:lang w:val="en-US"/>
-        </w:rPr>
-      </w:pPr>
-      <w:r>
-        <w:rPr>
-          <w:lang w:val="en-US"/>
-        </w:rPr>
-        <w:t>5.</w:t>
-      </w:r>
-      <w:r>
-        <w:rPr>
-          <w:lang w:val="en-US"/>
-        </w:rPr>
-        <w:tab/>
-        <w:t>Compute and output performance information.</w:t>
-      </w:r>
-    </w:p>
-    <w:p>
-      <w:pPr>
-        <w:pStyle w:val="1"/>
-      </w:pPr>
-      <w:bookmarkStart w:id="5" w:name="_Toc379952479"/>
-      <w:r>
-        <w:lastRenderedPageBreak/>
-        <w:t>Сравнение</w:t>
-      </w:r>
-      <w:r>
-        <w:t xml:space="preserve"> </w:t>
-      </w:r>
-      <w:proofErr w:type="spellStart"/>
-      <w:r>
-        <w:t>референсных</w:t>
-      </w:r>
-      <w:proofErr w:type="spellEnd"/>
-      <w:r>
-        <w:t xml:space="preserve"> реализаций</w:t>
-      </w:r>
-      <w:bookmarkEnd w:id="5"/>
-    </w:p>
-    <w:p>
-      <w:pPr>
-        <w:pStyle w:val="1"/>
-      </w:pPr>
-      <w:bookmarkStart w:id="6" w:name="_Toc379952480"/>
-      <w:r>
-        <w:lastRenderedPageBreak/>
-        <w:t>Литература</w:t>
-      </w:r>
-      <w:bookmarkEnd w:id="6"/>
-    </w:p>
-    <w:p>
-      <w:pPr>
-        <w:pStyle w:val="ac"/>
-      </w:pPr>
+        <w:t>Приложение</w:t>
+      </w:r>
+      <w:bookmarkEnd w:id="11"/>
     </w:p>
     <w:sectPr>
       <w:pgSz w:w="11906" w:h="16838" w:code="9"/>
@@ -4225,6 +5154,93 @@
       <w:rPr>
         <w:rFonts w:hint="default"/>
       </w:rPr>
+    </w:lvl>
+  </w:abstractNum>
+  <w:abstractNum w:abstractNumId="8">
+    <w:nsid w:val="68AD7895"/>
+    <w:multiLevelType w:val="hybridMultilevel"/>
+    <w:tmpl w:val="98CC6A42"/>
+    <w:lvl w:ilvl="0" w:tplc="B62C3AB6">
+      <w:start w:val="1"/>
+      <w:numFmt w:val="decimal"/>
+      <w:pStyle w:val="a"/>
+      <w:lvlText w:val="%1."/>
+      <w:lvlJc w:val="left"/>
+      <w:pPr>
+        <w:ind w:left="1429" w:hanging="360"/>
+      </w:pPr>
+    </w:lvl>
+    <w:lvl w:ilvl="1" w:tplc="04190019" w:tentative="1">
+      <w:start w:val="1"/>
+      <w:numFmt w:val="lowerLetter"/>
+      <w:lvlText w:val="%2."/>
+      <w:lvlJc w:val="left"/>
+      <w:pPr>
+        <w:ind w:left="2149" w:hanging="360"/>
+      </w:pPr>
+    </w:lvl>
+    <w:lvl w:ilvl="2" w:tplc="0419001B" w:tentative="1">
+      <w:start w:val="1"/>
+      <w:numFmt w:val="lowerRoman"/>
+      <w:lvlText w:val="%3."/>
+      <w:lvlJc w:val="right"/>
+      <w:pPr>
+        <w:ind w:left="2869" w:hanging="180"/>
+      </w:pPr>
+    </w:lvl>
+    <w:lvl w:ilvl="3" w:tplc="0419000F" w:tentative="1">
+      <w:start w:val="1"/>
+      <w:numFmt w:val="decimal"/>
+      <w:lvlText w:val="%4."/>
+      <w:lvlJc w:val="left"/>
+      <w:pPr>
+        <w:ind w:left="3589" w:hanging="360"/>
+      </w:pPr>
+    </w:lvl>
+    <w:lvl w:ilvl="4" w:tplc="04190019" w:tentative="1">
+      <w:start w:val="1"/>
+      <w:numFmt w:val="lowerLetter"/>
+      <w:lvlText w:val="%5."/>
+      <w:lvlJc w:val="left"/>
+      <w:pPr>
+        <w:ind w:left="4309" w:hanging="360"/>
+      </w:pPr>
+    </w:lvl>
+    <w:lvl w:ilvl="5" w:tplc="0419001B" w:tentative="1">
+      <w:start w:val="1"/>
+      <w:numFmt w:val="lowerRoman"/>
+      <w:lvlText w:val="%6."/>
+      <w:lvlJc w:val="right"/>
+      <w:pPr>
+        <w:ind w:left="5029" w:hanging="180"/>
+      </w:pPr>
+    </w:lvl>
+    <w:lvl w:ilvl="6" w:tplc="0419000F" w:tentative="1">
+      <w:start w:val="1"/>
+      <w:numFmt w:val="decimal"/>
+      <w:lvlText w:val="%7."/>
+      <w:lvlJc w:val="left"/>
+      <w:pPr>
+        <w:ind w:left="5749" w:hanging="360"/>
+      </w:pPr>
+    </w:lvl>
+    <w:lvl w:ilvl="7" w:tplc="04190019" w:tentative="1">
+      <w:start w:val="1"/>
+      <w:numFmt w:val="lowerLetter"/>
+      <w:lvlText w:val="%8."/>
+      <w:lvlJc w:val="left"/>
+      <w:pPr>
+        <w:ind w:left="6469" w:hanging="360"/>
+      </w:pPr>
+    </w:lvl>
+    <w:lvl w:ilvl="8" w:tplc="0419001B" w:tentative="1">
+      <w:start w:val="1"/>
+      <w:numFmt w:val="lowerRoman"/>
+      <w:lvlText w:val="%9."/>
+      <w:lvlJc w:val="right"/>
+      <w:pPr>
+        <w:ind w:left="7189" w:hanging="180"/>
+      </w:pPr>
     </w:lvl>
   </w:abstractNum>
   <w:num w:numId="1">
@@ -4250,6 +5266,9 @@
   </w:num>
   <w:num w:numId="8">
     <w:abstractNumId w:val="7"/>
+  </w:num>
+  <w:num w:numId="9">
+    <w:abstractNumId w:val="8"/>
   </w:num>
 </w:numbering>
 </file>
@@ -4396,15 +5415,15 @@
     <w:lsdException w:name="Bibliography" w:semiHidden="1" w:uiPriority="37" w:unhideWhenUsed="1"/>
     <w:lsdException w:name="TOC Heading" w:semiHidden="1" w:uiPriority="39" w:unhideWhenUsed="1" w:qFormat="1"/>
   </w:latentStyles>
-  <w:style w:type="paragraph" w:default="1" w:styleId="a">
+  <w:style w:type="paragraph" w:default="1" w:styleId="a0">
     <w:name w:val="Normal"/>
     <w:qFormat/>
     <w:rsid w:val="001B18F8"/>
   </w:style>
   <w:style w:type="paragraph" w:styleId="10">
     <w:name w:val="heading 1"/>
-    <w:basedOn w:val="a"/>
-    <w:next w:val="a"/>
+    <w:basedOn w:val="a0"/>
+    <w:next w:val="a0"/>
     <w:qFormat/>
     <w:rsid w:val="001B18F8"/>
     <w:pPr>
@@ -4422,8 +5441,8 @@
   </w:style>
   <w:style w:type="paragraph" w:styleId="20">
     <w:name w:val="heading 2"/>
-    <w:basedOn w:val="a"/>
-    <w:next w:val="a"/>
+    <w:basedOn w:val="a0"/>
+    <w:next w:val="a0"/>
     <w:link w:val="21"/>
     <w:semiHidden/>
     <w:unhideWhenUsed/>
@@ -4446,8 +5465,8 @@
   </w:style>
   <w:style w:type="paragraph" w:styleId="3">
     <w:name w:val="heading 3"/>
-    <w:basedOn w:val="a"/>
-    <w:next w:val="a"/>
+    <w:basedOn w:val="a0"/>
+    <w:next w:val="a0"/>
     <w:link w:val="30"/>
     <w:semiHidden/>
     <w:unhideWhenUsed/>
@@ -4468,8 +5487,8 @@
   </w:style>
   <w:style w:type="paragraph" w:styleId="5">
     <w:name w:val="heading 5"/>
-    <w:basedOn w:val="a"/>
-    <w:next w:val="a"/>
+    <w:basedOn w:val="a0"/>
+    <w:next w:val="a0"/>
     <w:qFormat/>
     <w:rsid w:val="001B18F8"/>
     <w:pPr>
@@ -4487,8 +5506,8 @@
   </w:style>
   <w:style w:type="paragraph" w:styleId="8">
     <w:name w:val="heading 8"/>
-    <w:basedOn w:val="a"/>
-    <w:next w:val="a"/>
+    <w:basedOn w:val="a0"/>
+    <w:next w:val="a0"/>
     <w:qFormat/>
     <w:rsid w:val="001B18F8"/>
     <w:pPr>
@@ -4503,12 +5522,13 @@
       <w:szCs w:val="24"/>
     </w:rPr>
   </w:style>
-  <w:style w:type="character" w:default="1" w:styleId="a0">
+  <w:style w:type="character" w:default="1" w:styleId="a1">
     <w:name w:val="Default Paragraph Font"/>
     <w:uiPriority w:val="1"/>
+    <w:semiHidden/>
     <w:unhideWhenUsed/>
   </w:style>
-  <w:style w:type="table" w:default="1" w:styleId="a1">
+  <w:style w:type="table" w:default="1" w:styleId="a2">
     <w:name w:val="Normal Table"/>
     <w:uiPriority w:val="99"/>
     <w:semiHidden/>
@@ -4524,7 +5544,7 @@
       </w:tblCellMar>
     </w:tblPr>
   </w:style>
-  <w:style w:type="numbering" w:default="1" w:styleId="a2">
+  <w:style w:type="numbering" w:default="1" w:styleId="a3">
     <w:name w:val="No List"/>
     <w:uiPriority w:val="99"/>
     <w:semiHidden/>
@@ -4532,8 +5552,8 @@
   </w:style>
   <w:style w:type="paragraph" w:customStyle="1" w:styleId="1266">
     <w:name w:val="Стиль Название объекта + 12 пт Перед:  6 пт После:  6 пт"/>
-    <w:basedOn w:val="a3"/>
-    <w:next w:val="a"/>
+    <w:basedOn w:val="a4"/>
+    <w:next w:val="a0"/>
     <w:rsid w:val="007645A3"/>
     <w:pPr>
       <w:spacing w:before="120" w:after="120"/>
@@ -4542,10 +5562,10 @@
       <w:sz w:val="24"/>
     </w:rPr>
   </w:style>
-  <w:style w:type="paragraph" w:styleId="a3">
+  <w:style w:type="paragraph" w:styleId="a4">
     <w:name w:val="caption"/>
-    <w:basedOn w:val="a"/>
-    <w:next w:val="a"/>
+    <w:basedOn w:val="a0"/>
+    <w:next w:val="a0"/>
     <w:qFormat/>
     <w:rsid w:val="007645A3"/>
     <w:rPr>
@@ -4555,7 +5575,7 @@
   </w:style>
   <w:style w:type="paragraph" w:customStyle="1" w:styleId="0">
     <w:name w:val="Стиль0"/>
-    <w:basedOn w:val="a"/>
+    <w:basedOn w:val="a0"/>
     <w:rsid w:val="001B18F8"/>
     <w:pPr>
       <w:jc w:val="center"/>
@@ -4567,7 +5587,7 @@
   </w:style>
   <w:style w:type="paragraph" w:customStyle="1" w:styleId="31">
     <w:name w:val="Стиль3"/>
-    <w:basedOn w:val="a"/>
+    <w:basedOn w:val="a0"/>
     <w:rsid w:val="001B18F8"/>
     <w:pPr>
       <w:keepNext/>
@@ -4583,7 +5603,7 @@
       <w:szCs w:val="28"/>
     </w:rPr>
   </w:style>
-  <w:style w:type="character" w:styleId="a4">
+  <w:style w:type="character" w:styleId="a5">
     <w:name w:val="annotation reference"/>
     <w:semiHidden/>
     <w:rsid w:val="00DA17F0"/>
@@ -4592,13 +5612,13 @@
       <w:szCs w:val="16"/>
     </w:rPr>
   </w:style>
-  <w:style w:type="paragraph" w:styleId="a5">
+  <w:style w:type="paragraph" w:styleId="a6">
     <w:name w:val="annotation text"/>
-    <w:basedOn w:val="a"/>
+    <w:basedOn w:val="a0"/>
     <w:semiHidden/>
     <w:rsid w:val="00DA17F0"/>
   </w:style>
-  <w:style w:type="character" w:styleId="a6">
+  <w:style w:type="character" w:styleId="a7">
     <w:name w:val="Hyperlink"/>
     <w:uiPriority w:val="99"/>
     <w:rsid w:val="00DA17F0"/>
@@ -4607,9 +5627,9 @@
       <w:u w:val="single"/>
     </w:rPr>
   </w:style>
-  <w:style w:type="paragraph" w:styleId="a7">
+  <w:style w:type="paragraph" w:styleId="a8">
     <w:name w:val="Balloon Text"/>
-    <w:basedOn w:val="a"/>
+    <w:basedOn w:val="a0"/>
     <w:semiHidden/>
     <w:rsid w:val="00DA17F0"/>
     <w:rPr>
@@ -4618,10 +5638,10 @@
       <w:szCs w:val="16"/>
     </w:rPr>
   </w:style>
-  <w:style w:type="paragraph" w:styleId="a8">
+  <w:style w:type="paragraph" w:styleId="a9">
     <w:name w:val="annotation subject"/>
-    <w:basedOn w:val="a5"/>
-    <w:next w:val="a5"/>
+    <w:basedOn w:val="a6"/>
+    <w:next w:val="a6"/>
     <w:semiHidden/>
     <w:rsid w:val="008745FD"/>
     <w:rPr>
@@ -4629,9 +5649,9 @@
       <w:bCs/>
     </w:rPr>
   </w:style>
-  <w:style w:type="table" w:styleId="a9">
+  <w:style w:type="table" w:styleId="aa">
     <w:name w:val="Table Grid"/>
-    <w:basedOn w:val="a1"/>
+    <w:basedOn w:val="a2"/>
     <w:rsid w:val="00836C0B"/>
     <w:tblPr>
       <w:tblInd w:w="0" w:type="dxa"/>
@@ -4651,13 +5671,13 @@
       </w:tblCellMar>
     </w:tblPr>
   </w:style>
-  <w:style w:type="paragraph" w:styleId="aa">
+  <w:style w:type="paragraph" w:styleId="ab">
     <w:name w:val="endnote text"/>
-    <w:basedOn w:val="a"/>
+    <w:basedOn w:val="a0"/>
     <w:semiHidden/>
     <w:rsid w:val="00A44DDA"/>
   </w:style>
-  <w:style w:type="character" w:styleId="ab">
+  <w:style w:type="character" w:styleId="ac">
     <w:name w:val="endnote reference"/>
     <w:semiHidden/>
     <w:rsid w:val="00A44DDA"/>
@@ -4667,7 +5687,7 @@
   </w:style>
   <w:style w:type="paragraph" w:styleId="22">
     <w:name w:val="Body Text 2"/>
-    <w:basedOn w:val="a"/>
+    <w:basedOn w:val="a0"/>
     <w:link w:val="23"/>
     <w:rsid w:val="00322C2F"/>
     <w:pPr>
@@ -4681,7 +5701,7 @@
   </w:style>
   <w:style w:type="character" w:customStyle="1" w:styleId="23">
     <w:name w:val="Основной текст 2 Знак"/>
-    <w:basedOn w:val="a0"/>
+    <w:basedOn w:val="a1"/>
     <w:link w:val="22"/>
     <w:rsid w:val="00322C2F"/>
     <w:rPr>
@@ -4690,9 +5710,9 @@
       <w:szCs w:val="24"/>
     </w:rPr>
   </w:style>
-  <w:style w:type="paragraph" w:customStyle="1" w:styleId="ac">
+  <w:style w:type="paragraph" w:customStyle="1" w:styleId="ad">
     <w:name w:val="текст_работы"/>
-    <w:basedOn w:val="a"/>
+    <w:basedOn w:val="a0"/>
     <w:qFormat/>
     <w:rsid w:val="009516C5"/>
     <w:pPr>
@@ -4707,8 +5727,8 @@
   </w:style>
   <w:style w:type="paragraph" w:customStyle="1" w:styleId="1">
     <w:name w:val="заголовок_1"/>
-    <w:basedOn w:val="a"/>
-    <w:next w:val="ac"/>
+    <w:basedOn w:val="a0"/>
+    <w:next w:val="ad"/>
     <w:link w:val="11"/>
     <w:qFormat/>
     <w:rsid w:val="0066766F"/>
@@ -4744,7 +5764,7 @@
   <w:style w:type="paragraph" w:customStyle="1" w:styleId="2">
     <w:name w:val="заголовок_2"/>
     <w:basedOn w:val="1"/>
-    <w:next w:val="ac"/>
+    <w:next w:val="ad"/>
     <w:link w:val="24"/>
     <w:qFormat/>
     <w:rsid w:val="0066766F"/>
@@ -4764,7 +5784,7 @@
   </w:style>
   <w:style w:type="character" w:customStyle="1" w:styleId="11">
     <w:name w:val="заголовок_1 Знак"/>
-    <w:basedOn w:val="a0"/>
+    <w:basedOn w:val="a1"/>
     <w:link w:val="1"/>
     <w:rsid w:val="0066766F"/>
     <w:rPr>
@@ -4784,7 +5804,7 @@
   </w:style>
   <w:style w:type="character" w:customStyle="1" w:styleId="21">
     <w:name w:val="Заголовок 2 Знак"/>
-    <w:basedOn w:val="a0"/>
+    <w:basedOn w:val="a1"/>
     <w:link w:val="20"/>
     <w:semiHidden/>
     <w:rsid w:val="009B3701"/>
@@ -4799,7 +5819,7 @@
   </w:style>
   <w:style w:type="character" w:customStyle="1" w:styleId="30">
     <w:name w:val="Заголовок 3 Знак"/>
-    <w:basedOn w:val="a0"/>
+    <w:basedOn w:val="a1"/>
     <w:link w:val="3"/>
     <w:semiHidden/>
     <w:rsid w:val="009B3701"/>
@@ -4812,19 +5832,20 @@
   </w:style>
   <w:style w:type="paragraph" w:styleId="13">
     <w:name w:val="toc 1"/>
-    <w:basedOn w:val="a"/>
-    <w:next w:val="a"/>
+    <w:aliases w:val="оглавление_мое"/>
+    <w:basedOn w:val="ad"/>
+    <w:next w:val="a0"/>
     <w:autoRedefine/>
     <w:uiPriority w:val="39"/>
-    <w:rsid w:val="009B3701"/>
+    <w:rsid w:val="004A12AB"/>
     <w:pPr>
-      <w:spacing w:after="100"/>
+      <w:ind w:firstLine="0"/>
     </w:pPr>
   </w:style>
   <w:style w:type="paragraph" w:styleId="25">
     <w:name w:val="toc 2"/>
-    <w:basedOn w:val="a"/>
-    <w:next w:val="a"/>
+    <w:basedOn w:val="a0"/>
+    <w:next w:val="a0"/>
     <w:autoRedefine/>
     <w:uiPriority w:val="39"/>
     <w:rsid w:val="009B3701"/>
@@ -4833,9 +5854,9 @@
       <w:ind w:left="200"/>
     </w:pPr>
   </w:style>
-  <w:style w:type="paragraph" w:customStyle="1" w:styleId="ad">
+  <w:style w:type="paragraph" w:customStyle="1" w:styleId="ae">
     <w:name w:val="оглавление"/>
-    <w:basedOn w:val="ac"/>
+    <w:basedOn w:val="ad"/>
     <w:qFormat/>
     <w:rsid w:val="009B3701"/>
     <w:pPr>
@@ -4848,6 +5869,36 @@
     <w:rPr>
       <w:noProof/>
     </w:rPr>
+  </w:style>
+  <w:style w:type="paragraph" w:customStyle="1" w:styleId="af">
+    <w:name w:val="заголовок_оглавление"/>
+    <w:basedOn w:val="12"/>
+    <w:qFormat/>
+    <w:rsid w:val="000C50D8"/>
+  </w:style>
+  <w:style w:type="paragraph" w:customStyle="1" w:styleId="af0">
+    <w:name w:val="текст_таблицы"/>
+    <w:basedOn w:val="ad"/>
+    <w:qFormat/>
+    <w:rsid w:val="00C67597"/>
+    <w:pPr>
+      <w:spacing w:line="240" w:lineRule="auto"/>
+      <w:ind w:firstLine="0"/>
+      <w:jc w:val="left"/>
+    </w:pPr>
+  </w:style>
+  <w:style w:type="paragraph" w:customStyle="1" w:styleId="a">
+    <w:name w:val="текст_список"/>
+    <w:basedOn w:val="ad"/>
+    <w:qFormat/>
+    <w:rsid w:val="007E1543"/>
+    <w:pPr>
+      <w:numPr>
+        <w:numId w:val="9"/>
+      </w:numPr>
+      <w:ind w:left="1276" w:hanging="709"/>
+      <w:jc w:val="left"/>
+    </w:pPr>
   </w:style>
 </w:styles>
 </file>
@@ -5506,7 +6557,7 @@
 </file>
 
 <file path=customXml/itemProps1.xml><?xml version="1.0" encoding="utf-8"?>
-<ds:datastoreItem xmlns:ds="http://schemas.openxmlformats.org/officeDocument/2006/customXml" ds:itemID="{829A5DA6-E07F-433F-AF85-978BA871C1E6}">
+<ds:datastoreItem xmlns:ds="http://schemas.openxmlformats.org/officeDocument/2006/customXml" ds:itemID="{6BE93B31-F1EB-492C-8295-CC2D7435CC9A}">
   <ds:schemaRefs>
     <ds:schemaRef ds:uri="http://schemas.openxmlformats.org/officeDocument/2006/bibliography"/>
   </ds:schemaRefs>

--- a/text.docx
+++ b/text.docx
@@ -600,7 +600,7 @@
           <w:sz w:val="32"/>
           <w:szCs w:val="32"/>
         </w:rPr>
-        <w:t>Реализация теста Graph500 для реляционной СУБД на основе фрагментного параллелизма</w:t>
+        <w:t>Реализация теста GRAPH500 для параллельной СУБД PargreSQL</w:t>
       </w:r>
     </w:p>
     <w:p>
@@ -1815,8 +1815,9 @@
           <w:sz w:val="28"/>
           <w:szCs w:val="28"/>
         </w:rPr>
-        <w:t xml:space="preserve">Реализация теста </w:t>
-      </w:r>
+        <w:t xml:space="preserve">Реализация теста GRAPH500 для параллельной СУБД </w:t>
+      </w:r>
+      <w:proofErr w:type="spellStart"/>
       <w:r>
         <w:rPr>
           <w:rFonts w:ascii="Times New Roman" w:hAnsi="Times New Roman"/>
@@ -1824,35 +1825,9 @@
           <w:sz w:val="28"/>
           <w:szCs w:val="28"/>
         </w:rPr>
-        <w:t xml:space="preserve">Graph500 </w:t>
-      </w:r>
-      <w:r>
-        <w:rPr>
-          <w:rFonts w:ascii="Times New Roman" w:hAnsi="Times New Roman"/>
-          <w:bCs/>
-          <w:sz w:val="28"/>
-          <w:szCs w:val="28"/>
-        </w:rPr>
-        <w:t>для реляционной СУБД на основе фрагментного п</w:t>
-      </w:r>
-      <w:r>
-        <w:rPr>
-          <w:rFonts w:ascii="Times New Roman" w:hAnsi="Times New Roman"/>
-          <w:bCs/>
-          <w:sz w:val="28"/>
-          <w:szCs w:val="28"/>
-        </w:rPr>
-        <w:t>а</w:t>
-      </w:r>
-      <w:r>
-        <w:rPr>
-          <w:rFonts w:ascii="Times New Roman" w:hAnsi="Times New Roman"/>
-          <w:bCs/>
-          <w:sz w:val="28"/>
-          <w:szCs w:val="28"/>
-        </w:rPr>
-        <w:t>раллелизма</w:t>
-      </w:r>
+        <w:t>PargreSQL</w:t>
+      </w:r>
+      <w:proofErr w:type="spellEnd"/>
       <w:r>
         <w:rPr>
           <w:bCs/>
@@ -2484,7 +2459,6 @@
       <w:pPr>
         <w:pStyle w:val="13"/>
         <w:tabs>
-          <w:tab w:val="left" w:pos="440"/>
           <w:tab w:val="right" w:leader="dot" w:pos="9627"/>
         </w:tabs>
         <w:rPr>
@@ -2512,39 +2486,23 @@
         </w:rPr>
         <w:fldChar w:fldCharType="separate"/>
       </w:r>
-      <w:hyperlink w:anchor="_Toc382530466" w:history="1">
+      <w:hyperlink w:anchor="_Toc383139757" w:history="1">
         <w:r>
           <w:rPr>
             <w:rStyle w:val="a7"/>
             <w:noProof/>
           </w:rPr>
-          <w:t>1.</w:t>
-        </w:r>
-        <w:r>
-          <w:rPr>
-            <w:rFonts w:asciiTheme="minorHAnsi" w:eastAsiaTheme="minorEastAsia" w:hAnsiTheme="minorHAnsi" w:cstheme="minorBidi"/>
-            <w:noProof/>
-            <w:sz w:val="22"/>
-            <w:szCs w:val="22"/>
+          <w:t>Введение</w:t>
+        </w:r>
+        <w:r>
+          <w:rPr>
+            <w:noProof/>
+            <w:webHidden/>
           </w:rPr>
           <w:tab/>
         </w:r>
         <w:r>
           <w:rPr>
-            <w:rStyle w:val="a7"/>
-            <w:noProof/>
-          </w:rPr>
-          <w:t>Введение</w:t>
-        </w:r>
-        <w:r>
-          <w:rPr>
-            <w:noProof/>
-            <w:webHidden/>
-          </w:rPr>
-          <w:tab/>
-        </w:r>
-        <w:r>
-          <w:rPr>
             <w:noProof/>
             <w:webHidden/>
           </w:rPr>
@@ -2555,7 +2513,7 @@
             <w:noProof/>
             <w:webHidden/>
           </w:rPr>
-          <w:instrText xml:space="preserve"> PAGEREF _Toc382530466 \h </w:instrText>
+          <w:instrText xml:space="preserve"> PAGEREF _Toc383139757 \h </w:instrText>
         </w:r>
         <w:r>
           <w:rPr>
@@ -2600,13 +2558,13 @@
           <w:szCs w:val="22"/>
         </w:rPr>
       </w:pPr>
-      <w:hyperlink w:anchor="_Toc382530467" w:history="1">
+      <w:hyperlink w:anchor="_Toc383139758" w:history="1">
         <w:r>
           <w:rPr>
             <w:rStyle w:val="a7"/>
             <w:noProof/>
           </w:rPr>
-          <w:t>2.</w:t>
+          <w:t>1.</w:t>
         </w:r>
         <w:r>
           <w:rPr>
@@ -2622,7 +2580,7 @@
             <w:rStyle w:val="a7"/>
             <w:noProof/>
           </w:rPr>
-          <w:t>Раздел &lt;Не свое&gt; (придумать название!)</w:t>
+          <w:t>Описание существующих технологий</w:t>
         </w:r>
         <w:r>
           <w:rPr>
@@ -2643,7 +2601,7 @@
             <w:noProof/>
             <w:webHidden/>
           </w:rPr>
-          <w:instrText xml:space="preserve"> PAGEREF _Toc382530467 \h </w:instrText>
+          <w:instrText xml:space="preserve"> PAGEREF _Toc383139758 \h </w:instrText>
         </w:r>
         <w:r>
           <w:rPr>
@@ -2688,13 +2646,13 @@
           <w:szCs w:val="22"/>
         </w:rPr>
       </w:pPr>
-      <w:hyperlink w:anchor="_Toc382530468" w:history="1">
+      <w:hyperlink w:anchor="_Toc383139759" w:history="1">
         <w:r>
           <w:rPr>
             <w:rStyle w:val="a7"/>
             <w:noProof/>
           </w:rPr>
-          <w:t>3.</w:t>
+          <w:t>2.</w:t>
         </w:r>
         <w:r>
           <w:rPr>
@@ -2731,7 +2689,7 @@
             <w:noProof/>
             <w:webHidden/>
           </w:rPr>
-          <w:instrText xml:space="preserve"> PAGEREF _Toc382530468 \h </w:instrText>
+          <w:instrText xml:space="preserve"> PAGEREF _Toc383139759 \h </w:instrText>
         </w:r>
         <w:r>
           <w:rPr>
@@ -2776,13 +2734,13 @@
           <w:szCs w:val="22"/>
         </w:rPr>
       </w:pPr>
-      <w:hyperlink w:anchor="_Toc382530469" w:history="1">
+      <w:hyperlink w:anchor="_Toc383139760" w:history="1">
         <w:r>
           <w:rPr>
             <w:rStyle w:val="a7"/>
             <w:noProof/>
           </w:rPr>
-          <w:t>4.</w:t>
+          <w:t>3.</w:t>
         </w:r>
         <w:r>
           <w:rPr>
@@ -2819,7 +2777,7 @@
             <w:noProof/>
             <w:webHidden/>
           </w:rPr>
-          <w:instrText xml:space="preserve"> PAGEREF _Toc382530469 \h </w:instrText>
+          <w:instrText xml:space="preserve"> PAGEREF _Toc383139760 \h </w:instrText>
         </w:r>
         <w:r>
           <w:rPr>
@@ -2852,9 +2810,9 @@
     </w:p>
     <w:p>
       <w:pPr>
-        <w:pStyle w:val="13"/>
-        <w:tabs>
-          <w:tab w:val="left" w:pos="440"/>
+        <w:pStyle w:val="25"/>
+        <w:tabs>
+          <w:tab w:val="left" w:pos="880"/>
           <w:tab w:val="right" w:leader="dot" w:pos="9627"/>
         </w:tabs>
         <w:rPr>
@@ -2864,13 +2822,13 @@
           <w:szCs w:val="22"/>
         </w:rPr>
       </w:pPr>
-      <w:hyperlink w:anchor="_Toc382530470" w:history="1">
+      <w:hyperlink w:anchor="_Toc383139761" w:history="1">
         <w:r>
           <w:rPr>
             <w:rStyle w:val="a7"/>
             <w:noProof/>
           </w:rPr>
-          <w:t>5.</w:t>
+          <w:t>3.1.</w:t>
         </w:r>
         <w:r>
           <w:rPr>
@@ -2886,7 +2844,7 @@
             <w:rStyle w:val="a7"/>
             <w:noProof/>
           </w:rPr>
-          <w:t>Заключение</w:t>
+          <w:t>Аппаратная платформа экспериментов</w:t>
         </w:r>
         <w:r>
           <w:rPr>
@@ -2907,7 +2865,7 @@
             <w:noProof/>
             <w:webHidden/>
           </w:rPr>
-          <w:instrText xml:space="preserve"> PAGEREF _Toc382530470 \h </w:instrText>
+          <w:instrText xml:space="preserve"> PAGEREF _Toc383139761 \h </w:instrText>
         </w:r>
         <w:r>
           <w:rPr>
@@ -2927,7 +2885,7 @@
             <w:noProof/>
             <w:webHidden/>
           </w:rPr>
-          <w:t>8</w:t>
+          <w:t>7</w:t>
         </w:r>
         <w:r>
           <w:rPr>
@@ -2940,9 +2898,9 @@
     </w:p>
     <w:p>
       <w:pPr>
-        <w:pStyle w:val="13"/>
-        <w:tabs>
-          <w:tab w:val="left" w:pos="440"/>
+        <w:pStyle w:val="25"/>
+        <w:tabs>
+          <w:tab w:val="left" w:pos="880"/>
           <w:tab w:val="right" w:leader="dot" w:pos="9627"/>
         </w:tabs>
         <w:rPr>
@@ -2952,13 +2910,13 @@
           <w:szCs w:val="22"/>
         </w:rPr>
       </w:pPr>
-      <w:hyperlink w:anchor="_Toc382530471" w:history="1">
+      <w:hyperlink w:anchor="_Toc383139762" w:history="1">
         <w:r>
           <w:rPr>
             <w:rStyle w:val="a7"/>
             <w:noProof/>
           </w:rPr>
-          <w:t>6.</w:t>
+          <w:t>3.2.</w:t>
         </w:r>
         <w:r>
           <w:rPr>
@@ -2974,7 +2932,7 @@
             <w:rStyle w:val="a7"/>
             <w:noProof/>
           </w:rPr>
-          <w:t>Литература (+15)</w:t>
+          <w:t>План экспериментов</w:t>
         </w:r>
         <w:r>
           <w:rPr>
@@ -2995,7 +2953,7 @@
             <w:noProof/>
             <w:webHidden/>
           </w:rPr>
-          <w:instrText xml:space="preserve"> PAGEREF _Toc382530471 \h </w:instrText>
+          <w:instrText xml:space="preserve"> PAGEREF _Toc383139762 \h </w:instrText>
         </w:r>
         <w:r>
           <w:rPr>
@@ -3015,7 +2973,7 @@
             <w:noProof/>
             <w:webHidden/>
           </w:rPr>
-          <w:t>9</w:t>
+          <w:t>7</w:t>
         </w:r>
         <w:r>
           <w:rPr>
@@ -3028,9 +2986,9 @@
     </w:p>
     <w:p>
       <w:pPr>
-        <w:pStyle w:val="13"/>
-        <w:tabs>
-          <w:tab w:val="left" w:pos="440"/>
+        <w:pStyle w:val="25"/>
+        <w:tabs>
+          <w:tab w:val="left" w:pos="880"/>
           <w:tab w:val="right" w:leader="dot" w:pos="9627"/>
         </w:tabs>
         <w:rPr>
@@ -3040,13 +2998,13 @@
           <w:szCs w:val="22"/>
         </w:rPr>
       </w:pPr>
-      <w:hyperlink w:anchor="_Toc382530472" w:history="1">
+      <w:hyperlink w:anchor="_Toc383139763" w:history="1">
         <w:r>
           <w:rPr>
             <w:rStyle w:val="a7"/>
             <w:noProof/>
           </w:rPr>
-          <w:t>7.</w:t>
+          <w:t>3.3.</w:t>
         </w:r>
         <w:r>
           <w:rPr>
@@ -3062,6 +3020,219 @@
             <w:rStyle w:val="a7"/>
             <w:noProof/>
           </w:rPr>
+          <w:t>Результаты</w:t>
+        </w:r>
+        <w:r>
+          <w:rPr>
+            <w:noProof/>
+            <w:webHidden/>
+          </w:rPr>
+          <w:tab/>
+        </w:r>
+        <w:r>
+          <w:rPr>
+            <w:noProof/>
+            <w:webHidden/>
+          </w:rPr>
+          <w:fldChar w:fldCharType="begin"/>
+        </w:r>
+        <w:r>
+          <w:rPr>
+            <w:noProof/>
+            <w:webHidden/>
+          </w:rPr>
+          <w:instrText xml:space="preserve"> PAGEREF _Toc383139763 \h </w:instrText>
+        </w:r>
+        <w:r>
+          <w:rPr>
+            <w:noProof/>
+            <w:webHidden/>
+          </w:rPr>
+        </w:r>
+        <w:r>
+          <w:rPr>
+            <w:noProof/>
+            <w:webHidden/>
+          </w:rPr>
+          <w:fldChar w:fldCharType="separate"/>
+        </w:r>
+        <w:r>
+          <w:rPr>
+            <w:noProof/>
+            <w:webHidden/>
+          </w:rPr>
+          <w:t>7</w:t>
+        </w:r>
+        <w:r>
+          <w:rPr>
+            <w:noProof/>
+            <w:webHidden/>
+          </w:rPr>
+          <w:fldChar w:fldCharType="end"/>
+        </w:r>
+      </w:hyperlink>
+    </w:p>
+    <w:p>
+      <w:pPr>
+        <w:pStyle w:val="13"/>
+        <w:tabs>
+          <w:tab w:val="right" w:leader="dot" w:pos="9627"/>
+        </w:tabs>
+        <w:rPr>
+          <w:rFonts w:asciiTheme="minorHAnsi" w:eastAsiaTheme="minorEastAsia" w:hAnsiTheme="minorHAnsi" w:cstheme="minorBidi"/>
+          <w:noProof/>
+          <w:sz w:val="22"/>
+          <w:szCs w:val="22"/>
+        </w:rPr>
+      </w:pPr>
+      <w:hyperlink w:anchor="_Toc383139764" w:history="1">
+        <w:r>
+          <w:rPr>
+            <w:rStyle w:val="a7"/>
+            <w:noProof/>
+          </w:rPr>
+          <w:t>Заключение</w:t>
+        </w:r>
+        <w:r>
+          <w:rPr>
+            <w:noProof/>
+            <w:webHidden/>
+          </w:rPr>
+          <w:tab/>
+        </w:r>
+        <w:r>
+          <w:rPr>
+            <w:noProof/>
+            <w:webHidden/>
+          </w:rPr>
+          <w:fldChar w:fldCharType="begin"/>
+        </w:r>
+        <w:r>
+          <w:rPr>
+            <w:noProof/>
+            <w:webHidden/>
+          </w:rPr>
+          <w:instrText xml:space="preserve"> PAGEREF _Toc383139764 \h </w:instrText>
+        </w:r>
+        <w:r>
+          <w:rPr>
+            <w:noProof/>
+            <w:webHidden/>
+          </w:rPr>
+        </w:r>
+        <w:r>
+          <w:rPr>
+            <w:noProof/>
+            <w:webHidden/>
+          </w:rPr>
+          <w:fldChar w:fldCharType="separate"/>
+        </w:r>
+        <w:r>
+          <w:rPr>
+            <w:noProof/>
+            <w:webHidden/>
+          </w:rPr>
+          <w:t>8</w:t>
+        </w:r>
+        <w:r>
+          <w:rPr>
+            <w:noProof/>
+            <w:webHidden/>
+          </w:rPr>
+          <w:fldChar w:fldCharType="end"/>
+        </w:r>
+      </w:hyperlink>
+    </w:p>
+    <w:p>
+      <w:pPr>
+        <w:pStyle w:val="13"/>
+        <w:tabs>
+          <w:tab w:val="right" w:leader="dot" w:pos="9627"/>
+        </w:tabs>
+        <w:rPr>
+          <w:rFonts w:asciiTheme="minorHAnsi" w:eastAsiaTheme="minorEastAsia" w:hAnsiTheme="minorHAnsi" w:cstheme="minorBidi"/>
+          <w:noProof/>
+          <w:sz w:val="22"/>
+          <w:szCs w:val="22"/>
+        </w:rPr>
+      </w:pPr>
+      <w:hyperlink w:anchor="_Toc383139765" w:history="1">
+        <w:r>
+          <w:rPr>
+            <w:rStyle w:val="a7"/>
+            <w:noProof/>
+          </w:rPr>
+          <w:t>Литература</w:t>
+        </w:r>
+        <w:r>
+          <w:rPr>
+            <w:noProof/>
+            <w:webHidden/>
+          </w:rPr>
+          <w:tab/>
+        </w:r>
+        <w:r>
+          <w:rPr>
+            <w:noProof/>
+            <w:webHidden/>
+          </w:rPr>
+          <w:fldChar w:fldCharType="begin"/>
+        </w:r>
+        <w:r>
+          <w:rPr>
+            <w:noProof/>
+            <w:webHidden/>
+          </w:rPr>
+          <w:instrText xml:space="preserve"> PAGEREF _Toc383139765 \h </w:instrText>
+        </w:r>
+        <w:r>
+          <w:rPr>
+            <w:noProof/>
+            <w:webHidden/>
+          </w:rPr>
+        </w:r>
+        <w:r>
+          <w:rPr>
+            <w:noProof/>
+            <w:webHidden/>
+          </w:rPr>
+          <w:fldChar w:fldCharType="separate"/>
+        </w:r>
+        <w:r>
+          <w:rPr>
+            <w:noProof/>
+            <w:webHidden/>
+          </w:rPr>
+          <w:t>9</w:t>
+        </w:r>
+        <w:r>
+          <w:rPr>
+            <w:noProof/>
+            <w:webHidden/>
+          </w:rPr>
+          <w:fldChar w:fldCharType="end"/>
+        </w:r>
+      </w:hyperlink>
+    </w:p>
+    <w:p>
+      <w:pPr>
+        <w:pStyle w:val="13"/>
+        <w:tabs>
+          <w:tab w:val="right" w:leader="dot" w:pos="9627"/>
+        </w:tabs>
+        <w:rPr>
+          <w:rFonts w:asciiTheme="minorHAnsi" w:eastAsiaTheme="minorEastAsia" w:hAnsiTheme="minorHAnsi" w:cstheme="minorBidi"/>
+          <w:noProof/>
+          <w:sz w:val="22"/>
+          <w:szCs w:val="22"/>
+        </w:rPr>
+      </w:pPr>
+      <w:hyperlink w:anchor="_Toc383139766" w:history="1">
+        <w:r>
+          <w:rPr>
+            <w:rStyle w:val="a7"/>
+            <w:noProof/>
+          </w:rPr>
           <w:t>Приложение</w:t>
         </w:r>
         <w:r>
@@ -3083,7 +3254,7 @@
             <w:noProof/>
             <w:webHidden/>
           </w:rPr>
-          <w:instrText xml:space="preserve"> PAGEREF _Toc382530472 \h </w:instrText>
+          <w:instrText xml:space="preserve"> PAGEREF _Toc383139766 \h </w:instrText>
         </w:r>
         <w:r>
           <w:rPr>
@@ -3130,9 +3301,9 @@
     </w:p>
     <w:p>
       <w:pPr>
-        <w:pStyle w:val="1"/>
-      </w:pPr>
-      <w:bookmarkStart w:id="3" w:name="_Toc382530466"/>
+        <w:pStyle w:val="12"/>
+      </w:pPr>
+      <w:bookmarkStart w:id="3" w:name="_Toc383139757"/>
       <w:r>
         <w:lastRenderedPageBreak/>
         <w:t>Введение</w:t>
@@ -3175,10 +3346,12 @@
       <w:pPr>
         <w:pStyle w:val="1"/>
       </w:pPr>
+      <w:bookmarkStart w:id="4" w:name="_Toc383139758"/>
       <w:r>
         <w:lastRenderedPageBreak/>
         <w:t>Описание существующих технологий</w:t>
       </w:r>
+      <w:bookmarkEnd w:id="4"/>
     </w:p>
     <w:p>
       <w:pPr>
@@ -3291,7 +3464,7 @@
       <w:pPr>
         <w:pStyle w:val="1"/>
       </w:pPr>
-      <w:bookmarkStart w:id="4" w:name="_Toc382530468"/>
+      <w:bookmarkStart w:id="5" w:name="_Toc383139759"/>
       <w:r>
         <w:lastRenderedPageBreak/>
         <w:t xml:space="preserve">Алгоритмы, реализующие теста Graph500 для параллельной СУБД </w:t>
@@ -3300,7 +3473,7 @@
       <w:r>
         <w:t>PargreSQL</w:t>
       </w:r>
-      <w:bookmarkEnd w:id="4"/>
+      <w:bookmarkEnd w:id="5"/>
       <w:proofErr w:type="spellEnd"/>
     </w:p>
     <w:p>
@@ -3341,20 +3514,22 @@
       <w:pPr>
         <w:pStyle w:val="1"/>
       </w:pPr>
-      <w:bookmarkStart w:id="5" w:name="_Toc382530469"/>
+      <w:bookmarkStart w:id="6" w:name="_Toc383139760"/>
       <w:r>
         <w:lastRenderedPageBreak/>
         <w:t>Вычислительные эксперименты</w:t>
       </w:r>
-      <w:bookmarkEnd w:id="5"/>
+      <w:bookmarkEnd w:id="6"/>
     </w:p>
     <w:p>
       <w:pPr>
         <w:pStyle w:val="2"/>
       </w:pPr>
+      <w:bookmarkStart w:id="7" w:name="_Toc383139761"/>
       <w:r>
         <w:t>Аппаратная платформа экспериментов</w:t>
       </w:r>
+      <w:bookmarkEnd w:id="7"/>
     </w:p>
     <w:p>
       <w:pPr>
@@ -3408,13 +3583,7 @@
               <w:pStyle w:val="af0"/>
             </w:pPr>
             <w:r>
-              <w:t>Число вычислительных у</w:t>
-            </w:r>
-            <w:r>
-              <w:t>з</w:t>
-            </w:r>
-            <w:r>
-              <w:t>лов</w:t>
+              <w:t>Число вычислительных узлов</w:t>
             </w:r>
           </w:p>
         </w:tc>
@@ -3563,13 +3732,7 @@
             </w:r>
             <w:proofErr w:type="spellEnd"/>
             <w:r>
-              <w:t xml:space="preserve"> SE10X (61 я</w:t>
-            </w:r>
-            <w:r>
-              <w:t>д</w:t>
-            </w:r>
-            <w:r>
-              <w:t xml:space="preserve">ро по 1.1 </w:t>
+              <w:t xml:space="preserve"> SE10X (61 ядро по 1.1 </w:t>
             </w:r>
             <w:proofErr w:type="spellStart"/>
             <w:r>
@@ -3633,13 +3796,7 @@
               <w:pStyle w:val="af0"/>
             </w:pPr>
             <w:r>
-              <w:t>150 TB, твердотельные нак</w:t>
-            </w:r>
-            <w:r>
-              <w:t>о</w:t>
-            </w:r>
-            <w:r>
-              <w:t xml:space="preserve">пители SSD </w:t>
+              <w:t xml:space="preserve">150 TB, твердотельные накопители SSD </w:t>
             </w:r>
             <w:proofErr w:type="spellStart"/>
             <w:r>
@@ -3647,13 +3804,7 @@
             </w:r>
             <w:proofErr w:type="spellEnd"/>
             <w:r>
-              <w:t>, параллельная система хранения да</w:t>
-            </w:r>
-            <w:r>
-              <w:t>н</w:t>
-            </w:r>
-            <w:r>
-              <w:t xml:space="preserve">ных </w:t>
+              <w:t xml:space="preserve">, параллельная система хранения данных </w:t>
             </w:r>
             <w:proofErr w:type="spellStart"/>
             <w:r>
@@ -3881,9 +4032,11 @@
       <w:pPr>
         <w:pStyle w:val="2"/>
       </w:pPr>
+      <w:bookmarkStart w:id="8" w:name="_Toc383139762"/>
       <w:r>
         <w:t>План экспериментов</w:t>
       </w:r>
+      <w:bookmarkEnd w:id="8"/>
     </w:p>
     <w:p>
       <w:pPr>
@@ -3905,9 +4058,11 @@
       <w:pPr>
         <w:pStyle w:val="2"/>
       </w:pPr>
+      <w:bookmarkStart w:id="9" w:name="_Toc383139763"/>
       <w:r>
         <w:t>Результаты</w:t>
       </w:r>
+      <w:bookmarkEnd w:id="9"/>
     </w:p>
     <w:p>
       <w:pPr>
@@ -3919,14 +4074,14 @@
     </w:p>
     <w:p>
       <w:pPr>
-        <w:pStyle w:val="1"/>
-      </w:pPr>
-      <w:bookmarkStart w:id="6" w:name="_Toc382530470"/>
+        <w:pStyle w:val="12"/>
+      </w:pPr>
+      <w:bookmarkStart w:id="10" w:name="_Toc383139764"/>
       <w:r>
         <w:lastRenderedPageBreak/>
         <w:t>Заключение</w:t>
       </w:r>
-      <w:bookmarkEnd w:id="6"/>
+      <w:bookmarkEnd w:id="10"/>
     </w:p>
     <w:p>
       <w:pPr>
@@ -3954,20 +4109,20 @@
     </w:p>
     <w:p>
       <w:pPr>
-        <w:pStyle w:val="1"/>
-      </w:pPr>
-      <w:bookmarkStart w:id="7" w:name="_Toc382530471"/>
+        <w:pStyle w:val="12"/>
+      </w:pPr>
+      <w:bookmarkStart w:id="11" w:name="_Toc383139765"/>
       <w:r>
         <w:lastRenderedPageBreak/>
-        <w:t>Литература (+15)</w:t>
-      </w:r>
-      <w:bookmarkEnd w:id="7"/>
+        <w:t>Литература</w:t>
+      </w:r>
+      <w:bookmarkEnd w:id="11"/>
     </w:p>
     <w:p>
       <w:pPr>
         <w:pStyle w:val="a"/>
       </w:pPr>
-      <w:bookmarkStart w:id="8" w:name="_Ref382536779"/>
+      <w:bookmarkStart w:id="12" w:name="_Ref382536779"/>
       <w:r>
         <w:t>Суперкомпьютер «Торнадо ЮУрГУ»</w:t>
       </w:r>
@@ -3977,7 +4132,7 @@
       <w:r>
         <w:t>http://supercomputer.susu.ac.ru/computers/tornado/</w:t>
       </w:r>
-      <w:bookmarkEnd w:id="8"/>
+      <w:bookmarkEnd w:id="12"/>
     </w:p>
     <w:p>
       <w:pPr>
@@ -3986,7 +4141,7 @@
           <w:lang w:val="en-US"/>
         </w:rPr>
       </w:pPr>
-      <w:bookmarkStart w:id="9" w:name="_Ref382537125"/>
+      <w:bookmarkStart w:id="13" w:name="_Ref382537125"/>
       <w:r>
         <w:rPr>
           <w:lang w:val="en-US"/>
@@ -3999,7 +4154,7 @@
         </w:rPr>
         <w:t>http://www.graph500.org/specifications</w:t>
       </w:r>
-      <w:bookmarkEnd w:id="9"/>
+      <w:bookmarkEnd w:id="13"/>
     </w:p>
     <w:p>
       <w:pPr>
@@ -4008,7 +4163,7 @@
           <w:lang w:val="en-US"/>
         </w:rPr>
       </w:pPr>
-      <w:bookmarkStart w:id="10" w:name="_Ref382537232"/>
+      <w:bookmarkStart w:id="14" w:name="_Ref382537232"/>
       <w:r>
         <w:t xml:space="preserve">Пан К.С., Цымблер М.Л. Использование параллельной СУБД </w:t>
       </w:r>
@@ -4049,7 +4204,7 @@
         </w:rPr>
         <w:t>-134.</w:t>
       </w:r>
-      <w:bookmarkEnd w:id="10"/>
+      <w:bookmarkEnd w:id="14"/>
     </w:p>
     <w:p>
       <w:pPr>
@@ -4107,14 +4262,14 @@
     </w:p>
     <w:p>
       <w:pPr>
-        <w:pStyle w:val="1"/>
-      </w:pPr>
-      <w:bookmarkStart w:id="11" w:name="_Toc382530472"/>
+        <w:pStyle w:val="12"/>
+      </w:pPr>
+      <w:bookmarkStart w:id="15" w:name="_Toc383139766"/>
       <w:r>
         <w:lastRenderedPageBreak/>
         <w:t>Приложение</w:t>
       </w:r>
-      <w:bookmarkEnd w:id="11"/>
+      <w:bookmarkEnd w:id="15"/>
     </w:p>
     <w:sectPr>
       <w:pgSz w:w="11906" w:h="16838" w:code="9"/>
@@ -5751,15 +5906,12 @@
     <w:name w:val="заголовок_1_без_номера"/>
     <w:basedOn w:val="1"/>
     <w:qFormat/>
-    <w:rsid w:val="00173270"/>
+    <w:rsid w:val="00772E4F"/>
     <w:pPr>
       <w:numPr>
         <w:numId w:val="0"/>
       </w:numPr>
     </w:pPr>
-    <w:rPr>
-      <w:sz w:val="28"/>
-    </w:rPr>
   </w:style>
   <w:style w:type="paragraph" w:customStyle="1" w:styleId="2">
     <w:name w:val="заголовок_2"/>
@@ -6557,7 +6709,7 @@
 </file>
 
 <file path=customXml/itemProps1.xml><?xml version="1.0" encoding="utf-8"?>
-<ds:datastoreItem xmlns:ds="http://schemas.openxmlformats.org/officeDocument/2006/customXml" ds:itemID="{6BE93B31-F1EB-492C-8295-CC2D7435CC9A}">
+<ds:datastoreItem xmlns:ds="http://schemas.openxmlformats.org/officeDocument/2006/customXml" ds:itemID="{FA44C751-7DDF-4048-B22A-29EB3BB31F9D}">
   <ds:schemaRefs>
     <ds:schemaRef ds:uri="http://schemas.openxmlformats.org/officeDocument/2006/bibliography"/>
   </ds:schemaRefs>

--- a/text.docx
+++ b/text.docx
@@ -3478,37 +3478,16 @@
     </w:p>
     <w:p>
       <w:pPr>
+        <w:pStyle w:val="2"/>
+      </w:pPr>
+      <w:r>
+        <w:t>Алгоритм BFS</w:t>
+      </w:r>
+    </w:p>
+    <w:p>
+      <w:pPr>
         <w:pStyle w:val="ad"/>
       </w:pPr>
-      <w:r>
-        <w:t xml:space="preserve">        А</w:t>
-      </w:r>
-      <w:proofErr w:type="gramStart"/>
-      <w:r>
-        <w:t>1</w:t>
-      </w:r>
-      <w:proofErr w:type="gramEnd"/>
-    </w:p>
-    <w:p>
-      <w:pPr>
-        <w:pStyle w:val="ad"/>
-      </w:pPr>
-      <w:r>
-        <w:t xml:space="preserve">        А</w:t>
-      </w:r>
-      <w:proofErr w:type="gramStart"/>
-      <w:r>
-        <w:t>2</w:t>
-      </w:r>
-      <w:proofErr w:type="gramEnd"/>
-    </w:p>
-    <w:p>
-      <w:pPr>
-        <w:pStyle w:val="ad"/>
-      </w:pPr>
-      <w:r>
-        <w:t xml:space="preserve">        :</w:t>
-      </w:r>
     </w:p>
     <w:p>
       <w:pPr>
@@ -4130,31 +4109,154 @@
         <w:t xml:space="preserve"> </w:t>
       </w:r>
       <w:r>
+        <w:t xml:space="preserve">// </w:t>
+      </w:r>
+      <w:r>
+        <w:t>Лаборатория суперкомпь</w:t>
+      </w:r>
+      <w:r>
+        <w:t>ю</w:t>
+      </w:r>
+      <w:r>
+        <w:t>терного моделирования</w:t>
+      </w:r>
+      <w:r>
+        <w:t xml:space="preserve"> ЮУрГУ. 2014. </w:t>
+      </w:r>
+      <w:r>
+        <w:t>URL:</w:t>
+      </w:r>
+      <w:r>
+        <w:t xml:space="preserve"> </w:t>
+      </w:r>
+      <w:r>
         <w:t>http://supercomputer.susu.ac.ru/computers/tornado/</w:t>
       </w:r>
       <w:bookmarkEnd w:id="12"/>
+      <w:r>
+        <w:t xml:space="preserve"> </w:t>
+      </w:r>
+      <w:r>
+        <w:t>(дата обращения: 14.03.2014)</w:t>
+      </w:r>
     </w:p>
     <w:p>
       <w:pPr>
         <w:pStyle w:val="a"/>
+      </w:pPr>
+      <w:bookmarkStart w:id="13" w:name="_Ref382537125"/>
+      <w:r>
         <w:rPr>
           <w:lang w:val="en-US"/>
         </w:rPr>
-      </w:pPr>
-      <w:bookmarkStart w:id="13" w:name="_Ref382537125"/>
+        <w:t>Graph</w:t>
+      </w:r>
+      <w:r>
+        <w:t xml:space="preserve">500 </w:t>
+      </w:r>
       <w:r>
         <w:rPr>
           <w:lang w:val="en-US"/>
         </w:rPr>
-        <w:t xml:space="preserve">Graph500 Benchmark </w:t>
+        <w:t>Benchmark</w:t>
+      </w:r>
+      <w:r>
+        <w:t xml:space="preserve"> [</w:t>
+      </w:r>
+      <w:r>
+        <w:t>Электронный ресурс</w:t>
+      </w:r>
+      <w:r>
+        <w:t>]</w:t>
+      </w:r>
+      <w:r>
+        <w:t xml:space="preserve"> //</w:t>
+      </w:r>
+      <w:r>
+        <w:t xml:space="preserve"> </w:t>
       </w:r>
       <w:r>
         <w:rPr>
           <w:lang w:val="en-US"/>
         </w:rPr>
-        <w:t>http://www.graph500.org/specifications</w:t>
+        <w:t>Graph</w:t>
+      </w:r>
+      <w:r>
+        <w:t>500</w:t>
+      </w:r>
+      <w:r>
+        <w:t xml:space="preserve"> [сайт]. [</w:t>
+      </w:r>
+      <w:r>
+        <w:t>2014</w:t>
+      </w:r>
+      <w:r>
+        <w:t>]</w:t>
+      </w:r>
+      <w:r>
+        <w:t>.</w:t>
+      </w:r>
+      <w:r>
+        <w:t xml:space="preserve"> </w:t>
+      </w:r>
+      <w:r>
+        <w:t>URL:</w:t>
+      </w:r>
+      <w:r>
+        <w:rPr>
+          <w:lang w:val="en-US"/>
+        </w:rPr>
+        <w:t> </w:t>
+      </w:r>
+      <w:r>
+        <w:rPr>
+          <w:lang w:val="en-US"/>
+        </w:rPr>
+        <w:t>http</w:t>
+      </w:r>
+      <w:r>
+        <w:t>://</w:t>
+      </w:r>
+      <w:r>
+        <w:rPr>
+          <w:lang w:val="en-US"/>
+        </w:rPr>
+        <w:t>www</w:t>
+      </w:r>
+      <w:r>
+        <w:t>.</w:t>
+      </w:r>
+      <w:r>
+        <w:rPr>
+          <w:lang w:val="en-US"/>
+        </w:rPr>
+        <w:t>graph</w:t>
+      </w:r>
+      <w:r>
+        <w:t>500.</w:t>
+      </w:r>
+      <w:r>
+        <w:rPr>
+          <w:lang w:val="en-US"/>
+        </w:rPr>
+        <w:t>org</w:t>
+      </w:r>
+      <w:r>
+        <w:t>/</w:t>
+      </w:r>
+      <w:r>
+        <w:rPr>
+          <w:lang w:val="en-US"/>
+        </w:rPr>
+        <w:t>specifications</w:t>
       </w:r>
       <w:bookmarkEnd w:id="13"/>
+      <w:r>
+        <w:t xml:space="preserve"> </w:t>
+      </w:r>
+      <w:r>
+        <w:t>(дата обращения: 14.03.2014)</w:t>
+      </w:r>
     </w:p>
     <w:p>
       <w:pPr>
@@ -4208,10 +4310,75 @@
     </w:p>
     <w:p>
       <w:pPr>
+        <w:pStyle w:val="a"/>
+      </w:pPr>
+      <w:proofErr w:type="spellStart"/>
+      <w:r>
+        <w:t>Мокрозуб</w:t>
+      </w:r>
+      <w:proofErr w:type="spellEnd"/>
+      <w:r>
+        <w:t xml:space="preserve"> В.Г. </w:t>
+      </w:r>
+      <w:proofErr w:type="spellStart"/>
+      <w:r>
+        <w:t>Графовые</w:t>
+      </w:r>
+      <w:proofErr w:type="spellEnd"/>
+      <w:r>
+        <w:t xml:space="preserve"> структуры и реляционные базы дан</w:t>
+      </w:r>
+      <w:r>
+        <w:t>ных в автомати</w:t>
+      </w:r>
+      <w:r>
+        <w:t xml:space="preserve">зированных интеллектуальных информационных системах. – М.: </w:t>
+      </w:r>
+      <w:r>
+        <w:t>Издательский дом "Спектр", 2011.</w:t>
+      </w:r>
+      <w:r>
+        <w:t xml:space="preserve"> </w:t>
+      </w:r>
+      <w:r>
+        <w:rPr>
+          <w:lang w:val="en-US"/>
+        </w:rPr>
+        <w:t>108 c.</w:t>
+      </w:r>
+    </w:p>
+    <w:p>
+      <w:pPr>
+        <w:pStyle w:val="a"/>
+      </w:pPr>
+      <w:r>
+        <w:t>Гладков</w:t>
+      </w:r>
+      <w:r>
+        <w:t xml:space="preserve"> М.</w:t>
+      </w:r>
+      <w:r>
+        <w:t>, Шибанов</w:t>
+      </w:r>
+      <w:r>
+        <w:t xml:space="preserve"> С. </w:t>
+      </w:r>
+      <w:r>
+        <w:t>Сложные структуры в реляционных базах данных</w:t>
+      </w:r>
+      <w:r>
+        <w:t xml:space="preserve"> // Открытые системы. 2004. URL: </w:t>
+      </w:r>
+      <w:r>
+        <w:t>http://www.osp.ru/os/2004/02/183939/</w:t>
+      </w:r>
+      <w:r>
+        <w:t xml:space="preserve"> (дата обращения: 24.03.2014)</w:t>
+      </w:r>
+    </w:p>
+    <w:p>
+      <w:pPr>
         <w:pStyle w:val="ad"/>
-        <w:rPr>
-          <w:lang w:val="en-US"/>
-        </w:rPr>
       </w:pPr>
     </w:p>
     <w:p>
@@ -4219,9 +4386,6 @@
         <w:pStyle w:val="ad"/>
       </w:pPr>
       <w:r>
-        <w:rPr>
-          <w:lang w:val="en-US"/>
-        </w:rPr>
         <w:t xml:space="preserve">        </w:t>
       </w:r>
       <w:r>
@@ -6709,7 +6873,7 @@
 </file>
 
 <file path=customXml/itemProps1.xml><?xml version="1.0" encoding="utf-8"?>
-<ds:datastoreItem xmlns:ds="http://schemas.openxmlformats.org/officeDocument/2006/customXml" ds:itemID="{FA44C751-7DDF-4048-B22A-29EB3BB31F9D}">
+<ds:datastoreItem xmlns:ds="http://schemas.openxmlformats.org/officeDocument/2006/customXml" ds:itemID="{002A8299-AD20-42B5-B3BC-53D58E7772C9}">
   <ds:schemaRefs>
     <ds:schemaRef ds:uri="http://schemas.openxmlformats.org/officeDocument/2006/bibliography"/>
   </ds:schemaRefs>

--- a/text.docx
+++ b/text.docx
@@ -1815,7 +1815,25 @@
           <w:sz w:val="28"/>
           <w:szCs w:val="28"/>
         </w:rPr>
-        <w:t xml:space="preserve">Реализация теста GRAPH500 для параллельной СУБД </w:t>
+        <w:t xml:space="preserve">Реализация теста </w:t>
+      </w:r>
+      <w:r>
+        <w:rPr>
+          <w:rFonts w:ascii="Times New Roman" w:hAnsi="Times New Roman"/>
+          <w:bCs/>
+          <w:sz w:val="28"/>
+          <w:szCs w:val="28"/>
+        </w:rPr>
+        <w:t xml:space="preserve">Graph500 </w:t>
+      </w:r>
+      <w:r>
+        <w:rPr>
+          <w:rFonts w:ascii="Times New Roman" w:hAnsi="Times New Roman"/>
+          <w:bCs/>
+          <w:sz w:val="28"/>
+          <w:szCs w:val="28"/>
+        </w:rPr>
+        <w:t xml:space="preserve">для параллельной СУБД </w:t>
       </w:r>
       <w:proofErr w:type="spellStart"/>
       <w:r>
@@ -2002,8 +2020,71 @@
         <w:rPr>
           <w:sz w:val="28"/>
           <w:szCs w:val="28"/>
-        </w:rPr>
-      </w:pPr>
+          <w:highlight w:val="cyan"/>
+        </w:rPr>
+      </w:pPr>
+      <w:r>
+        <w:rPr>
+          <w:sz w:val="28"/>
+          <w:szCs w:val="28"/>
+          <w:highlight w:val="cyan"/>
+        </w:rPr>
+        <w:t xml:space="preserve">Пан К.С., Цымблер М.Л. Использование параллельной СУБД </w:t>
+      </w:r>
+      <w:proofErr w:type="spellStart"/>
+      <w:r>
+        <w:rPr>
+          <w:sz w:val="28"/>
+          <w:szCs w:val="28"/>
+          <w:highlight w:val="cyan"/>
+        </w:rPr>
+        <w:t>PargreSQL</w:t>
+      </w:r>
+      <w:proofErr w:type="spellEnd"/>
+      <w:r>
+        <w:rPr>
+          <w:sz w:val="28"/>
+          <w:szCs w:val="28"/>
+          <w:highlight w:val="cyan"/>
+        </w:rPr>
+        <w:t xml:space="preserve"> для интеллектуального анализа сверхбольших графов // Суперко</w:t>
+      </w:r>
+      <w:r>
+        <w:rPr>
+          <w:sz w:val="28"/>
+          <w:szCs w:val="28"/>
+          <w:highlight w:val="cyan"/>
+        </w:rPr>
+        <w:t>м</w:t>
+      </w:r>
+      <w:r>
+        <w:rPr>
+          <w:sz w:val="28"/>
+          <w:szCs w:val="28"/>
+          <w:highlight w:val="cyan"/>
+        </w:rPr>
+        <w:t xml:space="preserve">пьютерные технологии в науке, образовании и </w:t>
+      </w:r>
+      <w:proofErr w:type="spellStart"/>
+      <w:proofErr w:type="gramStart"/>
+      <w:r>
+        <w:rPr>
+          <w:sz w:val="28"/>
+          <w:szCs w:val="28"/>
+          <w:highlight w:val="cyan"/>
+        </w:rPr>
+        <w:t>промыш-ленности</w:t>
+      </w:r>
+      <w:proofErr w:type="spellEnd"/>
+      <w:proofErr w:type="gramEnd"/>
+      <w:r>
+        <w:rPr>
+          <w:sz w:val="28"/>
+          <w:szCs w:val="28"/>
+          <w:highlight w:val="cyan"/>
+        </w:rPr>
+        <w:t>, 2012. № 1. С. 125-134.</w:t>
+      </w:r>
     </w:p>
     <w:p>
       <w:pPr>
@@ -2019,8 +2100,35 @@
         <w:rPr>
           <w:sz w:val="28"/>
           <w:szCs w:val="28"/>
-        </w:rPr>
-      </w:pPr>
+          <w:highlight w:val="cyan"/>
+        </w:rPr>
+      </w:pPr>
+      <w:r>
+        <w:rPr>
+          <w:sz w:val="28"/>
+          <w:szCs w:val="28"/>
+          <w:highlight w:val="cyan"/>
+        </w:rPr>
+        <w:t xml:space="preserve">Соколинский Л.Б. Параллельные системы баз данных. М.: Издательство Московского университета, 2013. 184 </w:t>
+      </w:r>
+      <w:proofErr w:type="gramStart"/>
+      <w:r>
+        <w:rPr>
+          <w:sz w:val="28"/>
+          <w:szCs w:val="28"/>
+          <w:highlight w:val="cyan"/>
+        </w:rPr>
+        <w:t>с</w:t>
+      </w:r>
+      <w:proofErr w:type="gramEnd"/>
+      <w:r>
+        <w:rPr>
+          <w:sz w:val="28"/>
+          <w:szCs w:val="28"/>
+          <w:highlight w:val="cyan"/>
+        </w:rPr>
+        <w:t>.</w:t>
+      </w:r>
     </w:p>
     <w:p>
       <w:pPr>
@@ -2074,28 +2182,58 @@
         <w:rPr>
           <w:sz w:val="28"/>
           <w:szCs w:val="28"/>
-        </w:rPr>
-      </w:pPr>
-      <w:r>
-        <w:rPr>
-          <w:sz w:val="28"/>
-          <w:szCs w:val="28"/>
-        </w:rPr>
-        <w:t xml:space="preserve">Запуск теста </w:t>
-      </w:r>
-      <w:r>
-        <w:rPr>
-          <w:sz w:val="28"/>
-          <w:szCs w:val="28"/>
-        </w:rPr>
-        <w:t xml:space="preserve">Graph500 </w:t>
-      </w:r>
-      <w:r>
-        <w:rPr>
-          <w:sz w:val="28"/>
-          <w:szCs w:val="28"/>
-        </w:rPr>
-        <w:t>на суперкомпьютере «Торнадо ЮУрГУ».</w:t>
+          <w:highlight w:val="cyan"/>
+        </w:rPr>
+      </w:pPr>
+      <w:r>
+        <w:rPr>
+          <w:sz w:val="28"/>
+          <w:szCs w:val="28"/>
+          <w:highlight w:val="cyan"/>
+        </w:rPr>
+        <w:t xml:space="preserve">Изучить архитектуру параллельной СУБД </w:t>
+      </w:r>
+      <w:proofErr w:type="spellStart"/>
+      <w:r>
+        <w:rPr>
+          <w:sz w:val="28"/>
+          <w:szCs w:val="28"/>
+          <w:highlight w:val="cyan"/>
+        </w:rPr>
+        <w:t>PargreSQL</w:t>
+      </w:r>
+      <w:proofErr w:type="spellEnd"/>
+      <w:r>
+        <w:rPr>
+          <w:sz w:val="28"/>
+          <w:szCs w:val="28"/>
+          <w:highlight w:val="cyan"/>
+        </w:rPr>
+        <w:t xml:space="preserve"> и спецификацию те</w:t>
+      </w:r>
+      <w:r>
+        <w:rPr>
+          <w:sz w:val="28"/>
+          <w:szCs w:val="28"/>
+          <w:highlight w:val="cyan"/>
+        </w:rPr>
+        <w:t>с</w:t>
+      </w:r>
+      <w:r>
+        <w:rPr>
+          <w:sz w:val="28"/>
+          <w:szCs w:val="28"/>
+          <w:highlight w:val="cyan"/>
+        </w:rPr>
+        <w:t>та Graph500</w:t>
+      </w:r>
+      <w:r>
+        <w:rPr>
+          <w:sz w:val="28"/>
+          <w:szCs w:val="28"/>
+          <w:highlight w:val="cyan"/>
+        </w:rPr>
+        <w:t>.</w:t>
       </w:r>
     </w:p>
     <w:p>
@@ -2112,34 +2250,73 @@
         <w:rPr>
           <w:sz w:val="28"/>
           <w:szCs w:val="28"/>
-        </w:rPr>
-      </w:pPr>
-      <w:r>
-        <w:rPr>
-          <w:sz w:val="28"/>
-          <w:szCs w:val="28"/>
-        </w:rPr>
-        <w:t xml:space="preserve">Реализация теста </w:t>
-      </w:r>
-      <w:r>
-        <w:rPr>
-          <w:sz w:val="28"/>
-          <w:szCs w:val="28"/>
-        </w:rPr>
-        <w:t xml:space="preserve">Graph500 </w:t>
-      </w:r>
-      <w:r>
-        <w:rPr>
-          <w:sz w:val="28"/>
-          <w:szCs w:val="28"/>
-        </w:rPr>
-        <w:t xml:space="preserve">для параллельной СУБД </w:t>
+          <w:highlight w:val="cyan"/>
+        </w:rPr>
+      </w:pPr>
+      <w:r>
+        <w:rPr>
+          <w:sz w:val="28"/>
+          <w:szCs w:val="28"/>
+          <w:highlight w:val="cyan"/>
+        </w:rPr>
+        <w:t>Разработать схему базы данных для хранения графа и промежуточных данных в соответствии со спецификацией теста Graph500</w:t>
+      </w:r>
+      <w:r>
+        <w:rPr>
+          <w:sz w:val="28"/>
+          <w:szCs w:val="28"/>
+          <w:highlight w:val="cyan"/>
+        </w:rPr>
+        <w:t>.</w:t>
+      </w:r>
+    </w:p>
+    <w:p>
+      <w:pPr>
+        <w:numPr>
+          <w:ilvl w:val="0"/>
+          <w:numId w:val="6"/>
+        </w:numPr>
+        <w:tabs>
+          <w:tab w:val="clear" w:pos="1117"/>
+          <w:tab w:val="num" w:pos="567"/>
+        </w:tabs>
+        <w:ind w:left="0" w:firstLine="0"/>
+        <w:rPr>
+          <w:sz w:val="28"/>
+          <w:szCs w:val="28"/>
+          <w:highlight w:val="cyan"/>
+        </w:rPr>
+      </w:pPr>
+      <w:r>
+        <w:rPr>
+          <w:sz w:val="28"/>
+          <w:szCs w:val="28"/>
+          <w:highlight w:val="cyan"/>
+        </w:rPr>
+        <w:t>Выполнить проектирование и разработку алгоритмов на языке SQL, реал</w:t>
+      </w:r>
+      <w:r>
+        <w:rPr>
+          <w:sz w:val="28"/>
+          <w:szCs w:val="28"/>
+          <w:highlight w:val="cyan"/>
+        </w:rPr>
+        <w:t>и</w:t>
+      </w:r>
+      <w:r>
+        <w:rPr>
+          <w:sz w:val="28"/>
+          <w:szCs w:val="28"/>
+          <w:highlight w:val="cyan"/>
+        </w:rPr>
+        <w:t xml:space="preserve">зующих тест Graph500 для параллельной СУБД </w:t>
       </w:r>
       <w:proofErr w:type="spellStart"/>
       <w:r>
         <w:rPr>
           <w:sz w:val="28"/>
           <w:szCs w:val="28"/>
+          <w:highlight w:val="cyan"/>
         </w:rPr>
         <w:t>PargreSQL</w:t>
       </w:r>
@@ -2148,8 +2325,71 @@
         <w:rPr>
           <w:sz w:val="28"/>
           <w:szCs w:val="28"/>
+          <w:highlight w:val="cyan"/>
         </w:rPr>
         <w:t>.</w:t>
+      </w:r>
+    </w:p>
+    <w:p>
+      <w:pPr>
+        <w:numPr>
+          <w:ilvl w:val="0"/>
+          <w:numId w:val="6"/>
+        </w:numPr>
+        <w:tabs>
+          <w:tab w:val="clear" w:pos="1117"/>
+          <w:tab w:val="num" w:pos="567"/>
+        </w:tabs>
+        <w:ind w:left="0" w:firstLine="0"/>
+        <w:rPr>
+          <w:sz w:val="28"/>
+          <w:szCs w:val="28"/>
+          <w:highlight w:val="cyan"/>
+        </w:rPr>
+      </w:pPr>
+      <w:r>
+        <w:rPr>
+          <w:sz w:val="28"/>
+          <w:szCs w:val="28"/>
+          <w:highlight w:val="cyan"/>
+        </w:rPr>
+        <w:t xml:space="preserve">Провести вычислительные эксперименты на суперкомпьютере “Торнадо </w:t>
+      </w:r>
+      <w:proofErr w:type="spellStart"/>
+      <w:r>
+        <w:rPr>
+          <w:sz w:val="28"/>
+          <w:szCs w:val="28"/>
+          <w:highlight w:val="cyan"/>
+        </w:rPr>
+        <w:t>ЮурГУ</w:t>
+      </w:r>
+      <w:proofErr w:type="spellEnd"/>
+      <w:r>
+        <w:rPr>
+          <w:sz w:val="28"/>
+          <w:szCs w:val="28"/>
+          <w:highlight w:val="cyan"/>
+        </w:rPr>
+        <w:t xml:space="preserve">”, исследующие эффективность параллельной СУБД </w:t>
+      </w:r>
+      <w:proofErr w:type="spellStart"/>
+      <w:r>
+        <w:rPr>
+          <w:sz w:val="28"/>
+          <w:szCs w:val="28"/>
+          <w:highlight w:val="cyan"/>
+        </w:rPr>
+        <w:t>PargreSQL</w:t>
+      </w:r>
+      <w:proofErr w:type="spellEnd"/>
+      <w:r>
+        <w:rPr>
+          <w:sz w:val="28"/>
+          <w:szCs w:val="28"/>
+          <w:highlight w:val="cyan"/>
+        </w:rPr>
+        <w:t xml:space="preserve"> на тесте Graph500.</w:t>
       </w:r>
     </w:p>
     <w:p>
@@ -2457,87 +2697,67 @@
     </w:p>
     <w:p>
       <w:pPr>
-        <w:pStyle w:val="13"/>
-        <w:tabs>
-          <w:tab w:val="right" w:leader="dot" w:pos="9627"/>
-        </w:tabs>
+        <w:pStyle w:val="ae"/>
+        <w:ind w:left="426" w:hanging="426"/>
         <w:rPr>
           <w:rFonts w:asciiTheme="minorHAnsi" w:eastAsiaTheme="minorEastAsia" w:hAnsiTheme="minorHAnsi" w:cstheme="minorBidi"/>
-          <w:noProof/>
           <w:sz w:val="22"/>
           <w:szCs w:val="22"/>
         </w:rPr>
       </w:pPr>
       <w:r>
-        <w:rPr>
-          <w:noProof/>
-        </w:rPr>
         <w:fldChar w:fldCharType="begin"/>
       </w:r>
       <w:r>
-        <w:rPr>
-          <w:noProof/>
-        </w:rPr>
         <w:instrText xml:space="preserve"> TOC \o "2-3" \h \z \t "Заголовок 1;1;заголовок_1;1;заголовок_1_без_номера;1" </w:instrText>
       </w:r>
       <w:r>
-        <w:rPr>
-          <w:noProof/>
-        </w:rPr>
         <w:fldChar w:fldCharType="separate"/>
       </w:r>
       <w:hyperlink w:anchor="_Toc383139757" w:history="1">
         <w:r>
           <w:rPr>
             <w:rStyle w:val="a7"/>
-            <w:noProof/>
           </w:rPr>
           <w:t>Введение</w:t>
         </w:r>
         <w:r>
           <w:rPr>
-            <w:noProof/>
             <w:webHidden/>
           </w:rPr>
           <w:tab/>
         </w:r>
         <w:r>
           <w:rPr>
-            <w:noProof/>
             <w:webHidden/>
           </w:rPr>
           <w:fldChar w:fldCharType="begin"/>
         </w:r>
         <w:r>
           <w:rPr>
-            <w:noProof/>
             <w:webHidden/>
           </w:rPr>
           <w:instrText xml:space="preserve"> PAGEREF _Toc383139757 \h </w:instrText>
         </w:r>
         <w:r>
           <w:rPr>
-            <w:noProof/>
             <w:webHidden/>
           </w:rPr>
         </w:r>
         <w:r>
           <w:rPr>
-            <w:noProof/>
             <w:webHidden/>
           </w:rPr>
           <w:fldChar w:fldCharType="separate"/>
         </w:r>
         <w:r>
           <w:rPr>
-            <w:noProof/>
             <w:webHidden/>
           </w:rPr>
           <w:t>4</w:t>
         </w:r>
         <w:r>
           <w:rPr>
-            <w:noProof/>
             <w:webHidden/>
           </w:rPr>
           <w:fldChar w:fldCharType="end"/>
@@ -2546,14 +2766,10 @@
     </w:p>
     <w:p>
       <w:pPr>
-        <w:pStyle w:val="13"/>
-        <w:tabs>
-          <w:tab w:val="left" w:pos="440"/>
-          <w:tab w:val="right" w:leader="dot" w:pos="9627"/>
-        </w:tabs>
+        <w:pStyle w:val="ae"/>
+        <w:ind w:left="426" w:hanging="426"/>
         <w:rPr>
           <w:rFonts w:asciiTheme="minorHAnsi" w:eastAsiaTheme="minorEastAsia" w:hAnsiTheme="minorHAnsi" w:cstheme="minorBidi"/>
-          <w:noProof/>
           <w:sz w:val="22"/>
           <w:szCs w:val="22"/>
         </w:rPr>
@@ -2562,14 +2778,12 @@
         <w:r>
           <w:rPr>
             <w:rStyle w:val="a7"/>
-            <w:noProof/>
           </w:rPr>
           <w:t>1.</w:t>
         </w:r>
         <w:r>
           <w:rPr>
             <w:rFonts w:asciiTheme="minorHAnsi" w:eastAsiaTheme="minorEastAsia" w:hAnsiTheme="minorHAnsi" w:cstheme="minorBidi"/>
-            <w:noProof/>
             <w:sz w:val="22"/>
             <w:szCs w:val="22"/>
           </w:rPr>
@@ -2578,54 +2792,46 @@
         <w:r>
           <w:rPr>
             <w:rStyle w:val="a7"/>
-            <w:noProof/>
           </w:rPr>
           <w:t>Описание существующих технологий</w:t>
         </w:r>
         <w:r>
           <w:rPr>
-            <w:noProof/>
             <w:webHidden/>
           </w:rPr>
           <w:tab/>
         </w:r>
         <w:r>
           <w:rPr>
-            <w:noProof/>
             <w:webHidden/>
           </w:rPr>
           <w:fldChar w:fldCharType="begin"/>
         </w:r>
         <w:r>
           <w:rPr>
-            <w:noProof/>
             <w:webHidden/>
           </w:rPr>
           <w:instrText xml:space="preserve"> PAGEREF _Toc383139758 \h </w:instrText>
         </w:r>
         <w:r>
           <w:rPr>
-            <w:noProof/>
             <w:webHidden/>
           </w:rPr>
         </w:r>
         <w:r>
           <w:rPr>
-            <w:noProof/>
             <w:webHidden/>
           </w:rPr>
           <w:fldChar w:fldCharType="separate"/>
         </w:r>
         <w:r>
           <w:rPr>
-            <w:noProof/>
             <w:webHidden/>
           </w:rPr>
           <w:t>5</w:t>
         </w:r>
         <w:r>
           <w:rPr>
-            <w:noProof/>
             <w:webHidden/>
           </w:rPr>
           <w:fldChar w:fldCharType="end"/>
@@ -2634,14 +2840,10 @@
     </w:p>
     <w:p>
       <w:pPr>
-        <w:pStyle w:val="13"/>
-        <w:tabs>
-          <w:tab w:val="left" w:pos="440"/>
-          <w:tab w:val="right" w:leader="dot" w:pos="9627"/>
-        </w:tabs>
+        <w:pStyle w:val="ae"/>
+        <w:ind w:left="426" w:hanging="426"/>
         <w:rPr>
           <w:rFonts w:asciiTheme="minorHAnsi" w:eastAsiaTheme="minorEastAsia" w:hAnsiTheme="minorHAnsi" w:cstheme="minorBidi"/>
-          <w:noProof/>
           <w:sz w:val="22"/>
           <w:szCs w:val="22"/>
         </w:rPr>
@@ -2650,14 +2852,12 @@
         <w:r>
           <w:rPr>
             <w:rStyle w:val="a7"/>
-            <w:noProof/>
           </w:rPr>
           <w:t>2.</w:t>
         </w:r>
         <w:r>
           <w:rPr>
             <w:rFonts w:asciiTheme="minorHAnsi" w:eastAsiaTheme="minorEastAsia" w:hAnsiTheme="minorHAnsi" w:cstheme="minorBidi"/>
-            <w:noProof/>
             <w:sz w:val="22"/>
             <w:szCs w:val="22"/>
           </w:rPr>
@@ -2666,54 +2866,46 @@
         <w:r>
           <w:rPr>
             <w:rStyle w:val="a7"/>
-            <w:noProof/>
           </w:rPr>
           <w:t>Алгоритмы, реализующие теста Graph500 для параллельной СУБД PargreSQL</w:t>
         </w:r>
         <w:r>
           <w:rPr>
-            <w:noProof/>
             <w:webHidden/>
           </w:rPr>
           <w:tab/>
         </w:r>
         <w:r>
           <w:rPr>
-            <w:noProof/>
             <w:webHidden/>
           </w:rPr>
           <w:fldChar w:fldCharType="begin"/>
         </w:r>
         <w:r>
           <w:rPr>
-            <w:noProof/>
             <w:webHidden/>
           </w:rPr>
           <w:instrText xml:space="preserve"> PAGEREF _Toc383139759 \h </w:instrText>
         </w:r>
         <w:r>
           <w:rPr>
-            <w:noProof/>
             <w:webHidden/>
           </w:rPr>
         </w:r>
         <w:r>
           <w:rPr>
-            <w:noProof/>
             <w:webHidden/>
           </w:rPr>
           <w:fldChar w:fldCharType="separate"/>
         </w:r>
         <w:r>
           <w:rPr>
-            <w:noProof/>
             <w:webHidden/>
           </w:rPr>
           <w:t>6</w:t>
         </w:r>
         <w:r>
           <w:rPr>
-            <w:noProof/>
             <w:webHidden/>
           </w:rPr>
           <w:fldChar w:fldCharType="end"/>
@@ -2722,14 +2914,10 @@
     </w:p>
     <w:p>
       <w:pPr>
-        <w:pStyle w:val="13"/>
-        <w:tabs>
-          <w:tab w:val="left" w:pos="440"/>
-          <w:tab w:val="right" w:leader="dot" w:pos="9627"/>
-        </w:tabs>
+        <w:pStyle w:val="ae"/>
+        <w:ind w:left="426" w:hanging="426"/>
         <w:rPr>
           <w:rFonts w:asciiTheme="minorHAnsi" w:eastAsiaTheme="minorEastAsia" w:hAnsiTheme="minorHAnsi" w:cstheme="minorBidi"/>
-          <w:noProof/>
           <w:sz w:val="22"/>
           <w:szCs w:val="22"/>
         </w:rPr>
@@ -2738,14 +2926,12 @@
         <w:r>
           <w:rPr>
             <w:rStyle w:val="a7"/>
-            <w:noProof/>
           </w:rPr>
           <w:t>3.</w:t>
         </w:r>
         <w:r>
           <w:rPr>
             <w:rFonts w:asciiTheme="minorHAnsi" w:eastAsiaTheme="minorEastAsia" w:hAnsiTheme="minorHAnsi" w:cstheme="minorBidi"/>
-            <w:noProof/>
             <w:sz w:val="22"/>
             <w:szCs w:val="22"/>
           </w:rPr>
@@ -2754,54 +2940,46 @@
         <w:r>
           <w:rPr>
             <w:rStyle w:val="a7"/>
-            <w:noProof/>
           </w:rPr>
           <w:t>Вычислительные эксперименты</w:t>
         </w:r>
         <w:r>
           <w:rPr>
-            <w:noProof/>
             <w:webHidden/>
           </w:rPr>
           <w:tab/>
         </w:r>
         <w:r>
           <w:rPr>
-            <w:noProof/>
             <w:webHidden/>
           </w:rPr>
           <w:fldChar w:fldCharType="begin"/>
         </w:r>
         <w:r>
           <w:rPr>
-            <w:noProof/>
             <w:webHidden/>
           </w:rPr>
           <w:instrText xml:space="preserve"> PAGEREF _Toc383139760 \h </w:instrText>
         </w:r>
         <w:r>
           <w:rPr>
-            <w:noProof/>
             <w:webHidden/>
           </w:rPr>
         </w:r>
         <w:r>
           <w:rPr>
-            <w:noProof/>
             <w:webHidden/>
           </w:rPr>
           <w:fldChar w:fldCharType="separate"/>
         </w:r>
         <w:r>
           <w:rPr>
-            <w:noProof/>
             <w:webHidden/>
           </w:rPr>
           <w:t>7</w:t>
         </w:r>
         <w:r>
           <w:rPr>
-            <w:noProof/>
             <w:webHidden/>
           </w:rPr>
           <w:fldChar w:fldCharType="end"/>
@@ -2810,14 +2988,10 @@
     </w:p>
     <w:p>
       <w:pPr>
-        <w:pStyle w:val="25"/>
-        <w:tabs>
-          <w:tab w:val="left" w:pos="880"/>
-          <w:tab w:val="right" w:leader="dot" w:pos="9627"/>
-        </w:tabs>
+        <w:pStyle w:val="ae"/>
+        <w:ind w:left="426" w:hanging="426"/>
         <w:rPr>
           <w:rFonts w:asciiTheme="minorHAnsi" w:eastAsiaTheme="minorEastAsia" w:hAnsiTheme="minorHAnsi" w:cstheme="minorBidi"/>
-          <w:noProof/>
           <w:sz w:val="22"/>
           <w:szCs w:val="22"/>
         </w:rPr>
@@ -2826,14 +3000,12 @@
         <w:r>
           <w:rPr>
             <w:rStyle w:val="a7"/>
-            <w:noProof/>
           </w:rPr>
           <w:t>3.1.</w:t>
         </w:r>
         <w:r>
           <w:rPr>
             <w:rFonts w:asciiTheme="minorHAnsi" w:eastAsiaTheme="minorEastAsia" w:hAnsiTheme="minorHAnsi" w:cstheme="minorBidi"/>
-            <w:noProof/>
             <w:sz w:val="22"/>
             <w:szCs w:val="22"/>
           </w:rPr>
@@ -2842,54 +3014,46 @@
         <w:r>
           <w:rPr>
             <w:rStyle w:val="a7"/>
-            <w:noProof/>
           </w:rPr>
           <w:t>Аппаратная платформа экспериментов</w:t>
         </w:r>
         <w:r>
           <w:rPr>
-            <w:noProof/>
             <w:webHidden/>
           </w:rPr>
           <w:tab/>
         </w:r>
         <w:r>
           <w:rPr>
-            <w:noProof/>
             <w:webHidden/>
           </w:rPr>
           <w:fldChar w:fldCharType="begin"/>
         </w:r>
         <w:r>
           <w:rPr>
-            <w:noProof/>
             <w:webHidden/>
           </w:rPr>
           <w:instrText xml:space="preserve"> PAGEREF _Toc383139761 \h </w:instrText>
         </w:r>
         <w:r>
           <w:rPr>
-            <w:noProof/>
             <w:webHidden/>
           </w:rPr>
         </w:r>
         <w:r>
           <w:rPr>
-            <w:noProof/>
             <w:webHidden/>
           </w:rPr>
           <w:fldChar w:fldCharType="separate"/>
         </w:r>
         <w:r>
           <w:rPr>
-            <w:noProof/>
             <w:webHidden/>
           </w:rPr>
           <w:t>7</w:t>
         </w:r>
         <w:r>
           <w:rPr>
-            <w:noProof/>
             <w:webHidden/>
           </w:rPr>
           <w:fldChar w:fldCharType="end"/>
@@ -2898,14 +3062,10 @@
     </w:p>
     <w:p>
       <w:pPr>
-        <w:pStyle w:val="25"/>
-        <w:tabs>
-          <w:tab w:val="left" w:pos="880"/>
-          <w:tab w:val="right" w:leader="dot" w:pos="9627"/>
-        </w:tabs>
+        <w:pStyle w:val="ae"/>
+        <w:ind w:left="426" w:hanging="426"/>
         <w:rPr>
           <w:rFonts w:asciiTheme="minorHAnsi" w:eastAsiaTheme="minorEastAsia" w:hAnsiTheme="minorHAnsi" w:cstheme="minorBidi"/>
-          <w:noProof/>
           <w:sz w:val="22"/>
           <w:szCs w:val="22"/>
         </w:rPr>
@@ -2914,14 +3074,12 @@
         <w:r>
           <w:rPr>
             <w:rStyle w:val="a7"/>
-            <w:noProof/>
           </w:rPr>
           <w:t>3.2.</w:t>
         </w:r>
         <w:r>
           <w:rPr>
             <w:rFonts w:asciiTheme="minorHAnsi" w:eastAsiaTheme="minorEastAsia" w:hAnsiTheme="minorHAnsi" w:cstheme="minorBidi"/>
-            <w:noProof/>
             <w:sz w:val="22"/>
             <w:szCs w:val="22"/>
           </w:rPr>
@@ -2930,54 +3088,46 @@
         <w:r>
           <w:rPr>
             <w:rStyle w:val="a7"/>
-            <w:noProof/>
           </w:rPr>
           <w:t>План экспериментов</w:t>
         </w:r>
         <w:r>
           <w:rPr>
-            <w:noProof/>
             <w:webHidden/>
           </w:rPr>
           <w:tab/>
         </w:r>
         <w:r>
           <w:rPr>
-            <w:noProof/>
             <w:webHidden/>
           </w:rPr>
           <w:fldChar w:fldCharType="begin"/>
         </w:r>
         <w:r>
           <w:rPr>
-            <w:noProof/>
             <w:webHidden/>
           </w:rPr>
           <w:instrText xml:space="preserve"> PAGEREF _Toc383139762 \h </w:instrText>
         </w:r>
         <w:r>
           <w:rPr>
-            <w:noProof/>
             <w:webHidden/>
           </w:rPr>
         </w:r>
         <w:r>
           <w:rPr>
-            <w:noProof/>
             <w:webHidden/>
           </w:rPr>
           <w:fldChar w:fldCharType="separate"/>
         </w:r>
         <w:r>
           <w:rPr>
-            <w:noProof/>
             <w:webHidden/>
           </w:rPr>
           <w:t>7</w:t>
         </w:r>
         <w:r>
           <w:rPr>
-            <w:noProof/>
             <w:webHidden/>
           </w:rPr>
           <w:fldChar w:fldCharType="end"/>
@@ -2986,14 +3136,10 @@
     </w:p>
     <w:p>
       <w:pPr>
-        <w:pStyle w:val="25"/>
-        <w:tabs>
-          <w:tab w:val="left" w:pos="880"/>
-          <w:tab w:val="right" w:leader="dot" w:pos="9627"/>
-        </w:tabs>
+        <w:pStyle w:val="ae"/>
+        <w:ind w:left="426" w:hanging="426"/>
         <w:rPr>
           <w:rFonts w:asciiTheme="minorHAnsi" w:eastAsiaTheme="minorEastAsia" w:hAnsiTheme="minorHAnsi" w:cstheme="minorBidi"/>
-          <w:noProof/>
           <w:sz w:val="22"/>
           <w:szCs w:val="22"/>
         </w:rPr>
@@ -3002,14 +3148,12 @@
         <w:r>
           <w:rPr>
             <w:rStyle w:val="a7"/>
-            <w:noProof/>
           </w:rPr>
           <w:t>3.3.</w:t>
         </w:r>
         <w:r>
           <w:rPr>
             <w:rFonts w:asciiTheme="minorHAnsi" w:eastAsiaTheme="minorEastAsia" w:hAnsiTheme="minorHAnsi" w:cstheme="minorBidi"/>
-            <w:noProof/>
             <w:sz w:val="22"/>
             <w:szCs w:val="22"/>
           </w:rPr>
@@ -3018,54 +3162,46 @@
         <w:r>
           <w:rPr>
             <w:rStyle w:val="a7"/>
-            <w:noProof/>
           </w:rPr>
           <w:t>Результаты</w:t>
         </w:r>
         <w:r>
           <w:rPr>
-            <w:noProof/>
             <w:webHidden/>
           </w:rPr>
           <w:tab/>
         </w:r>
         <w:r>
           <w:rPr>
-            <w:noProof/>
             <w:webHidden/>
           </w:rPr>
           <w:fldChar w:fldCharType="begin"/>
         </w:r>
         <w:r>
           <w:rPr>
-            <w:noProof/>
             <w:webHidden/>
           </w:rPr>
           <w:instrText xml:space="preserve"> PAGEREF _Toc383139763 \h </w:instrText>
         </w:r>
         <w:r>
           <w:rPr>
-            <w:noProof/>
             <w:webHidden/>
           </w:rPr>
         </w:r>
         <w:r>
           <w:rPr>
-            <w:noProof/>
             <w:webHidden/>
           </w:rPr>
           <w:fldChar w:fldCharType="separate"/>
         </w:r>
         <w:r>
           <w:rPr>
-            <w:noProof/>
             <w:webHidden/>
           </w:rPr>
           <w:t>7</w:t>
         </w:r>
         <w:r>
           <w:rPr>
-            <w:noProof/>
             <w:webHidden/>
           </w:rPr>
           <w:fldChar w:fldCharType="end"/>
@@ -3074,13 +3210,10 @@
     </w:p>
     <w:p>
       <w:pPr>
-        <w:pStyle w:val="13"/>
-        <w:tabs>
-          <w:tab w:val="right" w:leader="dot" w:pos="9627"/>
-        </w:tabs>
+        <w:pStyle w:val="ae"/>
+        <w:ind w:left="426" w:hanging="426"/>
         <w:rPr>
           <w:rFonts w:asciiTheme="minorHAnsi" w:eastAsiaTheme="minorEastAsia" w:hAnsiTheme="minorHAnsi" w:cstheme="minorBidi"/>
-          <w:noProof/>
           <w:sz w:val="22"/>
           <w:szCs w:val="22"/>
         </w:rPr>
@@ -3089,54 +3222,46 @@
         <w:r>
           <w:rPr>
             <w:rStyle w:val="a7"/>
-            <w:noProof/>
           </w:rPr>
           <w:t>Заключение</w:t>
         </w:r>
         <w:r>
           <w:rPr>
-            <w:noProof/>
             <w:webHidden/>
           </w:rPr>
           <w:tab/>
         </w:r>
         <w:r>
           <w:rPr>
-            <w:noProof/>
             <w:webHidden/>
           </w:rPr>
           <w:fldChar w:fldCharType="begin"/>
         </w:r>
         <w:r>
           <w:rPr>
-            <w:noProof/>
             <w:webHidden/>
           </w:rPr>
           <w:instrText xml:space="preserve"> PAGEREF _Toc383139764 \h </w:instrText>
         </w:r>
         <w:r>
           <w:rPr>
-            <w:noProof/>
             <w:webHidden/>
           </w:rPr>
         </w:r>
         <w:r>
           <w:rPr>
-            <w:noProof/>
             <w:webHidden/>
           </w:rPr>
           <w:fldChar w:fldCharType="separate"/>
         </w:r>
         <w:r>
           <w:rPr>
-            <w:noProof/>
             <w:webHidden/>
           </w:rPr>
           <w:t>8</w:t>
         </w:r>
         <w:r>
           <w:rPr>
-            <w:noProof/>
             <w:webHidden/>
           </w:rPr>
           <w:fldChar w:fldCharType="end"/>
@@ -3145,13 +3270,10 @@
     </w:p>
     <w:p>
       <w:pPr>
-        <w:pStyle w:val="13"/>
-        <w:tabs>
-          <w:tab w:val="right" w:leader="dot" w:pos="9627"/>
-        </w:tabs>
+        <w:pStyle w:val="ae"/>
+        <w:ind w:left="426" w:hanging="426"/>
         <w:rPr>
           <w:rFonts w:asciiTheme="minorHAnsi" w:eastAsiaTheme="minorEastAsia" w:hAnsiTheme="minorHAnsi" w:cstheme="minorBidi"/>
-          <w:noProof/>
           <w:sz w:val="22"/>
           <w:szCs w:val="22"/>
         </w:rPr>
@@ -3160,54 +3282,46 @@
         <w:r>
           <w:rPr>
             <w:rStyle w:val="a7"/>
-            <w:noProof/>
           </w:rPr>
           <w:t>Литература</w:t>
         </w:r>
         <w:r>
           <w:rPr>
-            <w:noProof/>
             <w:webHidden/>
           </w:rPr>
           <w:tab/>
         </w:r>
         <w:r>
           <w:rPr>
-            <w:noProof/>
             <w:webHidden/>
           </w:rPr>
           <w:fldChar w:fldCharType="begin"/>
         </w:r>
         <w:r>
           <w:rPr>
-            <w:noProof/>
             <w:webHidden/>
           </w:rPr>
           <w:instrText xml:space="preserve"> PAGEREF _Toc383139765 \h </w:instrText>
         </w:r>
         <w:r>
           <w:rPr>
-            <w:noProof/>
             <w:webHidden/>
           </w:rPr>
         </w:r>
         <w:r>
           <w:rPr>
-            <w:noProof/>
             <w:webHidden/>
           </w:rPr>
           <w:fldChar w:fldCharType="separate"/>
         </w:r>
         <w:r>
           <w:rPr>
-            <w:noProof/>
             <w:webHidden/>
           </w:rPr>
           <w:t>9</w:t>
         </w:r>
         <w:r>
           <w:rPr>
-            <w:noProof/>
             <w:webHidden/>
           </w:rPr>
           <w:fldChar w:fldCharType="end"/>
@@ -3216,13 +3330,10 @@
     </w:p>
     <w:p>
       <w:pPr>
-        <w:pStyle w:val="13"/>
-        <w:tabs>
-          <w:tab w:val="right" w:leader="dot" w:pos="9627"/>
-        </w:tabs>
+        <w:pStyle w:val="ae"/>
+        <w:ind w:left="426" w:hanging="426"/>
         <w:rPr>
           <w:rFonts w:asciiTheme="minorHAnsi" w:eastAsiaTheme="minorEastAsia" w:hAnsiTheme="minorHAnsi" w:cstheme="minorBidi"/>
-          <w:noProof/>
           <w:sz w:val="22"/>
           <w:szCs w:val="22"/>
         </w:rPr>
@@ -3231,54 +3342,46 @@
         <w:r>
           <w:rPr>
             <w:rStyle w:val="a7"/>
-            <w:noProof/>
           </w:rPr>
           <w:t>Приложение</w:t>
         </w:r>
         <w:r>
           <w:rPr>
-            <w:noProof/>
             <w:webHidden/>
           </w:rPr>
           <w:tab/>
         </w:r>
         <w:r>
           <w:rPr>
-            <w:noProof/>
             <w:webHidden/>
           </w:rPr>
           <w:fldChar w:fldCharType="begin"/>
         </w:r>
         <w:r>
           <w:rPr>
-            <w:noProof/>
             <w:webHidden/>
           </w:rPr>
           <w:instrText xml:space="preserve"> PAGEREF _Toc383139766 \h </w:instrText>
         </w:r>
         <w:r>
           <w:rPr>
-            <w:noProof/>
             <w:webHidden/>
           </w:rPr>
         </w:r>
         <w:r>
           <w:rPr>
-            <w:noProof/>
             <w:webHidden/>
           </w:rPr>
           <w:fldChar w:fldCharType="separate"/>
         </w:r>
         <w:r>
           <w:rPr>
-            <w:noProof/>
             <w:webHidden/>
           </w:rPr>
           <w:t>10</w:t>
         </w:r>
         <w:r>
           <w:rPr>
-            <w:noProof/>
             <w:webHidden/>
           </w:rPr>
           <w:fldChar w:fldCharType="end"/>
@@ -3287,12 +3390,9 @@
     </w:p>
     <w:p>
       <w:pPr>
-        <w:pStyle w:val="ad"/>
-      </w:pPr>
-      <w:r>
-        <w:rPr>
-          <w:noProof/>
-        </w:rPr>
+        <w:pStyle w:val="ae"/>
+      </w:pPr>
+      <w:r>
         <w:fldChar w:fldCharType="end"/>
       </w:r>
       <w:r>
@@ -3376,7 +3476,7 @@
         <w:fldChar w:fldCharType="separate"/>
       </w:r>
       <w:r>
-        <w:t>2</w:t>
+        <w:t>3</w:t>
       </w:r>
       <w:r>
         <w:fldChar w:fldCharType="end"/>
@@ -3439,7 +3539,7 @@
         <w:rPr>
           <w:lang w:val="en-US"/>
         </w:rPr>
-        <w:t>3</w:t>
+        <w:t>4</w:t>
       </w:r>
       <w:r>
         <w:rPr>
@@ -4138,6 +4238,28 @@
       </w:r>
       <w:r>
         <w:t>(дата обращения: 14.03.2014)</w:t>
+      </w:r>
+    </w:p>
+    <w:p>
+      <w:pPr>
+        <w:pStyle w:val="a"/>
+      </w:pPr>
+      <w:r>
+        <w:t>Соколинский Л.Б. Параллельные системы баз данных. М.: Издател</w:t>
+      </w:r>
+      <w:r>
+        <w:t>ь</w:t>
+      </w:r>
+      <w:r>
+        <w:t xml:space="preserve">ство Московского университета, 2013. 184 </w:t>
+      </w:r>
+      <w:proofErr w:type="gramStart"/>
+      <w:r>
+        <w:t>с</w:t>
+      </w:r>
+      <w:proofErr w:type="gramEnd"/>
+      <w:r>
+        <w:t>.</w:t>
       </w:r>
     </w:p>
     <w:p>
@@ -6873,7 +6995,7 @@
 </file>
 
 <file path=customXml/itemProps1.xml><?xml version="1.0" encoding="utf-8"?>
-<ds:datastoreItem xmlns:ds="http://schemas.openxmlformats.org/officeDocument/2006/customXml" ds:itemID="{002A8299-AD20-42B5-B3BC-53D58E7772C9}">
+<ds:datastoreItem xmlns:ds="http://schemas.openxmlformats.org/officeDocument/2006/customXml" ds:itemID="{9019232D-E67A-4043-83AC-D1F0204D6472}">
   <ds:schemaRefs>
     <ds:schemaRef ds:uri="http://schemas.openxmlformats.org/officeDocument/2006/bibliography"/>
   </ds:schemaRefs>

--- a/text.docx
+++ b/text.docx
@@ -2047,23 +2047,7 @@
           <w:szCs w:val="28"/>
           <w:highlight w:val="cyan"/>
         </w:rPr>
-        <w:t xml:space="preserve"> для интеллектуального анализа сверхбольших графов // Суперко</w:t>
-      </w:r>
-      <w:r>
-        <w:rPr>
-          <w:sz w:val="28"/>
-          <w:szCs w:val="28"/>
-          <w:highlight w:val="cyan"/>
-        </w:rPr>
-        <w:t>м</w:t>
-      </w:r>
-      <w:r>
-        <w:rPr>
-          <w:sz w:val="28"/>
-          <w:szCs w:val="28"/>
-          <w:highlight w:val="cyan"/>
-        </w:rPr>
-        <w:t xml:space="preserve">пьютерные технологии в науке, образовании и </w:t>
+        <w:t xml:space="preserve"> для интеллектуального анализа сверхбольших графов // Суперкомпьютерные технологии в науке, образовании и </w:t>
       </w:r>
       <w:proofErr w:type="spellStart"/>
       <w:proofErr w:type="gramStart"/>
@@ -2754,7 +2738,7 @@
           <w:rPr>
             <w:webHidden/>
           </w:rPr>
-          <w:t>4</w:t>
+          <w:t>5</w:t>
         </w:r>
         <w:r>
           <w:rPr>
@@ -2828,7 +2812,7 @@
           <w:rPr>
             <w:webHidden/>
           </w:rPr>
-          <w:t>5</w:t>
+          <w:t>6</w:t>
         </w:r>
         <w:r>
           <w:rPr>
@@ -2902,7 +2886,7 @@
           <w:rPr>
             <w:webHidden/>
           </w:rPr>
-          <w:t>6</w:t>
+          <w:t>8</w:t>
         </w:r>
         <w:r>
           <w:rPr>
@@ -2976,7 +2960,7 @@
           <w:rPr>
             <w:webHidden/>
           </w:rPr>
-          <w:t>7</w:t>
+          <w:t>9</w:t>
         </w:r>
         <w:r>
           <w:rPr>
@@ -3050,7 +3034,7 @@
           <w:rPr>
             <w:webHidden/>
           </w:rPr>
-          <w:t>7</w:t>
+          <w:t>9</w:t>
         </w:r>
         <w:r>
           <w:rPr>
@@ -3124,7 +3108,7 @@
           <w:rPr>
             <w:webHidden/>
           </w:rPr>
-          <w:t>7</w:t>
+          <w:t>9</w:t>
         </w:r>
         <w:r>
           <w:rPr>
@@ -3198,7 +3182,7 @@
           <w:rPr>
             <w:webHidden/>
           </w:rPr>
-          <w:t>7</w:t>
+          <w:t>9</w:t>
         </w:r>
         <w:r>
           <w:rPr>
@@ -3258,7 +3242,7 @@
           <w:rPr>
             <w:webHidden/>
           </w:rPr>
-          <w:t>8</w:t>
+          <w:t>10</w:t>
         </w:r>
         <w:r>
           <w:rPr>
@@ -3318,7 +3302,7 @@
           <w:rPr>
             <w:webHidden/>
           </w:rPr>
-          <w:t>9</w:t>
+          <w:t>11</w:t>
         </w:r>
         <w:r>
           <w:rPr>
@@ -3378,7 +3362,7 @@
           <w:rPr>
             <w:webHidden/>
           </w:rPr>
-          <w:t>10</w:t>
+          <w:t>13</w:t>
         </w:r>
         <w:r>
           <w:rPr>
@@ -3413,8 +3397,14 @@
     <w:p>
       <w:pPr>
         <w:pStyle w:val="ad"/>
-      </w:pPr>
-      <w:r>
+        <w:rPr>
+          <w:lang w:val="en-US"/>
+        </w:rPr>
+      </w:pPr>
+      <w:r>
+        <w:rPr>
+          <w:highlight w:val="cyan"/>
+        </w:rPr>
         <w:t>Актуальность</w:t>
       </w:r>
     </w:p>
@@ -3423,20 +3413,1048 @@
         <w:pStyle w:val="ad"/>
       </w:pPr>
       <w:r>
+        <w:t>Большинство существующих тестов производительности суперкомпь</w:t>
+      </w:r>
+      <w:r>
+        <w:t>ю</w:t>
+      </w:r>
+      <w:r>
+        <w:t>теров направлены на измерение производительности вычислительных мощн</w:t>
+      </w:r>
+      <w:r>
+        <w:t>о</w:t>
+      </w:r>
+      <w:r>
+        <w:t>стей (</w:t>
+      </w:r>
+      <w:r>
+        <w:t xml:space="preserve">тесты </w:t>
+      </w:r>
+      <w:r>
+        <w:t>LINPACK</w:t>
+      </w:r>
+      <w:r>
+        <w:t xml:space="preserve">, HPCC </w:t>
+      </w:r>
+      <w:proofErr w:type="spellStart"/>
+      <w:r>
+        <w:rPr>
+          <w:lang w:val="en-US"/>
+        </w:rPr>
+        <w:t>RandomAccess</w:t>
+      </w:r>
+      <w:proofErr w:type="spellEnd"/>
+      <w:r>
+        <w:t xml:space="preserve">). </w:t>
+      </w:r>
+      <w:r>
+        <w:t>Однако они не позволяют аде</w:t>
+      </w:r>
+      <w:r>
+        <w:t>к</w:t>
+      </w:r>
+      <w:r>
+        <w:t>ватно измерить производительность на задачах с интенсивной обработкой да</w:t>
+      </w:r>
+      <w:r>
+        <w:t>н</w:t>
+      </w:r>
+      <w:r>
+        <w:t>ных (</w:t>
+      </w:r>
+      <w:proofErr w:type="spellStart"/>
+      <w:r>
+        <w:t>Data</w:t>
+      </w:r>
+      <w:proofErr w:type="spellEnd"/>
+      <w:r>
+        <w:t xml:space="preserve"> </w:t>
+      </w:r>
+      <w:proofErr w:type="spellStart"/>
+      <w:r>
+        <w:t>Intensive</w:t>
+      </w:r>
+      <w:proofErr w:type="spellEnd"/>
+      <w:r>
+        <w:t xml:space="preserve">). </w:t>
+      </w:r>
+      <w:r>
+        <w:t>Примерами таких задач могут служить задачи на свер</w:t>
+      </w:r>
+      <w:r>
+        <w:t>х</w:t>
+      </w:r>
+      <w:r>
+        <w:t xml:space="preserve">больших графах. </w:t>
+      </w:r>
+      <w:r>
+        <w:t>Чтобы иметь возможность улучшать производительность на задачах данного типа, требовалось разработать новый сравнительный тест (</w:t>
+      </w:r>
+      <w:proofErr w:type="spellStart"/>
+      <w:r>
+        <w:t>бенчмарк</w:t>
+      </w:r>
+      <w:proofErr w:type="spellEnd"/>
+      <w:r>
+        <w:t xml:space="preserve">), который бы учитывал специфику задач с интенсивной обработкой данных. </w:t>
+      </w:r>
+      <w:r>
+        <w:t xml:space="preserve">В 2010 </w:t>
+      </w:r>
+      <w:r>
+        <w:t>о</w:t>
+      </w:r>
+      <w:r>
+        <w:t>коло 30 международных экспертов в области высокопроизв</w:t>
+      </w:r>
+      <w:r>
+        <w:t>о</w:t>
+      </w:r>
+      <w:r>
+        <w:t xml:space="preserve">дительных вычислений </w:t>
+      </w:r>
+      <w:r>
+        <w:t>из научной сферы и</w:t>
+      </w:r>
+      <w:r>
+        <w:t xml:space="preserve"> сформировали специальный ком</w:t>
+      </w:r>
+      <w:r>
+        <w:t>и</w:t>
+      </w:r>
+      <w:r>
+        <w:t xml:space="preserve">тет, с помощью которого была разработана спецификация </w:t>
+      </w:r>
+      <w:r>
+        <w:t>подобного теста, н</w:t>
+      </w:r>
+      <w:r>
+        <w:t>а</w:t>
+      </w:r>
+      <w:r>
+        <w:t>званного Graph500.</w:t>
+      </w:r>
+      <w:r>
+        <w:t xml:space="preserve"> </w:t>
+      </w:r>
+      <w:r>
+        <w:t>Целью данного теста является разработка приложения, с</w:t>
+      </w:r>
+      <w:r>
+        <w:t>о</w:t>
+      </w:r>
+      <w:r>
+        <w:t>стоящего из нескольких основных анализирующих частей (так называемых «ядер»), которые обращаются к единой структуре данных, представляющей с</w:t>
+      </w:r>
+      <w:r>
+        <w:t>о</w:t>
+      </w:r>
+      <w:r>
+        <w:t xml:space="preserve">бой взвешенный, ненаправленный граф. </w:t>
+      </w:r>
+      <w:r>
+        <w:t>Текущая спецификация теста</w:t>
+      </w:r>
+      <w:r>
+        <w:t xml:space="preserve"> содержит 2 ядра, одно ядро из входного списка ребер создает представление графа, кот</w:t>
+      </w:r>
+      <w:r>
+        <w:t>о</w:t>
+      </w:r>
+      <w:r>
+        <w:t>рое будет использоваться в дальнейшем, а второе — производит вычисления на этом гр</w:t>
+      </w:r>
+      <w:r>
+        <w:t>а</w:t>
+      </w:r>
+      <w:r>
+        <w:t>фе.</w:t>
+      </w:r>
+    </w:p>
+    <w:p>
+      <w:pPr>
+        <w:pStyle w:val="ad"/>
+      </w:pPr>
+      <w:r>
+        <w:t>Данный сравнительный те</w:t>
+      </w:r>
+      <w:proofErr w:type="gramStart"/>
+      <w:r>
+        <w:t>ст вкл</w:t>
+      </w:r>
+      <w:proofErr w:type="gramEnd"/>
+      <w:r>
+        <w:t>ючает в себя масштабируемый генератор данных, который генерирует список ребер, где для каждого ребра указана н</w:t>
+      </w:r>
+      <w:r>
+        <w:t>а</w:t>
+      </w:r>
+      <w:r>
+        <w:t>чальная и конечная вершины. Первое ядро переводит ненаправленный граф в представление, которое будет использоваться всеми следующими ядрами. З</w:t>
+      </w:r>
+      <w:r>
+        <w:t>а</w:t>
+      </w:r>
+      <w:r>
+        <w:t xml:space="preserve">прещены любые дальнейшие модификации этого представления, </w:t>
+      </w:r>
+      <w:r>
+        <w:t>которые мо</w:t>
+      </w:r>
+      <w:r>
+        <w:t>г</w:t>
+      </w:r>
+      <w:r>
+        <w:t>ли бы</w:t>
+      </w:r>
+      <w:r>
+        <w:t xml:space="preserve"> ускорить работу следующих ядер. Второе ядро осуществляет поиск в ширину на графе. Время работы каждого из ядер должно быть измерено.</w:t>
+      </w:r>
+    </w:p>
+    <w:p>
+      <w:pPr>
+        <w:pStyle w:val="ad"/>
+      </w:pPr>
+      <w:r>
+        <w:t>Согласно размеру входны</w:t>
+      </w:r>
+      <w:r>
+        <w:t>х данных задача разделяется на 6</w:t>
+      </w:r>
+      <w:r>
+        <w:t xml:space="preserve"> классов, оп</w:t>
+      </w:r>
+      <w:r>
+        <w:t>и</w:t>
+      </w:r>
+      <w:r>
+        <w:t xml:space="preserve">санных в </w:t>
+      </w:r>
+      <w:r>
+        <w:fldChar w:fldCharType="begin"/>
+      </w:r>
+      <w:r>
+        <w:instrText xml:space="preserve"> REF  _Ref388352469 \* Lower \h </w:instrText>
+      </w:r>
+      <w:r>
+        <w:fldChar w:fldCharType="separate"/>
+      </w:r>
+      <w:r>
+        <w:t xml:space="preserve">таб. </w:t>
+      </w:r>
+      <w:r>
+        <w:rPr>
+          <w:noProof/>
+        </w:rPr>
+        <w:t>1</w:t>
+      </w:r>
+      <w:r>
+        <w:fldChar w:fldCharType="end"/>
+      </w:r>
+      <w:r>
+        <w:t>.</w:t>
+      </w:r>
+    </w:p>
+    <w:p>
+      <w:pPr>
+        <w:pStyle w:val="af4"/>
+      </w:pPr>
+      <w:bookmarkStart w:id="4" w:name="_Ref388352469"/>
+      <w:r>
+        <w:lastRenderedPageBreak/>
+        <w:t xml:space="preserve">Таб. </w:t>
+      </w:r>
+      <w:fldSimple w:instr=" SEQ Таб. \* ARABIC ">
+        <w:r>
+          <w:rPr>
+            <w:noProof/>
+          </w:rPr>
+          <w:t>1</w:t>
+        </w:r>
+      </w:fldSimple>
+      <w:bookmarkEnd w:id="4"/>
+      <w:r>
+        <w:t>. Характеристики классов задач</w:t>
+      </w:r>
+    </w:p>
+    <w:tbl>
+      <w:tblPr>
+        <w:tblStyle w:val="aa"/>
+        <w:tblW w:w="0" w:type="auto"/>
+        <w:tblLook w:val="04A0"/>
+      </w:tblPr>
+      <w:tblGrid>
+        <w:gridCol w:w="2235"/>
+        <w:gridCol w:w="2976"/>
+        <w:gridCol w:w="2552"/>
+        <w:gridCol w:w="2090"/>
+      </w:tblGrid>
+      <w:tr>
+        <w:tc>
+          <w:tcPr>
+            <w:tcW w:w="2235" w:type="dxa"/>
+          </w:tcPr>
+          <w:p>
+            <w:pPr>
+              <w:pStyle w:val="af0"/>
+              <w:jc w:val="center"/>
+              <w:rPr>
+                <w:b/>
+              </w:rPr>
+            </w:pPr>
+            <w:r>
+              <w:rPr>
+                <w:b/>
+              </w:rPr>
+              <w:t>Класс задачи</w:t>
+            </w:r>
+          </w:p>
+        </w:tc>
+        <w:tc>
+          <w:tcPr>
+            <w:tcW w:w="2976" w:type="dxa"/>
+          </w:tcPr>
+          <w:p>
+            <w:pPr>
+              <w:pStyle w:val="af0"/>
+              <w:jc w:val="center"/>
+              <w:rPr>
+                <w:b/>
+              </w:rPr>
+            </w:pPr>
+            <w:r>
+              <w:rPr>
+                <w:b/>
+              </w:rPr>
+              <w:t>Количество ве</w:t>
+            </w:r>
+            <w:r>
+              <w:rPr>
+                <w:b/>
+              </w:rPr>
+              <w:t>р</w:t>
+            </w:r>
+            <w:r>
+              <w:rPr>
+                <w:b/>
+              </w:rPr>
+              <w:t>шин</w:t>
+            </w:r>
+          </w:p>
+        </w:tc>
+        <w:tc>
+          <w:tcPr>
+            <w:tcW w:w="2552" w:type="dxa"/>
+          </w:tcPr>
+          <w:p>
+            <w:pPr>
+              <w:pStyle w:val="af0"/>
+              <w:jc w:val="center"/>
+              <w:rPr>
+                <w:b/>
+              </w:rPr>
+            </w:pPr>
+            <w:r>
+              <w:rPr>
+                <w:b/>
+              </w:rPr>
+              <w:t>Количество р</w:t>
+            </w:r>
+            <w:r>
+              <w:rPr>
+                <w:b/>
+              </w:rPr>
+              <w:t>е</w:t>
+            </w:r>
+            <w:r>
+              <w:rPr>
+                <w:b/>
+              </w:rPr>
+              <w:t>бер</w:t>
+            </w:r>
+          </w:p>
+        </w:tc>
+        <w:tc>
+          <w:tcPr>
+            <w:tcW w:w="2090" w:type="dxa"/>
+          </w:tcPr>
+          <w:p>
+            <w:pPr>
+              <w:pStyle w:val="af0"/>
+              <w:jc w:val="center"/>
+              <w:rPr>
+                <w:b/>
+              </w:rPr>
+            </w:pPr>
+            <w:r>
+              <w:rPr>
+                <w:b/>
+              </w:rPr>
+              <w:t>Память</w:t>
+            </w:r>
+          </w:p>
+        </w:tc>
+      </w:tr>
+      <w:tr>
+        <w:tc>
+          <w:tcPr>
+            <w:tcW w:w="2235" w:type="dxa"/>
+            <w:vAlign w:val="center"/>
+          </w:tcPr>
+          <w:p>
+            <w:pPr>
+              <w:pStyle w:val="af0"/>
+              <w:jc w:val="center"/>
+            </w:pPr>
+            <w:r>
+              <w:t>Игрушечный (уровень 10)</w:t>
+            </w:r>
+          </w:p>
+        </w:tc>
+        <w:tc>
+          <w:tcPr>
+            <w:tcW w:w="2976" w:type="dxa"/>
+            <w:vAlign w:val="center"/>
+          </w:tcPr>
+          <w:p>
+            <w:pPr>
+              <w:pStyle w:val="af0"/>
+              <w:jc w:val="center"/>
+            </w:pPr>
+            <w:r>
+              <w:t>2</w:t>
+            </w:r>
+            <w:r>
+              <w:rPr>
+                <w:vertAlign w:val="superscript"/>
+              </w:rPr>
+              <w:t>26</w:t>
+            </w:r>
+          </w:p>
+        </w:tc>
+        <w:tc>
+          <w:tcPr>
+            <w:tcW w:w="2552" w:type="dxa"/>
+            <w:vAlign w:val="center"/>
+          </w:tcPr>
+          <w:p>
+            <w:pPr>
+              <w:pStyle w:val="af0"/>
+              <w:jc w:val="center"/>
+            </w:pPr>
+            <w:r>
+              <w:t>2</w:t>
+            </w:r>
+            <w:r>
+              <w:rPr>
+                <w:vertAlign w:val="superscript"/>
+              </w:rPr>
+              <w:t>30</w:t>
+            </w:r>
+          </w:p>
+        </w:tc>
+        <w:tc>
+          <w:tcPr>
+            <w:tcW w:w="2090" w:type="dxa"/>
+          </w:tcPr>
+          <w:p>
+            <w:pPr>
+              <w:pStyle w:val="af0"/>
+              <w:jc w:val="center"/>
+            </w:pPr>
+            <w:r>
+              <w:t>17 ГБ</w:t>
+            </w:r>
+          </w:p>
+        </w:tc>
+      </w:tr>
+      <w:tr>
+        <w:tc>
+          <w:tcPr>
+            <w:tcW w:w="2235" w:type="dxa"/>
+            <w:vAlign w:val="center"/>
+          </w:tcPr>
+          <w:p>
+            <w:pPr>
+              <w:pStyle w:val="af0"/>
+              <w:jc w:val="center"/>
+            </w:pPr>
+            <w:r>
+              <w:t>Минимальный (уровень 11)</w:t>
+            </w:r>
+          </w:p>
+        </w:tc>
+        <w:tc>
+          <w:tcPr>
+            <w:tcW w:w="2976" w:type="dxa"/>
+            <w:vAlign w:val="center"/>
+          </w:tcPr>
+          <w:p>
+            <w:pPr>
+              <w:pStyle w:val="af0"/>
+              <w:jc w:val="center"/>
+            </w:pPr>
+            <w:r>
+              <w:t>2</w:t>
+            </w:r>
+            <w:r>
+              <w:rPr>
+                <w:vertAlign w:val="superscript"/>
+              </w:rPr>
+              <w:t>29</w:t>
+            </w:r>
+          </w:p>
+        </w:tc>
+        <w:tc>
+          <w:tcPr>
+            <w:tcW w:w="2552" w:type="dxa"/>
+            <w:vAlign w:val="center"/>
+          </w:tcPr>
+          <w:p>
+            <w:pPr>
+              <w:pStyle w:val="af0"/>
+              <w:jc w:val="center"/>
+            </w:pPr>
+            <w:r>
+              <w:t>2</w:t>
+            </w:r>
+            <w:r>
+              <w:rPr>
+                <w:vertAlign w:val="superscript"/>
+              </w:rPr>
+              <w:t>33</w:t>
+            </w:r>
+          </w:p>
+        </w:tc>
+        <w:tc>
+          <w:tcPr>
+            <w:tcW w:w="2090" w:type="dxa"/>
+          </w:tcPr>
+          <w:p>
+            <w:pPr>
+              <w:pStyle w:val="af0"/>
+              <w:jc w:val="center"/>
+            </w:pPr>
+            <w:r>
+              <w:t>137 ГБ</w:t>
+            </w:r>
+          </w:p>
+        </w:tc>
+      </w:tr>
+      <w:tr>
+        <w:tc>
+          <w:tcPr>
+            <w:tcW w:w="2235" w:type="dxa"/>
+            <w:vAlign w:val="center"/>
+          </w:tcPr>
+          <w:p>
+            <w:pPr>
+              <w:pStyle w:val="af0"/>
+              <w:jc w:val="center"/>
+            </w:pPr>
+            <w:r>
+              <w:t>Маленький</w:t>
+            </w:r>
+          </w:p>
+          <w:p>
+            <w:pPr>
+              <w:pStyle w:val="af0"/>
+              <w:jc w:val="center"/>
+            </w:pPr>
+            <w:r>
+              <w:t>(уровень 12)</w:t>
+            </w:r>
+          </w:p>
+        </w:tc>
+        <w:tc>
+          <w:tcPr>
+            <w:tcW w:w="2976" w:type="dxa"/>
+            <w:vAlign w:val="center"/>
+          </w:tcPr>
+          <w:p>
+            <w:pPr>
+              <w:pStyle w:val="af0"/>
+              <w:jc w:val="center"/>
+            </w:pPr>
+            <w:r>
+              <w:t>2</w:t>
+            </w:r>
+            <w:r>
+              <w:rPr>
+                <w:vertAlign w:val="superscript"/>
+              </w:rPr>
+              <w:t>32</w:t>
+            </w:r>
+          </w:p>
+        </w:tc>
+        <w:tc>
+          <w:tcPr>
+            <w:tcW w:w="2552" w:type="dxa"/>
+            <w:vAlign w:val="center"/>
+          </w:tcPr>
+          <w:p>
+            <w:pPr>
+              <w:pStyle w:val="af0"/>
+              <w:jc w:val="center"/>
+            </w:pPr>
+            <w:r>
+              <w:t>2</w:t>
+            </w:r>
+            <w:r>
+              <w:rPr>
+                <w:vertAlign w:val="superscript"/>
+              </w:rPr>
+              <w:t>36</w:t>
+            </w:r>
+          </w:p>
+        </w:tc>
+        <w:tc>
+          <w:tcPr>
+            <w:tcW w:w="2090" w:type="dxa"/>
+          </w:tcPr>
+          <w:p>
+            <w:pPr>
+              <w:pStyle w:val="af0"/>
+              <w:jc w:val="center"/>
+            </w:pPr>
+            <w:r>
+              <w:t>1 ТБ</w:t>
+            </w:r>
+          </w:p>
+        </w:tc>
+      </w:tr>
+      <w:tr>
+        <w:tc>
+          <w:tcPr>
+            <w:tcW w:w="2235" w:type="dxa"/>
+            <w:vAlign w:val="center"/>
+          </w:tcPr>
+          <w:p>
+            <w:pPr>
+              <w:pStyle w:val="af0"/>
+              <w:jc w:val="center"/>
+            </w:pPr>
+            <w:r>
+              <w:t>Средний</w:t>
+            </w:r>
+          </w:p>
+          <w:p>
+            <w:pPr>
+              <w:pStyle w:val="af0"/>
+              <w:jc w:val="center"/>
+            </w:pPr>
+            <w:r>
+              <w:t>(уровень 13)</w:t>
+            </w:r>
+          </w:p>
+        </w:tc>
+        <w:tc>
+          <w:tcPr>
+            <w:tcW w:w="2976" w:type="dxa"/>
+            <w:vAlign w:val="center"/>
+          </w:tcPr>
+          <w:p>
+            <w:pPr>
+              <w:pStyle w:val="af0"/>
+              <w:jc w:val="center"/>
+            </w:pPr>
+            <w:r>
+              <w:t>2</w:t>
+            </w:r>
+            <w:r>
+              <w:rPr>
+                <w:vertAlign w:val="superscript"/>
+              </w:rPr>
+              <w:t>36</w:t>
+            </w:r>
+          </w:p>
+        </w:tc>
+        <w:tc>
+          <w:tcPr>
+            <w:tcW w:w="2552" w:type="dxa"/>
+            <w:vAlign w:val="center"/>
+          </w:tcPr>
+          <w:p>
+            <w:pPr>
+              <w:pStyle w:val="af0"/>
+              <w:jc w:val="center"/>
+            </w:pPr>
+            <w:r>
+              <w:t>2</w:t>
+            </w:r>
+            <w:r>
+              <w:rPr>
+                <w:vertAlign w:val="superscript"/>
+              </w:rPr>
+              <w:t>40</w:t>
+            </w:r>
+          </w:p>
+        </w:tc>
+        <w:tc>
+          <w:tcPr>
+            <w:tcW w:w="2090" w:type="dxa"/>
+          </w:tcPr>
+          <w:p>
+            <w:pPr>
+              <w:pStyle w:val="af0"/>
+              <w:jc w:val="center"/>
+            </w:pPr>
+            <w:r>
+              <w:t>17 ТБ</w:t>
+            </w:r>
+          </w:p>
+        </w:tc>
+      </w:tr>
+      <w:tr>
+        <w:tc>
+          <w:tcPr>
+            <w:tcW w:w="2235" w:type="dxa"/>
+            <w:vAlign w:val="center"/>
+          </w:tcPr>
+          <w:p>
+            <w:pPr>
+              <w:pStyle w:val="af0"/>
+              <w:jc w:val="center"/>
+            </w:pPr>
+            <w:r>
+              <w:t>Большой</w:t>
+            </w:r>
+          </w:p>
+          <w:p>
+            <w:pPr>
+              <w:pStyle w:val="af0"/>
+              <w:jc w:val="center"/>
+            </w:pPr>
+            <w:r>
+              <w:t>(уровень 14)</w:t>
+            </w:r>
+          </w:p>
+        </w:tc>
+        <w:tc>
+          <w:tcPr>
+            <w:tcW w:w="2976" w:type="dxa"/>
+            <w:vAlign w:val="center"/>
+          </w:tcPr>
+          <w:p>
+            <w:pPr>
+              <w:pStyle w:val="af0"/>
+              <w:jc w:val="center"/>
+            </w:pPr>
+            <w:r>
+              <w:t>2</w:t>
+            </w:r>
+            <w:r>
+              <w:rPr>
+                <w:vertAlign w:val="superscript"/>
+              </w:rPr>
+              <w:t>39</w:t>
+            </w:r>
+          </w:p>
+        </w:tc>
+        <w:tc>
+          <w:tcPr>
+            <w:tcW w:w="2552" w:type="dxa"/>
+            <w:vAlign w:val="center"/>
+          </w:tcPr>
+          <w:p>
+            <w:pPr>
+              <w:pStyle w:val="af0"/>
+              <w:jc w:val="center"/>
+            </w:pPr>
+            <w:r>
+              <w:t>2</w:t>
+            </w:r>
+            <w:r>
+              <w:rPr>
+                <w:vertAlign w:val="superscript"/>
+              </w:rPr>
+              <w:t>43</w:t>
+            </w:r>
+          </w:p>
+        </w:tc>
+        <w:tc>
+          <w:tcPr>
+            <w:tcW w:w="2090" w:type="dxa"/>
+          </w:tcPr>
+          <w:p>
+            <w:pPr>
+              <w:pStyle w:val="af0"/>
+              <w:jc w:val="center"/>
+            </w:pPr>
+            <w:r>
+              <w:t>140 ТБ</w:t>
+            </w:r>
+          </w:p>
+        </w:tc>
+      </w:tr>
+      <w:tr>
+        <w:tc>
+          <w:tcPr>
+            <w:tcW w:w="2235" w:type="dxa"/>
+            <w:vAlign w:val="center"/>
+          </w:tcPr>
+          <w:p>
+            <w:pPr>
+              <w:pStyle w:val="af0"/>
+              <w:jc w:val="center"/>
+            </w:pPr>
+            <w:r>
+              <w:t>Огромный</w:t>
+            </w:r>
+          </w:p>
+          <w:p>
+            <w:pPr>
+              <w:pStyle w:val="af0"/>
+              <w:jc w:val="center"/>
+            </w:pPr>
+            <w:r>
+              <w:t>(уровень 15)</w:t>
+            </w:r>
+          </w:p>
+        </w:tc>
+        <w:tc>
+          <w:tcPr>
+            <w:tcW w:w="2976" w:type="dxa"/>
+            <w:vAlign w:val="center"/>
+          </w:tcPr>
+          <w:p>
+            <w:pPr>
+              <w:pStyle w:val="af0"/>
+              <w:jc w:val="center"/>
+            </w:pPr>
+            <w:r>
+              <w:t>2</w:t>
+            </w:r>
+            <w:r>
+              <w:rPr>
+                <w:vertAlign w:val="superscript"/>
+              </w:rPr>
+              <w:t>42</w:t>
+            </w:r>
+          </w:p>
+        </w:tc>
+        <w:tc>
+          <w:tcPr>
+            <w:tcW w:w="2552" w:type="dxa"/>
+            <w:vAlign w:val="center"/>
+          </w:tcPr>
+          <w:p>
+            <w:pPr>
+              <w:pStyle w:val="af0"/>
+              <w:jc w:val="center"/>
+            </w:pPr>
+            <w:r>
+              <w:t>2</w:t>
+            </w:r>
+            <w:r>
+              <w:rPr>
+                <w:vertAlign w:val="superscript"/>
+              </w:rPr>
+              <w:t>46</w:t>
+            </w:r>
+          </w:p>
+        </w:tc>
+        <w:tc>
+          <w:tcPr>
+            <w:tcW w:w="2090" w:type="dxa"/>
+          </w:tcPr>
+          <w:p>
+            <w:pPr>
+              <w:pStyle w:val="af0"/>
+              <w:jc w:val="center"/>
+            </w:pPr>
+            <w:r>
+              <w:t>1 ПБ</w:t>
+            </w:r>
+          </w:p>
+        </w:tc>
+      </w:tr>
+    </w:tbl>
+    <w:p>
+      <w:pPr>
+        <w:pStyle w:val="ad"/>
+      </w:pPr>
+    </w:p>
+    <w:p>
+      <w:pPr>
+        <w:pStyle w:val="ad"/>
+        <w:ind w:firstLine="708"/>
+      </w:pPr>
+      <w:r>
+        <w:t>На основе указанных классов определяются основные параметры генер</w:t>
+      </w:r>
+      <w:r>
+        <w:t>а</w:t>
+      </w:r>
+      <w:r>
+        <w:t>тора графа.</w:t>
+      </w:r>
+    </w:p>
+    <w:p>
+      <w:pPr>
+        <w:pStyle w:val="ad"/>
+        <w:ind w:firstLine="708"/>
+      </w:pPr>
+      <w:r>
+        <w:t>После генерации списка ребер, первое ядро программы переводит его во внутреннее представление, которое будет использоваться всеми последу</w:t>
+      </w:r>
+      <w:r>
+        <w:t>ю</w:t>
+      </w:r>
+      <w:r>
+        <w:t>щими ядрами и которое не может быть изменено впоследствии.</w:t>
+      </w:r>
+    </w:p>
+    <w:p>
+      <w:pPr>
+        <w:pStyle w:val="ad"/>
+        <w:ind w:firstLine="708"/>
+      </w:pPr>
+      <w:r>
+        <w:t xml:space="preserve">Перед началом работы второго ядра в графе случайно выбирается 64 вершины со степенью не меньше 1 (не считая петли), чтобы исключить работу алгоритма на изолированных вершинах. </w:t>
+      </w:r>
+    </w:p>
+    <w:p>
+      <w:pPr>
+        <w:pStyle w:val="ad"/>
+      </w:pPr>
+      <w:r>
+        <w:rPr>
+          <w:highlight w:val="cyan"/>
+        </w:rPr>
         <w:t>Цель и задачи</w:t>
       </w:r>
     </w:p>
     <w:p>
       <w:pPr>
+        <w:pStyle w:val="a"/>
+        <w:numPr>
+          <w:ilvl w:val="0"/>
+          <w:numId w:val="12"/>
+        </w:numPr>
+        <w:ind w:left="1276" w:hanging="709"/>
+      </w:pPr>
+      <w:r>
+        <w:t xml:space="preserve">Изучить архитектуру параллельной СУБД </w:t>
+      </w:r>
+      <w:proofErr w:type="spellStart"/>
+      <w:r>
+        <w:t>PargreSQL</w:t>
+      </w:r>
+      <w:proofErr w:type="spellEnd"/>
+      <w:r>
+        <w:t xml:space="preserve"> и специфик</w:t>
+      </w:r>
+      <w:r>
+        <w:t>а</w:t>
+      </w:r>
+      <w:r>
+        <w:t>цию те</w:t>
+      </w:r>
+      <w:r>
+        <w:t>с</w:t>
+      </w:r>
+      <w:r>
+        <w:t>та Graph500.</w:t>
+      </w:r>
+    </w:p>
+    <w:p>
+      <w:pPr>
+        <w:pStyle w:val="a"/>
+      </w:pPr>
+      <w:r>
+        <w:t>Разработать схему базы данных для хранения графа и промежуто</w:t>
+      </w:r>
+      <w:r>
+        <w:t>ч</w:t>
+      </w:r>
+      <w:r>
+        <w:t>ных данных в соответствии со спецификацией теста Graph500.</w:t>
+      </w:r>
+    </w:p>
+    <w:p>
+      <w:pPr>
+        <w:pStyle w:val="a"/>
+      </w:pPr>
+      <w:r>
+        <w:t>Выполнить проектирование и разработку алгоритмов на языке SQL, реал</w:t>
+      </w:r>
+      <w:r>
+        <w:t>и</w:t>
+      </w:r>
+      <w:r>
+        <w:t xml:space="preserve">зующих тест Graph500 для параллельной СУБД </w:t>
+      </w:r>
+      <w:proofErr w:type="spellStart"/>
+      <w:r>
+        <w:t>PargreSQL</w:t>
+      </w:r>
+      <w:proofErr w:type="spellEnd"/>
+      <w:r>
+        <w:t>.</w:t>
+      </w:r>
+    </w:p>
+    <w:p>
+      <w:pPr>
+        <w:pStyle w:val="a"/>
+      </w:pPr>
+      <w:r>
+        <w:t>Провести вычислительные эксперименты на суперкомпьютере “То</w:t>
+      </w:r>
+      <w:r>
+        <w:t>р</w:t>
+      </w:r>
+      <w:r>
+        <w:t xml:space="preserve">надо </w:t>
+      </w:r>
+      <w:proofErr w:type="spellStart"/>
+      <w:r>
+        <w:t>ЮурГУ</w:t>
+      </w:r>
+      <w:proofErr w:type="spellEnd"/>
+      <w:r>
+        <w:t xml:space="preserve">”, исследующие эффективность параллельной СУБД </w:t>
+      </w:r>
+      <w:proofErr w:type="spellStart"/>
+      <w:r>
+        <w:t>PargreSQL</w:t>
+      </w:r>
+      <w:proofErr w:type="spellEnd"/>
+      <w:r>
+        <w:t xml:space="preserve"> на тесте Graph500.</w:t>
+      </w:r>
+    </w:p>
+    <w:p>
+      <w:pPr>
         <w:pStyle w:val="ad"/>
       </w:pPr>
-      <w:r>
+    </w:p>
+    <w:p>
+      <w:pPr>
+        <w:pStyle w:val="ad"/>
+        <w:rPr>
+          <w:lang w:val="en-US"/>
+        </w:rPr>
+      </w:pPr>
+      <w:r>
+        <w:lastRenderedPageBreak/>
         <w:t>Структура и объем</w:t>
       </w:r>
     </w:p>
     <w:p>
       <w:pPr>
         <w:pStyle w:val="ad"/>
+        <w:rPr>
+          <w:lang w:val="en-US"/>
+        </w:rPr>
+      </w:pPr>
+    </w:p>
+    <w:p>
+      <w:pPr>
+        <w:pStyle w:val="ad"/>
+        <w:rPr>
+          <w:lang w:val="en-US"/>
+        </w:rPr>
       </w:pPr>
       <w:r>
         <w:t>Содержание</w:t>
@@ -3444,127 +4462,1440 @@
     </w:p>
     <w:p>
       <w:pPr>
+        <w:pStyle w:val="af1"/>
+      </w:pPr>
+      <w:r>
+        <w:drawing>
+          <wp:inline distT="0" distB="0" distL="0" distR="0">
+            <wp:extent cx="3548332" cy="4876800"/>
+            <wp:effectExtent l="19050" t="0" r="0" b="0"/>
+            <wp:docPr id="3" name="Рисунок 2" descr="C:\Users\Alexander\Documents\bachelor\img\umlgraph500-2.png"/>
+            <wp:cNvGraphicFramePr>
+              <a:graphicFrameLocks xmlns:a="http://schemas.openxmlformats.org/drawingml/2006/main" noChangeAspect="1"/>
+            </wp:cNvGraphicFramePr>
+            <a:graphic xmlns:a="http://schemas.openxmlformats.org/drawingml/2006/main">
+              <a:graphicData uri="http://schemas.openxmlformats.org/drawingml/2006/picture">
+                <pic:pic xmlns:pic="http://schemas.openxmlformats.org/drawingml/2006/picture">
+                  <pic:nvPicPr>
+                    <pic:cNvPr id="0" name="Picture 2" descr="C:\Users\Alexander\Documents\bachelor\img\umlgraph500-2.png"/>
+                    <pic:cNvPicPr>
+                      <a:picLocks noChangeAspect="1" noChangeArrowheads="1"/>
+                    </pic:cNvPicPr>
+                  </pic:nvPicPr>
+                  <pic:blipFill>
+                    <a:blip r:embed="rId8" cstate="print"/>
+                    <a:srcRect/>
+                    <a:stretch>
+                      <a:fillRect/>
+                    </a:stretch>
+                  </pic:blipFill>
+                  <pic:spPr bwMode="auto">
+                    <a:xfrm>
+                      <a:off x="0" y="0"/>
+                      <a:ext cx="3548332" cy="4876800"/>
+                    </a:xfrm>
+                    <a:prstGeom prst="rect">
+                      <a:avLst/>
+                    </a:prstGeom>
+                    <a:noFill/>
+                    <a:ln w="9525">
+                      <a:noFill/>
+                      <a:miter lim="800000"/>
+                      <a:headEnd/>
+                      <a:tailEnd/>
+                    </a:ln>
+                  </pic:spPr>
+                </pic:pic>
+              </a:graphicData>
+            </a:graphic>
+          </wp:inline>
+        </w:drawing>
+      </w:r>
+    </w:p>
+    <w:p>
+      <w:pPr>
+        <w:pStyle w:val="af2"/>
+      </w:pPr>
+      <w:r>
+        <w:t xml:space="preserve">Рис. </w:t>
+      </w:r>
+      <w:fldSimple w:instr=" SEQ Рис. \* ARABIC ">
+        <w:r>
+          <w:rPr>
+            <w:noProof/>
+          </w:rPr>
+          <w:t>1</w:t>
+        </w:r>
+      </w:fldSimple>
+      <w:r>
+        <w:t>. Тест Graph500</w:t>
+      </w:r>
+    </w:p>
+    <w:p>
+      <w:pPr>
+        <w:pStyle w:val="ad"/>
+        <w:rPr>
+          <w:lang w:val="en-US"/>
+        </w:rPr>
+      </w:pPr>
+    </w:p>
+    <w:p>
+      <w:pPr>
         <w:pStyle w:val="1"/>
-      </w:pPr>
-      <w:bookmarkStart w:id="4" w:name="_Toc383139758"/>
+        <w:rPr>
+          <w:lang w:val="en-US"/>
+        </w:rPr>
+      </w:pPr>
+      <w:bookmarkStart w:id="5" w:name="_Toc383139758"/>
       <w:r>
         <w:lastRenderedPageBreak/>
         <w:t>Описание существующих технологий</w:t>
       </w:r>
-      <w:bookmarkEnd w:id="4"/>
+      <w:bookmarkEnd w:id="5"/>
     </w:p>
     <w:p>
       <w:pPr>
         <w:pStyle w:val="ad"/>
+      </w:pPr>
+      <w:r>
+        <w:t>Базисной концепцией параллельной о</w:t>
+      </w:r>
+      <w:r>
+        <w:t>бработки запросов в реляционных</w:t>
+      </w:r>
+      <w:r>
+        <w:t xml:space="preserve"> сист</w:t>
+      </w:r>
+      <w:r>
+        <w:t>е</w:t>
+      </w:r>
+      <w:r>
+        <w:t>мах баз данных является фрагмен</w:t>
+      </w:r>
+      <w:r>
+        <w:t>тный параллелизм [</w:t>
+      </w:r>
+      <w:r>
         <w:rPr>
           <w:lang w:val="en-US"/>
         </w:rPr>
-      </w:pPr>
-      <w:r>
-        <w:t>Тест Graph500</w:t>
-      </w:r>
-      <w:r>
-        <w:t>[</w:t>
-      </w:r>
-      <w:r>
         <w:fldChar w:fldCharType="begin"/>
       </w:r>
       <w:r>
-        <w:instrText xml:space="preserve"> REF _Ref382537125 \r \h </w:instrText>
-      </w:r>
-      <w:r>
+        <w:instrText xml:space="preserve"> </w:instrText>
+      </w:r>
+      <w:r>
+        <w:rPr>
+          <w:lang w:val="en-US"/>
+        </w:rPr>
+        <w:instrText>REF</w:instrText>
+      </w:r>
+      <w:r>
+        <w:instrText xml:space="preserve"> _</w:instrText>
+      </w:r>
+      <w:r>
+        <w:rPr>
+          <w:lang w:val="en-US"/>
+        </w:rPr>
+        <w:instrText>Ref</w:instrText>
+      </w:r>
+      <w:r>
+        <w:instrText>382537232 \</w:instrText>
+      </w:r>
+      <w:r>
+        <w:rPr>
+          <w:lang w:val="en-US"/>
+        </w:rPr>
+        <w:instrText>r</w:instrText>
+      </w:r>
+      <w:r>
+        <w:instrText xml:space="preserve"> \</w:instrText>
+      </w:r>
+      <w:r>
+        <w:rPr>
+          <w:lang w:val="en-US"/>
+        </w:rPr>
+        <w:instrText>h</w:instrText>
+      </w:r>
+      <w:r>
+        <w:instrText xml:space="preserve"> </w:instrText>
+      </w:r>
+      <w:r>
+        <w:rPr>
+          <w:lang w:val="en-US"/>
+        </w:rPr>
+      </w:r>
+      <w:r>
+        <w:rPr>
+          <w:lang w:val="en-US"/>
+        </w:rPr>
         <w:fldChar w:fldCharType="separate"/>
       </w:r>
       <w:r>
+        <w:t>5</w:t>
+      </w:r>
+      <w:r>
+        <w:rPr>
+          <w:lang w:val="en-US"/>
+        </w:rPr>
+        <w:fldChar w:fldCharType="end"/>
+      </w:r>
+      <w:r>
+        <w:t>]. Принципи</w:t>
+      </w:r>
+      <w:r>
+        <w:t>альная схема обработки запроса с испо</w:t>
+      </w:r>
+      <w:r>
+        <w:t>льзованием фрагментного паралле</w:t>
+      </w:r>
+      <w:r>
+        <w:t>лизма выгл</w:t>
+      </w:r>
+      <w:r>
+        <w:t>я</w:t>
+      </w:r>
+      <w:r>
+        <w:t>д</w:t>
+      </w:r>
+      <w:r>
+        <w:t>ит следующим образом (</w:t>
+      </w:r>
+      <w:proofErr w:type="gramStart"/>
+      <w:r>
+        <w:t>см</w:t>
+      </w:r>
+      <w:proofErr w:type="gramEnd"/>
+      <w:r>
+        <w:t>.</w:t>
+      </w:r>
+      <w:r>
+        <w:t xml:space="preserve"> </w:t>
+      </w:r>
+      <w:r>
+        <w:fldChar w:fldCharType="begin"/>
+      </w:r>
+      <w:r>
+        <w:instrText xml:space="preserve"> REF  _Ref388329646 \* Lower \h </w:instrText>
+      </w:r>
+      <w:r>
+        <w:fldChar w:fldCharType="separate"/>
+      </w:r>
+      <w:r>
+        <w:t xml:space="preserve">рис. </w:t>
+      </w:r>
+      <w:r>
+        <w:rPr>
+          <w:noProof/>
+        </w:rPr>
+        <w:t>2</w:t>
+      </w:r>
+      <w:r>
+        <w:fldChar w:fldCharType="end"/>
+      </w:r>
+      <w:r>
+        <w:t>).</w:t>
+      </w:r>
+      <w:r>
+        <w:t xml:space="preserve"> </w:t>
+      </w:r>
+    </w:p>
+    <w:p>
+      <w:pPr>
+        <w:pStyle w:val="af1"/>
+      </w:pPr>
+      <w:r>
+        <w:drawing>
+          <wp:inline distT="0" distB="0" distL="0" distR="0">
+            <wp:extent cx="5534025" cy="3034232"/>
+            <wp:effectExtent l="19050" t="0" r="9525" b="0"/>
+            <wp:docPr id="5" name="Рисунок 1" descr="C:\Users\Alexander\Documents\bachelor\img\frag_par.png"/>
+            <wp:cNvGraphicFramePr>
+              <a:graphicFrameLocks xmlns:a="http://schemas.openxmlformats.org/drawingml/2006/main" noChangeAspect="1"/>
+            </wp:cNvGraphicFramePr>
+            <a:graphic xmlns:a="http://schemas.openxmlformats.org/drawingml/2006/main">
+              <a:graphicData uri="http://schemas.openxmlformats.org/drawingml/2006/picture">
+                <pic:pic xmlns:pic="http://schemas.openxmlformats.org/drawingml/2006/picture">
+                  <pic:nvPicPr>
+                    <pic:cNvPr id="0" name="Picture 1" descr="C:\Users\Alexander\Documents\bachelor\img\frag_par.png"/>
+                    <pic:cNvPicPr>
+                      <a:picLocks noChangeAspect="1" noChangeArrowheads="1"/>
+                    </pic:cNvPicPr>
+                  </pic:nvPicPr>
+                  <pic:blipFill>
+                    <a:blip r:embed="rId9" cstate="print"/>
+                    <a:srcRect/>
+                    <a:stretch>
+                      <a:fillRect/>
+                    </a:stretch>
+                  </pic:blipFill>
+                  <pic:spPr bwMode="auto">
+                    <a:xfrm>
+                      <a:off x="0" y="0"/>
+                      <a:ext cx="5534025" cy="3034232"/>
+                    </a:xfrm>
+                    <a:prstGeom prst="rect">
+                      <a:avLst/>
+                    </a:prstGeom>
+                    <a:noFill/>
+                    <a:ln w="9525">
+                      <a:noFill/>
+                      <a:miter lim="800000"/>
+                      <a:headEnd/>
+                      <a:tailEnd/>
+                    </a:ln>
+                  </pic:spPr>
+                </pic:pic>
+              </a:graphicData>
+            </a:graphic>
+          </wp:inline>
+        </w:drawing>
+      </w:r>
+    </w:p>
+    <w:p>
+      <w:pPr>
+        <w:pStyle w:val="af2"/>
+      </w:pPr>
+      <w:bookmarkStart w:id="6" w:name="_Ref388329646"/>
+      <w:r>
+        <w:t xml:space="preserve">Рис. </w:t>
+      </w:r>
+      <w:fldSimple w:instr=" SEQ Рис. \* ARABIC ">
+        <w:r>
+          <w:rPr>
+            <w:noProof/>
+          </w:rPr>
+          <w:t>2</w:t>
+        </w:r>
+      </w:fldSimple>
+      <w:bookmarkEnd w:id="6"/>
+      <w:r>
+        <w:t xml:space="preserve">. </w:t>
+      </w:r>
+      <w:r>
+        <w:t>Параллельная обработка запроса на основе фрагментного параллелизма</w:t>
+      </w:r>
+    </w:p>
+    <w:p>
+      <w:pPr>
+        <w:pStyle w:val="ad"/>
+      </w:pPr>
+      <w:r>
+        <w:t>Реляционные отношения, хранящиеся в базе данных, подвергаются гор</w:t>
+      </w:r>
+      <w:r>
+        <w:t>и</w:t>
+      </w:r>
+      <w:r>
+        <w:t>зонтальной фрагментации по дискам</w:t>
+      </w:r>
+      <w:r>
+        <w:t xml:space="preserve"> многопроцессорной системы. Спо</w:t>
+      </w:r>
+      <w:r>
+        <w:t>соб фрагментации определяется функцие</w:t>
+      </w:r>
+      <w:r>
+        <w:t>й фрагментации, которая для каж</w:t>
+      </w:r>
+      <w:r>
+        <w:t>дого ко</w:t>
+      </w:r>
+      <w:r>
+        <w:t>р</w:t>
+      </w:r>
+      <w:r>
+        <w:t>тежа отношения вычисляет номер процессорного узла, на котором должен быть размещен этот кортеж. Запрос параллельно выполняется на всех процессорных узлах в вид</w:t>
+      </w:r>
+      <w:r>
+        <w:t>е набора параллельных агентов [</w:t>
+      </w:r>
+      <w:r>
+        <w:fldChar w:fldCharType="begin"/>
+      </w:r>
+      <w:r>
+        <w:instrText xml:space="preserve"> REF _Ref388331140 \r \h </w:instrText>
+      </w:r>
+      <w:r>
+        <w:fldChar w:fldCharType="separate"/>
+      </w:r>
+      <w:r>
+        <w:t>4</w:t>
+      </w:r>
+      <w:r>
+        <w:fldChar w:fldCharType="end"/>
+      </w:r>
+      <w:r>
+        <w:t>], каждый из которых обрабатыв</w:t>
+      </w:r>
+      <w:r>
+        <w:t>а</w:t>
+      </w:r>
+      <w:r>
+        <w:t>ет отдельный фрагмент отношения на выделенном</w:t>
+      </w:r>
+      <w:r>
+        <w:t xml:space="preserve"> </w:t>
+      </w:r>
+      <w:r>
+        <w:t>ему процессорном узле.</w:t>
+      </w:r>
+      <w:r>
+        <w:t xml:space="preserve"> П</w:t>
+      </w:r>
+      <w:r>
+        <w:t>о</w:t>
+      </w:r>
+      <w:r>
+        <w:t>лученные агентами результаты сливаются в результирующее отношение.</w:t>
+      </w:r>
+    </w:p>
+    <w:p>
+      <w:pPr>
+        <w:pStyle w:val="ad"/>
+        <w:rPr>
+          <w:lang w:val="en-US"/>
+        </w:rPr>
+      </w:pPr>
+      <w:r>
+        <w:t xml:space="preserve">Функция фрагментации отношения </w:t>
+      </w:r>
+      <m:oMath>
+        <m:r>
+          <w:rPr>
+            <w:rFonts w:ascii="Cambria Math" w:hAnsi="Cambria Math"/>
+          </w:rPr>
+          <m:t>R</m:t>
+        </m:r>
+      </m:oMath>
+    </w:p>
+    <w:p>
+      <w:pPr>
+        <w:pStyle w:val="ad"/>
+        <w:rPr>
+          <w:lang w:val="en-US"/>
+        </w:rPr>
+      </w:pPr>
+      <m:oMathPara>
+        <m:oMath>
+          <m:r>
+            <w:rPr>
+              <w:rFonts w:ascii="Cambria Math" w:hAnsi="Cambria Math"/>
+              <w:lang w:val="en-US"/>
+            </w:rPr>
+            <m:t>φ:R</m:t>
+          </m:r>
+          <m:box>
+            <m:boxPr>
+              <m:opEmu m:val="on"/>
+              <m:ctrlPr>
+                <w:rPr>
+                  <w:rFonts w:ascii="Cambria Math" w:hAnsi="Cambria Math"/>
+                  <w:i/>
+                  <w:lang w:val="en-US"/>
+                </w:rPr>
+              </m:ctrlPr>
+            </m:boxPr>
+            <m:e>
+              <m:groupChr>
+                <m:groupChrPr>
+                  <m:chr m:val="→"/>
+                  <m:vertJc m:val="bot"/>
+                  <m:ctrlPr>
+                    <w:rPr>
+                      <w:rFonts w:ascii="Cambria Math" w:hAnsi="Cambria Math"/>
+                      <w:i/>
+                      <w:lang w:val="en-US"/>
+                    </w:rPr>
+                  </m:ctrlPr>
+                </m:groupChrPr>
+                <m:e>
+                  <m:r>
+                    <w:rPr>
+                      <w:rFonts w:ascii="Cambria Math" w:hAnsi="Cambria Math"/>
+                      <w:lang w:val="en-US"/>
+                    </w:rPr>
+                    <m:t xml:space="preserve"> </m:t>
+                  </m:r>
+                </m:e>
+              </m:groupChr>
+            </m:e>
+          </m:box>
+          <m:d>
+            <m:dPr>
+              <m:begChr m:val="{"/>
+              <m:endChr m:val="}"/>
+              <m:ctrlPr>
+                <w:rPr>
+                  <w:rFonts w:ascii="Cambria Math" w:hAnsi="Cambria Math"/>
+                  <w:i/>
+                  <w:lang w:val="en-US"/>
+                </w:rPr>
+              </m:ctrlPr>
+            </m:dPr>
+            <m:e>
+              <m:r>
+                <w:rPr>
+                  <w:rFonts w:ascii="Cambria Math" w:hAnsi="Cambria Math"/>
+                  <w:lang w:val="en-US"/>
+                </w:rPr>
+                <m:t>0, 1, …, k-1</m:t>
+              </m:r>
+            </m:e>
+          </m:d>
+        </m:oMath>
+      </m:oMathPara>
+    </w:p>
+    <w:p>
+      <w:pPr>
+        <w:pStyle w:val="ad"/>
+        <w:ind w:firstLine="0"/>
+      </w:pPr>
+      <w:r>
+        <w:t xml:space="preserve">вычисляет номер процессорного узла, на котором должен храниться кортеж. Величина </w:t>
+      </w:r>
+      <m:oMath>
+        <m:r>
+          <w:rPr>
+            <w:rFonts w:ascii="Cambria Math" w:hAnsi="Cambria Math"/>
+          </w:rPr>
+          <m:t>k</m:t>
+        </m:r>
+      </m:oMath>
+      <w:r>
+        <w:t xml:space="preserve"> </w:t>
+      </w:r>
+      <w:r>
+        <w:t>(количество процессорных узлов) называется степенью</w:t>
+      </w:r>
+      <w:r>
+        <w:t xml:space="preserve"> </w:t>
+      </w:r>
+      <w:r>
+        <w:t>фрагмент</w:t>
+      </w:r>
+      <w:r>
+        <w:t>а</w:t>
+      </w:r>
+      <w:r>
+        <w:lastRenderedPageBreak/>
+        <w:t>ции. Для фрагментации целесообразно использовать атрибутную фрагмент</w:t>
+      </w:r>
+      <w:r>
+        <w:t>а</w:t>
+      </w:r>
+      <w:r>
+        <w:t>цию, которая предполагает, что</w:t>
+      </w:r>
+    </w:p>
+    <w:p>
+      <w:pPr>
+        <w:pStyle w:val="ad"/>
+        <w:ind w:firstLine="0"/>
+        <w:rPr>
+          <w:lang w:val="en-US"/>
+        </w:rPr>
+      </w:pPr>
+      <m:oMathPara>
+        <m:oMath>
+          <m:r>
+            <w:rPr>
+              <w:rFonts w:ascii="Cambria Math" w:hAnsi="Cambria Math"/>
+            </w:rPr>
+            <m:t>∀r∈R</m:t>
+          </m:r>
+          <m:d>
+            <m:dPr>
+              <m:ctrlPr>
+                <w:rPr>
+                  <w:rFonts w:ascii="Cambria Math" w:hAnsi="Cambria Math"/>
+                  <w:i/>
+                </w:rPr>
+              </m:ctrlPr>
+            </m:dPr>
+            <m:e>
+              <m:sSub>
+                <m:sSubPr>
+                  <m:ctrlPr>
+                    <w:rPr>
+                      <w:rFonts w:ascii="Cambria Math" w:hAnsi="Cambria Math"/>
+                      <w:i/>
+                    </w:rPr>
+                  </m:ctrlPr>
+                </m:sSubPr>
+                <m:e>
+                  <m:r>
+                    <w:rPr>
+                      <w:rFonts w:ascii="Cambria Math" w:hAnsi="Cambria Math"/>
+                    </w:rPr>
+                    <m:t>φ</m:t>
+                  </m:r>
+                </m:e>
+                <m:sub>
+                  <m:r>
+                    <w:rPr>
+                      <w:rFonts w:ascii="Cambria Math" w:hAnsi="Cambria Math"/>
+                    </w:rPr>
+                    <m:t>R</m:t>
+                  </m:r>
+                </m:sub>
+              </m:sSub>
+              <m:d>
+                <m:dPr>
+                  <m:ctrlPr>
+                    <w:rPr>
+                      <w:rFonts w:ascii="Cambria Math" w:hAnsi="Cambria Math"/>
+                      <w:i/>
+                    </w:rPr>
+                  </m:ctrlPr>
+                </m:dPr>
+                <m:e>
+                  <m:r>
+                    <w:rPr>
+                      <w:rFonts w:ascii="Cambria Math" w:hAnsi="Cambria Math"/>
+                    </w:rPr>
+                    <m:t>r</m:t>
+                  </m:r>
+                </m:e>
+              </m:d>
+              <m:r>
+                <w:rPr>
+                  <w:rFonts w:ascii="Cambria Math" w:hAnsi="Cambria Math"/>
+                </w:rPr>
+                <m:t>=</m:t>
+              </m:r>
+              <m:sSub>
+                <m:sSubPr>
+                  <m:ctrlPr>
+                    <w:rPr>
+                      <w:rFonts w:ascii="Cambria Math" w:hAnsi="Cambria Math"/>
+                      <w:i/>
+                    </w:rPr>
+                  </m:ctrlPr>
+                </m:sSubPr>
+                <m:e>
+                  <m:r>
+                    <w:rPr>
+                      <w:rFonts w:ascii="Cambria Math" w:hAnsi="Cambria Math"/>
+                    </w:rPr>
+                    <m:t>f</m:t>
+                  </m:r>
+                </m:e>
+                <m:sub>
+                  <m:r>
+                    <w:rPr>
+                      <w:rFonts w:ascii="Cambria Math" w:hAnsi="Cambria Math"/>
+                    </w:rPr>
+                    <m:t>A</m:t>
+                  </m:r>
+                </m:sub>
+              </m:sSub>
+              <m:d>
+                <m:dPr>
+                  <m:ctrlPr>
+                    <w:rPr>
+                      <w:rFonts w:ascii="Cambria Math" w:hAnsi="Cambria Math"/>
+                      <w:i/>
+                    </w:rPr>
+                  </m:ctrlPr>
+                </m:dPr>
+                <m:e>
+                  <m:r>
+                    <w:rPr>
+                      <w:rFonts w:ascii="Cambria Math" w:hAnsi="Cambria Math"/>
+                    </w:rPr>
+                    <m:t>r.A</m:t>
+                  </m:r>
+                </m:e>
+              </m:d>
+            </m:e>
+          </m:d>
+        </m:oMath>
+      </m:oMathPara>
+    </w:p>
+    <w:p>
+      <w:pPr>
+        <w:pStyle w:val="ad"/>
+        <w:ind w:firstLine="0"/>
+      </w:pPr>
+      <w:r>
+        <w:t xml:space="preserve">где </w:t>
+      </w:r>
+      <m:oMath>
+        <m:sSub>
+          <m:sSubPr>
+            <m:ctrlPr>
+              <w:rPr>
+                <w:rFonts w:ascii="Cambria Math" w:hAnsi="Cambria Math"/>
+                <w:i/>
+              </w:rPr>
+            </m:ctrlPr>
+          </m:sSubPr>
+          <m:e>
+            <m:r>
+              <w:rPr>
+                <w:rFonts w:ascii="Cambria Math" w:hAnsi="Cambria Math"/>
+              </w:rPr>
+              <m:t>f</m:t>
+            </m:r>
+          </m:e>
+          <m:sub>
+            <m:r>
+              <w:rPr>
+                <w:rFonts w:ascii="Cambria Math" w:hAnsi="Cambria Math"/>
+              </w:rPr>
+              <m:t>A</m:t>
+            </m:r>
+          </m:sub>
+        </m:sSub>
+        <m:r>
+          <w:rPr>
+            <w:rFonts w:ascii="Cambria Math" w:hAnsi="Cambria Math"/>
+          </w:rPr>
+          <m:t>:</m:t>
+        </m:r>
+        <m:sSub>
+          <m:sSubPr>
+            <m:ctrlPr>
+              <w:rPr>
+                <w:rFonts w:ascii="Cambria Math" w:hAnsi="Cambria Math"/>
+                <w:i/>
+              </w:rPr>
+            </m:ctrlPr>
+          </m:sSubPr>
+          <m:e>
+            <m:r>
+              <w:rPr>
+                <w:rFonts w:ascii="Cambria Math" w:hAnsi="Cambria Math"/>
+              </w:rPr>
+              <m:t>D</m:t>
+            </m:r>
+          </m:e>
+          <m:sub>
+            <m:r>
+              <w:rPr>
+                <w:rFonts w:ascii="Cambria Math" w:hAnsi="Cambria Math"/>
+              </w:rPr>
+              <m:t>A</m:t>
+            </m:r>
+          </m:sub>
+        </m:sSub>
+        <m:box>
+          <m:boxPr>
+            <m:opEmu m:val="on"/>
+            <m:ctrlPr>
+              <w:rPr>
+                <w:rFonts w:ascii="Cambria Math" w:hAnsi="Cambria Math"/>
+                <w:i/>
+              </w:rPr>
+            </m:ctrlPr>
+          </m:boxPr>
+          <m:e>
+            <m:groupChr>
+              <m:groupChrPr>
+                <m:chr m:val="→"/>
+                <m:vertJc m:val="bot"/>
+                <m:ctrlPr>
+                  <w:rPr>
+                    <w:rFonts w:ascii="Cambria Math" w:hAnsi="Cambria Math"/>
+                    <w:i/>
+                  </w:rPr>
+                </m:ctrlPr>
+              </m:groupChrPr>
+              <m:e>
+                <m:r>
+                  <w:rPr>
+                    <w:rFonts w:ascii="Cambria Math" w:hAnsi="Cambria Math"/>
+                  </w:rPr>
+                  <m:t xml:space="preserve"> </m:t>
+                </m:r>
+              </m:e>
+            </m:groupChr>
+          </m:e>
+        </m:box>
+        <m:d>
+          <m:dPr>
+            <m:begChr m:val="{"/>
+            <m:endChr m:val="}"/>
+            <m:ctrlPr>
+              <w:rPr>
+                <w:rFonts w:ascii="Cambria Math" w:hAnsi="Cambria Math"/>
+                <w:i/>
+              </w:rPr>
+            </m:ctrlPr>
+          </m:dPr>
+          <m:e>
+            <m:r>
+              <w:rPr>
+                <w:rFonts w:ascii="Cambria Math" w:hAnsi="Cambria Math"/>
+              </w:rPr>
+              <m:t>0, …, k-1</m:t>
+            </m:r>
+          </m:e>
+        </m:d>
+      </m:oMath>
+      <w:r>
+        <w:t xml:space="preserve"> </w:t>
+      </w:r>
+      <w:r>
+        <w:t>является некоторой функцией, определенной на</w:t>
+      </w:r>
+      <w:r>
+        <w:t xml:space="preserve"> </w:t>
+      </w:r>
+      <w:r>
+        <w:t>дом</w:t>
+      </w:r>
+      <w:r>
+        <w:t>е</w:t>
+      </w:r>
+      <w:r>
+        <w:t xml:space="preserve">не атрибута </w:t>
+      </w:r>
+      <m:oMath>
+        <m:r>
+          <w:rPr>
+            <w:rFonts w:ascii="Cambria Math" w:hAnsi="Cambria Math"/>
+            <w:lang w:val="en-US"/>
+          </w:rPr>
+          <m:t>A</m:t>
+        </m:r>
+      </m:oMath>
+      <w:r>
+        <w:t>. То есть атрибутная фрагментация предполагает, что</w:t>
+      </w:r>
+      <w:r>
+        <w:t xml:space="preserve"> </w:t>
+      </w:r>
+      <w:r>
+        <w:t>функция фрагментации зависит от опр</w:t>
+      </w:r>
+      <w:r>
+        <w:t>еделенного атрибута фрагментиру</w:t>
+      </w:r>
+      <w:r>
+        <w:t>емого отнош</w:t>
+      </w:r>
+      <w:r>
+        <w:t>е</w:t>
+      </w:r>
+      <w:r>
+        <w:t>ния. Преимущество атрибутной фрагментации в том, что она</w:t>
+      </w:r>
+      <w:r>
+        <w:t xml:space="preserve"> </w:t>
+      </w:r>
+      <w:r>
+        <w:t>допустима осно</w:t>
+      </w:r>
+      <w:r>
+        <w:t>в</w:t>
+      </w:r>
+      <w:r>
+        <w:t>ными реляционными операциями: группировка, удаление</w:t>
+      </w:r>
+      <w:r>
+        <w:t xml:space="preserve"> </w:t>
+      </w:r>
+      <w:r>
+        <w:t>дубликатов, естес</w:t>
+      </w:r>
+      <w:r>
+        <w:t>т</w:t>
+      </w:r>
+      <w:r>
+        <w:t>венное соедин</w:t>
+      </w:r>
+      <w:r>
+        <w:t>е</w:t>
+      </w:r>
+      <w:r>
+        <w:t>ние.</w:t>
+      </w:r>
+    </w:p>
+    <w:p>
+      <w:pPr>
+        <w:pStyle w:val="ad"/>
+      </w:pPr>
+      <w:r>
+        <w:t>Несмотря на то, что каждый параллельный агент в процессе выполнения запроса независимо обрабатывает свой фрагмент отношения, для получения корректного результата необходимо выполнять пересылки кортежей</w:t>
+      </w:r>
+      <w:r>
+        <w:t xml:space="preserve"> </w:t>
+      </w:r>
+      <w:r>
+        <w:t xml:space="preserve">между процессорными узлами. Для организации таких пересылок в соответствующие места дерева плана запроса вставляется оператор </w:t>
+      </w:r>
+      <w:proofErr w:type="spellStart"/>
+      <w:r>
+        <w:rPr>
+          <w:i/>
+        </w:rPr>
+        <w:t>exchange</w:t>
+      </w:r>
+      <w:proofErr w:type="spellEnd"/>
+      <w:r>
+        <w:t>.</w:t>
+      </w:r>
+    </w:p>
+    <w:p>
+      <w:pPr>
+        <w:pStyle w:val="ad"/>
+      </w:pPr>
+      <w:r>
+        <w:t xml:space="preserve">Оператор </w:t>
+      </w:r>
+      <w:proofErr w:type="spellStart"/>
+      <w:r>
+        <w:rPr>
+          <w:i/>
+        </w:rPr>
+        <w:t>exchange</w:t>
+      </w:r>
+      <w:proofErr w:type="spellEnd"/>
+      <w:r>
+        <w:t xml:space="preserve"> однозначно задается номером порта обмена и функц</w:t>
+      </w:r>
+      <w:r>
+        <w:t>и</w:t>
+      </w:r>
+      <w:r>
+        <w:t>ей</w:t>
+      </w:r>
+      <w:r>
+        <w:t xml:space="preserve"> </w:t>
+      </w:r>
+      <w:r>
+        <w:t>пересылки. Функция пересылки для каждого входного кортежа вычисляе</w:t>
+      </w:r>
+      <w:r>
+        <w:t>т</w:t>
+      </w:r>
+      <w:r>
+        <w:t xml:space="preserve"> </w:t>
+      </w:r>
+      <w:r>
+        <w:t>логический номер процессорного узла, на котором данный кортеж до</w:t>
+      </w:r>
+      <w:r>
+        <w:t>л</w:t>
+      </w:r>
+      <w:r>
+        <w:t>жен</w:t>
+      </w:r>
+      <w:r>
+        <w:t xml:space="preserve"> </w:t>
+      </w:r>
+      <w:r>
+        <w:t>быть обработан. Порт обмена позволяет включать в дерево запроса произвольное к</w:t>
+      </w:r>
+      <w:r>
+        <w:t>о</w:t>
+      </w:r>
+      <w:r>
+        <w:t xml:space="preserve">личество операторов </w:t>
+      </w:r>
+      <w:proofErr w:type="spellStart"/>
+      <w:r>
+        <w:rPr>
+          <w:i/>
+        </w:rPr>
+        <w:t>exchange</w:t>
+      </w:r>
+      <w:proofErr w:type="spellEnd"/>
+      <w:r>
+        <w:t xml:space="preserve"> (для каждого оператора указывается свой ун</w:t>
+      </w:r>
+      <w:r>
+        <w:t>и</w:t>
+      </w:r>
+      <w:r>
+        <w:t>кальный порт обмена).</w:t>
+      </w:r>
+      <w:r>
+        <w:t xml:space="preserve"> </w:t>
+      </w:r>
+    </w:p>
+    <w:p>
+      <w:pPr>
+        <w:pStyle w:val="af1"/>
+        <w:rPr>
+          <w:lang w:val="en-US"/>
+        </w:rPr>
+      </w:pPr>
+      <w:r>
+        <w:drawing>
+          <wp:inline distT="0" distB="0" distL="0" distR="0">
+            <wp:extent cx="5048250" cy="2042247"/>
+            <wp:effectExtent l="19050" t="0" r="0" b="0"/>
+            <wp:docPr id="7" name="Рисунок 2"/>
+            <wp:cNvGraphicFramePr>
+              <a:graphicFrameLocks xmlns:a="http://schemas.openxmlformats.org/drawingml/2006/main" noChangeAspect="1"/>
+            </wp:cNvGraphicFramePr>
+            <a:graphic xmlns:a="http://schemas.openxmlformats.org/drawingml/2006/main">
+              <a:graphicData uri="http://schemas.openxmlformats.org/drawingml/2006/picture">
+                <pic:pic xmlns:pic="http://schemas.openxmlformats.org/drawingml/2006/picture">
+                  <pic:nvPicPr>
+                    <pic:cNvPr id="0" name="Picture 2"/>
+                    <pic:cNvPicPr>
+                      <a:picLocks noChangeAspect="1" noChangeArrowheads="1"/>
+                    </pic:cNvPicPr>
+                  </pic:nvPicPr>
+                  <pic:blipFill>
+                    <a:blip r:embed="rId10" cstate="print"/>
+                    <a:srcRect/>
+                    <a:stretch>
+                      <a:fillRect/>
+                    </a:stretch>
+                  </pic:blipFill>
+                  <pic:spPr bwMode="auto">
+                    <a:xfrm>
+                      <a:off x="0" y="0"/>
+                      <a:ext cx="5052799" cy="2044087"/>
+                    </a:xfrm>
+                    <a:prstGeom prst="rect">
+                      <a:avLst/>
+                    </a:prstGeom>
+                    <a:noFill/>
+                    <a:ln w="9525">
+                      <a:noFill/>
+                      <a:miter lim="800000"/>
+                      <a:headEnd/>
+                      <a:tailEnd/>
+                    </a:ln>
+                  </pic:spPr>
+                </pic:pic>
+              </a:graphicData>
+            </a:graphic>
+          </wp:inline>
+        </w:drawing>
+      </w:r>
+    </w:p>
+    <w:p>
+      <w:pPr>
+        <w:pStyle w:val="af2"/>
+      </w:pPr>
+      <w:bookmarkStart w:id="7" w:name="_Ref388331965"/>
+      <w:r>
+        <w:t xml:space="preserve">Рис. </w:t>
+      </w:r>
+      <w:fldSimple w:instr=" SEQ Рис. \* ARABIC ">
+        <w:r>
+          <w:rPr>
+            <w:noProof/>
+          </w:rPr>
+          <w:t>3</w:t>
+        </w:r>
+      </w:fldSimple>
+      <w:bookmarkEnd w:id="7"/>
+      <w:r>
+        <w:t xml:space="preserve">. Схема обработки запроса в параллельной СУБД. </w:t>
+      </w:r>
+      <m:oMath>
+        <m:r>
+          <w:rPr>
+            <w:rFonts w:ascii="Cambria Math" w:hAnsi="Cambria Math"/>
+          </w:rPr>
+          <m:t>Q</m:t>
+        </m:r>
+      </m:oMath>
+      <w:r>
+        <w:rPr>
+          <w:lang w:val="en-US"/>
+        </w:rPr>
+        <w:t> </w:t>
+      </w:r>
+      <w:r>
+        <w:sym w:font="Symbol" w:char="F02D"/>
+      </w:r>
+      <w:r>
+        <w:rPr>
+          <w:lang w:val="en-US"/>
+        </w:rPr>
+        <w:t> </w:t>
+      </w:r>
+      <w:r>
+        <w:t xml:space="preserve">последовательный физический план, </w:t>
+      </w:r>
+      <m:oMath>
+        <m:sSub>
+          <m:sSubPr>
+            <m:ctrlPr>
+              <w:rPr>
+                <w:rFonts w:ascii="Cambria Math" w:hAnsi="Cambria Math"/>
+                <w:i/>
+              </w:rPr>
+            </m:ctrlPr>
+          </m:sSubPr>
+          <m:e>
+            <m:r>
+              <w:rPr>
+                <w:rFonts w:ascii="Cambria Math" w:hAnsi="Cambria Math"/>
+              </w:rPr>
+              <m:t>A</m:t>
+            </m:r>
+          </m:e>
+          <m:sub>
+            <m:r>
+              <w:rPr>
+                <w:rFonts w:ascii="Cambria Math" w:hAnsi="Cambria Math"/>
+              </w:rPr>
+              <m:t>i</m:t>
+            </m:r>
+          </m:sub>
+        </m:sSub>
+      </m:oMath>
+      <w:r>
+        <w:rPr>
+          <w:lang w:val="en-US"/>
+        </w:rPr>
+        <w:t> </w:t>
+      </w:r>
+      <w:r>
+        <w:sym w:font="Symbol" w:char="F02D"/>
+      </w:r>
+      <w:r>
+        <w:rPr>
+          <w:lang w:val="en-US"/>
+        </w:rPr>
+        <w:t> </w:t>
+      </w:r>
+      <w:r>
+        <w:t>параллельный агент</w:t>
+      </w:r>
+      <w:proofErr w:type="gramStart"/>
+      <w:r>
+        <w:t xml:space="preserve">, </w:t>
+      </w:r>
+      <m:oMath>
+        <m:sSub>
+          <m:sSubPr>
+            <m:ctrlPr>
+              <w:rPr>
+                <w:rFonts w:ascii="Cambria Math" w:hAnsi="Cambria Math"/>
+                <w:i/>
+              </w:rPr>
+            </m:ctrlPr>
+          </m:sSubPr>
+          <m:e>
+            <m:r>
+              <w:rPr>
+                <w:rFonts w:ascii="Cambria Math" w:hAnsi="Cambria Math"/>
+              </w:rPr>
+              <m:t>P</m:t>
+            </m:r>
+          </m:e>
+          <m:sub>
+            <m:r>
+              <w:rPr>
+                <w:rFonts w:ascii="Cambria Math" w:hAnsi="Cambria Math"/>
+              </w:rPr>
+              <m:t>i</m:t>
+            </m:r>
+          </m:sub>
+        </m:sSub>
+      </m:oMath>
+      <w:r>
+        <w:rPr>
+          <w:lang w:val="en-US"/>
+        </w:rPr>
+        <w:t> </w:t>
+      </w:r>
+      <w:r>
+        <w:noBreakHyphen/>
+      </w:r>
+      <w:r>
+        <w:noBreakHyphen/>
+      </w:r>
+      <w:r>
+        <w:rPr>
+          <w:lang w:val="en-US"/>
+        </w:rPr>
+        <w:t> </w:t>
+      </w:r>
+      <w:proofErr w:type="gramEnd"/>
+      <w:r>
+        <w:t xml:space="preserve">вычислительный узел, </w:t>
+      </w:r>
+      <m:oMath>
+        <m:sSub>
+          <m:sSubPr>
+            <m:ctrlPr>
+              <w:rPr>
+                <w:rFonts w:ascii="Cambria Math" w:hAnsi="Cambria Math"/>
+                <w:i/>
+              </w:rPr>
+            </m:ctrlPr>
+          </m:sSubPr>
+          <m:e>
+            <m:r>
+              <w:rPr>
+                <w:rFonts w:ascii="Cambria Math" w:hAnsi="Cambria Math"/>
+              </w:rPr>
+              <m:t>D</m:t>
+            </m:r>
+          </m:e>
+          <m:sub>
+            <m:r>
+              <w:rPr>
+                <w:rFonts w:ascii="Cambria Math" w:hAnsi="Cambria Math"/>
+              </w:rPr>
+              <m:t>i</m:t>
+            </m:r>
+          </m:sub>
+        </m:sSub>
+      </m:oMath>
+      <w:r>
+        <w:rPr>
+          <w:lang w:val="en-US"/>
+        </w:rPr>
+        <w:t> </w:t>
+      </w:r>
+      <w:r>
+        <w:sym w:font="Symbol" w:char="F02D"/>
+      </w:r>
+      <w:r>
+        <w:rPr>
+          <w:lang w:val="en-US"/>
+        </w:rPr>
+        <w:t> </w:t>
+      </w:r>
+      <w:r>
+        <w:t>диск</w:t>
+      </w:r>
+    </w:p>
+    <w:p>
+      <w:pPr>
+        <w:pStyle w:val="ad"/>
+      </w:pPr>
+    </w:p>
+    <w:p>
+      <w:pPr>
+        <w:pStyle w:val="ad"/>
+      </w:pPr>
+      <w:r>
+        <w:t>Общая схема организации обработки запросов в параллельной СУБД</w:t>
+      </w:r>
+      <w:r>
+        <w:t xml:space="preserve"> </w:t>
+      </w:r>
+      <w:r>
+        <w:t>в</w:t>
+      </w:r>
+      <w:r>
+        <w:t>ы</w:t>
+      </w:r>
+      <w:r>
+        <w:t>глядит следующим образом [</w:t>
+      </w:r>
+      <w:r>
+        <w:fldChar w:fldCharType="begin"/>
+      </w:r>
+      <w:r>
+        <w:instrText xml:space="preserve"> REF _Ref388331140 \r \h </w:instrText>
+      </w:r>
+      <w:r>
+        <w:fldChar w:fldCharType="separate"/>
+      </w:r>
+      <w:r>
+        <w:t>4</w:t>
+      </w:r>
+      <w:r>
+        <w:fldChar w:fldCharType="end"/>
+      </w:r>
+      <w:r>
+        <w:t>]. Мы будем полагать, что вычислительная си</w:t>
+      </w:r>
+      <w:r>
+        <w:t>с</w:t>
+      </w:r>
+      <w:r>
+        <w:t xml:space="preserve">тема представляет собой кластер из </w:t>
+      </w:r>
+      <m:oMath>
+        <m:r>
+          <w:rPr>
+            <w:rFonts w:ascii="Cambria Math" w:hAnsi="Cambria Math"/>
+          </w:rPr>
+          <m:t>N</m:t>
+        </m:r>
+      </m:oMath>
+      <w:r>
+        <w:t xml:space="preserve"> </w:t>
+      </w:r>
+      <w:r>
+        <w:t>вычислительных узлов (</w:t>
+      </w:r>
+      <w:proofErr w:type="gramStart"/>
+      <w:r>
+        <w:t>см</w:t>
+      </w:r>
+      <w:proofErr w:type="gramEnd"/>
+      <w:r>
+        <w:t>.</w:t>
+      </w:r>
+      <w:r>
+        <w:t xml:space="preserve"> </w:t>
+      </w:r>
+      <w:r>
+        <w:fldChar w:fldCharType="begin"/>
+      </w:r>
+      <w:r>
+        <w:instrText xml:space="preserve"> REF  _Ref388331965 \* Lower \h </w:instrText>
+      </w:r>
+      <w:r>
+        <w:fldChar w:fldCharType="separate"/>
+      </w:r>
+      <w:r>
+        <w:t xml:space="preserve">рис. </w:t>
+      </w:r>
+      <w:r>
+        <w:rPr>
+          <w:noProof/>
+        </w:rPr>
         <w:t>3</w:t>
       </w:r>
       <w:r>
         <w:fldChar w:fldCharType="end"/>
       </w:r>
       <w:r>
-        <w:t>]</w:t>
-      </w:r>
-      <w:r>
-        <w:rPr>
-          <w:lang w:val="en-US"/>
-        </w:rPr>
-        <w:t>.</w:t>
+        <w:t>), и к</w:t>
+      </w:r>
+      <w:r>
+        <w:t>а</w:t>
+      </w:r>
+      <w:r>
+        <w:t>ждое отношение базы данных, задействованное в обработке</w:t>
+      </w:r>
+      <w:r>
+        <w:t xml:space="preserve"> </w:t>
+      </w:r>
+      <w:r>
+        <w:t>запроса, фрагме</w:t>
+      </w:r>
+      <w:r>
+        <w:t>н</w:t>
+      </w:r>
+      <w:r>
+        <w:t>тировано по всем этим узлам. В соответствии с данной</w:t>
+      </w:r>
+      <w:r>
+        <w:t xml:space="preserve"> </w:t>
+      </w:r>
+      <w:r>
+        <w:t>схемой обработка з</w:t>
+      </w:r>
+      <w:r>
+        <w:t>а</w:t>
+      </w:r>
+      <w:r>
+        <w:t>проса со</w:t>
+      </w:r>
+      <w:r>
+        <w:t>стоит из трех этапов.</w:t>
       </w:r>
     </w:p>
     <w:p>
       <w:pPr>
         <w:pStyle w:val="ad"/>
-        <w:rPr>
-          <w:lang w:val="en-US"/>
-        </w:rPr>
-      </w:pPr>
-      <w:r>
-        <w:t xml:space="preserve">ПСУБД </w:t>
+      </w:pPr>
+      <w:r>
+        <w:t>На первом этапе SQL-запрос передается пользователем на выделенную</w:t>
+      </w:r>
+      <w:r>
+        <w:t xml:space="preserve"> </w:t>
+      </w:r>
+      <w:r>
+        <w:t>host-машину, где транслируется в некоторый последовательный физический план [30].</w:t>
+      </w:r>
+    </w:p>
+    <w:p>
+      <w:pPr>
+        <w:pStyle w:val="ad"/>
+      </w:pPr>
+      <w:r>
+        <w:t>На втором этапе последовательный физический план преобразуется в</w:t>
+      </w:r>
+      <w:r>
+        <w:t xml:space="preserve"> </w:t>
+      </w:r>
+      <w:r>
+        <w:t>п</w:t>
+      </w:r>
+      <w:r>
+        <w:t>а</w:t>
+      </w:r>
+      <w:r>
+        <w:t>раллельный план, представляющий собой совокупность параллельных</w:t>
+      </w:r>
+      <w:r>
+        <w:t xml:space="preserve"> </w:t>
+      </w:r>
+      <w:r>
+        <w:t xml:space="preserve">агентов. Это достигается путем вставки оператора обмена </w:t>
       </w:r>
       <w:proofErr w:type="spellStart"/>
       <w:r>
-        <w:t>PargreSQL</w:t>
+        <w:rPr>
+          <w:i/>
+        </w:rPr>
+        <w:t>exchange</w:t>
       </w:r>
       <w:proofErr w:type="spellEnd"/>
       <w:r>
-        <w:rPr>
-          <w:lang w:val="en-US"/>
-        </w:rPr>
-        <w:t>[</w:t>
-      </w:r>
-      <w:r>
-        <w:rPr>
-          <w:lang w:val="en-US"/>
-        </w:rPr>
-        <w:fldChar w:fldCharType="begin"/>
-      </w:r>
-      <w:r>
-        <w:rPr>
-          <w:lang w:val="en-US"/>
-        </w:rPr>
-        <w:instrText xml:space="preserve"> REF _Ref382537232 \r \h </w:instrText>
-      </w:r>
-      <w:r>
-        <w:rPr>
-          <w:lang w:val="en-US"/>
-        </w:rPr>
-      </w:r>
-      <w:r>
-        <w:rPr>
-          <w:lang w:val="en-US"/>
-        </w:rPr>
-        <w:fldChar w:fldCharType="separate"/>
-      </w:r>
-      <w:r>
-        <w:rPr>
-          <w:lang w:val="en-US"/>
-        </w:rPr>
-        <w:t>4</w:t>
-      </w:r>
-      <w:r>
-        <w:rPr>
-          <w:lang w:val="en-US"/>
-        </w:rPr>
-        <w:fldChar w:fldCharType="end"/>
-      </w:r>
-      <w:r>
-        <w:rPr>
-          <w:lang w:val="en-US"/>
-        </w:rPr>
-        <w:t>]</w:t>
-      </w:r>
-      <w:r>
-        <w:rPr>
-          <w:lang w:val="en-US"/>
-        </w:rPr>
-        <w:t>.</w:t>
+        <w:t xml:space="preserve"> в с</w:t>
+      </w:r>
+      <w:r>
+        <w:t>о</w:t>
+      </w:r>
+      <w:r>
+        <w:t>ответствующие места плана запроса.</w:t>
+      </w:r>
+    </w:p>
+    <w:p>
+      <w:pPr>
+        <w:pStyle w:val="ad"/>
+      </w:pPr>
+      <w:r>
+        <w:t>На третьем этапе параллельные агенты пересылаются с host-машины на</w:t>
+      </w:r>
+      <w:r>
+        <w:t xml:space="preserve"> </w:t>
+      </w:r>
+      <w:r>
+        <w:t>соответствующие вычислительные узлы, где интерпретируются исполнителем запросов. Результаты выполнения агентов объединяются корневым</w:t>
+      </w:r>
+      <w:r>
+        <w:t xml:space="preserve"> </w:t>
+      </w:r>
+      <w:r>
+        <w:t xml:space="preserve">оператором </w:t>
+      </w:r>
+      <w:proofErr w:type="spellStart"/>
+      <w:r>
+        <w:rPr>
+          <w:i/>
+        </w:rPr>
+        <w:t>exchange</w:t>
+      </w:r>
+      <w:proofErr w:type="spellEnd"/>
+      <w:r>
+        <w:t xml:space="preserve"> на нулевом узле, откуда передаются на host-машину.</w:t>
+      </w:r>
+    </w:p>
+    <w:p>
+      <w:pPr>
+        <w:pStyle w:val="ad"/>
+      </w:pPr>
+      <w:r>
+        <w:t>Роль host-машины может играть любой узел вычислительного кластера.</w:t>
       </w:r>
     </w:p>
     <w:p>
       <w:pPr>
         <w:pStyle w:val="1"/>
       </w:pPr>
-      <w:bookmarkStart w:id="5" w:name="_Toc383139759"/>
+      <w:bookmarkStart w:id="8" w:name="_Toc383139759"/>
       <w:r>
         <w:lastRenderedPageBreak/>
         <w:t xml:space="preserve">Алгоритмы, реализующие теста Graph500 для параллельной СУБД </w:t>
@@ -3573,7 +5904,7 @@
       <w:r>
         <w:t>PargreSQL</w:t>
       </w:r>
-      <w:bookmarkEnd w:id="5"/>
+      <w:bookmarkEnd w:id="8"/>
       <w:proofErr w:type="spellEnd"/>
     </w:p>
     <w:p>
@@ -3593,22 +5924,22 @@
       <w:pPr>
         <w:pStyle w:val="1"/>
       </w:pPr>
-      <w:bookmarkStart w:id="6" w:name="_Toc383139760"/>
+      <w:bookmarkStart w:id="9" w:name="_Toc383139760"/>
       <w:r>
         <w:lastRenderedPageBreak/>
         <w:t>Вычислительные эксперименты</w:t>
       </w:r>
-      <w:bookmarkEnd w:id="6"/>
+      <w:bookmarkEnd w:id="9"/>
     </w:p>
     <w:p>
       <w:pPr>
         <w:pStyle w:val="2"/>
       </w:pPr>
-      <w:bookmarkStart w:id="7" w:name="_Toc383139761"/>
+      <w:bookmarkStart w:id="10" w:name="_Toc383139761"/>
       <w:r>
         <w:t>Аппаратная платформа экспериментов</w:t>
       </w:r>
-      <w:bookmarkEnd w:id="7"/>
+      <w:bookmarkEnd w:id="10"/>
     </w:p>
     <w:p>
       <w:pPr>
@@ -3640,6 +5971,54 @@
       </w:r>
       <w:r>
         <w:t>.</w:t>
+      </w:r>
+      <w:r>
+        <w:t xml:space="preserve"> Характеристики приведены в </w:t>
+      </w:r>
+      <w:r>
+        <w:fldChar w:fldCharType="begin"/>
+      </w:r>
+      <w:r>
+        <w:instrText xml:space="preserve"> REF  _Ref388352743 \* Lower \h </w:instrText>
+      </w:r>
+      <w:r>
+        <w:fldChar w:fldCharType="separate"/>
+      </w:r>
+      <w:r>
+        <w:t xml:space="preserve">таб. </w:t>
+      </w:r>
+      <w:r>
+        <w:rPr>
+          <w:noProof/>
+        </w:rPr>
+        <w:t>2</w:t>
+      </w:r>
+      <w:r>
+        <w:fldChar w:fldCharType="end"/>
+      </w:r>
+      <w:r>
+        <w:t>.</w:t>
+      </w:r>
+    </w:p>
+    <w:p>
+      <w:pPr>
+        <w:pStyle w:val="af4"/>
+      </w:pPr>
+      <w:bookmarkStart w:id="11" w:name="_Ref388352743"/>
+      <w:r>
+        <w:t xml:space="preserve">Таб. </w:t>
+      </w:r>
+      <w:fldSimple w:instr=" SEQ Таб. \* ARABIC ">
+        <w:r>
+          <w:rPr>
+            <w:noProof/>
+          </w:rPr>
+          <w:t>2</w:t>
+        </w:r>
+      </w:fldSimple>
+      <w:bookmarkEnd w:id="11"/>
+      <w:r>
+        <w:t>. Характеристики суперкомпьютера «Торнадо ЮУрГУ»</w:t>
       </w:r>
     </w:p>
     <w:tbl>
@@ -3701,15 +6080,33 @@
           <w:p>
             <w:pPr>
               <w:pStyle w:val="af0"/>
+            </w:pPr>
+            <w:r>
               <w:rPr>
                 <w:lang w:val="en-US"/>
               </w:rPr>
-            </w:pPr>
+              <w:t>Intel</w:t>
+            </w:r>
+            <w:r>
+              <w:t xml:space="preserve"> </w:t>
+            </w:r>
             <w:r>
               <w:rPr>
                 <w:lang w:val="en-US"/>
               </w:rPr>
-              <w:t>Intel Xeon X5680 (</w:t>
+              <w:t>Xeon</w:t>
+            </w:r>
+            <w:r>
+              <w:t xml:space="preserve"> </w:t>
+            </w:r>
+            <w:r>
+              <w:rPr>
+                <w:lang w:val="en-US"/>
+              </w:rPr>
+              <w:t>X</w:t>
+            </w:r>
+            <w:r>
+              <w:t>5680 (</w:t>
             </w:r>
             <w:proofErr w:type="spellStart"/>
             <w:r>
@@ -3720,38 +6117,33 @@
             </w:r>
             <w:proofErr w:type="spellEnd"/>
             <w:r>
+              <w:t xml:space="preserve">, 6 </w:t>
+            </w:r>
+            <w:r>
+              <w:t>ядер</w:t>
+            </w:r>
+            <w:r>
+              <w:t xml:space="preserve"> </w:t>
+            </w:r>
+            <w:r>
+              <w:t>по</w:t>
+            </w:r>
+            <w:r>
+              <w:t xml:space="preserve"> 3.33 </w:t>
+            </w:r>
+            <w:r>
               <w:rPr>
                 <w:lang w:val="en-US"/>
               </w:rPr>
-              <w:t xml:space="preserve">, 6 </w:t>
-            </w:r>
-            <w:r>
-              <w:t>ядер</w:t>
-            </w:r>
-            <w:r>
-              <w:rPr>
-                <w:lang w:val="en-US"/>
-              </w:rPr>
-              <w:t xml:space="preserve"> </w:t>
-            </w:r>
-            <w:r>
-              <w:t>по</w:t>
-            </w:r>
-            <w:r>
-              <w:rPr>
-                <w:lang w:val="en-US"/>
-              </w:rPr>
-              <w:t xml:space="preserve"> 3.33 GHz) — 960 </w:t>
-            </w:r>
-            <w:proofErr w:type="spellStart"/>
+              <w:t>GHz</w:t>
+            </w:r>
+            <w:r>
+              <w:t xml:space="preserve">) — 960 </w:t>
+            </w:r>
             <w:r>
               <w:t>шт</w:t>
             </w:r>
-            <w:proofErr w:type="spellEnd"/>
-            <w:r>
-              <w:rPr>
-                <w:lang w:val="en-US"/>
-              </w:rPr>
+            <w:r>
               <w:t>.</w:t>
             </w:r>
           </w:p>
@@ -4111,11 +6503,11 @@
       <w:pPr>
         <w:pStyle w:val="2"/>
       </w:pPr>
-      <w:bookmarkStart w:id="8" w:name="_Toc383139762"/>
+      <w:bookmarkStart w:id="12" w:name="_Toc383139762"/>
       <w:r>
         <w:t>План экспериментов</w:t>
       </w:r>
-      <w:bookmarkEnd w:id="8"/>
+      <w:bookmarkEnd w:id="12"/>
     </w:p>
     <w:p>
       <w:pPr>
@@ -4137,11 +6529,11 @@
       <w:pPr>
         <w:pStyle w:val="2"/>
       </w:pPr>
-      <w:bookmarkStart w:id="9" w:name="_Toc383139763"/>
+      <w:bookmarkStart w:id="13" w:name="_Toc383139763"/>
       <w:r>
         <w:t>Результаты</w:t>
       </w:r>
-      <w:bookmarkEnd w:id="9"/>
+      <w:bookmarkEnd w:id="13"/>
     </w:p>
     <w:p>
       <w:pPr>
@@ -4155,12 +6547,12 @@
       <w:pPr>
         <w:pStyle w:val="12"/>
       </w:pPr>
-      <w:bookmarkStart w:id="10" w:name="_Toc383139764"/>
+      <w:bookmarkStart w:id="14" w:name="_Toc383139764"/>
       <w:r>
         <w:lastRenderedPageBreak/>
         <w:t>Заключение</w:t>
       </w:r>
-      <w:bookmarkEnd w:id="10"/>
+      <w:bookmarkEnd w:id="14"/>
     </w:p>
     <w:p>
       <w:pPr>
@@ -4190,18 +6582,23 @@
       <w:pPr>
         <w:pStyle w:val="12"/>
       </w:pPr>
-      <w:bookmarkStart w:id="11" w:name="_Toc383139765"/>
+      <w:bookmarkStart w:id="15" w:name="_Toc383139765"/>
       <w:r>
         <w:lastRenderedPageBreak/>
         <w:t>Литература</w:t>
       </w:r>
-      <w:bookmarkEnd w:id="11"/>
+      <w:bookmarkEnd w:id="15"/>
     </w:p>
     <w:p>
       <w:pPr>
         <w:pStyle w:val="a"/>
-      </w:pPr>
-      <w:bookmarkStart w:id="12" w:name="_Ref382536779"/>
+        <w:numPr>
+          <w:ilvl w:val="0"/>
+          <w:numId w:val="11"/>
+        </w:numPr>
+        <w:ind w:left="1276" w:hanging="709"/>
+      </w:pPr>
+      <w:bookmarkStart w:id="16" w:name="_Ref382536779"/>
       <w:r>
         <w:t>Суперкомпьютер «Торнадо ЮУрГУ»</w:t>
       </w:r>
@@ -4232,7 +6629,7 @@
       <w:r>
         <w:t>http://supercomputer.susu.ac.ru/computers/tornado/</w:t>
       </w:r>
-      <w:bookmarkEnd w:id="12"/>
+      <w:bookmarkEnd w:id="16"/>
       <w:r>
         <w:t xml:space="preserve"> </w:t>
       </w:r>
@@ -4266,7 +6663,7 @@
       <w:pPr>
         <w:pStyle w:val="a"/>
       </w:pPr>
-      <w:bookmarkStart w:id="13" w:name="_Ref382537125"/>
+      <w:bookmarkStart w:id="17" w:name="_Ref382537125"/>
       <w:r>
         <w:rPr>
           <w:lang w:val="en-US"/>
@@ -4372,7 +6769,7 @@
         </w:rPr>
         <w:t>specifications</w:t>
       </w:r>
-      <w:bookmarkEnd w:id="13"/>
+      <w:bookmarkEnd w:id="17"/>
       <w:r>
         <w:t xml:space="preserve"> </w:t>
       </w:r>
@@ -4383,96 +6780,150 @@
     <w:p>
       <w:pPr>
         <w:pStyle w:val="a"/>
+      </w:pPr>
+      <w:bookmarkStart w:id="18" w:name="_Ref388331140"/>
+      <w:r>
+        <w:t xml:space="preserve">Костенецкий П.С., </w:t>
+      </w:r>
+      <w:proofErr w:type="spellStart"/>
+      <w:r>
+        <w:t>Лепихов</w:t>
+      </w:r>
+      <w:proofErr w:type="spellEnd"/>
+      <w:r>
+        <w:t xml:space="preserve"> А.В., Соколинский Л.Б. Некоторые а</w:t>
+      </w:r>
+      <w:r>
+        <w:t>с</w:t>
+      </w:r>
+      <w:r>
+        <w:t>пекты организации параллельных систем баз данных для мультипр</w:t>
+      </w:r>
+      <w:r>
+        <w:t>о</w:t>
+      </w:r>
+      <w:r>
+        <w:t>цессоров с иерархической архитектурой // Алгоритмы и програм</w:t>
+      </w:r>
+      <w:r>
+        <w:t>м</w:t>
+      </w:r>
+      <w:r>
+        <w:t xml:space="preserve">ные средства параллельных вычислений: </w:t>
+      </w:r>
+      <w:proofErr w:type="gramStart"/>
+      <w:r>
+        <w:t xml:space="preserve">[Сб. </w:t>
+      </w:r>
+      <w:proofErr w:type="spellStart"/>
+      <w:r>
+        <w:t>науч</w:t>
+      </w:r>
+      <w:proofErr w:type="spellEnd"/>
+      <w:r>
+        <w:t>.</w:t>
+      </w:r>
+      <w:proofErr w:type="gramEnd"/>
+      <w:r>
+        <w:t xml:space="preserve"> Тр.]. </w:t>
+      </w:r>
+      <w:proofErr w:type="gramStart"/>
+      <w:r>
+        <w:t>-Е</w:t>
+      </w:r>
+      <w:proofErr w:type="gramEnd"/>
+      <w:r>
+        <w:t xml:space="preserve">катеринбург: </w:t>
+      </w:r>
+      <w:proofErr w:type="spellStart"/>
+      <w:r>
+        <w:t>УрО</w:t>
+      </w:r>
+      <w:proofErr w:type="spellEnd"/>
+      <w:r>
+        <w:t xml:space="preserve"> РАН, 2006. С. 42-83.</w:t>
+      </w:r>
+      <w:bookmarkEnd w:id="18"/>
+    </w:p>
+    <w:p>
+      <w:pPr>
+        <w:pStyle w:val="a"/>
+      </w:pPr>
+      <w:bookmarkStart w:id="19" w:name="_Ref382537232"/>
+      <w:r>
+        <w:t xml:space="preserve">Пан К.С., Цымблер М.Л. Использование параллельной СУБД </w:t>
+      </w:r>
+      <w:proofErr w:type="spellStart"/>
+      <w:r>
         <w:rPr>
           <w:lang w:val="en-US"/>
         </w:rPr>
-      </w:pPr>
-      <w:bookmarkStart w:id="14" w:name="_Ref382537232"/>
-      <w:r>
-        <w:t xml:space="preserve">Пан К.С., Цымблер М.Л. Использование параллельной СУБД </w:t>
-      </w:r>
+        <w:t>PargreSQL</w:t>
+      </w:r>
+      <w:proofErr w:type="spellEnd"/>
+      <w:r>
+        <w:t xml:space="preserve"> для интеллектуального анализа сверхбольших графов // Суперкомпьютерные технологии в науке, образовании и промы</w:t>
+      </w:r>
+      <w:r>
+        <w:t>ш</w:t>
+      </w:r>
+      <w:r>
+        <w:t xml:space="preserve">ленности, 2012. </w:t>
+      </w:r>
+      <w:r>
+        <w:t>№ 1. С. 125-134.</w:t>
+      </w:r>
+      <w:bookmarkEnd w:id="19"/>
+    </w:p>
+    <w:p>
+      <w:pPr>
+        <w:pStyle w:val="a"/>
+      </w:pPr>
       <w:proofErr w:type="spellStart"/>
       <w:r>
+        <w:t>Мокрозуб</w:t>
+      </w:r>
+      <w:proofErr w:type="spellEnd"/>
+      <w:r>
+        <w:t xml:space="preserve"> В.Г. </w:t>
+      </w:r>
+      <w:proofErr w:type="spellStart"/>
+      <w:r>
+        <w:t>Графовые</w:t>
+      </w:r>
+      <w:proofErr w:type="spellEnd"/>
+      <w:r>
+        <w:t xml:space="preserve"> структуры и реляционные базы дан</w:t>
+      </w:r>
+      <w:r>
+        <w:t>ных в автомати</w:t>
+      </w:r>
+      <w:r>
+        <w:t>зированных интеллектуальных информационных сист</w:t>
+      </w:r>
+      <w:r>
+        <w:t>е</w:t>
+      </w:r>
+      <w:r>
+        <w:t xml:space="preserve">мах. – М.: </w:t>
+      </w:r>
+      <w:r>
+        <w:t>Издательский дом "Спектр", 2011.</w:t>
+      </w:r>
+      <w:r>
+        <w:t xml:space="preserve"> </w:t>
+      </w:r>
+      <w:r>
         <w:rPr>
           <w:lang w:val="en-US"/>
         </w:rPr>
-        <w:t>PargreSQL</w:t>
-      </w:r>
-      <w:proofErr w:type="spellEnd"/>
-      <w:r>
-        <w:t xml:space="preserve"> для интеллектуального анализа сверхбольших графов // Суперкомпьютерные технологии в науке, образовании и промы</w:t>
-      </w:r>
-      <w:r>
-        <w:t>ш</w:t>
-      </w:r>
-      <w:r>
-        <w:t xml:space="preserve">ленности, 2012. </w:t>
-      </w:r>
-      <w:r>
-        <w:rPr>
-          <w:lang w:val="en-US"/>
-        </w:rPr>
-        <w:t xml:space="preserve">№ 1. </w:t>
-      </w:r>
-      <w:proofErr w:type="gramStart"/>
-      <w:r>
-        <w:rPr>
-          <w:lang w:val="en-US"/>
-        </w:rPr>
-        <w:t>С. 125</w:t>
-      </w:r>
-      <w:proofErr w:type="gramEnd"/>
-      <w:r>
-        <w:rPr>
-          <w:lang w:val="en-US"/>
-        </w:rPr>
-        <w:t>-134.</w:t>
-      </w:r>
-      <w:bookmarkEnd w:id="14"/>
+        <w:t>108 c.</w:t>
+      </w:r>
     </w:p>
     <w:p>
       <w:pPr>
         <w:pStyle w:val="a"/>
       </w:pPr>
-      <w:proofErr w:type="spellStart"/>
-      <w:r>
-        <w:t>Мокрозуб</w:t>
-      </w:r>
-      <w:proofErr w:type="spellEnd"/>
-      <w:r>
-        <w:t xml:space="preserve"> В.Г. </w:t>
-      </w:r>
-      <w:proofErr w:type="spellStart"/>
-      <w:r>
-        <w:t>Графовые</w:t>
-      </w:r>
-      <w:proofErr w:type="spellEnd"/>
-      <w:r>
-        <w:t xml:space="preserve"> структуры и реляционные базы дан</w:t>
-      </w:r>
-      <w:r>
-        <w:t>ных в автомати</w:t>
-      </w:r>
-      <w:r>
-        <w:t xml:space="preserve">зированных интеллектуальных информационных системах. – М.: </w:t>
-      </w:r>
-      <w:r>
-        <w:t>Издательский дом "Спектр", 2011.</w:t>
-      </w:r>
-      <w:r>
-        <w:t xml:space="preserve"> </w:t>
-      </w:r>
-      <w:r>
-        <w:rPr>
-          <w:lang w:val="en-US"/>
-        </w:rPr>
-        <w:t>108 c.</w:t>
-      </w:r>
-    </w:p>
-    <w:p>
-      <w:pPr>
-        <w:pStyle w:val="a"/>
-      </w:pPr>
       <w:r>
         <w:t>Гладков</w:t>
       </w:r>
@@ -4543,6 +6994,7 @@
         <w:pStyle w:val="ad"/>
       </w:pPr>
       <w:r>
+        <w:lastRenderedPageBreak/>
         <w:t xml:space="preserve">        ???</w:t>
       </w:r>
     </w:p>
@@ -4550,12 +7002,12 @@
       <w:pPr>
         <w:pStyle w:val="12"/>
       </w:pPr>
-      <w:bookmarkStart w:id="15" w:name="_Toc383139766"/>
+      <w:bookmarkStart w:id="20" w:name="_Toc383139766"/>
       <w:r>
         <w:lastRenderedPageBreak/>
         <w:t>Приложение</w:t>
       </w:r>
-      <w:bookmarkEnd w:id="15"/>
+      <w:bookmarkEnd w:id="20"/>
     </w:p>
     <w:sectPr>
       <w:pgSz w:w="11906" w:h="16838" w:code="9"/>
@@ -4721,13 +7173,13 @@
     </w:lvl>
   </w:abstractNum>
   <w:abstractNum w:abstractNumId="1">
-    <w:nsid w:val="0BC94E94"/>
+    <w:nsid w:val="060528C6"/>
     <w:multiLevelType w:val="multilevel"/>
-    <w:tmpl w:val="B378AD1C"/>
+    <w:tmpl w:val="88DCF2D6"/>
     <w:lvl w:ilvl="0">
       <w:start w:val="1"/>
       <w:numFmt w:val="decimal"/>
-      <w:lvlText w:val="3.%1."/>
+      <w:lvlText w:val="4.%1."/>
       <w:lvlJc w:val="left"/>
       <w:pPr>
         <w:tabs>
@@ -4861,6 +7313,146 @@
     </w:lvl>
   </w:abstractNum>
   <w:abstractNum w:abstractNumId="2">
+    <w:nsid w:val="0BC94E94"/>
+    <w:multiLevelType w:val="multilevel"/>
+    <w:tmpl w:val="B378AD1C"/>
+    <w:lvl w:ilvl="0">
+      <w:start w:val="1"/>
+      <w:numFmt w:val="decimal"/>
+      <w:lvlText w:val="3.%1."/>
+      <w:lvlJc w:val="left"/>
+      <w:pPr>
+        <w:tabs>
+          <w:tab w:val="num" w:pos="1117"/>
+        </w:tabs>
+        <w:ind w:left="360" w:firstLine="37"/>
+      </w:pPr>
+      <w:rPr>
+        <w:rFonts w:hint="default"/>
+      </w:rPr>
+    </w:lvl>
+    <w:lvl w:ilvl="1">
+      <w:start w:val="1"/>
+      <w:numFmt w:val="decimal"/>
+      <w:lvlText w:val="4.%2."/>
+      <w:lvlJc w:val="left"/>
+      <w:pPr>
+        <w:tabs>
+          <w:tab w:val="num" w:pos="792"/>
+        </w:tabs>
+        <w:ind w:left="792" w:hanging="432"/>
+      </w:pPr>
+      <w:rPr>
+        <w:rFonts w:hint="default"/>
+      </w:rPr>
+    </w:lvl>
+    <w:lvl w:ilvl="2">
+      <w:start w:val="1"/>
+      <w:numFmt w:val="decimal"/>
+      <w:lvlText w:val="4.3.%3."/>
+      <w:lvlJc w:val="left"/>
+      <w:pPr>
+        <w:tabs>
+          <w:tab w:val="num" w:pos="1117"/>
+        </w:tabs>
+        <w:ind w:left="0" w:firstLine="397"/>
+      </w:pPr>
+      <w:rPr>
+        <w:rFonts w:hint="default"/>
+      </w:rPr>
+    </w:lvl>
+    <w:lvl w:ilvl="3">
+      <w:start w:val="1"/>
+      <w:numFmt w:val="decimal"/>
+      <w:lvlText w:val="%1.%2.%3.%4."/>
+      <w:lvlJc w:val="left"/>
+      <w:pPr>
+        <w:tabs>
+          <w:tab w:val="num" w:pos="2160"/>
+        </w:tabs>
+        <w:ind w:left="1728" w:hanging="648"/>
+      </w:pPr>
+      <w:rPr>
+        <w:rFonts w:hint="default"/>
+      </w:rPr>
+    </w:lvl>
+    <w:lvl w:ilvl="4">
+      <w:start w:val="1"/>
+      <w:numFmt w:val="decimal"/>
+      <w:lvlText w:val="%1.%2.%3.%4.%5."/>
+      <w:lvlJc w:val="left"/>
+      <w:pPr>
+        <w:tabs>
+          <w:tab w:val="num" w:pos="2880"/>
+        </w:tabs>
+        <w:ind w:left="2232" w:hanging="792"/>
+      </w:pPr>
+      <w:rPr>
+        <w:rFonts w:hint="default"/>
+      </w:rPr>
+    </w:lvl>
+    <w:lvl w:ilvl="5">
+      <w:start w:val="1"/>
+      <w:numFmt w:val="decimal"/>
+      <w:lvlText w:val="%1.%2.%3.%4.%5.%6."/>
+      <w:lvlJc w:val="left"/>
+      <w:pPr>
+        <w:tabs>
+          <w:tab w:val="num" w:pos="3240"/>
+        </w:tabs>
+        <w:ind w:left="2736" w:hanging="936"/>
+      </w:pPr>
+      <w:rPr>
+        <w:rFonts w:hint="default"/>
+      </w:rPr>
+    </w:lvl>
+    <w:lvl w:ilvl="6">
+      <w:start w:val="1"/>
+      <w:numFmt w:val="decimal"/>
+      <w:lvlText w:val="%1.%2.%3.%4.%5.%6.%7."/>
+      <w:lvlJc w:val="left"/>
+      <w:pPr>
+        <w:tabs>
+          <w:tab w:val="num" w:pos="3960"/>
+        </w:tabs>
+        <w:ind w:left="3240" w:hanging="1080"/>
+      </w:pPr>
+      <w:rPr>
+        <w:rFonts w:hint="default"/>
+      </w:rPr>
+    </w:lvl>
+    <w:lvl w:ilvl="7">
+      <w:start w:val="1"/>
+      <w:numFmt w:val="decimal"/>
+      <w:lvlText w:val="%1.%2.%3.%4.%5.%6.%7.%8."/>
+      <w:lvlJc w:val="left"/>
+      <w:pPr>
+        <w:tabs>
+          <w:tab w:val="num" w:pos="4680"/>
+        </w:tabs>
+        <w:ind w:left="3744" w:hanging="1224"/>
+      </w:pPr>
+      <w:rPr>
+        <w:rFonts w:hint="default"/>
+      </w:rPr>
+    </w:lvl>
+    <w:lvl w:ilvl="8">
+      <w:start w:val="1"/>
+      <w:numFmt w:val="decimal"/>
+      <w:lvlText w:val="%1.%2.%3.%4.%5.%6.%7.%8.%9."/>
+      <w:lvlJc w:val="left"/>
+      <w:pPr>
+        <w:tabs>
+          <w:tab w:val="num" w:pos="5040"/>
+        </w:tabs>
+        <w:ind w:left="4320" w:hanging="1440"/>
+      </w:pPr>
+      <w:rPr>
+        <w:rFonts w:hint="default"/>
+      </w:rPr>
+    </w:lvl>
+  </w:abstractNum>
+  <w:abstractNum w:abstractNumId="3">
     <w:nsid w:val="0E504276"/>
     <w:multiLevelType w:val="hybridMultilevel"/>
     <w:tmpl w:val="F0D254A6"/>
@@ -4976,7 +7568,7 @@
       </w:pPr>
     </w:lvl>
   </w:abstractNum>
-  <w:abstractNum w:abstractNumId="3">
+  <w:abstractNum w:abstractNumId="4">
     <w:nsid w:val="27A8226F"/>
     <w:multiLevelType w:val="hybridMultilevel"/>
     <w:tmpl w:val="F1A4DA2A"/>
@@ -5089,7 +7681,7 @@
       </w:pPr>
     </w:lvl>
   </w:abstractNum>
-  <w:abstractNum w:abstractNumId="4">
+  <w:abstractNum w:abstractNumId="5">
     <w:nsid w:val="496B61C0"/>
     <w:multiLevelType w:val="multilevel"/>
     <w:tmpl w:val="88DCF2D6"/>
@@ -5229,7 +7821,7 @@
       </w:rPr>
     </w:lvl>
   </w:abstractNum>
-  <w:abstractNum w:abstractNumId="5">
+  <w:abstractNum w:abstractNumId="6">
     <w:nsid w:val="4CDB4557"/>
     <w:multiLevelType w:val="multilevel"/>
     <w:tmpl w:val="9956085A"/>
@@ -5369,7 +7961,7 @@
       </w:rPr>
     </w:lvl>
   </w:abstractNum>
-  <w:abstractNum w:abstractNumId="6">
+  <w:abstractNum w:abstractNumId="7">
     <w:nsid w:val="6303330C"/>
     <w:multiLevelType w:val="multilevel"/>
     <w:tmpl w:val="F1A4DA2A"/>
@@ -5482,7 +8074,7 @@
       </w:pPr>
     </w:lvl>
   </w:abstractNum>
-  <w:abstractNum w:abstractNumId="7">
+  <w:abstractNum w:abstractNumId="8">
     <w:nsid w:val="657470F0"/>
     <w:multiLevelType w:val="multilevel"/>
     <w:tmpl w:val="AB36BCC0"/>
@@ -5597,7 +8189,7 @@
       </w:rPr>
     </w:lvl>
   </w:abstractNum>
-  <w:abstractNum w:abstractNumId="8">
+  <w:abstractNum w:abstractNumId="9">
     <w:nsid w:val="68AD7895"/>
     <w:multiLevelType w:val="hybridMultilevel"/>
     <w:tmpl w:val="98CC6A42"/>
@@ -5685,31 +8277,46 @@
     </w:lvl>
   </w:abstractNum>
   <w:num w:numId="1">
+    <w:abstractNumId w:val="4"/>
+  </w:num>
+  <w:num w:numId="2">
+    <w:abstractNumId w:val="7"/>
+  </w:num>
+  <w:num w:numId="3">
     <w:abstractNumId w:val="3"/>
   </w:num>
-  <w:num w:numId="2">
+  <w:num w:numId="4">
     <w:abstractNumId w:val="6"/>
   </w:num>
-  <w:num w:numId="3">
+  <w:num w:numId="5">
     <w:abstractNumId w:val="2"/>
   </w:num>
-  <w:num w:numId="4">
+  <w:num w:numId="6">
     <w:abstractNumId w:val="5"/>
-  </w:num>
-  <w:num w:numId="5">
-    <w:abstractNumId w:val="1"/>
-  </w:num>
-  <w:num w:numId="6">
-    <w:abstractNumId w:val="4"/>
   </w:num>
   <w:num w:numId="7">
     <w:abstractNumId w:val="0"/>
   </w:num>
   <w:num w:numId="8">
-    <w:abstractNumId w:val="7"/>
+    <w:abstractNumId w:val="8"/>
   </w:num>
   <w:num w:numId="9">
-    <w:abstractNumId w:val="8"/>
+    <w:abstractNumId w:val="9"/>
+  </w:num>
+  <w:num w:numId="10">
+    <w:abstractNumId w:val="1"/>
+  </w:num>
+  <w:num w:numId="11">
+    <w:abstractNumId w:val="9"/>
+    <w:lvlOverride w:ilvl="0">
+      <w:startOverride w:val="1"/>
+    </w:lvlOverride>
+  </w:num>
+  <w:num w:numId="12">
+    <w:abstractNumId w:val="9"/>
+    <w:lvlOverride w:ilvl="0">
+      <w:startOverride w:val="1"/>
+    </w:lvlOverride>
   </w:num>
 </w:numbering>
 </file>
@@ -5966,7 +8573,6 @@
   <w:style w:type="character" w:default="1" w:styleId="a1">
     <w:name w:val="Default Paragraph Font"/>
     <w:uiPriority w:val="1"/>
-    <w:semiHidden/>
     <w:unhideWhenUsed/>
   </w:style>
   <w:style w:type="table" w:default="1" w:styleId="a2">
@@ -6336,6 +8942,70 @@
       </w:numPr>
       <w:ind w:left="1276" w:hanging="709"/>
       <w:jc w:val="left"/>
+    </w:pPr>
+  </w:style>
+  <w:style w:type="paragraph" w:customStyle="1" w:styleId="af1">
+    <w:name w:val="рисунок"/>
+    <w:basedOn w:val="ad"/>
+    <w:next w:val="af2"/>
+    <w:qFormat/>
+    <w:rsid w:val="00CA1E17"/>
+    <w:pPr>
+      <w:keepNext/>
+      <w:jc w:val="center"/>
+    </w:pPr>
+    <w:rPr>
+      <w:noProof/>
+    </w:rPr>
+  </w:style>
+  <w:style w:type="paragraph" w:customStyle="1" w:styleId="af2">
+    <w:name w:val="подпись_рисунка"/>
+    <w:basedOn w:val="ad"/>
+    <w:next w:val="ad"/>
+    <w:autoRedefine/>
+    <w:qFormat/>
+    <w:rsid w:val="00114590"/>
+    <w:pPr>
+      <w:suppressAutoHyphens/>
+      <w:jc w:val="center"/>
+    </w:pPr>
+  </w:style>
+  <w:style w:type="character" w:styleId="af3">
+    <w:name w:val="Placeholder Text"/>
+    <w:basedOn w:val="a1"/>
+    <w:uiPriority w:val="99"/>
+    <w:semiHidden/>
+    <w:rsid w:val="00CB059E"/>
+    <w:rPr>
+      <w:color w:val="808080"/>
+    </w:rPr>
+  </w:style>
+  <w:style w:type="paragraph" w:customStyle="1" w:styleId="Standard">
+    <w:name w:val="Standard"/>
+    <w:rsid w:val="009C58F9"/>
+    <w:pPr>
+      <w:suppressAutoHyphens/>
+      <w:autoSpaceDN w:val="0"/>
+      <w:spacing w:after="200" w:line="276" w:lineRule="auto"/>
+      <w:textAlignment w:val="baseline"/>
+    </w:pPr>
+    <w:rPr>
+      <w:rFonts w:ascii="Calibri" w:eastAsia="WenQuanYi Micro Hei" w:hAnsi="Calibri" w:cs="Calibri"/>
+      <w:kern w:val="3"/>
+      <w:sz w:val="22"/>
+      <w:szCs w:val="22"/>
+      <w:lang w:eastAsia="en-US"/>
+    </w:rPr>
+  </w:style>
+  <w:style w:type="paragraph" w:customStyle="1" w:styleId="af4">
+    <w:name w:val="подпись_таблицы"/>
+    <w:basedOn w:val="ad"/>
+    <w:qFormat/>
+    <w:rsid w:val="00CF44E0"/>
+    <w:pPr>
+      <w:keepNext/>
+      <w:keepLines/>
+      <w:ind w:firstLine="0"/>
     </w:pPr>
   </w:style>
 </w:styles>
@@ -6995,7 +9665,7 @@
 </file>
 
 <file path=customXml/itemProps1.xml><?xml version="1.0" encoding="utf-8"?>
-<ds:datastoreItem xmlns:ds="http://schemas.openxmlformats.org/officeDocument/2006/customXml" ds:itemID="{9019232D-E67A-4043-83AC-D1F0204D6472}">
+<ds:datastoreItem xmlns:ds="http://schemas.openxmlformats.org/officeDocument/2006/customXml" ds:itemID="{CBCD34C3-04CE-43D4-8673-8B4C04ABF9A6}">
   <ds:schemaRefs>
     <ds:schemaRef ds:uri="http://schemas.openxmlformats.org/officeDocument/2006/bibliography"/>
   </ds:schemaRefs>

--- a/text.docx
+++ b/text.docx
@@ -2682,7 +2682,6 @@
     <w:p>
       <w:pPr>
         <w:pStyle w:val="ae"/>
-        <w:ind w:left="426" w:hanging="426"/>
         <w:rPr>
           <w:rFonts w:asciiTheme="minorHAnsi" w:eastAsiaTheme="minorEastAsia" w:hAnsiTheme="minorHAnsi" w:cstheme="minorBidi"/>
           <w:sz w:val="22"/>
@@ -2698,7 +2697,7 @@
       <w:r>
         <w:fldChar w:fldCharType="separate"/>
       </w:r>
-      <w:hyperlink w:anchor="_Toc383139757" w:history="1">
+      <w:hyperlink w:anchor="_Toc388441853" w:history="1">
         <w:r>
           <w:rPr>
             <w:rStyle w:val="a7"/>
@@ -2721,7 +2720,7 @@
           <w:rPr>
             <w:webHidden/>
           </w:rPr>
-          <w:instrText xml:space="preserve"> PAGEREF _Toc383139757 \h </w:instrText>
+          <w:instrText xml:space="preserve"> PAGEREF _Toc388441853 \h </w:instrText>
         </w:r>
         <w:r>
           <w:rPr>
@@ -2751,17 +2750,194 @@
     <w:p>
       <w:pPr>
         <w:pStyle w:val="ae"/>
-        <w:ind w:left="426" w:hanging="426"/>
         <w:rPr>
           <w:rFonts w:asciiTheme="minorHAnsi" w:eastAsiaTheme="minorEastAsia" w:hAnsiTheme="minorHAnsi" w:cstheme="minorBidi"/>
           <w:sz w:val="22"/>
           <w:szCs w:val="22"/>
         </w:rPr>
       </w:pPr>
-      <w:hyperlink w:anchor="_Toc383139758" w:history="1">
+      <w:hyperlink w:anchor="_Toc388441854" w:history="1">
         <w:r>
           <w:rPr>
             <w:rStyle w:val="a7"/>
+          </w:rPr>
+          <w:t>Актуальность исследования</w:t>
+        </w:r>
+        <w:r>
+          <w:rPr>
+            <w:webHidden/>
+          </w:rPr>
+          <w:tab/>
+        </w:r>
+        <w:r>
+          <w:rPr>
+            <w:webHidden/>
+          </w:rPr>
+          <w:fldChar w:fldCharType="begin"/>
+        </w:r>
+        <w:r>
+          <w:rPr>
+            <w:webHidden/>
+          </w:rPr>
+          <w:instrText xml:space="preserve"> PAGEREF _Toc388441854 \h </w:instrText>
+        </w:r>
+        <w:r>
+          <w:rPr>
+            <w:webHidden/>
+          </w:rPr>
+        </w:r>
+        <w:r>
+          <w:rPr>
+            <w:webHidden/>
+          </w:rPr>
+          <w:fldChar w:fldCharType="separate"/>
+        </w:r>
+        <w:r>
+          <w:rPr>
+            <w:webHidden/>
+          </w:rPr>
+          <w:t>5</w:t>
+        </w:r>
+        <w:r>
+          <w:rPr>
+            <w:webHidden/>
+          </w:rPr>
+          <w:fldChar w:fldCharType="end"/>
+        </w:r>
+      </w:hyperlink>
+    </w:p>
+    <w:p>
+      <w:pPr>
+        <w:pStyle w:val="ae"/>
+        <w:rPr>
+          <w:rFonts w:asciiTheme="minorHAnsi" w:eastAsiaTheme="minorEastAsia" w:hAnsiTheme="minorHAnsi" w:cstheme="minorBidi"/>
+          <w:sz w:val="22"/>
+          <w:szCs w:val="22"/>
+        </w:rPr>
+      </w:pPr>
+      <w:hyperlink w:anchor="_Toc388441855" w:history="1">
+        <w:r>
+          <w:rPr>
+            <w:rStyle w:val="a7"/>
+          </w:rPr>
+          <w:t>Цель и задачи работы</w:t>
+        </w:r>
+        <w:r>
+          <w:rPr>
+            <w:webHidden/>
+          </w:rPr>
+          <w:tab/>
+        </w:r>
+        <w:r>
+          <w:rPr>
+            <w:webHidden/>
+          </w:rPr>
+          <w:fldChar w:fldCharType="begin"/>
+        </w:r>
+        <w:r>
+          <w:rPr>
+            <w:webHidden/>
+          </w:rPr>
+          <w:instrText xml:space="preserve"> PAGEREF _Toc388441855 \h </w:instrText>
+        </w:r>
+        <w:r>
+          <w:rPr>
+            <w:webHidden/>
+          </w:rPr>
+        </w:r>
+        <w:r>
+          <w:rPr>
+            <w:webHidden/>
+          </w:rPr>
+          <w:fldChar w:fldCharType="separate"/>
+        </w:r>
+        <w:r>
+          <w:rPr>
+            <w:webHidden/>
+          </w:rPr>
+          <w:t>6</w:t>
+        </w:r>
+        <w:r>
+          <w:rPr>
+            <w:webHidden/>
+          </w:rPr>
+          <w:fldChar w:fldCharType="end"/>
+        </w:r>
+      </w:hyperlink>
+    </w:p>
+    <w:p>
+      <w:pPr>
+        <w:pStyle w:val="ae"/>
+        <w:rPr>
+          <w:rFonts w:asciiTheme="minorHAnsi" w:eastAsiaTheme="minorEastAsia" w:hAnsiTheme="minorHAnsi" w:cstheme="minorBidi"/>
+          <w:sz w:val="22"/>
+          <w:szCs w:val="22"/>
+        </w:rPr>
+      </w:pPr>
+      <w:hyperlink w:anchor="_Toc388441856" w:history="1">
+        <w:r>
+          <w:rPr>
+            <w:rStyle w:val="a7"/>
+          </w:rPr>
+          <w:t>Структура и объем работы</w:t>
+        </w:r>
+        <w:r>
+          <w:rPr>
+            <w:webHidden/>
+          </w:rPr>
+          <w:tab/>
+        </w:r>
+        <w:r>
+          <w:rPr>
+            <w:webHidden/>
+          </w:rPr>
+          <w:fldChar w:fldCharType="begin"/>
+        </w:r>
+        <w:r>
+          <w:rPr>
+            <w:webHidden/>
+          </w:rPr>
+          <w:instrText xml:space="preserve"> PAGEREF _Toc388441856 \h </w:instrText>
+        </w:r>
+        <w:r>
+          <w:rPr>
+            <w:webHidden/>
+          </w:rPr>
+        </w:r>
+        <w:r>
+          <w:rPr>
+            <w:webHidden/>
+          </w:rPr>
+          <w:fldChar w:fldCharType="separate"/>
+        </w:r>
+        <w:r>
+          <w:rPr>
+            <w:webHidden/>
+          </w:rPr>
+          <w:t>7</w:t>
+        </w:r>
+        <w:r>
+          <w:rPr>
+            <w:webHidden/>
+          </w:rPr>
+          <w:fldChar w:fldCharType="end"/>
+        </w:r>
+      </w:hyperlink>
+    </w:p>
+    <w:p>
+      <w:pPr>
+        <w:pStyle w:val="ae"/>
+        <w:rPr>
+          <w:rFonts w:asciiTheme="minorHAnsi" w:eastAsiaTheme="minorEastAsia" w:hAnsiTheme="minorHAnsi" w:cstheme="minorBidi"/>
+          <w:sz w:val="22"/>
+          <w:szCs w:val="22"/>
+        </w:rPr>
+      </w:pPr>
+      <w:hyperlink w:anchor="_Toc388441857" w:history="1">
+        <w:r>
+          <w:rPr>
+            <w:rStyle w:val="a7"/>
+            <w:lang w:val="en-US"/>
           </w:rPr>
           <w:t>1.</w:t>
         </w:r>
@@ -2795,7 +2971,7 @@
           <w:rPr>
             <w:webHidden/>
           </w:rPr>
-          <w:instrText xml:space="preserve"> PAGEREF _Toc383139758 \h </w:instrText>
+          <w:instrText xml:space="preserve"> PAGEREF _Toc388441857 \h </w:instrText>
         </w:r>
         <w:r>
           <w:rPr>
@@ -2812,7 +2988,7 @@
           <w:rPr>
             <w:webHidden/>
           </w:rPr>
-          <w:t>6</w:t>
+          <w:t>9</w:t>
         </w:r>
         <w:r>
           <w:rPr>
@@ -2832,7 +3008,7 @@
           <w:szCs w:val="22"/>
         </w:rPr>
       </w:pPr>
-      <w:hyperlink w:anchor="_Toc383139759" w:history="1">
+      <w:hyperlink w:anchor="_Toc388441858" w:history="1">
         <w:r>
           <w:rPr>
             <w:rStyle w:val="a7"/>
@@ -2869,7 +3045,7 @@
           <w:rPr>
             <w:webHidden/>
           </w:rPr>
-          <w:instrText xml:space="preserve"> PAGEREF _Toc383139759 \h </w:instrText>
+          <w:instrText xml:space="preserve"> PAGEREF _Toc388441858 \h </w:instrText>
         </w:r>
         <w:r>
           <w:rPr>
@@ -2886,7 +3062,7 @@
           <w:rPr>
             <w:webHidden/>
           </w:rPr>
-          <w:t>8</w:t>
+          <w:t>12</w:t>
         </w:r>
         <w:r>
           <w:rPr>
@@ -2899,19 +3075,18 @@
     <w:p>
       <w:pPr>
         <w:pStyle w:val="ae"/>
-        <w:ind w:left="426" w:hanging="426"/>
         <w:rPr>
           <w:rFonts w:asciiTheme="minorHAnsi" w:eastAsiaTheme="minorEastAsia" w:hAnsiTheme="minorHAnsi" w:cstheme="minorBidi"/>
           <w:sz w:val="22"/>
           <w:szCs w:val="22"/>
         </w:rPr>
       </w:pPr>
-      <w:hyperlink w:anchor="_Toc383139760" w:history="1">
+      <w:hyperlink w:anchor="_Toc388441859" w:history="1">
         <w:r>
           <w:rPr>
             <w:rStyle w:val="a7"/>
           </w:rPr>
-          <w:t>3.</w:t>
+          <w:t>2.1.</w:t>
         </w:r>
         <w:r>
           <w:rPr>
@@ -2925,7 +3100,7 @@
           <w:rPr>
             <w:rStyle w:val="a7"/>
           </w:rPr>
-          <w:t>Вычислительные эксперименты</w:t>
+          <w:t>Алгоритм BFS</w:t>
         </w:r>
         <w:r>
           <w:rPr>
@@ -2943,7 +3118,7 @@
           <w:rPr>
             <w:webHidden/>
           </w:rPr>
-          <w:instrText xml:space="preserve"> PAGEREF _Toc383139760 \h </w:instrText>
+          <w:instrText xml:space="preserve"> PAGEREF _Toc388441859 \h </w:instrText>
         </w:r>
         <w:r>
           <w:rPr>
@@ -2960,7 +3135,7 @@
           <w:rPr>
             <w:webHidden/>
           </w:rPr>
-          <w:t>9</w:t>
+          <w:t>12</w:t>
         </w:r>
         <w:r>
           <w:rPr>
@@ -2973,19 +3148,18 @@
     <w:p>
       <w:pPr>
         <w:pStyle w:val="ae"/>
-        <w:ind w:left="426" w:hanging="426"/>
         <w:rPr>
           <w:rFonts w:asciiTheme="minorHAnsi" w:eastAsiaTheme="minorEastAsia" w:hAnsiTheme="minorHAnsi" w:cstheme="minorBidi"/>
           <w:sz w:val="22"/>
           <w:szCs w:val="22"/>
         </w:rPr>
       </w:pPr>
-      <w:hyperlink w:anchor="_Toc383139761" w:history="1">
+      <w:hyperlink w:anchor="_Toc388441860" w:history="1">
         <w:r>
           <w:rPr>
             <w:rStyle w:val="a7"/>
           </w:rPr>
-          <w:t>3.1.</w:t>
+          <w:t>3.</w:t>
         </w:r>
         <w:r>
           <w:rPr>
@@ -2999,7 +3173,7 @@
           <w:rPr>
             <w:rStyle w:val="a7"/>
           </w:rPr>
-          <w:t>Аппаратная платформа экспериментов</w:t>
+          <w:t>Вычислительные эксперименты</w:t>
         </w:r>
         <w:r>
           <w:rPr>
@@ -3017,7 +3191,7 @@
           <w:rPr>
             <w:webHidden/>
           </w:rPr>
-          <w:instrText xml:space="preserve"> PAGEREF _Toc383139761 \h </w:instrText>
+          <w:instrText xml:space="preserve"> PAGEREF _Toc388441860 \h </w:instrText>
         </w:r>
         <w:r>
           <w:rPr>
@@ -3034,7 +3208,7 @@
           <w:rPr>
             <w:webHidden/>
           </w:rPr>
-          <w:t>9</w:t>
+          <w:t>13</w:t>
         </w:r>
         <w:r>
           <w:rPr>
@@ -3047,19 +3221,18 @@
     <w:p>
       <w:pPr>
         <w:pStyle w:val="ae"/>
-        <w:ind w:left="426" w:hanging="426"/>
         <w:rPr>
           <w:rFonts w:asciiTheme="minorHAnsi" w:eastAsiaTheme="minorEastAsia" w:hAnsiTheme="minorHAnsi" w:cstheme="minorBidi"/>
           <w:sz w:val="22"/>
           <w:szCs w:val="22"/>
         </w:rPr>
       </w:pPr>
-      <w:hyperlink w:anchor="_Toc383139762" w:history="1">
+      <w:hyperlink w:anchor="_Toc388441861" w:history="1">
         <w:r>
           <w:rPr>
             <w:rStyle w:val="a7"/>
           </w:rPr>
-          <w:t>3.2.</w:t>
+          <w:t>3.1.</w:t>
         </w:r>
         <w:r>
           <w:rPr>
@@ -3073,7 +3246,7 @@
           <w:rPr>
             <w:rStyle w:val="a7"/>
           </w:rPr>
-          <w:t>План экспериментов</w:t>
+          <w:t>Аппаратная платформа экспериментов</w:t>
         </w:r>
         <w:r>
           <w:rPr>
@@ -3091,7 +3264,7 @@
           <w:rPr>
             <w:webHidden/>
           </w:rPr>
-          <w:instrText xml:space="preserve"> PAGEREF _Toc383139762 \h </w:instrText>
+          <w:instrText xml:space="preserve"> PAGEREF _Toc388441861 \h </w:instrText>
         </w:r>
         <w:r>
           <w:rPr>
@@ -3108,7 +3281,7 @@
           <w:rPr>
             <w:webHidden/>
           </w:rPr>
-          <w:t>9</w:t>
+          <w:t>13</w:t>
         </w:r>
         <w:r>
           <w:rPr>
@@ -3121,19 +3294,18 @@
     <w:p>
       <w:pPr>
         <w:pStyle w:val="ae"/>
-        <w:ind w:left="426" w:hanging="426"/>
         <w:rPr>
           <w:rFonts w:asciiTheme="minorHAnsi" w:eastAsiaTheme="minorEastAsia" w:hAnsiTheme="minorHAnsi" w:cstheme="minorBidi"/>
           <w:sz w:val="22"/>
           <w:szCs w:val="22"/>
         </w:rPr>
       </w:pPr>
-      <w:hyperlink w:anchor="_Toc383139763" w:history="1">
+      <w:hyperlink w:anchor="_Toc388441862" w:history="1">
         <w:r>
           <w:rPr>
             <w:rStyle w:val="a7"/>
           </w:rPr>
-          <w:t>3.3.</w:t>
+          <w:t>3.2.</w:t>
         </w:r>
         <w:r>
           <w:rPr>
@@ -3147,7 +3319,7 @@
           <w:rPr>
             <w:rStyle w:val="a7"/>
           </w:rPr>
-          <w:t>Результаты</w:t>
+          <w:t>План экспериментов</w:t>
         </w:r>
         <w:r>
           <w:rPr>
@@ -3165,7 +3337,7 @@
           <w:rPr>
             <w:webHidden/>
           </w:rPr>
-          <w:instrText xml:space="preserve"> PAGEREF _Toc383139763 \h </w:instrText>
+          <w:instrText xml:space="preserve"> PAGEREF _Toc388441862 \h </w:instrText>
         </w:r>
         <w:r>
           <w:rPr>
@@ -3182,7 +3354,7 @@
           <w:rPr>
             <w:webHidden/>
           </w:rPr>
-          <w:t>9</w:t>
+          <w:t>13</w:t>
         </w:r>
         <w:r>
           <w:rPr>
@@ -3195,19 +3367,32 @@
     <w:p>
       <w:pPr>
         <w:pStyle w:val="ae"/>
-        <w:ind w:left="426" w:hanging="426"/>
         <w:rPr>
           <w:rFonts w:asciiTheme="minorHAnsi" w:eastAsiaTheme="minorEastAsia" w:hAnsiTheme="minorHAnsi" w:cstheme="minorBidi"/>
           <w:sz w:val="22"/>
           <w:szCs w:val="22"/>
         </w:rPr>
       </w:pPr>
-      <w:hyperlink w:anchor="_Toc383139764" w:history="1">
+      <w:hyperlink w:anchor="_Toc388441863" w:history="1">
         <w:r>
           <w:rPr>
             <w:rStyle w:val="a7"/>
           </w:rPr>
-          <w:t>Заключение</w:t>
+          <w:t>3.3.</w:t>
+        </w:r>
+        <w:r>
+          <w:rPr>
+            <w:rFonts w:asciiTheme="minorHAnsi" w:eastAsiaTheme="minorEastAsia" w:hAnsiTheme="minorHAnsi" w:cstheme="minorBidi"/>
+            <w:sz w:val="22"/>
+            <w:szCs w:val="22"/>
+          </w:rPr>
+          <w:tab/>
+        </w:r>
+        <w:r>
+          <w:rPr>
+            <w:rStyle w:val="a7"/>
+          </w:rPr>
+          <w:t>Результаты</w:t>
         </w:r>
         <w:r>
           <w:rPr>
@@ -3225,7 +3410,7 @@
           <w:rPr>
             <w:webHidden/>
           </w:rPr>
-          <w:instrText xml:space="preserve"> PAGEREF _Toc383139764 \h </w:instrText>
+          <w:instrText xml:space="preserve"> PAGEREF _Toc388441863 \h </w:instrText>
         </w:r>
         <w:r>
           <w:rPr>
@@ -3242,7 +3427,7 @@
           <w:rPr>
             <w:webHidden/>
           </w:rPr>
-          <w:t>10</w:t>
+          <w:t>13</w:t>
         </w:r>
         <w:r>
           <w:rPr>
@@ -3255,19 +3440,18 @@
     <w:p>
       <w:pPr>
         <w:pStyle w:val="ae"/>
-        <w:ind w:left="426" w:hanging="426"/>
         <w:rPr>
           <w:rFonts w:asciiTheme="minorHAnsi" w:eastAsiaTheme="minorEastAsia" w:hAnsiTheme="minorHAnsi" w:cstheme="minorBidi"/>
           <w:sz w:val="22"/>
           <w:szCs w:val="22"/>
         </w:rPr>
       </w:pPr>
-      <w:hyperlink w:anchor="_Toc383139765" w:history="1">
+      <w:hyperlink w:anchor="_Toc388441864" w:history="1">
         <w:r>
           <w:rPr>
             <w:rStyle w:val="a7"/>
           </w:rPr>
-          <w:t>Литература</w:t>
+          <w:t>Заключение</w:t>
         </w:r>
         <w:r>
           <w:rPr>
@@ -3285,7 +3469,7 @@
           <w:rPr>
             <w:webHidden/>
           </w:rPr>
-          <w:instrText xml:space="preserve"> PAGEREF _Toc383139765 \h </w:instrText>
+          <w:instrText xml:space="preserve"> PAGEREF _Toc388441864 \h </w:instrText>
         </w:r>
         <w:r>
           <w:rPr>
@@ -3302,7 +3486,7 @@
           <w:rPr>
             <w:webHidden/>
           </w:rPr>
-          <w:t>11</w:t>
+          <w:t>14</w:t>
         </w:r>
         <w:r>
           <w:rPr>
@@ -3315,18 +3499,76 @@
     <w:p>
       <w:pPr>
         <w:pStyle w:val="ae"/>
-        <w:ind w:left="426" w:hanging="426"/>
         <w:rPr>
           <w:rFonts w:asciiTheme="minorHAnsi" w:eastAsiaTheme="minorEastAsia" w:hAnsiTheme="minorHAnsi" w:cstheme="minorBidi"/>
           <w:sz w:val="22"/>
           <w:szCs w:val="22"/>
         </w:rPr>
       </w:pPr>
-      <w:hyperlink w:anchor="_Toc383139766" w:history="1">
+      <w:hyperlink w:anchor="_Toc388441865" w:history="1">
         <w:r>
           <w:rPr>
             <w:rStyle w:val="a7"/>
           </w:rPr>
+          <w:t>Литература</w:t>
+        </w:r>
+        <w:r>
+          <w:rPr>
+            <w:webHidden/>
+          </w:rPr>
+          <w:tab/>
+        </w:r>
+        <w:r>
+          <w:rPr>
+            <w:webHidden/>
+          </w:rPr>
+          <w:fldChar w:fldCharType="begin"/>
+        </w:r>
+        <w:r>
+          <w:rPr>
+            <w:webHidden/>
+          </w:rPr>
+          <w:instrText xml:space="preserve"> PAGEREF _Toc388441865 \h </w:instrText>
+        </w:r>
+        <w:r>
+          <w:rPr>
+            <w:webHidden/>
+          </w:rPr>
+        </w:r>
+        <w:r>
+          <w:rPr>
+            <w:webHidden/>
+          </w:rPr>
+          <w:fldChar w:fldCharType="separate"/>
+        </w:r>
+        <w:r>
+          <w:rPr>
+            <w:webHidden/>
+          </w:rPr>
+          <w:t>15</w:t>
+        </w:r>
+        <w:r>
+          <w:rPr>
+            <w:webHidden/>
+          </w:rPr>
+          <w:fldChar w:fldCharType="end"/>
+        </w:r>
+      </w:hyperlink>
+    </w:p>
+    <w:p>
+      <w:pPr>
+        <w:pStyle w:val="ae"/>
+        <w:rPr>
+          <w:rFonts w:asciiTheme="minorHAnsi" w:eastAsiaTheme="minorEastAsia" w:hAnsiTheme="minorHAnsi" w:cstheme="minorBidi"/>
+          <w:sz w:val="22"/>
+          <w:szCs w:val="22"/>
+        </w:rPr>
+      </w:pPr>
+      <w:hyperlink w:anchor="_Toc388441866" w:history="1">
+        <w:r>
+          <w:rPr>
+            <w:rStyle w:val="a7"/>
+          </w:rPr>
           <w:t>Приложение</w:t>
         </w:r>
         <w:r>
@@ -3345,7 +3587,7 @@
           <w:rPr>
             <w:webHidden/>
           </w:rPr>
-          <w:instrText xml:space="preserve"> PAGEREF _Toc383139766 \h </w:instrText>
+          <w:instrText xml:space="preserve"> PAGEREF _Toc388441866 \h </w:instrText>
         </w:r>
         <w:r>
           <w:rPr>
@@ -3362,7 +3604,7 @@
           <w:rPr>
             <w:webHidden/>
           </w:rPr>
-          <w:t>13</w:t>
+          <w:t>16</w:t>
         </w:r>
         <w:r>
           <w:rPr>
@@ -3387,7 +3629,7 @@
       <w:pPr>
         <w:pStyle w:val="12"/>
       </w:pPr>
-      <w:bookmarkStart w:id="3" w:name="_Toc383139757"/>
+      <w:bookmarkStart w:id="3" w:name="_Toc388441853"/>
       <w:r>
         <w:lastRenderedPageBreak/>
         <w:t>Введение</w:t>
@@ -3396,16 +3638,163 @@
     </w:p>
     <w:p>
       <w:pPr>
+        <w:pStyle w:val="26"/>
+      </w:pPr>
+      <w:bookmarkStart w:id="4" w:name="_Toc388441854"/>
+      <w:r>
+        <w:t>Актуальность</w:t>
+      </w:r>
+      <w:r>
+        <w:t xml:space="preserve"> исследования</w:t>
+      </w:r>
+      <w:bookmarkEnd w:id="4"/>
+    </w:p>
+    <w:p>
+      <w:pPr>
         <w:pStyle w:val="ad"/>
+      </w:pPr>
+      <w:r>
+        <w:t>Большинство существующих тестов производительности суперкомпь</w:t>
+      </w:r>
+      <w:r>
+        <w:t>ю</w:t>
+      </w:r>
+      <w:r>
+        <w:t>теров направлены на измерение производительности вычислительных мощн</w:t>
+      </w:r>
+      <w:r>
+        <w:t>о</w:t>
+      </w:r>
+      <w:r>
+        <w:t>стей (</w:t>
+      </w:r>
+      <w:r>
+        <w:t xml:space="preserve">тесты </w:t>
+      </w:r>
+      <w:r>
+        <w:t>LINPACK</w:t>
+      </w:r>
+      <w:r>
+        <w:t xml:space="preserve">, HPCC </w:t>
+      </w:r>
+      <w:proofErr w:type="spellStart"/>
+      <w:r>
         <w:rPr>
           <w:lang w:val="en-US"/>
         </w:rPr>
-      </w:pPr>
-      <w:r>
-        <w:rPr>
-          <w:highlight w:val="cyan"/>
-        </w:rPr>
-        <w:t>Актуальность</w:t>
+        <w:t>RandomAccess</w:t>
+      </w:r>
+      <w:proofErr w:type="spellEnd"/>
+      <w:r>
+        <w:t xml:space="preserve">). </w:t>
+      </w:r>
+      <w:r>
+        <w:t>Однако они не позволяют аде</w:t>
+      </w:r>
+      <w:r>
+        <w:t>к</w:t>
+      </w:r>
+      <w:r>
+        <w:t>ватно измерить производительность на задачах с интенсивной обработкой да</w:t>
+      </w:r>
+      <w:r>
+        <w:t>н</w:t>
+      </w:r>
+      <w:r>
+        <w:t>ных (</w:t>
+      </w:r>
+      <w:proofErr w:type="spellStart"/>
+      <w:r>
+        <w:t>Data</w:t>
+      </w:r>
+      <w:proofErr w:type="spellEnd"/>
+      <w:r>
+        <w:t xml:space="preserve"> </w:t>
+      </w:r>
+      <w:proofErr w:type="spellStart"/>
+      <w:r>
+        <w:t>Intensive</w:t>
+      </w:r>
+      <w:proofErr w:type="spellEnd"/>
+      <w:r>
+        <w:t xml:space="preserve">). </w:t>
+      </w:r>
+      <w:r>
+        <w:t>Примерами таких задач могут служить задачи на свер</w:t>
+      </w:r>
+      <w:r>
+        <w:t>х</w:t>
+      </w:r>
+      <w:r>
+        <w:t xml:space="preserve">больших графах. </w:t>
+      </w:r>
+      <w:r>
+        <w:t>Чтобы иметь возможность улучшать производительность на задачах данного типа, требовалось разработать новый сравнительный тест (</w:t>
+      </w:r>
+      <w:proofErr w:type="spellStart"/>
+      <w:r>
+        <w:t>бенчмарк</w:t>
+      </w:r>
+      <w:proofErr w:type="spellEnd"/>
+      <w:r>
+        <w:t xml:space="preserve">), который бы учитывал специфику задач с интенсивной обработкой данных. </w:t>
+      </w:r>
+      <w:r>
+        <w:t xml:space="preserve">В 2010 </w:t>
+      </w:r>
+      <w:r>
+        <w:t>о</w:t>
+      </w:r>
+      <w:r>
+        <w:t>коло 30 международных экспертов в области высокопроизв</w:t>
+      </w:r>
+      <w:r>
+        <w:t>о</w:t>
+      </w:r>
+      <w:r>
+        <w:t xml:space="preserve">дительных вычислений </w:t>
+      </w:r>
+      <w:r>
+        <w:t>из научной сферы и</w:t>
+      </w:r>
+      <w:r>
+        <w:t xml:space="preserve"> сформировали специальный ком</w:t>
+      </w:r>
+      <w:r>
+        <w:t>и</w:t>
+      </w:r>
+      <w:r>
+        <w:t xml:space="preserve">тет, с помощью которого была разработана спецификация </w:t>
+      </w:r>
+      <w:r>
+        <w:t>подобного теста, н</w:t>
+      </w:r>
+      <w:r>
+        <w:t>а</w:t>
+      </w:r>
+      <w:r>
+        <w:t>званного Graph500.</w:t>
+      </w:r>
+      <w:r>
+        <w:t xml:space="preserve"> Целью данного теста является разработка приложения, с</w:t>
+      </w:r>
+      <w:r>
+        <w:t>о</w:t>
+      </w:r>
+      <w:r>
+        <w:t>стоящего из нескольких основных анализирующих частей (так называемых «ядер»), которые обращаются к единой структуре данных, представляющей с</w:t>
+      </w:r>
+      <w:r>
+        <w:t>о</w:t>
+      </w:r>
+      <w:r>
+        <w:t>бой взвешенный, ненаправленный граф. Текущая спецификация теста содержит 2 ядра, одно ядро из входного списка ребер создает представление графа, кот</w:t>
+      </w:r>
+      <w:r>
+        <w:t>о</w:t>
+      </w:r>
+      <w:r>
+        <w:t>рое будет использоваться в дальнейшем, а второе — производит вычисления на этом графе.</w:t>
       </w:r>
     </w:p>
     <w:p>
@@ -3413,221 +3802,49 @@
         <w:pStyle w:val="ad"/>
       </w:pPr>
       <w:r>
-        <w:t>Большинство существующих тестов производительности суперкомпь</w:t>
-      </w:r>
-      <w:r>
-        <w:t>ю</w:t>
-      </w:r>
-      <w:r>
-        <w:t>теров направлены на измерение производительности вычислительных мощн</w:t>
-      </w:r>
-      <w:r>
-        <w:t>о</w:t>
-      </w:r>
-      <w:r>
-        <w:t>стей (</w:t>
-      </w:r>
-      <w:r>
-        <w:t xml:space="preserve">тесты </w:t>
-      </w:r>
-      <w:r>
-        <w:t>LINPACK</w:t>
-      </w:r>
-      <w:r>
-        <w:t xml:space="preserve">, HPCC </w:t>
-      </w:r>
-      <w:proofErr w:type="spellStart"/>
-      <w:r>
-        <w:rPr>
-          <w:lang w:val="en-US"/>
-        </w:rPr>
-        <w:t>RandomAccess</w:t>
-      </w:r>
-      <w:proofErr w:type="spellEnd"/>
-      <w:r>
-        <w:t xml:space="preserve">). </w:t>
-      </w:r>
-      <w:r>
-        <w:t>Однако они не позволяют аде</w:t>
-      </w:r>
-      <w:r>
-        <w:t>к</w:t>
-      </w:r>
-      <w:r>
-        <w:t>ватно измерить производительность на задачах с интенсивной обработкой да</w:t>
-      </w:r>
-      <w:r>
-        <w:t>н</w:t>
-      </w:r>
-      <w:r>
-        <w:t>ных (</w:t>
-      </w:r>
-      <w:proofErr w:type="spellStart"/>
-      <w:r>
-        <w:t>Data</w:t>
-      </w:r>
-      <w:proofErr w:type="spellEnd"/>
-      <w:r>
-        <w:t xml:space="preserve"> </w:t>
-      </w:r>
-      <w:proofErr w:type="spellStart"/>
-      <w:r>
-        <w:t>Intensive</w:t>
-      </w:r>
-      <w:proofErr w:type="spellEnd"/>
-      <w:r>
-        <w:t xml:space="preserve">). </w:t>
-      </w:r>
-      <w:r>
-        <w:t>Примерами таких задач могут служить задачи на свер</w:t>
-      </w:r>
-      <w:r>
-        <w:t>х</w:t>
-      </w:r>
-      <w:r>
-        <w:t xml:space="preserve">больших графах. </w:t>
-      </w:r>
-      <w:r>
-        <w:t>Чтобы иметь возможность улучшать производительность на задачах данного типа, требовалось разработать новый сравнительный тест (</w:t>
-      </w:r>
-      <w:proofErr w:type="spellStart"/>
-      <w:r>
-        <w:t>бенчмарк</w:t>
-      </w:r>
-      <w:proofErr w:type="spellEnd"/>
-      <w:r>
-        <w:t xml:space="preserve">), который бы учитывал специфику задач с интенсивной обработкой данных. </w:t>
-      </w:r>
-      <w:r>
-        <w:t xml:space="preserve">В 2010 </w:t>
-      </w:r>
-      <w:r>
-        <w:t>о</w:t>
-      </w:r>
-      <w:r>
-        <w:t>коло 30 международных экспертов в области высокопроизв</w:t>
-      </w:r>
-      <w:r>
-        <w:t>о</w:t>
-      </w:r>
-      <w:r>
-        <w:t xml:space="preserve">дительных вычислений </w:t>
-      </w:r>
-      <w:r>
-        <w:t>из научной сферы и</w:t>
-      </w:r>
-      <w:r>
-        <w:t xml:space="preserve"> сформировали специальный ком</w:t>
+        <w:t>Данный сравнительный те</w:t>
+      </w:r>
+      <w:proofErr w:type="gramStart"/>
+      <w:r>
+        <w:t>ст вкл</w:t>
+      </w:r>
+      <w:proofErr w:type="gramEnd"/>
+      <w:r>
+        <w:t>ючает в себя масштабируемый генератор данных, который генерирует список ребер, где для каждого ребра указана н</w:t>
+      </w:r>
+      <w:r>
+        <w:t>а</w:t>
+      </w:r>
+      <w:r>
+        <w:t>чальная и конечная вершины. Первое ядро переводит ненаправленный граф в представление, которое будет использоваться всеми следующими ядрами. З</w:t>
+      </w:r>
+      <w:r>
+        <w:t>а</w:t>
+      </w:r>
+      <w:r>
+        <w:t>прещены любые дальнейшие модификации этого представления, которые мо</w:t>
+      </w:r>
+      <w:r>
+        <w:t>г</w:t>
+      </w:r>
+      <w:r>
+        <w:t>ли бы ускорить работу следующих ядер. Второе ядро осуществляет поиск в ширину на графе. Время работы каждого из ядер должно быть измерено.</w:t>
+      </w:r>
+    </w:p>
+    <w:p>
+      <w:pPr>
+        <w:pStyle w:val="ad"/>
+      </w:pPr>
+      <w:r>
+        <w:t>Согласно размеру входных данных задача разделяется на 6</w:t>
+      </w:r>
+      <w:r>
+        <w:t xml:space="preserve"> классов, оп</w:t>
       </w:r>
       <w:r>
         <w:t>и</w:t>
       </w:r>
       <w:r>
-        <w:t xml:space="preserve">тет, с помощью которого была разработана спецификация </w:t>
-      </w:r>
-      <w:r>
-        <w:t>подобного теста, н</w:t>
-      </w:r>
-      <w:r>
-        <w:t>а</w:t>
-      </w:r>
-      <w:r>
-        <w:t>званного Graph500.</w:t>
-      </w:r>
-      <w:r>
-        <w:t xml:space="preserve"> </w:t>
-      </w:r>
-      <w:r>
-        <w:t>Целью данного теста является разработка приложения, с</w:t>
-      </w:r>
-      <w:r>
-        <w:t>о</w:t>
-      </w:r>
-      <w:r>
-        <w:t>стоящего из нескольких основных анализирующих частей (так называемых «ядер»), которые обращаются к единой структуре данных, представляющей с</w:t>
-      </w:r>
-      <w:r>
-        <w:t>о</w:t>
-      </w:r>
-      <w:r>
-        <w:t xml:space="preserve">бой взвешенный, ненаправленный граф. </w:t>
-      </w:r>
-      <w:r>
-        <w:t>Текущая спецификация теста</w:t>
-      </w:r>
-      <w:r>
-        <w:t xml:space="preserve"> содержит 2 ядра, одно ядро из входного списка ребер создает представление графа, кот</w:t>
-      </w:r>
-      <w:r>
-        <w:t>о</w:t>
-      </w:r>
-      <w:r>
-        <w:t>рое будет использоваться в дальнейшем, а второе — производит вычисления на этом гр</w:t>
-      </w:r>
-      <w:r>
-        <w:t>а</w:t>
-      </w:r>
-      <w:r>
-        <w:t>фе.</w:t>
-      </w:r>
-    </w:p>
-    <w:p>
-      <w:pPr>
-        <w:pStyle w:val="ad"/>
-      </w:pPr>
-      <w:r>
-        <w:t>Данный сравнительный те</w:t>
-      </w:r>
-      <w:proofErr w:type="gramStart"/>
-      <w:r>
-        <w:t>ст вкл</w:t>
-      </w:r>
-      <w:proofErr w:type="gramEnd"/>
-      <w:r>
-        <w:t>ючает в себя масштабируемый генератор данных, который генерирует список ребер, где для каждого ребра указана н</w:t>
-      </w:r>
-      <w:r>
-        <w:t>а</w:t>
-      </w:r>
-      <w:r>
-        <w:t>чальная и конечная вершины. Первое ядро переводит ненаправленный граф в представление, которое будет использоваться всеми следующими ядрами. З</w:t>
-      </w:r>
-      <w:r>
-        <w:t>а</w:t>
-      </w:r>
-      <w:r>
-        <w:t xml:space="preserve">прещены любые дальнейшие модификации этого представления, </w:t>
-      </w:r>
-      <w:r>
-        <w:t>которые мо</w:t>
-      </w:r>
-      <w:r>
-        <w:t>г</w:t>
-      </w:r>
-      <w:r>
-        <w:t>ли бы</w:t>
-      </w:r>
-      <w:r>
-        <w:t xml:space="preserve"> ускорить работу следующих ядер. Второе ядро осуществляет поиск в ширину на графе. Время работы каждого из ядер должно быть измерено.</w:t>
-      </w:r>
-    </w:p>
-    <w:p>
-      <w:pPr>
-        <w:pStyle w:val="ad"/>
-      </w:pPr>
-      <w:r>
-        <w:t>Согласно размеру входны</w:t>
-      </w:r>
-      <w:r>
-        <w:t>х данных задача разделяется на 6</w:t>
-      </w:r>
-      <w:r>
-        <w:t xml:space="preserve"> классов, оп</w:t>
-      </w:r>
-      <w:r>
-        <w:t>и</w:t>
-      </w:r>
-      <w:r>
         <w:t xml:space="preserve">санных в </w:t>
       </w:r>
       <w:r>
@@ -3659,7 +3876,7 @@
       <w:pPr>
         <w:pStyle w:val="af4"/>
       </w:pPr>
-      <w:bookmarkStart w:id="4" w:name="_Ref388352469"/>
+      <w:bookmarkStart w:id="5" w:name="_Ref388352469"/>
       <w:r>
         <w:lastRenderedPageBreak/>
         <w:t xml:space="preserve">Таб. </w:t>
@@ -3672,7 +3889,7 @@
           <w:t>1</w:t>
         </w:r>
       </w:fldSimple>
-      <w:bookmarkEnd w:id="4"/>
+      <w:bookmarkEnd w:id="5"/>
       <w:r>
         <w:t>. Характеристики классов задач</w:t>
       </w:r>
@@ -3726,19 +3943,7 @@
               <w:rPr>
                 <w:b/>
               </w:rPr>
-              <w:t>Количество ве</w:t>
-            </w:r>
-            <w:r>
-              <w:rPr>
-                <w:b/>
-              </w:rPr>
-              <w:t>р</w:t>
-            </w:r>
-            <w:r>
-              <w:rPr>
-                <w:b/>
-              </w:rPr>
-              <w:t>шин</w:t>
+              <w:t>Количество вершин</w:t>
             </w:r>
           </w:p>
         </w:tc>
@@ -3758,19 +3963,7 @@
               <w:rPr>
                 <w:b/>
               </w:rPr>
-              <w:t>Количество р</w:t>
-            </w:r>
-            <w:r>
-              <w:rPr>
-                <w:b/>
-              </w:rPr>
-              <w:t>е</w:t>
-            </w:r>
-            <w:r>
-              <w:rPr>
-                <w:b/>
-              </w:rPr>
-              <w:t>бер</w:t>
+              <w:t>Количество ребер</w:t>
             </w:r>
           </w:p>
         </w:tc>
@@ -3790,7 +3983,25 @@
               <w:rPr>
                 <w:b/>
               </w:rPr>
-              <w:t>Память</w:t>
+              <w:t>Объем п</w:t>
+            </w:r>
+            <w:r>
+              <w:rPr>
+                <w:b/>
+              </w:rPr>
+              <w:t>а</w:t>
+            </w:r>
+            <w:r>
+              <w:rPr>
+                <w:b/>
+              </w:rPr>
+              <w:t>мят</w:t>
+            </w:r>
+            <w:r>
+              <w:rPr>
+                <w:b/>
+              </w:rPr>
+              <w:t>и</w:t>
             </w:r>
           </w:p>
         </w:tc>
@@ -4296,13 +4507,7 @@
         <w:ind w:firstLine="708"/>
       </w:pPr>
       <w:r>
-        <w:t>После генерации списка ребер, первое ядро программы переводит его во внутреннее представление, которое будет использоваться всеми последу</w:t>
-      </w:r>
-      <w:r>
-        <w:t>ю</w:t>
-      </w:r>
-      <w:r>
-        <w:t>щими ядрами и которое не может быть изменено впоследствии.</w:t>
+        <w:t>После генерации списка ребер, первое ядро программы переводит его во внутреннее представление, которое будет использоваться всеми последующими ядрами и которое не может быть изменено впоследствии.</w:t>
       </w:r>
     </w:p>
     <w:p>
@@ -4316,13 +4521,56 @@
     </w:p>
     <w:p>
       <w:pPr>
+        <w:pStyle w:val="26"/>
+      </w:pPr>
+      <w:bookmarkStart w:id="6" w:name="_Toc388441855"/>
+      <w:r>
+        <w:t>Цель и задачи работы</w:t>
+      </w:r>
+      <w:bookmarkEnd w:id="6"/>
+    </w:p>
+    <w:p>
+      <w:pPr>
         <w:pStyle w:val="ad"/>
-      </w:pPr>
-      <w:r>
-        <w:rPr>
-          <w:highlight w:val="cyan"/>
-        </w:rPr>
-        <w:t>Цель и задачи</w:t>
+        <w:ind w:firstLine="708"/>
+      </w:pPr>
+      <w:r>
+        <w:t>Целью моей работы является о</w:t>
+      </w:r>
+      <w:r>
+        <w:t xml:space="preserve">ценка эффективности параллельной СУБД </w:t>
+      </w:r>
+      <w:proofErr w:type="spellStart"/>
+      <w:r>
+        <w:t>PargreSQL</w:t>
+      </w:r>
+      <w:proofErr w:type="spellEnd"/>
+      <w:r>
+        <w:t xml:space="preserve"> на задачах интенсивной обработки данных с помощью сравнител</w:t>
+      </w:r>
+      <w:r>
+        <w:t>ь</w:t>
+      </w:r>
+      <w:r>
+        <w:t>ного теста Graph500</w:t>
+      </w:r>
+      <w:r>
+        <w:t>.</w:t>
+      </w:r>
+    </w:p>
+    <w:p>
+      <w:pPr>
+        <w:pStyle w:val="ad"/>
+        <w:ind w:firstLine="708"/>
+      </w:pPr>
+      <w:r>
+        <w:t>Для достижения поставленной цели необходимо решить следующие зад</w:t>
+      </w:r>
+      <w:r>
+        <w:t>а</w:t>
+      </w:r>
+      <w:r>
+        <w:t>чи:</w:t>
       </w:r>
     </w:p>
     <w:p>
@@ -4349,13 +4597,7 @@
         <w:t>а</w:t>
       </w:r>
       <w:r>
-        <w:t>цию те</w:t>
-      </w:r>
-      <w:r>
-        <w:t>с</w:t>
-      </w:r>
-      <w:r>
-        <w:t>та Graph500.</w:t>
+        <w:t>цию теста Graph500.</w:t>
       </w:r>
     </w:p>
     <w:p>
@@ -4377,13 +4619,14 @@
         <w:pStyle w:val="a"/>
       </w:pPr>
       <w:r>
-        <w:t>Выполнить проектирование и разработку алгоритмов на языке SQL, реал</w:t>
-      </w:r>
-      <w:r>
-        <w:t>и</w:t>
-      </w:r>
-      <w:r>
-        <w:t xml:space="preserve">зующих тест Graph500 для параллельной СУБД </w:t>
+        <w:lastRenderedPageBreak/>
+        <w:t>Выполнить проектирование и разработку алгоритмов на языке SQL, ре</w:t>
+      </w:r>
+      <w:r>
+        <w:t>а</w:t>
+      </w:r>
+      <w:r>
+        <w:t xml:space="preserve">лизующих тест Graph500 для параллельной СУБД </w:t>
       </w:r>
       <w:proofErr w:type="spellStart"/>
       <w:r>
@@ -4399,7 +4642,13 @@
         <w:pStyle w:val="a"/>
       </w:pPr>
       <w:r>
-        <w:t>Провести вычислительные эксперименты на суперкомпьютере “То</w:t>
+        <w:t xml:space="preserve">Провести вычислительные эксперименты на суперкомпьютере </w:t>
+      </w:r>
+      <w:r>
+        <w:t>«</w:t>
+      </w:r>
+      <w:r>
+        <w:t>То</w:t>
       </w:r>
       <w:r>
         <w:t>р</w:t>
@@ -4413,7 +4662,10 @@
       </w:r>
       <w:proofErr w:type="spellEnd"/>
       <w:r>
-        <w:t xml:space="preserve">”, исследующие эффективность параллельной СУБД </w:t>
+        <w:t>»</w:t>
+      </w:r>
+      <w:r>
+        <w:t xml:space="preserve">, исследующие эффективность параллельной СУБД </w:t>
       </w:r>
       <w:proofErr w:type="spellStart"/>
       <w:r>
@@ -4426,45 +4678,202 @@
     </w:p>
     <w:p>
       <w:pPr>
+        <w:pStyle w:val="26"/>
+      </w:pPr>
+      <w:bookmarkStart w:id="7" w:name="_Toc388441856"/>
+      <w:r>
+        <w:t>Структура и объем</w:t>
+      </w:r>
+      <w:r>
+        <w:t xml:space="preserve"> работы</w:t>
+      </w:r>
+      <w:bookmarkEnd w:id="7"/>
+    </w:p>
+    <w:p>
+      <w:pPr>
         <w:pStyle w:val="ad"/>
       </w:pPr>
+      <w:r>
+        <w:t>Работа состоит из в</w:t>
+      </w:r>
+      <w:r>
+        <w:t>в</w:t>
+      </w:r>
+      <w:r>
+        <w:t xml:space="preserve">едения, </w:t>
+      </w:r>
+      <w:r>
+        <w:t>двух глав, заключения и библиогра</w:t>
+      </w:r>
+      <w:r>
+        <w:t>фии. Об</w:t>
+      </w:r>
+      <w:r>
+        <w:t>ъ</w:t>
+      </w:r>
+      <w:r>
+        <w:t xml:space="preserve">ем работы составляет </w:t>
+      </w:r>
+      <w:r>
+        <w:rPr>
+          <w:highlight w:val="cyan"/>
+        </w:rPr>
+        <w:t>?</w:t>
+      </w:r>
+      <w:r>
+        <w:t xml:space="preserve"> страниц, объем библиографии</w:t>
+      </w:r>
+      <w:proofErr w:type="gramStart"/>
+      <w:r>
+        <w:t xml:space="preserve"> – </w:t>
+      </w:r>
+      <w:r>
+        <w:rPr>
+          <w:highlight w:val="cyan"/>
+        </w:rPr>
+        <w:t>?</w:t>
+      </w:r>
+      <w:r>
+        <w:t xml:space="preserve"> </w:t>
+      </w:r>
+      <w:proofErr w:type="gramEnd"/>
+      <w:r>
+        <w:t xml:space="preserve">источников. </w:t>
+      </w:r>
+      <w:r>
+        <w:cr/>
+        <w:t xml:space="preserve"> </w:t>
+      </w:r>
+      <w:r>
+        <w:t>Обзор работы</w:t>
+      </w:r>
     </w:p>
     <w:p>
       <w:pPr>
         <w:pStyle w:val="ad"/>
-        <w:rPr>
-          <w:lang w:val="en-US"/>
-        </w:rPr>
+      </w:pPr>
+      <w:r>
+        <w:t>Введение состоит из четырех часте</w:t>
+      </w:r>
+      <w:r>
+        <w:t xml:space="preserve">й: «Актуальность исследования», </w:t>
+      </w:r>
+      <w:r>
+        <w:t xml:space="preserve">«Цель и задачи работы», «Структура и объем работы» и «Обзор работы». </w:t>
+      </w:r>
+    </w:p>
+    <w:p>
+      <w:pPr>
+        <w:pStyle w:val="ad"/>
+      </w:pPr>
+      <w:r>
+        <w:t>Первая глава, «</w:t>
+      </w:r>
+      <w:r>
+        <w:rPr>
+          <w:highlight w:val="cyan"/>
+        </w:rPr>
+        <w:t>Описание существующих технологий</w:t>
+      </w:r>
+      <w:r>
+        <w:t>», описывает пре</w:t>
+      </w:r>
+      <w:r>
+        <w:t>д</w:t>
+      </w:r>
+      <w:r>
+        <w:t xml:space="preserve">метную область, в рамках которой ведется данная работа. </w:t>
+      </w:r>
+    </w:p>
+    <w:p>
+      <w:pPr>
+        <w:pStyle w:val="ad"/>
+      </w:pPr>
+      <w:r>
+        <w:t>Вторая глава, «</w:t>
+      </w:r>
+      <w:r>
+        <w:rPr>
+          <w:highlight w:val="cyan"/>
+        </w:rPr>
+        <w:t>Алгоритмы, реализующие теста Graph500 для параллел</w:t>
+      </w:r>
+      <w:r>
+        <w:rPr>
+          <w:highlight w:val="cyan"/>
+        </w:rPr>
+        <w:t>ь</w:t>
+      </w:r>
+      <w:r>
+        <w:rPr>
+          <w:highlight w:val="cyan"/>
+        </w:rPr>
+        <w:t xml:space="preserve">ной СУБД </w:t>
+      </w:r>
+      <w:proofErr w:type="spellStart"/>
+      <w:r>
+        <w:rPr>
+          <w:highlight w:val="cyan"/>
+        </w:rPr>
+        <w:t>PargreSQL</w:t>
+      </w:r>
+      <w:proofErr w:type="spellEnd"/>
+      <w:r>
+        <w:t xml:space="preserve">», описывает разработку </w:t>
+      </w:r>
+      <w:r>
+        <w:t>реализации теста Graph500</w:t>
+      </w:r>
+      <w:r>
+        <w:t xml:space="preserve">. </w:t>
+      </w:r>
+    </w:p>
+    <w:p>
+      <w:pPr>
+        <w:pStyle w:val="ad"/>
+      </w:pPr>
+      <w:r>
+        <w:t>Третья глава, «</w:t>
+      </w:r>
+      <w:r>
+        <w:rPr>
+          <w:highlight w:val="cyan"/>
+        </w:rPr>
+        <w:t>Вычислительные эксперименты</w:t>
+      </w:r>
+      <w:r>
+        <w:t>», описывает проведенные эксперименты и объясняет полученные результаты</w:t>
+      </w:r>
+      <w:r>
+        <w:t xml:space="preserve">. </w:t>
+      </w:r>
+    </w:p>
+    <w:p>
+      <w:pPr>
+        <w:pStyle w:val="ad"/>
+      </w:pPr>
+      <w:r>
+        <w:t>В заключении описываются основные результаты, полученные при</w:t>
+      </w:r>
+      <w:r>
+        <w:t xml:space="preserve"> </w:t>
+      </w:r>
+      <w:r>
+        <w:t>в</w:t>
+      </w:r>
+      <w:r>
+        <w:t>ы</w:t>
+      </w:r>
+      <w:r>
+        <w:t>полнении выпускной квалификационной работы.</w:t>
+      </w:r>
+    </w:p>
+    <w:p>
+      <w:pPr>
+        <w:pStyle w:val="af1"/>
       </w:pPr>
       <w:r>
         <w:lastRenderedPageBreak/>
-        <w:t>Структура и объем</w:t>
-      </w:r>
-    </w:p>
-    <w:p>
-      <w:pPr>
-        <w:pStyle w:val="ad"/>
-        <w:rPr>
-          <w:lang w:val="en-US"/>
-        </w:rPr>
-      </w:pPr>
-    </w:p>
-    <w:p>
-      <w:pPr>
-        <w:pStyle w:val="ad"/>
-        <w:rPr>
-          <w:lang w:val="en-US"/>
-        </w:rPr>
-      </w:pPr>
-      <w:r>
-        <w:t>Содержание</w:t>
-      </w:r>
-    </w:p>
-    <w:p>
-      <w:pPr>
-        <w:pStyle w:val="af1"/>
-      </w:pPr>
-      <w:r>
         <w:drawing>
           <wp:inline distT="0" distB="0" distL="0" distR="0">
             <wp:extent cx="3548332" cy="4876800"/>
@@ -4546,12 +4955,12 @@
           <w:lang w:val="en-US"/>
         </w:rPr>
       </w:pPr>
-      <w:bookmarkStart w:id="5" w:name="_Toc383139758"/>
+      <w:bookmarkStart w:id="8" w:name="_Toc388441857"/>
       <w:r>
         <w:lastRenderedPageBreak/>
         <w:t>Описание существующих технологий</w:t>
       </w:r>
-      <w:bookmarkEnd w:id="5"/>
+      <w:bookmarkEnd w:id="8"/>
     </w:p>
     <w:p>
       <w:pPr>
@@ -4564,13 +4973,7 @@
         <w:t>бработки запросов в реляционных</w:t>
       </w:r>
       <w:r>
-        <w:t xml:space="preserve"> сист</w:t>
-      </w:r>
-      <w:r>
-        <w:t>е</w:t>
-      </w:r>
-      <w:r>
-        <w:t>мах баз данных является фрагмен</w:t>
+        <w:t xml:space="preserve"> системах баз данных является фрагмен</w:t>
       </w:r>
       <w:r>
         <w:t>тный параллелизм [</w:t>
@@ -4756,7 +5159,7 @@
       <w:pPr>
         <w:pStyle w:val="af2"/>
       </w:pPr>
-      <w:bookmarkStart w:id="6" w:name="_Ref388329646"/>
+      <w:bookmarkStart w:id="9" w:name="_Ref388329646"/>
       <w:r>
         <w:t xml:space="preserve">Рис. </w:t>
       </w:r>
@@ -4768,7 +5171,7 @@
           <w:t>2</w:t>
         </w:r>
       </w:fldSimple>
-      <w:bookmarkEnd w:id="6"/>
+      <w:bookmarkEnd w:id="9"/>
       <w:r>
         <w:t xml:space="preserve">. </w:t>
       </w:r>
@@ -4853,9 +5256,6 @@
     <w:p>
       <w:pPr>
         <w:pStyle w:val="ad"/>
-        <w:rPr>
-          <w:lang w:val="en-US"/>
-        </w:rPr>
       </w:pPr>
       <w:r>
         <w:t xml:space="preserve">Функция фрагментации отношения </w:t>
@@ -5304,10 +5704,7 @@
         <w:t>т</w:t>
       </w:r>
       <w:r>
-        <w:t>венное соедин</w:t>
-      </w:r>
-      <w:r>
-        <w:t>е</w:t>
+        <w:t>венное соедине</w:t>
       </w:r>
       <w:r>
         <w:t>ние.</w:t>
@@ -5366,22 +5763,13 @@
         <w:t xml:space="preserve"> </w:t>
       </w:r>
       <w:r>
-        <w:t>пересылки. Функция пересылки для каждого входного кортежа вычисляе</w:t>
-      </w:r>
-      <w:r>
-        <w:t>т</w:t>
+        <w:t>пересылки. Функция пересылки для каждого входного кортежа вычисляет</w:t>
       </w:r>
       <w:r>
         <w:t xml:space="preserve"> </w:t>
       </w:r>
       <w:r>
-        <w:t>логический номер процессорного узла, на котором данный кортеж до</w:t>
-      </w:r>
-      <w:r>
-        <w:t>л</w:t>
-      </w:r>
-      <w:r>
-        <w:t>жен</w:t>
+        <w:t>логический номер процессорного узла, на котором данный кортеж должен</w:t>
       </w:r>
       <w:r>
         <w:t xml:space="preserve"> </w:t>
@@ -5475,7 +5863,7 @@
       <w:pPr>
         <w:pStyle w:val="af2"/>
       </w:pPr>
-      <w:bookmarkStart w:id="7" w:name="_Ref388331965"/>
+      <w:bookmarkStart w:id="10" w:name="_Ref388331965"/>
       <w:r>
         <w:t xml:space="preserve">Рис. </w:t>
       </w:r>
@@ -5487,7 +5875,7 @@
           <w:t>3</w:t>
         </w:r>
       </w:fldSimple>
-      <w:bookmarkEnd w:id="7"/>
+      <w:bookmarkEnd w:id="10"/>
       <w:r>
         <w:t xml:space="preserve">. Схема обработки запроса в параллельной СУБД. </w:t>
       </w:r>
@@ -5843,13 +6231,7 @@
       </w:r>
       <w:proofErr w:type="spellEnd"/>
       <w:r>
-        <w:t xml:space="preserve"> в с</w:t>
-      </w:r>
-      <w:r>
-        <w:t>о</w:t>
-      </w:r>
-      <w:r>
-        <w:t>ответствующие места плана запроса.</w:t>
+        <w:t xml:space="preserve"> в соответствующие места плана запроса.</w:t>
       </w:r>
     </w:p>
     <w:p>
@@ -5895,7 +6277,7 @@
       <w:pPr>
         <w:pStyle w:val="1"/>
       </w:pPr>
-      <w:bookmarkStart w:id="8" w:name="_Toc383139759"/>
+      <w:bookmarkStart w:id="11" w:name="_Toc388441858"/>
       <w:r>
         <w:lastRenderedPageBreak/>
         <w:t xml:space="preserve">Алгоритмы, реализующие теста Graph500 для параллельной СУБД </w:t>
@@ -5904,16 +6286,95 @@
       <w:r>
         <w:t>PargreSQL</w:t>
       </w:r>
-      <w:bookmarkEnd w:id="8"/>
+      <w:bookmarkEnd w:id="11"/>
       <w:proofErr w:type="spellEnd"/>
     </w:p>
     <w:p>
       <w:pPr>
         <w:pStyle w:val="2"/>
       </w:pPr>
+      <w:bookmarkStart w:id="12" w:name="_Toc388441859"/>
       <w:r>
         <w:t>Алгоритм BFS</w:t>
       </w:r>
+      <w:bookmarkEnd w:id="12"/>
+    </w:p>
+    <w:p>
+      <w:pPr>
+        <w:pStyle w:val="af1"/>
+      </w:pPr>
+      <w:r>
+        <w:drawing>
+          <wp:inline distT="0" distB="0" distL="0" distR="0">
+            <wp:extent cx="5172075" cy="3141915"/>
+            <wp:effectExtent l="19050" t="0" r="9525" b="0"/>
+            <wp:docPr id="14" name="Рисунок 3" descr="C:\Users\Alexander\Documents\bachelor\img\usecase.png"/>
+            <wp:cNvGraphicFramePr>
+              <a:graphicFrameLocks xmlns:a="http://schemas.openxmlformats.org/drawingml/2006/main" noChangeAspect="1"/>
+            </wp:cNvGraphicFramePr>
+            <a:graphic xmlns:a="http://schemas.openxmlformats.org/drawingml/2006/main">
+              <a:graphicData uri="http://schemas.openxmlformats.org/drawingml/2006/picture">
+                <pic:pic xmlns:pic="http://schemas.openxmlformats.org/drawingml/2006/picture">
+                  <pic:nvPicPr>
+                    <pic:cNvPr id="0" name="Picture 3" descr="C:\Users\Alexander\Documents\bachelor\img\usecase.png"/>
+                    <pic:cNvPicPr>
+                      <a:picLocks noChangeAspect="1" noChangeArrowheads="1"/>
+                    </pic:cNvPicPr>
+                  </pic:nvPicPr>
+                  <pic:blipFill>
+                    <a:blip r:embed="rId11" cstate="print"/>
+                    <a:srcRect/>
+                    <a:stretch>
+                      <a:fillRect/>
+                    </a:stretch>
+                  </pic:blipFill>
+                  <pic:spPr bwMode="auto">
+                    <a:xfrm>
+                      <a:off x="0" y="0"/>
+                      <a:ext cx="5172075" cy="3141915"/>
+                    </a:xfrm>
+                    <a:prstGeom prst="rect">
+                      <a:avLst/>
+                    </a:prstGeom>
+                    <a:noFill/>
+                    <a:ln w="9525">
+                      <a:noFill/>
+                      <a:miter lim="800000"/>
+                      <a:headEnd/>
+                      <a:tailEnd/>
+                    </a:ln>
+                  </pic:spPr>
+                </pic:pic>
+              </a:graphicData>
+            </a:graphic>
+          </wp:inline>
+        </w:drawing>
+      </w:r>
+    </w:p>
+    <w:p>
+      <w:pPr>
+        <w:pStyle w:val="af2"/>
+      </w:pPr>
+      <w:r>
+        <w:t xml:space="preserve">Рис. </w:t>
+      </w:r>
+      <w:fldSimple w:instr=" SEQ Рис. \* ARABIC ">
+        <w:r>
+          <w:rPr>
+            <w:noProof/>
+          </w:rPr>
+          <w:t>4</w:t>
+        </w:r>
+      </w:fldSimple>
+      <w:r>
+        <w:t xml:space="preserve">. Варианты </w:t>
+      </w:r>
+      <w:r>
+        <w:t>и</w:t>
+      </w:r>
+      <w:r>
+        <w:t>спользования</w:t>
+      </w:r>
     </w:p>
     <w:p>
       <w:pPr>
@@ -5922,24 +6383,29 @@
     </w:p>
     <w:p>
       <w:pPr>
+        <w:pStyle w:val="ad"/>
+      </w:pPr>
+    </w:p>
+    <w:p>
+      <w:pPr>
         <w:pStyle w:val="1"/>
       </w:pPr>
-      <w:bookmarkStart w:id="9" w:name="_Toc383139760"/>
+      <w:bookmarkStart w:id="13" w:name="_Toc388441860"/>
       <w:r>
         <w:lastRenderedPageBreak/>
         <w:t>Вычислительные эксперименты</w:t>
       </w:r>
-      <w:bookmarkEnd w:id="9"/>
+      <w:bookmarkEnd w:id="13"/>
     </w:p>
     <w:p>
       <w:pPr>
         <w:pStyle w:val="2"/>
       </w:pPr>
-      <w:bookmarkStart w:id="10" w:name="_Toc383139761"/>
+      <w:bookmarkStart w:id="14" w:name="_Toc388441861"/>
       <w:r>
         <w:t>Аппаратная платформа экспериментов</w:t>
       </w:r>
-      <w:bookmarkEnd w:id="10"/>
+      <w:bookmarkEnd w:id="14"/>
     </w:p>
     <w:p>
       <w:pPr>
@@ -6004,7 +6470,7 @@
       <w:pPr>
         <w:pStyle w:val="af4"/>
       </w:pPr>
-      <w:bookmarkStart w:id="11" w:name="_Ref388352743"/>
+      <w:bookmarkStart w:id="15" w:name="_Ref388352743"/>
       <w:r>
         <w:t xml:space="preserve">Таб. </w:t>
       </w:r>
@@ -6016,7 +6482,7 @@
           <w:t>2</w:t>
         </w:r>
       </w:fldSimple>
-      <w:bookmarkEnd w:id="11"/>
+      <w:bookmarkEnd w:id="15"/>
       <w:r>
         <w:t>. Характеристики суперкомпьютера «Торнадо ЮУрГУ»</w:t>
       </w:r>
@@ -6080,6 +6546,9 @@
           <w:p>
             <w:pPr>
               <w:pStyle w:val="af0"/>
+              <w:rPr>
+                <w:lang w:val="en-US"/>
+              </w:rPr>
             </w:pPr>
             <w:r>
               <w:rPr>
@@ -6088,6 +6557,9 @@
               <w:t>Intel</w:t>
             </w:r>
             <w:r>
+              <w:rPr>
+                <w:lang w:val="en-US"/>
+              </w:rPr>
               <w:t xml:space="preserve"> </w:t>
             </w:r>
             <w:r>
@@ -6097,6 +6569,9 @@
               <w:t>Xeon</w:t>
             </w:r>
             <w:r>
+              <w:rPr>
+                <w:lang w:val="en-US"/>
+              </w:rPr>
               <w:t xml:space="preserve"> </w:t>
             </w:r>
             <w:r>
@@ -6106,6 +6581,9 @@
               <w:t>X</w:t>
             </w:r>
             <w:r>
+              <w:rPr>
+                <w:lang w:val="en-US"/>
+              </w:rPr>
               <w:t>5680 (</w:t>
             </w:r>
             <w:proofErr w:type="spellStart"/>
@@ -6117,18 +6595,27 @@
             </w:r>
             <w:proofErr w:type="spellEnd"/>
             <w:r>
+              <w:rPr>
+                <w:lang w:val="en-US"/>
+              </w:rPr>
               <w:t xml:space="preserve">, 6 </w:t>
             </w:r>
             <w:r>
               <w:t>ядер</w:t>
             </w:r>
             <w:r>
+              <w:rPr>
+                <w:lang w:val="en-US"/>
+              </w:rPr>
               <w:t xml:space="preserve"> </w:t>
             </w:r>
             <w:r>
               <w:t>по</w:t>
             </w:r>
             <w:r>
+              <w:rPr>
+                <w:lang w:val="en-US"/>
+              </w:rPr>
               <w:t xml:space="preserve"> 3.33 </w:t>
             </w:r>
             <w:r>
@@ -6138,12 +6625,20 @@
               <w:t>GHz</w:t>
             </w:r>
             <w:r>
+              <w:rPr>
+                <w:lang w:val="en-US"/>
+              </w:rPr>
               <w:t xml:space="preserve">) — 960 </w:t>
             </w:r>
+            <w:proofErr w:type="spellStart"/>
             <w:r>
               <w:t>шт</w:t>
             </w:r>
-            <w:r>
+            <w:proofErr w:type="spellEnd"/>
+            <w:r>
+              <w:rPr>
+                <w:lang w:val="en-US"/>
+              </w:rPr>
               <w:t>.</w:t>
             </w:r>
           </w:p>
@@ -6503,11 +6998,11 @@
       <w:pPr>
         <w:pStyle w:val="2"/>
       </w:pPr>
-      <w:bookmarkStart w:id="12" w:name="_Toc383139762"/>
+      <w:bookmarkStart w:id="16" w:name="_Toc388441862"/>
       <w:r>
         <w:t>План экспериментов</w:t>
       </w:r>
-      <w:bookmarkEnd w:id="12"/>
+      <w:bookmarkEnd w:id="16"/>
     </w:p>
     <w:p>
       <w:pPr>
@@ -6529,11 +7024,11 @@
       <w:pPr>
         <w:pStyle w:val="2"/>
       </w:pPr>
-      <w:bookmarkStart w:id="13" w:name="_Toc383139763"/>
+      <w:bookmarkStart w:id="17" w:name="_Toc388441863"/>
       <w:r>
         <w:t>Результаты</w:t>
       </w:r>
-      <w:bookmarkEnd w:id="13"/>
+      <w:bookmarkEnd w:id="17"/>
     </w:p>
     <w:p>
       <w:pPr>
@@ -6547,12 +7042,12 @@
       <w:pPr>
         <w:pStyle w:val="12"/>
       </w:pPr>
-      <w:bookmarkStart w:id="14" w:name="_Toc383139764"/>
+      <w:bookmarkStart w:id="18" w:name="_Toc388441864"/>
       <w:r>
         <w:lastRenderedPageBreak/>
         <w:t>Заключение</w:t>
       </w:r>
-      <w:bookmarkEnd w:id="14"/>
+      <w:bookmarkEnd w:id="18"/>
     </w:p>
     <w:p>
       <w:pPr>
@@ -6575,6 +7070,52 @@
         <w:pStyle w:val="ad"/>
       </w:pPr>
       <w:r>
+        <w:t xml:space="preserve">В ходе данной работы мной была изучена архитектура параллельной СУБД </w:t>
+      </w:r>
+      <w:proofErr w:type="spellStart"/>
+      <w:r>
+        <w:t>PargreSQL</w:t>
+      </w:r>
+      <w:proofErr w:type="spellEnd"/>
+      <w:r>
+        <w:t xml:space="preserve"> и спецификация теста Graph500. </w:t>
+      </w:r>
+    </w:p>
+    <w:p>
+      <w:pPr>
+        <w:pStyle w:val="ad"/>
+      </w:pPr>
+      <w:r>
+        <w:t>В соответствии со спецификацией теста Graph500 мной была предложена и разработана схема базы данных для хранения графа и промежуточных да</w:t>
+      </w:r>
+      <w:r>
+        <w:t>н</w:t>
+      </w:r>
+      <w:r>
+        <w:t xml:space="preserve">ных. Было выполнено проектирование и разработка алгоритмов на языке SQL, реализующих тест Graph500 для параллельной СУБД </w:t>
+      </w:r>
+      <w:proofErr w:type="spellStart"/>
+      <w:r>
+        <w:t>PargreSQL</w:t>
+      </w:r>
+      <w:proofErr w:type="spellEnd"/>
+      <w:r>
+        <w:t xml:space="preserve">. Также мной предложена функция фрагментации, позволяющая хранить и обрабатывать данные с использованием параллельной СУБД </w:t>
+      </w:r>
+      <w:proofErr w:type="spellStart"/>
+      <w:r>
+        <w:t>PargreSQL</w:t>
+      </w:r>
+      <w:proofErr w:type="spellEnd"/>
+      <w:r>
+        <w:t>.</w:t>
+      </w:r>
+    </w:p>
+    <w:p>
+      <w:pPr>
+        <w:pStyle w:val="ad"/>
+      </w:pPr>
+      <w:r>
         <w:t>Направления будущих исследований (?).</w:t>
       </w:r>
     </w:p>
@@ -6582,12 +7123,12 @@
       <w:pPr>
         <w:pStyle w:val="12"/>
       </w:pPr>
-      <w:bookmarkStart w:id="15" w:name="_Toc383139765"/>
+      <w:bookmarkStart w:id="19" w:name="_Toc388441865"/>
       <w:r>
         <w:lastRenderedPageBreak/>
         <w:t>Литература</w:t>
       </w:r>
-      <w:bookmarkEnd w:id="15"/>
+      <w:bookmarkEnd w:id="19"/>
     </w:p>
     <w:p>
       <w:pPr>
@@ -6598,7 +7139,7 @@
         </w:numPr>
         <w:ind w:left="1276" w:hanging="709"/>
       </w:pPr>
-      <w:bookmarkStart w:id="16" w:name="_Ref382536779"/>
+      <w:bookmarkStart w:id="20" w:name="_Ref382536779"/>
       <w:r>
         <w:t>Суперкомпьютер «Торнадо ЮУрГУ»</w:t>
       </w:r>
@@ -6629,7 +7170,7 @@
       <w:r>
         <w:t>http://supercomputer.susu.ac.ru/computers/tornado/</w:t>
       </w:r>
-      <w:bookmarkEnd w:id="16"/>
+      <w:bookmarkEnd w:id="20"/>
       <w:r>
         <w:t xml:space="preserve"> </w:t>
       </w:r>
@@ -6663,7 +7204,7 @@
       <w:pPr>
         <w:pStyle w:val="a"/>
       </w:pPr>
-      <w:bookmarkStart w:id="17" w:name="_Ref382537125"/>
+      <w:bookmarkStart w:id="21" w:name="_Ref382537125"/>
       <w:r>
         <w:rPr>
           <w:lang w:val="en-US"/>
@@ -6769,7 +7310,7 @@
         </w:rPr>
         <w:t>specifications</w:t>
       </w:r>
-      <w:bookmarkEnd w:id="17"/>
+      <w:bookmarkEnd w:id="21"/>
       <w:r>
         <w:t xml:space="preserve"> </w:t>
       </w:r>
@@ -6781,7 +7322,7 @@
       <w:pPr>
         <w:pStyle w:val="a"/>
       </w:pPr>
-      <w:bookmarkStart w:id="18" w:name="_Ref388331140"/>
+      <w:bookmarkStart w:id="22" w:name="_Ref388331140"/>
       <w:r>
         <w:t xml:space="preserve">Костенецкий П.С., </w:t>
       </w:r>
@@ -6809,7 +7350,13 @@
         <w:t>м</w:t>
       </w:r>
       <w:r>
-        <w:t xml:space="preserve">ные средства параллельных вычислений: </w:t>
+        <w:t>ные средства п</w:t>
+      </w:r>
+      <w:r>
+        <w:t>а</w:t>
+      </w:r>
+      <w:r>
+        <w:t xml:space="preserve">раллельных вычислений: </w:t>
       </w:r>
       <w:proofErr w:type="gramStart"/>
       <w:r>
@@ -6843,13 +7390,13 @@
       <w:r>
         <w:t xml:space="preserve"> РАН, 2006. С. 42-83.</w:t>
       </w:r>
-      <w:bookmarkEnd w:id="18"/>
+      <w:bookmarkEnd w:id="22"/>
     </w:p>
     <w:p>
       <w:pPr>
         <w:pStyle w:val="a"/>
       </w:pPr>
-      <w:bookmarkStart w:id="19" w:name="_Ref382537232"/>
+      <w:bookmarkStart w:id="23" w:name="_Ref382537232"/>
       <w:r>
         <w:t xml:space="preserve">Пан К.С., Цымблер М.Л. Использование параллельной СУБД </w:t>
       </w:r>
@@ -6873,7 +7420,7 @@
       <w:r>
         <w:t>№ 1. С. 125-134.</w:t>
       </w:r>
-      <w:bookmarkEnd w:id="19"/>
+      <w:bookmarkEnd w:id="23"/>
     </w:p>
     <w:p>
       <w:pPr>
@@ -6899,16 +7446,16 @@
         <w:t>ных в автомати</w:t>
       </w:r>
       <w:r>
-        <w:t>зированных интеллектуальных информационных сист</w:t>
-      </w:r>
-      <w:r>
-        <w:t>е</w:t>
-      </w:r>
-      <w:r>
-        <w:t xml:space="preserve">мах. – М.: </w:t>
-      </w:r>
-      <w:r>
-        <w:t>Издательский дом "Спектр", 2011.</w:t>
+        <w:t xml:space="preserve">зированных интеллектуальных информационных системах. – М.: </w:t>
+      </w:r>
+      <w:r>
+        <w:t>И</w:t>
+      </w:r>
+      <w:r>
+        <w:t>з</w:t>
+      </w:r>
+      <w:r>
+        <w:t>дательский дом "Спектр", 2011.</w:t>
       </w:r>
       <w:r>
         <w:t xml:space="preserve"> </w:t>
@@ -6922,35 +7469,6 @@
     </w:p>
     <w:p>
       <w:pPr>
-        <w:pStyle w:val="a"/>
-      </w:pPr>
-      <w:r>
-        <w:t>Гладков</w:t>
-      </w:r>
-      <w:r>
-        <w:t xml:space="preserve"> М.</w:t>
-      </w:r>
-      <w:r>
-        <w:t>, Шибанов</w:t>
-      </w:r>
-      <w:r>
-        <w:t xml:space="preserve"> С. </w:t>
-      </w:r>
-      <w:r>
-        <w:t>Сложные структуры в реляционных базах данных</w:t>
-      </w:r>
-      <w:r>
-        <w:t xml:space="preserve"> // Открытые системы. 2004. URL: </w:t>
-      </w:r>
-      <w:r>
-        <w:t>http://www.osp.ru/os/2004/02/183939/</w:t>
-      </w:r>
-      <w:r>
-        <w:t xml:space="preserve"> (дата обращения: 24.03.2014)</w:t>
-      </w:r>
-    </w:p>
-    <w:p>
-      <w:pPr>
         <w:pStyle w:val="ad"/>
       </w:pPr>
     </w:p>
@@ -6994,7 +7512,6 @@
         <w:pStyle w:val="ad"/>
       </w:pPr>
       <w:r>
-        <w:lastRenderedPageBreak/>
         <w:t xml:space="preserve">        ???</w:t>
       </w:r>
     </w:p>
@@ -7002,12 +7519,12 @@
       <w:pPr>
         <w:pStyle w:val="12"/>
       </w:pPr>
-      <w:bookmarkStart w:id="20" w:name="_Toc383139766"/>
+      <w:bookmarkStart w:id="24" w:name="_Toc388441866"/>
       <w:r>
         <w:lastRenderedPageBreak/>
         <w:t>Приложение</w:t>
       </w:r>
-      <w:bookmarkEnd w:id="20"/>
+      <w:bookmarkEnd w:id="24"/>
     </w:p>
     <w:sectPr>
       <w:pgSz w:w="11906" w:h="16838" w:code="9"/>
@@ -8077,7 +8594,7 @@
   <w:abstractNum w:abstractNumId="8">
     <w:nsid w:val="657470F0"/>
     <w:multiLevelType w:val="multilevel"/>
-    <w:tmpl w:val="AB36BCC0"/>
+    <w:tmpl w:val="663432EE"/>
     <w:lvl w:ilvl="0">
       <w:start w:val="1"/>
       <w:numFmt w:val="decimal"/>
@@ -8573,6 +9090,7 @@
   <w:style w:type="character" w:default="1" w:styleId="a1">
     <w:name w:val="Default Paragraph Font"/>
     <w:uiPriority w:val="1"/>
+    <w:semiHidden/>
     <w:unhideWhenUsed/>
   </w:style>
   <w:style w:type="table" w:default="1" w:styleId="a2">
@@ -8811,7 +9329,7 @@
     <w:next w:val="ad"/>
     <w:link w:val="24"/>
     <w:qFormat/>
-    <w:rsid w:val="0066766F"/>
+    <w:rsid w:val="00BD1601"/>
     <w:pPr>
       <w:keepNext/>
       <w:keepLines/>
@@ -8819,6 +9337,7 @@
       <w:numPr>
         <w:ilvl w:val="1"/>
       </w:numPr>
+      <w:spacing w:before="120" w:after="120"/>
       <w:ind w:left="567" w:hanging="567"/>
       <w:outlineLvl w:val="1"/>
     </w:pPr>
@@ -8841,8 +9360,9 @@
     <w:name w:val="заголовок_2 Знак"/>
     <w:basedOn w:val="11"/>
     <w:link w:val="2"/>
-    <w:rsid w:val="0066766F"/>
+    <w:rsid w:val="00BD1601"/>
     <w:rPr>
+      <w:b/>
       <w:sz w:val="28"/>
     </w:rPr>
   </w:style>
@@ -8881,8 +9401,11 @@
     <w:next w:val="a0"/>
     <w:autoRedefine/>
     <w:uiPriority w:val="39"/>
-    <w:rsid w:val="004A12AB"/>
+    <w:rsid w:val="00BD1601"/>
     <w:pPr>
+      <w:tabs>
+        <w:tab w:val="right" w:leader="dot" w:pos="9627"/>
+      </w:tabs>
       <w:ind w:firstLine="0"/>
     </w:pPr>
   </w:style>
@@ -9006,6 +9529,18 @@
       <w:keepNext/>
       <w:keepLines/>
       <w:ind w:firstLine="0"/>
+    </w:pPr>
+  </w:style>
+  <w:style w:type="paragraph" w:customStyle="1" w:styleId="26">
+    <w:name w:val="заголовок_2_без_номера"/>
+    <w:basedOn w:val="2"/>
+    <w:qFormat/>
+    <w:rsid w:val="00354B0A"/>
+    <w:pPr>
+      <w:numPr>
+        <w:ilvl w:val="0"/>
+        <w:numId w:val="0"/>
+      </w:numPr>
     </w:pPr>
   </w:style>
 </w:styles>
@@ -9665,7 +10200,7 @@
 </file>
 
 <file path=customXml/itemProps1.xml><?xml version="1.0" encoding="utf-8"?>
-<ds:datastoreItem xmlns:ds="http://schemas.openxmlformats.org/officeDocument/2006/customXml" ds:itemID="{CBCD34C3-04CE-43D4-8673-8B4C04ABF9A6}">
+<ds:datastoreItem xmlns:ds="http://schemas.openxmlformats.org/officeDocument/2006/customXml" ds:itemID="{FCCF309C-13E3-42D7-88F3-157901E6548B}">
   <ds:schemaRefs>
     <ds:schemaRef ds:uri="http://schemas.openxmlformats.org/officeDocument/2006/bibliography"/>
   </ds:schemaRefs>

--- a/text.docx
+++ b/text.docx
@@ -2672,7 +2672,7 @@
     </w:p>
     <w:p>
       <w:pPr>
-        <w:pStyle w:val="af"/>
+        <w:pStyle w:val="af0"/>
       </w:pPr>
       <w:r>
         <w:lastRenderedPageBreak/>
@@ -2681,7 +2681,12 @@
     </w:p>
     <w:p>
       <w:pPr>
-        <w:pStyle w:val="ae"/>
+        <w:pStyle w:val="af"/>
+        <w:tabs>
+          <w:tab w:val="clear" w:pos="440"/>
+          <w:tab w:val="left" w:pos="567"/>
+        </w:tabs>
+        <w:ind w:left="567" w:hanging="567"/>
         <w:rPr>
           <w:rFonts w:asciiTheme="minorHAnsi" w:eastAsiaTheme="minorEastAsia" w:hAnsiTheme="minorHAnsi" w:cstheme="minorBidi"/>
           <w:sz w:val="22"/>
@@ -2697,10 +2702,10 @@
       <w:r>
         <w:fldChar w:fldCharType="separate"/>
       </w:r>
-      <w:hyperlink w:anchor="_Toc388441853" w:history="1">
-        <w:r>
-          <w:rPr>
-            <w:rStyle w:val="a7"/>
+      <w:hyperlink w:anchor="_Toc388533390" w:history="1">
+        <w:r>
+          <w:rPr>
+            <w:rStyle w:val="a8"/>
           </w:rPr>
           <w:t>Введение</w:t>
         </w:r>
@@ -2720,7 +2725,7 @@
           <w:rPr>
             <w:webHidden/>
           </w:rPr>
-          <w:instrText xml:space="preserve"> PAGEREF _Toc388441853 \h </w:instrText>
+          <w:instrText xml:space="preserve"> PAGEREF _Toc388533390 \h </w:instrText>
         </w:r>
         <w:r>
           <w:rPr>
@@ -2749,19 +2754,39 @@
     </w:p>
     <w:p>
       <w:pPr>
-        <w:pStyle w:val="ae"/>
+        <w:pStyle w:val="af"/>
+        <w:tabs>
+          <w:tab w:val="clear" w:pos="440"/>
+          <w:tab w:val="left" w:pos="567"/>
+        </w:tabs>
+        <w:ind w:left="567" w:hanging="567"/>
         <w:rPr>
           <w:rFonts w:asciiTheme="minorHAnsi" w:eastAsiaTheme="minorEastAsia" w:hAnsiTheme="minorHAnsi" w:cstheme="minorBidi"/>
           <w:sz w:val="22"/>
           <w:szCs w:val="22"/>
         </w:rPr>
       </w:pPr>
-      <w:hyperlink w:anchor="_Toc388441854" w:history="1">
-        <w:r>
-          <w:rPr>
-            <w:rStyle w:val="a7"/>
-          </w:rPr>
-          <w:t>Актуальность исследования</w:t>
+      <w:hyperlink w:anchor="_Toc388533391" w:history="1">
+        <w:r>
+          <w:rPr>
+            <w:rStyle w:val="a8"/>
+            <w:lang w:val="en-US"/>
+          </w:rPr>
+          <w:t>1.</w:t>
+        </w:r>
+        <w:r>
+          <w:rPr>
+            <w:rFonts w:asciiTheme="minorHAnsi" w:eastAsiaTheme="minorEastAsia" w:hAnsiTheme="minorHAnsi" w:cstheme="minorBidi"/>
+            <w:sz w:val="22"/>
+            <w:szCs w:val="22"/>
+          </w:rPr>
+          <w:tab/>
+        </w:r>
+        <w:r>
+          <w:rPr>
+            <w:rStyle w:val="a8"/>
+          </w:rPr>
+          <w:t>Описание существующих технологий</w:t>
         </w:r>
         <w:r>
           <w:rPr>
@@ -2779,7 +2804,7 @@
           <w:rPr>
             <w:webHidden/>
           </w:rPr>
-          <w:instrText xml:space="preserve"> PAGEREF _Toc388441854 \h </w:instrText>
+          <w:instrText xml:space="preserve"> PAGEREF _Toc388533391 \h </w:instrText>
         </w:r>
         <w:r>
           <w:rPr>
@@ -2796,7 +2821,7 @@
           <w:rPr>
             <w:webHidden/>
           </w:rPr>
-          <w:t>5</w:t>
+          <w:t>8</w:t>
         </w:r>
         <w:r>
           <w:rPr>
@@ -2808,19 +2833,40 @@
     </w:p>
     <w:p>
       <w:pPr>
-        <w:pStyle w:val="ae"/>
+        <w:pStyle w:val="af"/>
+        <w:tabs>
+          <w:tab w:val="clear" w:pos="440"/>
+          <w:tab w:val="left" w:pos="567"/>
+        </w:tabs>
+        <w:ind w:left="567" w:hanging="567"/>
         <w:rPr>
           <w:rFonts w:asciiTheme="minorHAnsi" w:eastAsiaTheme="minorEastAsia" w:hAnsiTheme="minorHAnsi" w:cstheme="minorBidi"/>
           <w:sz w:val="22"/>
           <w:szCs w:val="22"/>
         </w:rPr>
       </w:pPr>
-      <w:hyperlink w:anchor="_Toc388441855" w:history="1">
-        <w:r>
-          <w:rPr>
-            <w:rStyle w:val="a7"/>
-          </w:rPr>
-          <w:t>Цель и задачи работы</w:t>
+      <w:hyperlink w:anchor="_Toc388533392" w:history="1">
+        <w:r>
+          <w:rPr>
+            <w:rStyle w:val="a8"/>
+            <w:lang w:val="en-US"/>
+          </w:rPr>
+          <w:t>1.1.</w:t>
+        </w:r>
+        <w:r>
+          <w:rPr>
+            <w:rFonts w:asciiTheme="minorHAnsi" w:eastAsiaTheme="minorEastAsia" w:hAnsiTheme="minorHAnsi" w:cstheme="minorBidi"/>
+            <w:sz w:val="22"/>
+            <w:szCs w:val="22"/>
+          </w:rPr>
+          <w:tab/>
+        </w:r>
+        <w:r>
+          <w:rPr>
+            <w:rStyle w:val="a8"/>
+            <w:lang w:val="en-US"/>
+          </w:rPr>
+          <w:t>PargreSQL</w:t>
         </w:r>
         <w:r>
           <w:rPr>
@@ -2838,7 +2884,7 @@
           <w:rPr>
             <w:webHidden/>
           </w:rPr>
-          <w:instrText xml:space="preserve"> PAGEREF _Toc388441855 \h </w:instrText>
+          <w:instrText xml:space="preserve"> PAGEREF _Toc388533392 \h </w:instrText>
         </w:r>
         <w:r>
           <w:rPr>
@@ -2855,7 +2901,7 @@
           <w:rPr>
             <w:webHidden/>
           </w:rPr>
-          <w:t>6</w:t>
+          <w:t>8</w:t>
         </w:r>
         <w:r>
           <w:rPr>
@@ -2867,19 +2913,39 @@
     </w:p>
     <w:p>
       <w:pPr>
-        <w:pStyle w:val="ae"/>
+        <w:pStyle w:val="af"/>
+        <w:tabs>
+          <w:tab w:val="clear" w:pos="440"/>
+          <w:tab w:val="left" w:pos="567"/>
+        </w:tabs>
+        <w:ind w:left="567" w:hanging="567"/>
         <w:rPr>
           <w:rFonts w:asciiTheme="minorHAnsi" w:eastAsiaTheme="minorEastAsia" w:hAnsiTheme="minorHAnsi" w:cstheme="minorBidi"/>
           <w:sz w:val="22"/>
           <w:szCs w:val="22"/>
         </w:rPr>
       </w:pPr>
-      <w:hyperlink w:anchor="_Toc388441856" w:history="1">
-        <w:r>
-          <w:rPr>
-            <w:rStyle w:val="a7"/>
-          </w:rPr>
-          <w:t>Структура и объем работы</w:t>
+      <w:hyperlink w:anchor="_Toc388533393" w:history="1">
+        <w:r>
+          <w:rPr>
+            <w:rStyle w:val="a8"/>
+            <w:lang w:val="en-US"/>
+          </w:rPr>
+          <w:t>1.2.</w:t>
+        </w:r>
+        <w:r>
+          <w:rPr>
+            <w:rFonts w:asciiTheme="minorHAnsi" w:eastAsiaTheme="minorEastAsia" w:hAnsiTheme="minorHAnsi" w:cstheme="minorBidi"/>
+            <w:sz w:val="22"/>
+            <w:szCs w:val="22"/>
+          </w:rPr>
+          <w:tab/>
+        </w:r>
+        <w:r>
+          <w:rPr>
+            <w:rStyle w:val="a8"/>
+          </w:rPr>
+          <w:t>Тест производительности LINPACK</w:t>
         </w:r>
         <w:r>
           <w:rPr>
@@ -2897,7 +2963,7 @@
           <w:rPr>
             <w:webHidden/>
           </w:rPr>
-          <w:instrText xml:space="preserve"> PAGEREF _Toc388441856 \h </w:instrText>
+          <w:instrText xml:space="preserve"> PAGEREF _Toc388533393 \h </w:instrText>
         </w:r>
         <w:r>
           <w:rPr>
@@ -2914,7 +2980,7 @@
           <w:rPr>
             <w:webHidden/>
           </w:rPr>
-          <w:t>7</w:t>
+          <w:t>11</w:t>
         </w:r>
         <w:r>
           <w:rPr>
@@ -2926,20 +2992,24 @@
     </w:p>
     <w:p>
       <w:pPr>
-        <w:pStyle w:val="ae"/>
+        <w:pStyle w:val="af"/>
+        <w:tabs>
+          <w:tab w:val="clear" w:pos="440"/>
+          <w:tab w:val="left" w:pos="567"/>
+        </w:tabs>
+        <w:ind w:left="567" w:hanging="567"/>
         <w:rPr>
           <w:rFonts w:asciiTheme="minorHAnsi" w:eastAsiaTheme="minorEastAsia" w:hAnsiTheme="minorHAnsi" w:cstheme="minorBidi"/>
           <w:sz w:val="22"/>
           <w:szCs w:val="22"/>
         </w:rPr>
       </w:pPr>
-      <w:hyperlink w:anchor="_Toc388441857" w:history="1">
-        <w:r>
-          <w:rPr>
-            <w:rStyle w:val="a7"/>
-            <w:lang w:val="en-US"/>
-          </w:rPr>
-          <w:t>1.</w:t>
+      <w:hyperlink w:anchor="_Toc388533394" w:history="1">
+        <w:r>
+          <w:rPr>
+            <w:rStyle w:val="a8"/>
+          </w:rPr>
+          <w:t>1.3.</w:t>
         </w:r>
         <w:r>
           <w:rPr>
@@ -2951,9 +3021,16 @@
         </w:r>
         <w:r>
           <w:rPr>
-            <w:rStyle w:val="a7"/>
-          </w:rPr>
-          <w:t>Описание существующих технологий</w:t>
+            <w:rStyle w:val="a8"/>
+          </w:rPr>
+          <w:t xml:space="preserve">Тест </w:t>
+        </w:r>
+        <w:r>
+          <w:rPr>
+            <w:rStyle w:val="a8"/>
+            <w:lang w:val="en-US"/>
+          </w:rPr>
+          <w:t>Graph500</w:t>
         </w:r>
         <w:r>
           <w:rPr>
@@ -2971,7 +3048,7 @@
           <w:rPr>
             <w:webHidden/>
           </w:rPr>
-          <w:instrText xml:space="preserve"> PAGEREF _Toc388441857 \h </w:instrText>
+          <w:instrText xml:space="preserve"> PAGEREF _Toc388533394 \h </w:instrText>
         </w:r>
         <w:r>
           <w:rPr>
@@ -2988,7 +3065,7 @@
           <w:rPr>
             <w:webHidden/>
           </w:rPr>
-          <w:t>9</w:t>
+          <w:t>11</w:t>
         </w:r>
         <w:r>
           <w:rPr>
@@ -3000,18 +3077,22 @@
     </w:p>
     <w:p>
       <w:pPr>
-        <w:pStyle w:val="ae"/>
-        <w:ind w:left="426" w:hanging="426"/>
+        <w:pStyle w:val="af"/>
+        <w:tabs>
+          <w:tab w:val="clear" w:pos="440"/>
+          <w:tab w:val="left" w:pos="567"/>
+        </w:tabs>
+        <w:ind w:left="567" w:hanging="567"/>
         <w:rPr>
           <w:rFonts w:asciiTheme="minorHAnsi" w:eastAsiaTheme="minorEastAsia" w:hAnsiTheme="minorHAnsi" w:cstheme="minorBidi"/>
           <w:sz w:val="22"/>
           <w:szCs w:val="22"/>
         </w:rPr>
       </w:pPr>
-      <w:hyperlink w:anchor="_Toc388441858" w:history="1">
-        <w:r>
-          <w:rPr>
-            <w:rStyle w:val="a7"/>
+      <w:hyperlink w:anchor="_Toc388533395" w:history="1">
+        <w:r>
+          <w:rPr>
+            <w:rStyle w:val="a8"/>
           </w:rPr>
           <w:t>2.</w:t>
         </w:r>
@@ -3025,7 +3106,7 @@
         </w:r>
         <w:r>
           <w:rPr>
-            <w:rStyle w:val="a7"/>
+            <w:rStyle w:val="a8"/>
           </w:rPr>
           <w:t>Алгоритмы, реализующие теста Graph500 для параллельной СУБД PargreSQL</w:t>
         </w:r>
@@ -3045,7 +3126,7 @@
           <w:rPr>
             <w:webHidden/>
           </w:rPr>
-          <w:instrText xml:space="preserve"> PAGEREF _Toc388441858 \h </w:instrText>
+          <w:instrText xml:space="preserve"> PAGEREF _Toc388533395 \h </w:instrText>
         </w:r>
         <w:r>
           <w:rPr>
@@ -3062,7 +3143,7 @@
           <w:rPr>
             <w:webHidden/>
           </w:rPr>
-          <w:t>12</w:t>
+          <w:t>13</w:t>
         </w:r>
         <w:r>
           <w:rPr>
@@ -3074,17 +3155,23 @@
     </w:p>
     <w:p>
       <w:pPr>
-        <w:pStyle w:val="ae"/>
+        <w:pStyle w:val="af"/>
+        <w:tabs>
+          <w:tab w:val="clear" w:pos="440"/>
+          <w:tab w:val="left" w:pos="567"/>
+        </w:tabs>
+        <w:ind w:left="567" w:hanging="567"/>
         <w:rPr>
           <w:rFonts w:asciiTheme="minorHAnsi" w:eastAsiaTheme="minorEastAsia" w:hAnsiTheme="minorHAnsi" w:cstheme="minorBidi"/>
           <w:sz w:val="22"/>
           <w:szCs w:val="22"/>
         </w:rPr>
       </w:pPr>
-      <w:hyperlink w:anchor="_Toc388441859" w:history="1">
-        <w:r>
-          <w:rPr>
-            <w:rStyle w:val="a7"/>
+      <w:hyperlink w:anchor="_Toc388533396" w:history="1">
+        <w:r>
+          <w:rPr>
+            <w:rStyle w:val="a8"/>
+            <w:lang w:val="en-US"/>
           </w:rPr>
           <w:t>2.1.</w:t>
         </w:r>
@@ -3098,7 +3185,7 @@
         </w:r>
         <w:r>
           <w:rPr>
-            <w:rStyle w:val="a7"/>
+            <w:rStyle w:val="a8"/>
           </w:rPr>
           <w:t>Алгоритм BFS</w:t>
         </w:r>
@@ -3118,7 +3205,7 @@
           <w:rPr>
             <w:webHidden/>
           </w:rPr>
-          <w:instrText xml:space="preserve"> PAGEREF _Toc388441859 \h </w:instrText>
+          <w:instrText xml:space="preserve"> PAGEREF _Toc388533396 \h </w:instrText>
         </w:r>
         <w:r>
           <w:rPr>
@@ -3135,7 +3222,7 @@
           <w:rPr>
             <w:webHidden/>
           </w:rPr>
-          <w:t>12</w:t>
+          <w:t>13</w:t>
         </w:r>
         <w:r>
           <w:rPr>
@@ -3147,19 +3234,24 @@
     </w:p>
     <w:p>
       <w:pPr>
-        <w:pStyle w:val="ae"/>
+        <w:pStyle w:val="af"/>
+        <w:tabs>
+          <w:tab w:val="clear" w:pos="440"/>
+          <w:tab w:val="left" w:pos="567"/>
+        </w:tabs>
+        <w:ind w:left="567" w:hanging="567"/>
         <w:rPr>
           <w:rFonts w:asciiTheme="minorHAnsi" w:eastAsiaTheme="minorEastAsia" w:hAnsiTheme="minorHAnsi" w:cstheme="minorBidi"/>
           <w:sz w:val="22"/>
           <w:szCs w:val="22"/>
         </w:rPr>
       </w:pPr>
-      <w:hyperlink w:anchor="_Toc388441860" w:history="1">
-        <w:r>
-          <w:rPr>
-            <w:rStyle w:val="a7"/>
-          </w:rPr>
-          <w:t>3.</w:t>
+      <w:hyperlink w:anchor="_Toc388533397" w:history="1">
+        <w:r>
+          <w:rPr>
+            <w:rStyle w:val="a8"/>
+          </w:rPr>
+          <w:t>2.2.</w:t>
         </w:r>
         <w:r>
           <w:rPr>
@@ -3171,9 +3263,9 @@
         </w:r>
         <w:r>
           <w:rPr>
-            <w:rStyle w:val="a7"/>
-          </w:rPr>
-          <w:t>Вычислительные эксперименты</w:t>
+            <w:rStyle w:val="a8"/>
+          </w:rPr>
+          <w:t>Модульная структура</w:t>
         </w:r>
         <w:r>
           <w:rPr>
@@ -3191,7 +3283,7 @@
           <w:rPr>
             <w:webHidden/>
           </w:rPr>
-          <w:instrText xml:space="preserve"> PAGEREF _Toc388441860 \h </w:instrText>
+          <w:instrText xml:space="preserve"> PAGEREF _Toc388533397 \h </w:instrText>
         </w:r>
         <w:r>
           <w:rPr>
@@ -3220,19 +3312,24 @@
     </w:p>
     <w:p>
       <w:pPr>
-        <w:pStyle w:val="ae"/>
+        <w:pStyle w:val="af"/>
+        <w:tabs>
+          <w:tab w:val="clear" w:pos="440"/>
+          <w:tab w:val="left" w:pos="567"/>
+        </w:tabs>
+        <w:ind w:left="567" w:hanging="567"/>
         <w:rPr>
           <w:rFonts w:asciiTheme="minorHAnsi" w:eastAsiaTheme="minorEastAsia" w:hAnsiTheme="minorHAnsi" w:cstheme="minorBidi"/>
           <w:sz w:val="22"/>
           <w:szCs w:val="22"/>
         </w:rPr>
       </w:pPr>
-      <w:hyperlink w:anchor="_Toc388441861" w:history="1">
-        <w:r>
-          <w:rPr>
-            <w:rStyle w:val="a7"/>
-          </w:rPr>
-          <w:t>3.1.</w:t>
+      <w:hyperlink w:anchor="_Toc388533398" w:history="1">
+        <w:r>
+          <w:rPr>
+            <w:rStyle w:val="a8"/>
+          </w:rPr>
+          <w:t>3.</w:t>
         </w:r>
         <w:r>
           <w:rPr>
@@ -3244,9 +3341,9 @@
         </w:r>
         <w:r>
           <w:rPr>
-            <w:rStyle w:val="a7"/>
-          </w:rPr>
-          <w:t>Аппаратная платформа экспериментов</w:t>
+            <w:rStyle w:val="a8"/>
+          </w:rPr>
+          <w:t>Вычислительные эксперименты</w:t>
         </w:r>
         <w:r>
           <w:rPr>
@@ -3264,7 +3361,7 @@
           <w:rPr>
             <w:webHidden/>
           </w:rPr>
-          <w:instrText xml:space="preserve"> PAGEREF _Toc388441861 \h </w:instrText>
+          <w:instrText xml:space="preserve"> PAGEREF _Toc388533398 \h </w:instrText>
         </w:r>
         <w:r>
           <w:rPr>
@@ -3281,7 +3378,7 @@
           <w:rPr>
             <w:webHidden/>
           </w:rPr>
-          <w:t>13</w:t>
+          <w:t>15</w:t>
         </w:r>
         <w:r>
           <w:rPr>
@@ -3293,19 +3390,24 @@
     </w:p>
     <w:p>
       <w:pPr>
-        <w:pStyle w:val="ae"/>
+        <w:pStyle w:val="af"/>
+        <w:tabs>
+          <w:tab w:val="clear" w:pos="440"/>
+          <w:tab w:val="left" w:pos="567"/>
+        </w:tabs>
+        <w:ind w:left="567" w:hanging="567"/>
         <w:rPr>
           <w:rFonts w:asciiTheme="minorHAnsi" w:eastAsiaTheme="minorEastAsia" w:hAnsiTheme="minorHAnsi" w:cstheme="minorBidi"/>
           <w:sz w:val="22"/>
           <w:szCs w:val="22"/>
         </w:rPr>
       </w:pPr>
-      <w:hyperlink w:anchor="_Toc388441862" w:history="1">
-        <w:r>
-          <w:rPr>
-            <w:rStyle w:val="a7"/>
-          </w:rPr>
-          <w:t>3.2.</w:t>
+      <w:hyperlink w:anchor="_Toc388533399" w:history="1">
+        <w:r>
+          <w:rPr>
+            <w:rStyle w:val="a8"/>
+          </w:rPr>
+          <w:t>3.1.</w:t>
         </w:r>
         <w:r>
           <w:rPr>
@@ -3317,9 +3419,9 @@
         </w:r>
         <w:r>
           <w:rPr>
-            <w:rStyle w:val="a7"/>
-          </w:rPr>
-          <w:t>План экспериментов</w:t>
+            <w:rStyle w:val="a8"/>
+          </w:rPr>
+          <w:t>Аппаратная платформа экспериментов</w:t>
         </w:r>
         <w:r>
           <w:rPr>
@@ -3337,7 +3439,7 @@
           <w:rPr>
             <w:webHidden/>
           </w:rPr>
-          <w:instrText xml:space="preserve"> PAGEREF _Toc388441862 \h </w:instrText>
+          <w:instrText xml:space="preserve"> PAGEREF _Toc388533399 \h </w:instrText>
         </w:r>
         <w:r>
           <w:rPr>
@@ -3354,7 +3456,7 @@
           <w:rPr>
             <w:webHidden/>
           </w:rPr>
-          <w:t>13</w:t>
+          <w:t>15</w:t>
         </w:r>
         <w:r>
           <w:rPr>
@@ -3366,19 +3468,24 @@
     </w:p>
     <w:p>
       <w:pPr>
-        <w:pStyle w:val="ae"/>
+        <w:pStyle w:val="af"/>
+        <w:tabs>
+          <w:tab w:val="clear" w:pos="440"/>
+          <w:tab w:val="left" w:pos="567"/>
+        </w:tabs>
+        <w:ind w:left="567" w:hanging="567"/>
         <w:rPr>
           <w:rFonts w:asciiTheme="minorHAnsi" w:eastAsiaTheme="minorEastAsia" w:hAnsiTheme="minorHAnsi" w:cstheme="minorBidi"/>
           <w:sz w:val="22"/>
           <w:szCs w:val="22"/>
         </w:rPr>
       </w:pPr>
-      <w:hyperlink w:anchor="_Toc388441863" w:history="1">
-        <w:r>
-          <w:rPr>
-            <w:rStyle w:val="a7"/>
-          </w:rPr>
-          <w:t>3.3.</w:t>
+      <w:hyperlink w:anchor="_Toc388533400" w:history="1">
+        <w:r>
+          <w:rPr>
+            <w:rStyle w:val="a8"/>
+          </w:rPr>
+          <w:t>3.2.</w:t>
         </w:r>
         <w:r>
           <w:rPr>
@@ -3390,9 +3497,9 @@
         </w:r>
         <w:r>
           <w:rPr>
-            <w:rStyle w:val="a7"/>
-          </w:rPr>
-          <w:t>Результаты</w:t>
+            <w:rStyle w:val="a8"/>
+          </w:rPr>
+          <w:t>План экспериментов</w:t>
         </w:r>
         <w:r>
           <w:rPr>
@@ -3410,7 +3517,7 @@
           <w:rPr>
             <w:webHidden/>
           </w:rPr>
-          <w:instrText xml:space="preserve"> PAGEREF _Toc388441863 \h </w:instrText>
+          <w:instrText xml:space="preserve"> PAGEREF _Toc388533400 \h </w:instrText>
         </w:r>
         <w:r>
           <w:rPr>
@@ -3427,7 +3534,7 @@
           <w:rPr>
             <w:webHidden/>
           </w:rPr>
-          <w:t>13</w:t>
+          <w:t>15</w:t>
         </w:r>
         <w:r>
           <w:rPr>
@@ -3439,19 +3546,38 @@
     </w:p>
     <w:p>
       <w:pPr>
-        <w:pStyle w:val="ae"/>
+        <w:pStyle w:val="af"/>
+        <w:tabs>
+          <w:tab w:val="clear" w:pos="440"/>
+          <w:tab w:val="left" w:pos="567"/>
+        </w:tabs>
+        <w:ind w:left="567" w:hanging="567"/>
         <w:rPr>
           <w:rFonts w:asciiTheme="minorHAnsi" w:eastAsiaTheme="minorEastAsia" w:hAnsiTheme="minorHAnsi" w:cstheme="minorBidi"/>
           <w:sz w:val="22"/>
           <w:szCs w:val="22"/>
         </w:rPr>
       </w:pPr>
-      <w:hyperlink w:anchor="_Toc388441864" w:history="1">
-        <w:r>
-          <w:rPr>
-            <w:rStyle w:val="a7"/>
-          </w:rPr>
-          <w:t>Заключение</w:t>
+      <w:hyperlink w:anchor="_Toc388533401" w:history="1">
+        <w:r>
+          <w:rPr>
+            <w:rStyle w:val="a8"/>
+          </w:rPr>
+          <w:t>3.3.</w:t>
+        </w:r>
+        <w:r>
+          <w:rPr>
+            <w:rFonts w:asciiTheme="minorHAnsi" w:eastAsiaTheme="minorEastAsia" w:hAnsiTheme="minorHAnsi" w:cstheme="minorBidi"/>
+            <w:sz w:val="22"/>
+            <w:szCs w:val="22"/>
+          </w:rPr>
+          <w:tab/>
+        </w:r>
+        <w:r>
+          <w:rPr>
+            <w:rStyle w:val="a8"/>
+          </w:rPr>
+          <w:t>Результаты</w:t>
         </w:r>
         <w:r>
           <w:rPr>
@@ -3469,7 +3595,7 @@
           <w:rPr>
             <w:webHidden/>
           </w:rPr>
-          <w:instrText xml:space="preserve"> PAGEREF _Toc388441864 \h </w:instrText>
+          <w:instrText xml:space="preserve"> PAGEREF _Toc388533401 \h </w:instrText>
         </w:r>
         <w:r>
           <w:rPr>
@@ -3486,7 +3612,7 @@
           <w:rPr>
             <w:webHidden/>
           </w:rPr>
-          <w:t>14</w:t>
+          <w:t>15</w:t>
         </w:r>
         <w:r>
           <w:rPr>
@@ -3498,19 +3624,24 @@
     </w:p>
     <w:p>
       <w:pPr>
-        <w:pStyle w:val="ae"/>
+        <w:pStyle w:val="af"/>
+        <w:tabs>
+          <w:tab w:val="clear" w:pos="440"/>
+          <w:tab w:val="left" w:pos="567"/>
+        </w:tabs>
+        <w:ind w:left="567" w:hanging="567"/>
         <w:rPr>
           <w:rFonts w:asciiTheme="minorHAnsi" w:eastAsiaTheme="minorEastAsia" w:hAnsiTheme="minorHAnsi" w:cstheme="minorBidi"/>
           <w:sz w:val="22"/>
           <w:szCs w:val="22"/>
         </w:rPr>
       </w:pPr>
-      <w:hyperlink w:anchor="_Toc388441865" w:history="1">
-        <w:r>
-          <w:rPr>
-            <w:rStyle w:val="a7"/>
-          </w:rPr>
-          <w:t>Литература</w:t>
+      <w:hyperlink w:anchor="_Toc388533402" w:history="1">
+        <w:r>
+          <w:rPr>
+            <w:rStyle w:val="a8"/>
+          </w:rPr>
+          <w:t>Заключение</w:t>
         </w:r>
         <w:r>
           <w:rPr>
@@ -3528,7 +3659,7 @@
           <w:rPr>
             <w:webHidden/>
           </w:rPr>
-          <w:instrText xml:space="preserve"> PAGEREF _Toc388441865 \h </w:instrText>
+          <w:instrText xml:space="preserve"> PAGEREF _Toc388533402 \h </w:instrText>
         </w:r>
         <w:r>
           <w:rPr>
@@ -3545,7 +3676,7 @@
           <w:rPr>
             <w:webHidden/>
           </w:rPr>
-          <w:t>15</w:t>
+          <w:t>16</w:t>
         </w:r>
         <w:r>
           <w:rPr>
@@ -3557,17 +3688,86 @@
     </w:p>
     <w:p>
       <w:pPr>
-        <w:pStyle w:val="ae"/>
+        <w:pStyle w:val="af"/>
+        <w:tabs>
+          <w:tab w:val="clear" w:pos="440"/>
+          <w:tab w:val="left" w:pos="567"/>
+        </w:tabs>
+        <w:ind w:left="567" w:hanging="567"/>
         <w:rPr>
           <w:rFonts w:asciiTheme="minorHAnsi" w:eastAsiaTheme="minorEastAsia" w:hAnsiTheme="minorHAnsi" w:cstheme="minorBidi"/>
           <w:sz w:val="22"/>
           <w:szCs w:val="22"/>
         </w:rPr>
       </w:pPr>
-      <w:hyperlink w:anchor="_Toc388441866" w:history="1">
-        <w:r>
-          <w:rPr>
-            <w:rStyle w:val="a7"/>
+      <w:hyperlink w:anchor="_Toc388533403" w:history="1">
+        <w:r>
+          <w:rPr>
+            <w:rStyle w:val="a8"/>
+          </w:rPr>
+          <w:t>Литература</w:t>
+        </w:r>
+        <w:r>
+          <w:rPr>
+            <w:webHidden/>
+          </w:rPr>
+          <w:tab/>
+        </w:r>
+        <w:r>
+          <w:rPr>
+            <w:webHidden/>
+          </w:rPr>
+          <w:fldChar w:fldCharType="begin"/>
+        </w:r>
+        <w:r>
+          <w:rPr>
+            <w:webHidden/>
+          </w:rPr>
+          <w:instrText xml:space="preserve"> PAGEREF _Toc388533403 \h </w:instrText>
+        </w:r>
+        <w:r>
+          <w:rPr>
+            <w:webHidden/>
+          </w:rPr>
+        </w:r>
+        <w:r>
+          <w:rPr>
+            <w:webHidden/>
+          </w:rPr>
+          <w:fldChar w:fldCharType="separate"/>
+        </w:r>
+        <w:r>
+          <w:rPr>
+            <w:webHidden/>
+          </w:rPr>
+          <w:t>17</w:t>
+        </w:r>
+        <w:r>
+          <w:rPr>
+            <w:webHidden/>
+          </w:rPr>
+          <w:fldChar w:fldCharType="end"/>
+        </w:r>
+      </w:hyperlink>
+    </w:p>
+    <w:p>
+      <w:pPr>
+        <w:pStyle w:val="af"/>
+        <w:tabs>
+          <w:tab w:val="clear" w:pos="440"/>
+          <w:tab w:val="left" w:pos="567"/>
+        </w:tabs>
+        <w:ind w:left="567" w:hanging="567"/>
+        <w:rPr>
+          <w:rFonts w:asciiTheme="minorHAnsi" w:eastAsiaTheme="minorEastAsia" w:hAnsiTheme="minorHAnsi" w:cstheme="minorBidi"/>
+          <w:sz w:val="22"/>
+          <w:szCs w:val="22"/>
+        </w:rPr>
+      </w:pPr>
+      <w:hyperlink w:anchor="_Toc388533404" w:history="1">
+        <w:r>
+          <w:rPr>
+            <w:rStyle w:val="a8"/>
           </w:rPr>
           <w:t>Приложение</w:t>
         </w:r>
@@ -3587,7 +3787,7 @@
           <w:rPr>
             <w:webHidden/>
           </w:rPr>
-          <w:instrText xml:space="preserve"> PAGEREF _Toc388441866 \h </w:instrText>
+          <w:instrText xml:space="preserve"> PAGEREF _Toc388533404 \h </w:instrText>
         </w:r>
         <w:r>
           <w:rPr>
@@ -3604,7 +3804,7 @@
           <w:rPr>
             <w:webHidden/>
           </w:rPr>
-          <w:t>16</w:t>
+          <w:t>18</w:t>
         </w:r>
         <w:r>
           <w:rPr>
@@ -3616,7 +3816,12 @@
     </w:p>
     <w:p>
       <w:pPr>
-        <w:pStyle w:val="ae"/>
+        <w:pStyle w:val="af"/>
+        <w:tabs>
+          <w:tab w:val="clear" w:pos="440"/>
+          <w:tab w:val="left" w:pos="567"/>
+        </w:tabs>
+        <w:ind w:left="567" w:hanging="567"/>
       </w:pPr>
       <w:r>
         <w:fldChar w:fldCharType="end"/>
@@ -3629,7 +3834,7 @@
       <w:pPr>
         <w:pStyle w:val="12"/>
       </w:pPr>
-      <w:bookmarkStart w:id="3" w:name="_Toc388441853"/>
+      <w:bookmarkStart w:id="3" w:name="_Toc388533390"/>
       <w:r>
         <w:lastRenderedPageBreak/>
         <w:t>Введение</w:t>
@@ -3640,18 +3845,16 @@
       <w:pPr>
         <w:pStyle w:val="26"/>
       </w:pPr>
-      <w:bookmarkStart w:id="4" w:name="_Toc388441854"/>
       <w:r>
         <w:t>Актуальность</w:t>
       </w:r>
       <w:r>
         <w:t xml:space="preserve"> исследования</w:t>
       </w:r>
-      <w:bookmarkEnd w:id="4"/>
-    </w:p>
-    <w:p>
-      <w:pPr>
-        <w:pStyle w:val="ad"/>
+    </w:p>
+    <w:p>
+      <w:pPr>
+        <w:pStyle w:val="ae"/>
       </w:pPr>
       <w:r>
         <w:t>Большинство существующих тестов производительности суперкомпь</w:t>
@@ -3799,783 +4002,59 @@
     </w:p>
     <w:p>
       <w:pPr>
-        <w:pStyle w:val="ad"/>
-      </w:pPr>
-      <w:r>
-        <w:t>Данный сравнительный те</w:t>
-      </w:r>
-      <w:proofErr w:type="gramStart"/>
-      <w:r>
-        <w:t>ст вкл</w:t>
-      </w:r>
-      <w:proofErr w:type="gramEnd"/>
-      <w:r>
-        <w:t>ючает в себя масштабируемый генератор данных, который генерирует список ребер, где для каждого ребра указана н</w:t>
+        <w:pStyle w:val="26"/>
+      </w:pPr>
+      <w:r>
+        <w:t>Цель и задачи работы</w:t>
+      </w:r>
+    </w:p>
+    <w:p>
+      <w:pPr>
+        <w:pStyle w:val="ae"/>
+        <w:ind w:firstLine="708"/>
+      </w:pPr>
+      <w:r>
+        <w:t>Целью моей работы является о</w:t>
+      </w:r>
+      <w:r>
+        <w:t xml:space="preserve">ценка эффективности параллельной СУБД </w:t>
+      </w:r>
+      <w:proofErr w:type="spellStart"/>
+      <w:r>
+        <w:t>PargreSQL</w:t>
+      </w:r>
+      <w:proofErr w:type="spellEnd"/>
+      <w:r>
+        <w:t xml:space="preserve"> на задачах интенсивной обработки данных с помощью сравнител</w:t>
+      </w:r>
+      <w:r>
+        <w:t>ь</w:t>
+      </w:r>
+      <w:r>
+        <w:t>ного теста Graph500</w:t>
+      </w:r>
+      <w:r>
+        <w:t>.</w:t>
+      </w:r>
+    </w:p>
+    <w:p>
+      <w:pPr>
+        <w:pStyle w:val="ae"/>
+        <w:ind w:firstLine="708"/>
+      </w:pPr>
+      <w:r>
+        <w:t>Для достижения поставленной цели необходимо решить следующие зад</w:t>
       </w:r>
       <w:r>
         <w:t>а</w:t>
       </w:r>
       <w:r>
-        <w:t>чальная и конечная вершины. Первое ядро переводит ненаправленный граф в представление, которое будет использоваться всеми следующими ядрами. З</w:t>
-      </w:r>
-      <w:r>
-        <w:t>а</w:t>
-      </w:r>
-      <w:r>
-        <w:t>прещены любые дальнейшие модификации этого представления, которые мо</w:t>
-      </w:r>
-      <w:r>
-        <w:t>г</w:t>
-      </w:r>
-      <w:r>
-        <w:t>ли бы ускорить работу следующих ядер. Второе ядро осуществляет поиск в ширину на графе. Время работы каждого из ядер должно быть измерено.</w:t>
-      </w:r>
-    </w:p>
-    <w:p>
-      <w:pPr>
-        <w:pStyle w:val="ad"/>
-      </w:pPr>
-      <w:r>
-        <w:t>Согласно размеру входных данных задача разделяется на 6</w:t>
-      </w:r>
-      <w:r>
-        <w:t xml:space="preserve"> классов, оп</w:t>
-      </w:r>
-      <w:r>
-        <w:t>и</w:t>
-      </w:r>
-      <w:r>
-        <w:t xml:space="preserve">санных в </w:t>
-      </w:r>
-      <w:r>
-        <w:fldChar w:fldCharType="begin"/>
-      </w:r>
-      <w:r>
-        <w:instrText xml:space="preserve"> REF  _Ref388352469 \* Lower \h </w:instrText>
-      </w:r>
-      <w:r>
-        <w:fldChar w:fldCharType="separate"/>
-      </w:r>
-      <w:r>
-        <w:t xml:space="preserve">таб. </w:t>
-      </w:r>
-      <w:r>
-        <w:rPr>
-          <w:noProof/>
-        </w:rPr>
-        <w:t>1</w:t>
-      </w:r>
-      <w:r>
-        <w:fldChar w:fldCharType="end"/>
-      </w:r>
-      <w:r>
-        <w:t>.</w:t>
-      </w:r>
-    </w:p>
-    <w:p>
-      <w:pPr>
-        <w:pStyle w:val="af4"/>
-      </w:pPr>
-      <w:bookmarkStart w:id="5" w:name="_Ref388352469"/>
-      <w:r>
-        <w:lastRenderedPageBreak/>
-        <w:t xml:space="preserve">Таб. </w:t>
-      </w:r>
-      <w:fldSimple w:instr=" SEQ Таб. \* ARABIC ">
-        <w:r>
-          <w:rPr>
-            <w:noProof/>
-          </w:rPr>
-          <w:t>1</w:t>
-        </w:r>
-      </w:fldSimple>
-      <w:bookmarkEnd w:id="5"/>
-      <w:r>
-        <w:t>. Характеристики классов задач</w:t>
-      </w:r>
-    </w:p>
-    <w:tbl>
-      <w:tblPr>
-        <w:tblStyle w:val="aa"/>
-        <w:tblW w:w="0" w:type="auto"/>
-        <w:tblLook w:val="04A0"/>
-      </w:tblPr>
-      <w:tblGrid>
-        <w:gridCol w:w="2235"/>
-        <w:gridCol w:w="2976"/>
-        <w:gridCol w:w="2552"/>
-        <w:gridCol w:w="2090"/>
-      </w:tblGrid>
-      <w:tr>
-        <w:tc>
-          <w:tcPr>
-            <w:tcW w:w="2235" w:type="dxa"/>
-          </w:tcPr>
-          <w:p>
-            <w:pPr>
-              <w:pStyle w:val="af0"/>
-              <w:jc w:val="center"/>
-              <w:rPr>
-                <w:b/>
-              </w:rPr>
-            </w:pPr>
-            <w:r>
-              <w:rPr>
-                <w:b/>
-              </w:rPr>
-              <w:t>Класс задачи</w:t>
-            </w:r>
-          </w:p>
-        </w:tc>
-        <w:tc>
-          <w:tcPr>
-            <w:tcW w:w="2976" w:type="dxa"/>
-          </w:tcPr>
-          <w:p>
-            <w:pPr>
-              <w:pStyle w:val="af0"/>
-              <w:jc w:val="center"/>
-              <w:rPr>
-                <w:b/>
-              </w:rPr>
-            </w:pPr>
-            <w:r>
-              <w:rPr>
-                <w:b/>
-              </w:rPr>
-              <w:t>Количество вершин</w:t>
-            </w:r>
-          </w:p>
-        </w:tc>
-        <w:tc>
-          <w:tcPr>
-            <w:tcW w:w="2552" w:type="dxa"/>
-          </w:tcPr>
-          <w:p>
-            <w:pPr>
-              <w:pStyle w:val="af0"/>
-              <w:jc w:val="center"/>
-              <w:rPr>
-                <w:b/>
-              </w:rPr>
-            </w:pPr>
-            <w:r>
-              <w:rPr>
-                <w:b/>
-              </w:rPr>
-              <w:t>Количество ребер</w:t>
-            </w:r>
-          </w:p>
-        </w:tc>
-        <w:tc>
-          <w:tcPr>
-            <w:tcW w:w="2090" w:type="dxa"/>
-          </w:tcPr>
-          <w:p>
-            <w:pPr>
-              <w:pStyle w:val="af0"/>
-              <w:jc w:val="center"/>
-              <w:rPr>
-                <w:b/>
-              </w:rPr>
-            </w:pPr>
-            <w:r>
-              <w:rPr>
-                <w:b/>
-              </w:rPr>
-              <w:t>Объем п</w:t>
-            </w:r>
-            <w:r>
-              <w:rPr>
-                <w:b/>
-              </w:rPr>
-              <w:t>а</w:t>
-            </w:r>
-            <w:r>
-              <w:rPr>
-                <w:b/>
-              </w:rPr>
-              <w:t>мят</w:t>
-            </w:r>
-            <w:r>
-              <w:rPr>
-                <w:b/>
-              </w:rPr>
-              <w:t>и</w:t>
-            </w:r>
-          </w:p>
-        </w:tc>
-      </w:tr>
-      <w:tr>
-        <w:tc>
-          <w:tcPr>
-            <w:tcW w:w="2235" w:type="dxa"/>
-            <w:vAlign w:val="center"/>
-          </w:tcPr>
-          <w:p>
-            <w:pPr>
-              <w:pStyle w:val="af0"/>
-              <w:jc w:val="center"/>
-            </w:pPr>
-            <w:r>
-              <w:t>Игрушечный (уровень 10)</w:t>
-            </w:r>
-          </w:p>
-        </w:tc>
-        <w:tc>
-          <w:tcPr>
-            <w:tcW w:w="2976" w:type="dxa"/>
-            <w:vAlign w:val="center"/>
-          </w:tcPr>
-          <w:p>
-            <w:pPr>
-              <w:pStyle w:val="af0"/>
-              <w:jc w:val="center"/>
-            </w:pPr>
-            <w:r>
-              <w:t>2</w:t>
-            </w:r>
-            <w:r>
-              <w:rPr>
-                <w:vertAlign w:val="superscript"/>
-              </w:rPr>
-              <w:t>26</w:t>
-            </w:r>
-          </w:p>
-        </w:tc>
-        <w:tc>
-          <w:tcPr>
-            <w:tcW w:w="2552" w:type="dxa"/>
-            <w:vAlign w:val="center"/>
-          </w:tcPr>
-          <w:p>
-            <w:pPr>
-              <w:pStyle w:val="af0"/>
-              <w:jc w:val="center"/>
-            </w:pPr>
-            <w:r>
-              <w:t>2</w:t>
-            </w:r>
-            <w:r>
-              <w:rPr>
-                <w:vertAlign w:val="superscript"/>
-              </w:rPr>
-              <w:t>30</w:t>
-            </w:r>
-          </w:p>
-        </w:tc>
-        <w:tc>
-          <w:tcPr>
-            <w:tcW w:w="2090" w:type="dxa"/>
-          </w:tcPr>
-          <w:p>
-            <w:pPr>
-              <w:pStyle w:val="af0"/>
-              <w:jc w:val="center"/>
-            </w:pPr>
-            <w:r>
-              <w:t>17 ГБ</w:t>
-            </w:r>
-          </w:p>
-        </w:tc>
-      </w:tr>
-      <w:tr>
-        <w:tc>
-          <w:tcPr>
-            <w:tcW w:w="2235" w:type="dxa"/>
-            <w:vAlign w:val="center"/>
-          </w:tcPr>
-          <w:p>
-            <w:pPr>
-              <w:pStyle w:val="af0"/>
-              <w:jc w:val="center"/>
-            </w:pPr>
-            <w:r>
-              <w:t>Минимальный (уровень 11)</w:t>
-            </w:r>
-          </w:p>
-        </w:tc>
-        <w:tc>
-          <w:tcPr>
-            <w:tcW w:w="2976" w:type="dxa"/>
-            <w:vAlign w:val="center"/>
-          </w:tcPr>
-          <w:p>
-            <w:pPr>
-              <w:pStyle w:val="af0"/>
-              <w:jc w:val="center"/>
-            </w:pPr>
-            <w:r>
-              <w:t>2</w:t>
-            </w:r>
-            <w:r>
-              <w:rPr>
-                <w:vertAlign w:val="superscript"/>
-              </w:rPr>
-              <w:t>29</w:t>
-            </w:r>
-          </w:p>
-        </w:tc>
-        <w:tc>
-          <w:tcPr>
-            <w:tcW w:w="2552" w:type="dxa"/>
-            <w:vAlign w:val="center"/>
-          </w:tcPr>
-          <w:p>
-            <w:pPr>
-              <w:pStyle w:val="af0"/>
-              <w:jc w:val="center"/>
-            </w:pPr>
-            <w:r>
-              <w:t>2</w:t>
-            </w:r>
-            <w:r>
-              <w:rPr>
-                <w:vertAlign w:val="superscript"/>
-              </w:rPr>
-              <w:t>33</w:t>
-            </w:r>
-          </w:p>
-        </w:tc>
-        <w:tc>
-          <w:tcPr>
-            <w:tcW w:w="2090" w:type="dxa"/>
-          </w:tcPr>
-          <w:p>
-            <w:pPr>
-              <w:pStyle w:val="af0"/>
-              <w:jc w:val="center"/>
-            </w:pPr>
-            <w:r>
-              <w:t>137 ГБ</w:t>
-            </w:r>
-          </w:p>
-        </w:tc>
-      </w:tr>
-      <w:tr>
-        <w:tc>
-          <w:tcPr>
-            <w:tcW w:w="2235" w:type="dxa"/>
-            <w:vAlign w:val="center"/>
-          </w:tcPr>
-          <w:p>
-            <w:pPr>
-              <w:pStyle w:val="af0"/>
-              <w:jc w:val="center"/>
-            </w:pPr>
-            <w:r>
-              <w:t>Маленький</w:t>
-            </w:r>
-          </w:p>
-          <w:p>
-            <w:pPr>
-              <w:pStyle w:val="af0"/>
-              <w:jc w:val="center"/>
-            </w:pPr>
-            <w:r>
-              <w:t>(уровень 12)</w:t>
-            </w:r>
-          </w:p>
-        </w:tc>
-        <w:tc>
-          <w:tcPr>
-            <w:tcW w:w="2976" w:type="dxa"/>
-            <w:vAlign w:val="center"/>
-          </w:tcPr>
-          <w:p>
-            <w:pPr>
-              <w:pStyle w:val="af0"/>
-              <w:jc w:val="center"/>
-            </w:pPr>
-            <w:r>
-              <w:t>2</w:t>
-            </w:r>
-            <w:r>
-              <w:rPr>
-                <w:vertAlign w:val="superscript"/>
-              </w:rPr>
-              <w:t>32</w:t>
-            </w:r>
-          </w:p>
-        </w:tc>
-        <w:tc>
-          <w:tcPr>
-            <w:tcW w:w="2552" w:type="dxa"/>
-            <w:vAlign w:val="center"/>
-          </w:tcPr>
-          <w:p>
-            <w:pPr>
-              <w:pStyle w:val="af0"/>
-              <w:jc w:val="center"/>
-            </w:pPr>
-            <w:r>
-              <w:t>2</w:t>
-            </w:r>
-            <w:r>
-              <w:rPr>
-                <w:vertAlign w:val="superscript"/>
-              </w:rPr>
-              <w:t>36</w:t>
-            </w:r>
-          </w:p>
-        </w:tc>
-        <w:tc>
-          <w:tcPr>
-            <w:tcW w:w="2090" w:type="dxa"/>
-          </w:tcPr>
-          <w:p>
-            <w:pPr>
-              <w:pStyle w:val="af0"/>
-              <w:jc w:val="center"/>
-            </w:pPr>
-            <w:r>
-              <w:t>1 ТБ</w:t>
-            </w:r>
-          </w:p>
-        </w:tc>
-      </w:tr>
-      <w:tr>
-        <w:tc>
-          <w:tcPr>
-            <w:tcW w:w="2235" w:type="dxa"/>
-            <w:vAlign w:val="center"/>
-          </w:tcPr>
-          <w:p>
-            <w:pPr>
-              <w:pStyle w:val="af0"/>
-              <w:jc w:val="center"/>
-            </w:pPr>
-            <w:r>
-              <w:t>Средний</w:t>
-            </w:r>
-          </w:p>
-          <w:p>
-            <w:pPr>
-              <w:pStyle w:val="af0"/>
-              <w:jc w:val="center"/>
-            </w:pPr>
-            <w:r>
-              <w:t>(уровень 13)</w:t>
-            </w:r>
-          </w:p>
-        </w:tc>
-        <w:tc>
-          <w:tcPr>
-            <w:tcW w:w="2976" w:type="dxa"/>
-            <w:vAlign w:val="center"/>
-          </w:tcPr>
-          <w:p>
-            <w:pPr>
-              <w:pStyle w:val="af0"/>
-              <w:jc w:val="center"/>
-            </w:pPr>
-            <w:r>
-              <w:t>2</w:t>
-            </w:r>
-            <w:r>
-              <w:rPr>
-                <w:vertAlign w:val="superscript"/>
-              </w:rPr>
-              <w:t>36</w:t>
-            </w:r>
-          </w:p>
-        </w:tc>
-        <w:tc>
-          <w:tcPr>
-            <w:tcW w:w="2552" w:type="dxa"/>
-            <w:vAlign w:val="center"/>
-          </w:tcPr>
-          <w:p>
-            <w:pPr>
-              <w:pStyle w:val="af0"/>
-              <w:jc w:val="center"/>
-            </w:pPr>
-            <w:r>
-              <w:t>2</w:t>
-            </w:r>
-            <w:r>
-              <w:rPr>
-                <w:vertAlign w:val="superscript"/>
-              </w:rPr>
-              <w:t>40</w:t>
-            </w:r>
-          </w:p>
-        </w:tc>
-        <w:tc>
-          <w:tcPr>
-            <w:tcW w:w="2090" w:type="dxa"/>
-          </w:tcPr>
-          <w:p>
-            <w:pPr>
-              <w:pStyle w:val="af0"/>
-              <w:jc w:val="center"/>
-            </w:pPr>
-            <w:r>
-              <w:t>17 ТБ</w:t>
-            </w:r>
-          </w:p>
-        </w:tc>
-      </w:tr>
-      <w:tr>
-        <w:tc>
-          <w:tcPr>
-            <w:tcW w:w="2235" w:type="dxa"/>
-            <w:vAlign w:val="center"/>
-          </w:tcPr>
-          <w:p>
-            <w:pPr>
-              <w:pStyle w:val="af0"/>
-              <w:jc w:val="center"/>
-            </w:pPr>
-            <w:r>
-              <w:t>Большой</w:t>
-            </w:r>
-          </w:p>
-          <w:p>
-            <w:pPr>
-              <w:pStyle w:val="af0"/>
-              <w:jc w:val="center"/>
-            </w:pPr>
-            <w:r>
-              <w:t>(уровень 14)</w:t>
-            </w:r>
-          </w:p>
-        </w:tc>
-        <w:tc>
-          <w:tcPr>
-            <w:tcW w:w="2976" w:type="dxa"/>
-            <w:vAlign w:val="center"/>
-          </w:tcPr>
-          <w:p>
-            <w:pPr>
-              <w:pStyle w:val="af0"/>
-              <w:jc w:val="center"/>
-            </w:pPr>
-            <w:r>
-              <w:t>2</w:t>
-            </w:r>
-            <w:r>
-              <w:rPr>
-                <w:vertAlign w:val="superscript"/>
-              </w:rPr>
-              <w:t>39</w:t>
-            </w:r>
-          </w:p>
-        </w:tc>
-        <w:tc>
-          <w:tcPr>
-            <w:tcW w:w="2552" w:type="dxa"/>
-            <w:vAlign w:val="center"/>
-          </w:tcPr>
-          <w:p>
-            <w:pPr>
-              <w:pStyle w:val="af0"/>
-              <w:jc w:val="center"/>
-            </w:pPr>
-            <w:r>
-              <w:t>2</w:t>
-            </w:r>
-            <w:r>
-              <w:rPr>
-                <w:vertAlign w:val="superscript"/>
-              </w:rPr>
-              <w:t>43</w:t>
-            </w:r>
-          </w:p>
-        </w:tc>
-        <w:tc>
-          <w:tcPr>
-            <w:tcW w:w="2090" w:type="dxa"/>
-          </w:tcPr>
-          <w:p>
-            <w:pPr>
-              <w:pStyle w:val="af0"/>
-              <w:jc w:val="center"/>
-            </w:pPr>
-            <w:r>
-              <w:t>140 ТБ</w:t>
-            </w:r>
-          </w:p>
-        </w:tc>
-      </w:tr>
-      <w:tr>
-        <w:tc>
-          <w:tcPr>
-            <w:tcW w:w="2235" w:type="dxa"/>
-            <w:vAlign w:val="center"/>
-          </w:tcPr>
-          <w:p>
-            <w:pPr>
-              <w:pStyle w:val="af0"/>
-              <w:jc w:val="center"/>
-            </w:pPr>
-            <w:r>
-              <w:t>Огромный</w:t>
-            </w:r>
-          </w:p>
-          <w:p>
-            <w:pPr>
-              <w:pStyle w:val="af0"/>
-              <w:jc w:val="center"/>
-            </w:pPr>
-            <w:r>
-              <w:t>(уровень 15)</w:t>
-            </w:r>
-          </w:p>
-        </w:tc>
-        <w:tc>
-          <w:tcPr>
-            <w:tcW w:w="2976" w:type="dxa"/>
-            <w:vAlign w:val="center"/>
-          </w:tcPr>
-          <w:p>
-            <w:pPr>
-              <w:pStyle w:val="af0"/>
-              <w:jc w:val="center"/>
-            </w:pPr>
-            <w:r>
-              <w:t>2</w:t>
-            </w:r>
-            <w:r>
-              <w:rPr>
-                <w:vertAlign w:val="superscript"/>
-              </w:rPr>
-              <w:t>42</w:t>
-            </w:r>
-          </w:p>
-        </w:tc>
-        <w:tc>
-          <w:tcPr>
-            <w:tcW w:w="2552" w:type="dxa"/>
-            <w:vAlign w:val="center"/>
-          </w:tcPr>
-          <w:p>
-            <w:pPr>
-              <w:pStyle w:val="af0"/>
-              <w:jc w:val="center"/>
-            </w:pPr>
-            <w:r>
-              <w:t>2</w:t>
-            </w:r>
-            <w:r>
-              <w:rPr>
-                <w:vertAlign w:val="superscript"/>
-              </w:rPr>
-              <w:t>46</w:t>
-            </w:r>
-          </w:p>
-        </w:tc>
-        <w:tc>
-          <w:tcPr>
-            <w:tcW w:w="2090" w:type="dxa"/>
-          </w:tcPr>
-          <w:p>
-            <w:pPr>
-              <w:pStyle w:val="af0"/>
-              <w:jc w:val="center"/>
-            </w:pPr>
-            <w:r>
-              <w:t>1 ПБ</w:t>
-            </w:r>
-          </w:p>
-        </w:tc>
-      </w:tr>
-    </w:tbl>
-    <w:p>
-      <w:pPr>
-        <w:pStyle w:val="ad"/>
-      </w:pPr>
-    </w:p>
-    <w:p>
-      <w:pPr>
-        <w:pStyle w:val="ad"/>
-        <w:ind w:firstLine="708"/>
-      </w:pPr>
-      <w:r>
-        <w:t>На основе указанных классов определяются основные параметры генер</w:t>
-      </w:r>
-      <w:r>
-        <w:t>а</w:t>
-      </w:r>
-      <w:r>
-        <w:t>тора графа.</w:t>
-      </w:r>
-    </w:p>
-    <w:p>
-      <w:pPr>
-        <w:pStyle w:val="ad"/>
-        <w:ind w:firstLine="708"/>
-      </w:pPr>
-      <w:r>
-        <w:t>После генерации списка ребер, первое ядро программы переводит его во внутреннее представление, которое будет использоваться всеми последующими ядрами и которое не может быть изменено впоследствии.</w:t>
-      </w:r>
-    </w:p>
-    <w:p>
-      <w:pPr>
-        <w:pStyle w:val="ad"/>
-        <w:ind w:firstLine="708"/>
-      </w:pPr>
-      <w:r>
-        <w:t xml:space="preserve">Перед началом работы второго ядра в графе случайно выбирается 64 вершины со степенью не меньше 1 (не считая петли), чтобы исключить работу алгоритма на изолированных вершинах. </w:t>
-      </w:r>
-    </w:p>
-    <w:p>
-      <w:pPr>
-        <w:pStyle w:val="26"/>
-      </w:pPr>
-      <w:bookmarkStart w:id="6" w:name="_Toc388441855"/>
-      <w:r>
-        <w:t>Цель и задачи работы</w:t>
-      </w:r>
-      <w:bookmarkEnd w:id="6"/>
-    </w:p>
-    <w:p>
-      <w:pPr>
-        <w:pStyle w:val="ad"/>
-        <w:ind w:firstLine="708"/>
-      </w:pPr>
-      <w:r>
-        <w:t>Целью моей работы является о</w:t>
-      </w:r>
-      <w:r>
-        <w:t xml:space="preserve">ценка эффективности параллельной СУБД </w:t>
-      </w:r>
-      <w:proofErr w:type="spellStart"/>
-      <w:r>
-        <w:t>PargreSQL</w:t>
-      </w:r>
-      <w:proofErr w:type="spellEnd"/>
-      <w:r>
-        <w:t xml:space="preserve"> на задачах интенсивной обработки данных с помощью сравнител</w:t>
-      </w:r>
-      <w:r>
-        <w:t>ь</w:t>
-      </w:r>
-      <w:r>
-        <w:t>ного теста Graph500</w:t>
-      </w:r>
-      <w:r>
-        <w:t>.</w:t>
-      </w:r>
-    </w:p>
-    <w:p>
-      <w:pPr>
-        <w:pStyle w:val="ad"/>
-        <w:ind w:firstLine="708"/>
-      </w:pPr>
-      <w:r>
-        <w:t>Для достижения поставленной цели необходимо решить следующие зад</w:t>
-      </w:r>
-      <w:r>
-        <w:t>а</w:t>
-      </w:r>
-      <w:r>
         <w:t>чи:</w:t>
       </w:r>
     </w:p>
     <w:p>
       <w:pPr>
-        <w:pStyle w:val="a"/>
+        <w:pStyle w:val="a0"/>
         <w:numPr>
           <w:ilvl w:val="0"/>
           <w:numId w:val="12"/>
@@ -4602,9 +4081,10 @@
     </w:p>
     <w:p>
       <w:pPr>
-        <w:pStyle w:val="a"/>
-      </w:pPr>
-      <w:r>
+        <w:pStyle w:val="a0"/>
+      </w:pPr>
+      <w:r>
+        <w:lastRenderedPageBreak/>
         <w:t>Разработать схему базы данных для хранения графа и промежуто</w:t>
       </w:r>
       <w:r>
@@ -4616,17 +4096,10 @@
     </w:p>
     <w:p>
       <w:pPr>
-        <w:pStyle w:val="a"/>
-      </w:pPr>
-      <w:r>
-        <w:lastRenderedPageBreak/>
-        <w:t>Выполнить проектирование и разработку алгоритмов на языке SQL, ре</w:t>
-      </w:r>
-      <w:r>
-        <w:t>а</w:t>
-      </w:r>
-      <w:r>
-        <w:t xml:space="preserve">лизующих тест Graph500 для параллельной СУБД </w:t>
+        <w:pStyle w:val="a0"/>
+      </w:pPr>
+      <w:r>
+        <w:t xml:space="preserve">Выполнить проектирование и разработку алгоритмов на языке SQL, реализующих тест Graph500 для параллельной СУБД </w:t>
       </w:r>
       <w:proofErr w:type="spellStart"/>
       <w:r>
@@ -4639,7 +4112,7 @@
     </w:p>
     <w:p>
       <w:pPr>
-        <w:pStyle w:val="a"/>
+        <w:pStyle w:val="a0"/>
       </w:pPr>
       <w:r>
         <w:t xml:space="preserve">Провести вычислительные эксперименты на суперкомпьютере </w:t>
@@ -4680,18 +4153,16 @@
       <w:pPr>
         <w:pStyle w:val="26"/>
       </w:pPr>
-      <w:bookmarkStart w:id="7" w:name="_Toc388441856"/>
       <w:r>
         <w:t>Структура и объем</w:t>
       </w:r>
       <w:r>
         <w:t xml:space="preserve"> работы</w:t>
       </w:r>
-      <w:bookmarkEnd w:id="7"/>
-    </w:p>
-    <w:p>
-      <w:pPr>
-        <w:pStyle w:val="ad"/>
+    </w:p>
+    <w:p>
+      <w:pPr>
+        <w:pStyle w:val="ae"/>
       </w:pPr>
       <w:r>
         <w:t>Работа состоит из в</w:t>
@@ -4750,7 +4221,7 @@
     </w:p>
     <w:p>
       <w:pPr>
-        <w:pStyle w:val="ad"/>
+        <w:pStyle w:val="ae"/>
       </w:pPr>
       <w:r>
         <w:t>Введение состоит из четырех часте</w:t>
@@ -4764,7 +4235,7 @@
     </w:p>
     <w:p>
       <w:pPr>
-        <w:pStyle w:val="ad"/>
+        <w:pStyle w:val="ae"/>
       </w:pPr>
       <w:r>
         <w:t>Первая глава, «</w:t>
@@ -4787,7 +4258,7 @@
     </w:p>
     <w:p>
       <w:pPr>
-        <w:pStyle w:val="ad"/>
+        <w:pStyle w:val="ae"/>
       </w:pPr>
       <w:r>
         <w:t>Вторая глава, «</w:t>
@@ -4830,7 +4301,7 @@
     </w:p>
     <w:p>
       <w:pPr>
-        <w:pStyle w:val="ad"/>
+        <w:pStyle w:val="ae"/>
       </w:pPr>
       <w:r>
         <w:t>Третья глава, «</w:t>
@@ -4850,7 +4321,7 @@
     </w:p>
     <w:p>
       <w:pPr>
-        <w:pStyle w:val="ad"/>
+        <w:pStyle w:val="ae"/>
       </w:pPr>
       <w:r>
         <w:t>В заключении описываются основные результаты, полученные при</w:t>
@@ -4870,7 +4341,7 @@
     </w:p>
     <w:p>
       <w:pPr>
-        <w:pStyle w:val="af1"/>
+        <w:pStyle w:val="af2"/>
       </w:pPr>
       <w:r>
         <w:lastRenderedPageBreak/>
@@ -4923,26 +4394,58 @@
     </w:p>
     <w:p>
       <w:pPr>
-        <w:pStyle w:val="af2"/>
-      </w:pPr>
-      <w:r>
+        <w:pStyle w:val="af3"/>
+      </w:pPr>
+      <w:r>
+        <w:rPr>
+          <w:b/>
+        </w:rPr>
         <w:t xml:space="preserve">Рис. </w:t>
       </w:r>
-      <w:fldSimple w:instr=" SEQ Рис. \* ARABIC ">
-        <w:r>
-          <w:rPr>
-            <w:noProof/>
-          </w:rPr>
-          <w:t>1</w:t>
-        </w:r>
-      </w:fldSimple>
-      <w:r>
-        <w:t>. Тест Graph500</w:t>
-      </w:r>
-    </w:p>
-    <w:p>
-      <w:pPr>
-        <w:pStyle w:val="ad"/>
+      <w:r>
+        <w:rPr>
+          <w:b/>
+        </w:rPr>
+        <w:fldChar w:fldCharType="begin"/>
+      </w:r>
+      <w:r>
+        <w:rPr>
+          <w:b/>
+        </w:rPr>
+        <w:instrText xml:space="preserve"> SEQ Рис. \* ARABIC </w:instrText>
+      </w:r>
+      <w:r>
+        <w:rPr>
+          <w:b/>
+        </w:rPr>
+        <w:fldChar w:fldCharType="separate"/>
+      </w:r>
+      <w:r>
+        <w:rPr>
+          <w:b/>
+          <w:noProof/>
+        </w:rPr>
+        <w:t>1</w:t>
+      </w:r>
+      <w:r>
+        <w:rPr>
+          <w:b/>
+        </w:rPr>
+        <w:fldChar w:fldCharType="end"/>
+      </w:r>
+      <w:r>
+        <w:rPr>
+          <w:b/>
+        </w:rPr>
+        <w:t>.</w:t>
+      </w:r>
+      <w:r>
+        <w:t xml:space="preserve"> Тест Graph500</w:t>
+      </w:r>
+    </w:p>
+    <w:p>
+      <w:pPr>
+        <w:pStyle w:val="ae"/>
         <w:rPr>
           <w:lang w:val="en-US"/>
         </w:rPr>
@@ -4955,16 +4458,34 @@
           <w:lang w:val="en-US"/>
         </w:rPr>
       </w:pPr>
-      <w:bookmarkStart w:id="8" w:name="_Toc388441857"/>
+      <w:bookmarkStart w:id="4" w:name="_Toc388533391"/>
       <w:r>
         <w:lastRenderedPageBreak/>
         <w:t>Описание существующих технологий</w:t>
       </w:r>
-      <w:bookmarkEnd w:id="8"/>
-    </w:p>
-    <w:p>
-      <w:pPr>
-        <w:pStyle w:val="ad"/>
+      <w:bookmarkEnd w:id="4"/>
+    </w:p>
+    <w:p>
+      <w:pPr>
+        <w:pStyle w:val="2"/>
+        <w:rPr>
+          <w:lang w:val="en-US"/>
+        </w:rPr>
+      </w:pPr>
+      <w:bookmarkStart w:id="5" w:name="_Toc388533392"/>
+      <w:proofErr w:type="spellStart"/>
+      <w:r>
+        <w:rPr>
+          <w:lang w:val="en-US"/>
+        </w:rPr>
+        <w:t>PargreSQL</w:t>
+      </w:r>
+      <w:bookmarkEnd w:id="5"/>
+      <w:proofErr w:type="spellEnd"/>
+    </w:p>
+    <w:p>
+      <w:pPr>
+        <w:pStyle w:val="ae"/>
       </w:pPr>
       <w:r>
         <w:t>Базисной концепцией параллельной о</w:t>
@@ -5075,27 +4596,17 @@
       <w:r>
         <w:t xml:space="preserve"> </w:t>
       </w:r>
-      <w:r>
-        <w:fldChar w:fldCharType="begin"/>
-      </w:r>
-      <w:r>
-        <w:instrText xml:space="preserve"> REF  _Ref388329646 \* Lower \h </w:instrText>
-      </w:r>
-      <w:r>
-        <w:fldChar w:fldCharType="separate"/>
-      </w:r>
-      <w:r>
-        <w:t xml:space="preserve">рис. </w:t>
-      </w:r>
-      <w:r>
-        <w:rPr>
-          <w:noProof/>
-        </w:rPr>
-        <w:t>2</w:t>
-      </w:r>
-      <w:r>
-        <w:fldChar w:fldCharType="end"/>
-      </w:r>
+      <w:fldSimple w:instr=" REF  _Ref388329646 \* Lower \h  \* MERGEFORMAT ">
+        <w:r>
+          <w:t xml:space="preserve">рис. </w:t>
+        </w:r>
+        <w:r>
+          <w:rPr>
+            <w:noProof/>
+          </w:rPr>
+          <w:t>2</w:t>
+        </w:r>
+      </w:fldSimple>
       <w:r>
         <w:t>).</w:t>
       </w:r>
@@ -5105,7 +4616,7 @@
     </w:p>
     <w:p>
       <w:pPr>
-        <w:pStyle w:val="af1"/>
+        <w:pStyle w:val="af2"/>
       </w:pPr>
       <w:r>
         <w:drawing>
@@ -5157,23 +4668,55 @@
     </w:p>
     <w:p>
       <w:pPr>
-        <w:pStyle w:val="af2"/>
-      </w:pPr>
-      <w:bookmarkStart w:id="9" w:name="_Ref388329646"/>
-      <w:r>
+        <w:pStyle w:val="af3"/>
+      </w:pPr>
+      <w:bookmarkStart w:id="6" w:name="_Ref388329646"/>
+      <w:r>
+        <w:rPr>
+          <w:b/>
+        </w:rPr>
         <w:t xml:space="preserve">Рис. </w:t>
       </w:r>
-      <w:fldSimple w:instr=" SEQ Рис. \* ARABIC ">
-        <w:r>
-          <w:rPr>
-            <w:noProof/>
-          </w:rPr>
-          <w:t>2</w:t>
-        </w:r>
-      </w:fldSimple>
-      <w:bookmarkEnd w:id="9"/>
-      <w:r>
-        <w:t xml:space="preserve">. </w:t>
+      <w:r>
+        <w:rPr>
+          <w:b/>
+        </w:rPr>
+        <w:fldChar w:fldCharType="begin"/>
+      </w:r>
+      <w:r>
+        <w:rPr>
+          <w:b/>
+        </w:rPr>
+        <w:instrText xml:space="preserve"> SEQ Рис. \* ARABIC </w:instrText>
+      </w:r>
+      <w:r>
+        <w:rPr>
+          <w:b/>
+        </w:rPr>
+        <w:fldChar w:fldCharType="separate"/>
+      </w:r>
+      <w:r>
+        <w:rPr>
+          <w:b/>
+          <w:noProof/>
+        </w:rPr>
+        <w:t>2</w:t>
+      </w:r>
+      <w:r>
+        <w:rPr>
+          <w:b/>
+        </w:rPr>
+        <w:fldChar w:fldCharType="end"/>
+      </w:r>
+      <w:bookmarkEnd w:id="6"/>
+      <w:r>
+        <w:rPr>
+          <w:b/>
+        </w:rPr>
+        <w:t>.</w:t>
+      </w:r>
+      <w:r>
+        <w:t xml:space="preserve"> </w:t>
       </w:r>
       <w:r>
         <w:t>Параллельная обработка запроса на основе фрагментного параллелизма</w:t>
@@ -5181,7 +4724,7 @@
     </w:p>
     <w:p>
       <w:pPr>
-        <w:pStyle w:val="ad"/>
+        <w:pStyle w:val="ae"/>
       </w:pPr>
       <w:r>
         <w:t>Реляционные отношения, хранящиеся в базе данных, подвергаются гор</w:t>
@@ -5255,7 +4798,7 @@
     </w:p>
     <w:p>
       <w:pPr>
-        <w:pStyle w:val="ad"/>
+        <w:pStyle w:val="ae"/>
       </w:pPr>
       <w:r>
         <w:t xml:space="preserve">Функция фрагментации отношения </w:t>
@@ -5271,7 +4814,7 @@
     </w:p>
     <w:p>
       <w:pPr>
-        <w:pStyle w:val="ad"/>
+        <w:pStyle w:val="ae"/>
         <w:rPr>
           <w:lang w:val="en-US"/>
         </w:rPr>
@@ -5348,10 +4891,11 @@
     </w:p>
     <w:p>
       <w:pPr>
-        <w:pStyle w:val="ad"/>
+        <w:pStyle w:val="ae"/>
         <w:ind w:firstLine="0"/>
       </w:pPr>
       <w:r>
+        <w:lastRenderedPageBreak/>
         <w:t xml:space="preserve">вычисляет номер процессорного узла, на котором должен храниться кортеж. Величина </w:t>
       </w:r>
       <m:oMath>
@@ -5378,7 +4922,6 @@
         <w:t>а</w:t>
       </w:r>
       <w:r>
-        <w:lastRenderedPageBreak/>
         <w:t>ции. Для фрагментации целесообразно использовать атрибутную фрагмент</w:t>
       </w:r>
       <w:r>
@@ -5390,7 +4933,7 @@
     </w:p>
     <w:p>
       <w:pPr>
-        <w:pStyle w:val="ad"/>
+        <w:pStyle w:val="ae"/>
         <w:ind w:firstLine="0"/>
         <w:rPr>
           <w:lang w:val="en-US"/>
@@ -5515,7 +5058,7 @@
     </w:p>
     <w:p>
       <w:pPr>
-        <w:pStyle w:val="ad"/>
+        <w:pStyle w:val="ae"/>
         <w:ind w:firstLine="0"/>
       </w:pPr>
       <w:r>
@@ -5712,7 +5255,7 @@
     </w:p>
     <w:p>
       <w:pPr>
-        <w:pStyle w:val="ad"/>
+        <w:pStyle w:val="ae"/>
       </w:pPr>
       <w:r>
         <w:t>Несмотря на то, что каждый параллельный агент в процессе выполнения запроса независимо обрабатывает свой фрагмент отношения, для получения корректного результата необходимо выполнять пересылки кортежей</w:t>
@@ -5737,7 +5280,7 @@
     </w:p>
     <w:p>
       <w:pPr>
-        <w:pStyle w:val="ad"/>
+        <w:pStyle w:val="ae"/>
       </w:pPr>
       <w:r>
         <w:t xml:space="preserve">Оператор </w:t>
@@ -5806,12 +5349,13 @@
     </w:p>
     <w:p>
       <w:pPr>
-        <w:pStyle w:val="af1"/>
+        <w:pStyle w:val="af2"/>
         <w:rPr>
           <w:lang w:val="en-US"/>
         </w:rPr>
       </w:pPr>
       <w:r>
+        <w:lastRenderedPageBreak/>
         <w:drawing>
           <wp:inline distT="0" distB="0" distL="0" distR="0">
             <wp:extent cx="5048250" cy="2042247"/>
@@ -5861,23 +5405,55 @@
     </w:p>
     <w:p>
       <w:pPr>
-        <w:pStyle w:val="af2"/>
-      </w:pPr>
-      <w:bookmarkStart w:id="10" w:name="_Ref388331965"/>
-      <w:r>
+        <w:pStyle w:val="af3"/>
+      </w:pPr>
+      <w:bookmarkStart w:id="7" w:name="_Ref388331965"/>
+      <w:r>
+        <w:rPr>
+          <w:b/>
+        </w:rPr>
         <w:t xml:space="preserve">Рис. </w:t>
       </w:r>
-      <w:fldSimple w:instr=" SEQ Рис. \* ARABIC ">
-        <w:r>
-          <w:rPr>
-            <w:noProof/>
-          </w:rPr>
-          <w:t>3</w:t>
-        </w:r>
-      </w:fldSimple>
-      <w:bookmarkEnd w:id="10"/>
-      <w:r>
-        <w:t xml:space="preserve">. Схема обработки запроса в параллельной СУБД. </w:t>
+      <w:r>
+        <w:rPr>
+          <w:b/>
+        </w:rPr>
+        <w:fldChar w:fldCharType="begin"/>
+      </w:r>
+      <w:r>
+        <w:rPr>
+          <w:b/>
+        </w:rPr>
+        <w:instrText xml:space="preserve"> SEQ Рис. \* ARABIC </w:instrText>
+      </w:r>
+      <w:r>
+        <w:rPr>
+          <w:b/>
+        </w:rPr>
+        <w:fldChar w:fldCharType="separate"/>
+      </w:r>
+      <w:r>
+        <w:rPr>
+          <w:b/>
+          <w:noProof/>
+        </w:rPr>
+        <w:t>3</w:t>
+      </w:r>
+      <w:r>
+        <w:rPr>
+          <w:b/>
+        </w:rPr>
+        <w:fldChar w:fldCharType="end"/>
+      </w:r>
+      <w:bookmarkEnd w:id="7"/>
+      <w:r>
+        <w:rPr>
+          <w:b/>
+        </w:rPr>
+        <w:t>.</w:t>
+      </w:r>
+      <w:r>
+        <w:t xml:space="preserve"> Схема обработки запроса в параллельной СУБД. </w:t>
       </w:r>
       <m:oMath>
         <m:r>
@@ -6054,12 +5630,12 @@
     </w:p>
     <w:p>
       <w:pPr>
-        <w:pStyle w:val="ad"/>
-      </w:pPr>
-    </w:p>
-    <w:p>
-      <w:pPr>
-        <w:pStyle w:val="ad"/>
+        <w:pStyle w:val="ae"/>
+      </w:pPr>
+    </w:p>
+    <w:p>
+      <w:pPr>
+        <w:pStyle w:val="ae"/>
       </w:pPr>
       <w:r>
         <w:t>Общая схема организации обработки запросов в параллельной СУБД</w:t>
@@ -6125,159 +5701,1371 @@
       <w:r>
         <w:t xml:space="preserve"> </w:t>
       </w:r>
-      <w:r>
+      <w:fldSimple w:instr=" REF  _Ref388331965 \* Lower \h  \* MERGEFORMAT ">
+        <w:r>
+          <w:t xml:space="preserve">рис. </w:t>
+        </w:r>
+        <w:r>
+          <w:rPr>
+            <w:noProof/>
+          </w:rPr>
+          <w:t>3</w:t>
+        </w:r>
+      </w:fldSimple>
+      <w:r>
+        <w:t>), и к</w:t>
+      </w:r>
+      <w:r>
+        <w:t>а</w:t>
+      </w:r>
+      <w:r>
+        <w:t>ждое отношение базы данных, задействованное в обработке</w:t>
+      </w:r>
+      <w:r>
+        <w:t xml:space="preserve"> </w:t>
+      </w:r>
+      <w:r>
+        <w:t>запроса, фрагме</w:t>
+      </w:r>
+      <w:r>
+        <w:t>н</w:t>
+      </w:r>
+      <w:r>
+        <w:t>тировано по всем этим узлам. В соответствии с данной</w:t>
+      </w:r>
+      <w:r>
+        <w:t xml:space="preserve"> </w:t>
+      </w:r>
+      <w:r>
+        <w:t>схемой обработка з</w:t>
+      </w:r>
+      <w:r>
+        <w:t>а</w:t>
+      </w:r>
+      <w:r>
+        <w:t>проса со</w:t>
+      </w:r>
+      <w:r>
+        <w:t>стоит из трех этапов.</w:t>
+      </w:r>
+    </w:p>
+    <w:p>
+      <w:pPr>
+        <w:pStyle w:val="ae"/>
+      </w:pPr>
+      <w:r>
+        <w:t>На первом этапе SQL-запрос передается пользователем на выделенную</w:t>
+      </w:r>
+      <w:r>
+        <w:t xml:space="preserve"> </w:t>
+      </w:r>
+      <w:r>
+        <w:t>host-машину, где транслируется в некоторый последовательный физический план [30].</w:t>
+      </w:r>
+    </w:p>
+    <w:p>
+      <w:pPr>
+        <w:pStyle w:val="ae"/>
+      </w:pPr>
+      <w:r>
+        <w:t>На втором этапе последовательный физический план преобразуется в</w:t>
+      </w:r>
+      <w:r>
+        <w:t xml:space="preserve"> </w:t>
+      </w:r>
+      <w:r>
+        <w:t>п</w:t>
+      </w:r>
+      <w:r>
+        <w:t>а</w:t>
+      </w:r>
+      <w:r>
+        <w:t>раллельный план, представляющий собой совокупность параллельных</w:t>
+      </w:r>
+      <w:r>
+        <w:t xml:space="preserve"> </w:t>
+      </w:r>
+      <w:r>
+        <w:t xml:space="preserve">агентов. Это достигается путем вставки оператора обмена </w:t>
+      </w:r>
+      <w:proofErr w:type="spellStart"/>
+      <w:r>
+        <w:rPr>
+          <w:i/>
+        </w:rPr>
+        <w:t>exchange</w:t>
+      </w:r>
+      <w:proofErr w:type="spellEnd"/>
+      <w:r>
+        <w:t xml:space="preserve"> в соответствующие места плана запроса.</w:t>
+      </w:r>
+    </w:p>
+    <w:p>
+      <w:pPr>
+        <w:pStyle w:val="ae"/>
+      </w:pPr>
+      <w:r>
+        <w:t>На третьем этапе параллельные агенты пересылаются с host-машины на</w:t>
+      </w:r>
+      <w:r>
+        <w:t xml:space="preserve"> </w:t>
+      </w:r>
+      <w:r>
+        <w:t>соответствующие вычислительные узлы, где интерпретируются исполнителем запросов. Результаты выполнения агентов объединяются корневым</w:t>
+      </w:r>
+      <w:r>
+        <w:t xml:space="preserve"> </w:t>
+      </w:r>
+      <w:r>
+        <w:t xml:space="preserve">оператором </w:t>
+      </w:r>
+      <w:proofErr w:type="spellStart"/>
+      <w:r>
+        <w:rPr>
+          <w:i/>
+        </w:rPr>
+        <w:t>exchange</w:t>
+      </w:r>
+      <w:proofErr w:type="spellEnd"/>
+      <w:r>
+        <w:t xml:space="preserve"> на нулевом узле, откуда передаются на host-машину.</w:t>
+      </w:r>
+    </w:p>
+    <w:p>
+      <w:pPr>
+        <w:pStyle w:val="ae"/>
+        <w:rPr>
+          <w:lang w:val="en-US"/>
+        </w:rPr>
+      </w:pPr>
+      <w:r>
+        <w:t>Роль host-машины может играть любой узел вычислительного кластера.</w:t>
+      </w:r>
+    </w:p>
+    <w:p>
+      <w:pPr>
+        <w:pStyle w:val="2"/>
+        <w:rPr>
+          <w:lang w:val="en-US"/>
+        </w:rPr>
+      </w:pPr>
+      <w:bookmarkStart w:id="8" w:name="_Toc388533393"/>
+      <w:r>
+        <w:lastRenderedPageBreak/>
+        <w:t xml:space="preserve">Тест </w:t>
+      </w:r>
+      <w:r>
+        <w:t xml:space="preserve">вычислительной </w:t>
+      </w:r>
+      <w:r>
+        <w:t>производительности LINPACK</w:t>
+      </w:r>
+      <w:bookmarkEnd w:id="8"/>
+    </w:p>
+    <w:p>
+      <w:pPr>
+        <w:pStyle w:val="ae"/>
+      </w:pPr>
+      <w:r>
+        <w:t xml:space="preserve">Методика измерения производительности  </w:t>
+      </w:r>
+      <w:r>
+        <w:rPr>
+          <w:lang w:val="en-US"/>
+        </w:rPr>
+        <w:t>LINPACK</w:t>
+      </w:r>
+      <w:r>
+        <w:t xml:space="preserve"> базируется на мет</w:t>
+      </w:r>
+      <w:r>
+        <w:t>о</w:t>
+      </w:r>
+      <w:r>
+        <w:t>де декомпозиции,</w:t>
+      </w:r>
+      <w:r>
+        <w:t xml:space="preserve"> который </w:t>
+      </w:r>
+      <w:r>
+        <w:t xml:space="preserve">широко </w:t>
+      </w:r>
+      <w:proofErr w:type="spellStart"/>
+      <w:r>
+        <w:t>применяе</w:t>
+      </w:r>
+      <w:r>
+        <w:t>ься</w:t>
+      </w:r>
+      <w:proofErr w:type="spellEnd"/>
+      <w:r>
+        <w:t xml:space="preserve"> при высокопроизводительных в</w:t>
+      </w:r>
+      <w:r>
+        <w:t>ы</w:t>
+      </w:r>
+      <w:r>
+        <w:t>числениях. Для реализации элементарных операций над векторами, которые включают умножение векторов на скаляр, сложение векторов, скалярное пр</w:t>
+      </w:r>
+      <w:r>
+        <w:t>о</w:t>
+      </w:r>
+      <w:r>
+        <w:t>извед</w:t>
+      </w:r>
+      <w:r>
+        <w:t>е</w:t>
+      </w:r>
+      <w:r>
+        <w:t xml:space="preserve">ние векторов выделяется базовый уровень системы, называемый </w:t>
+      </w:r>
+      <w:r>
+        <w:rPr>
+          <w:lang w:val="en-US"/>
+        </w:rPr>
+        <w:t>BLAS</w:t>
+      </w:r>
+      <w:r>
+        <w:t xml:space="preserve"> (</w:t>
+      </w:r>
+      <w:r>
+        <w:rPr>
+          <w:lang w:val="en-US"/>
+        </w:rPr>
+        <w:t>Basic</w:t>
+      </w:r>
+      <w:r>
+        <w:t xml:space="preserve"> </w:t>
+      </w:r>
+      <w:r>
+        <w:rPr>
+          <w:lang w:val="en-US"/>
+        </w:rPr>
+        <w:t>Linear</w:t>
+      </w:r>
+      <w:r>
+        <w:t xml:space="preserve"> </w:t>
+      </w:r>
+      <w:r>
+        <w:rPr>
+          <w:lang w:val="en-US"/>
+        </w:rPr>
+        <w:t>Algebra</w:t>
+      </w:r>
+      <w:r>
+        <w:t xml:space="preserve"> </w:t>
+      </w:r>
+      <w:r>
+        <w:rPr>
+          <w:lang w:val="en-US"/>
+        </w:rPr>
+        <w:t>Subprograms</w:t>
+      </w:r>
+      <w:r>
+        <w:t>). Исходные данные для тестирования пре</w:t>
+      </w:r>
+      <w:r>
+        <w:t>д</w:t>
+      </w:r>
+      <w:r>
+        <w:t xml:space="preserve">ставляются в виде вещественных чисел двойной точности. </w:t>
+      </w:r>
+      <w:proofErr w:type="spellStart"/>
+      <w:proofErr w:type="gramStart"/>
+      <w:r>
+        <w:rPr>
+          <w:lang w:val="en-US"/>
+        </w:rPr>
+        <w:t>Полученные</w:t>
+      </w:r>
+      <w:proofErr w:type="spellEnd"/>
+      <w:r>
+        <w:rPr>
+          <w:lang w:val="en-US"/>
+        </w:rPr>
+        <w:t xml:space="preserve"> </w:t>
+      </w:r>
+      <w:proofErr w:type="spellStart"/>
+      <w:r>
+        <w:rPr>
+          <w:lang w:val="en-US"/>
+        </w:rPr>
+        <w:t>результаты</w:t>
+      </w:r>
+      <w:proofErr w:type="spellEnd"/>
+      <w:r>
+        <w:rPr>
+          <w:lang w:val="en-US"/>
+        </w:rPr>
+        <w:t xml:space="preserve"> </w:t>
+      </w:r>
+      <w:proofErr w:type="spellStart"/>
+      <w:r>
+        <w:rPr>
+          <w:lang w:val="en-US"/>
+        </w:rPr>
+        <w:t>выражаются</w:t>
+      </w:r>
+      <w:proofErr w:type="spellEnd"/>
+      <w:r>
+        <w:rPr>
+          <w:lang w:val="en-US"/>
+        </w:rPr>
+        <w:t xml:space="preserve"> в GFLOPS.</w:t>
+      </w:r>
+      <w:proofErr w:type="gramEnd"/>
+    </w:p>
+    <w:p>
+      <w:pPr>
+        <w:pStyle w:val="2"/>
+      </w:pPr>
+      <w:r>
+        <w:t>Тест о</w:t>
+      </w:r>
+      <w:r>
+        <w:t>ценк</w:t>
+      </w:r>
+      <w:r>
+        <w:t>и</w:t>
+      </w:r>
+      <w:r>
+        <w:t xml:space="preserve"> производительности систем баз данных</w:t>
+      </w:r>
+      <w:r>
+        <w:t xml:space="preserve"> TCP</w:t>
+      </w:r>
+    </w:p>
+    <w:p>
+      <w:pPr>
+        <w:pStyle w:val="ae"/>
+      </w:pPr>
+      <w:r>
+        <w:t>Методика оценки производительности систем баз данных была разраб</w:t>
+      </w:r>
+      <w:r>
+        <w:t>о</w:t>
+      </w:r>
+      <w:r>
+        <w:t xml:space="preserve">тана Советом по оценке производительности обработки транзакций (TPC - </w:t>
+      </w:r>
+      <w:proofErr w:type="spellStart"/>
+      <w:r>
+        <w:t>Transaction</w:t>
+      </w:r>
+      <w:proofErr w:type="spellEnd"/>
+      <w:r>
+        <w:t xml:space="preserve"> </w:t>
+      </w:r>
+      <w:proofErr w:type="spellStart"/>
+      <w:r>
+        <w:t>Processing</w:t>
+      </w:r>
+      <w:proofErr w:type="spellEnd"/>
+      <w:r>
+        <w:t xml:space="preserve"> </w:t>
+      </w:r>
+      <w:proofErr w:type="spellStart"/>
+      <w:r>
+        <w:t>Performance</w:t>
+      </w:r>
+      <w:proofErr w:type="spellEnd"/>
+      <w:r>
+        <w:t xml:space="preserve"> </w:t>
+      </w:r>
+      <w:proofErr w:type="spellStart"/>
+      <w:r>
+        <w:t>Council</w:t>
+      </w:r>
+      <w:proofErr w:type="spellEnd"/>
+      <w:r>
+        <w:t>). Основной задачей этой организ</w:t>
+      </w:r>
+      <w:r>
+        <w:t>а</w:t>
+      </w:r>
+      <w:r>
+        <w:t>ции является точное определение тестовых пакетов для оценки систем обрабо</w:t>
+      </w:r>
+      <w:r>
+        <w:t>т</w:t>
+      </w:r>
+      <w:r>
+        <w:t>ки транзакций и баз данных, а также для распространения объективных, пров</w:t>
+      </w:r>
+      <w:r>
+        <w:t>е</w:t>
+      </w:r>
+      <w:r>
+        <w:t>ряемых данных в промышленности. Под термином «транзакция» (</w:t>
+      </w:r>
+      <w:proofErr w:type="spellStart"/>
+      <w:r>
+        <w:t>transaction</w:t>
+      </w:r>
+      <w:proofErr w:type="spellEnd"/>
+      <w:r>
+        <w:t xml:space="preserve">) понимается коммерческий обмен товарами, услугами или деньгами. </w:t>
+      </w:r>
+    </w:p>
+    <w:p>
+      <w:pPr>
+        <w:pStyle w:val="ae"/>
+      </w:pPr>
+      <w:r>
+        <w:t>TPC публикует спецификации тестовых пакетов, которые регулируют в</w:t>
+      </w:r>
+      <w:r>
+        <w:t>о</w:t>
+      </w:r>
+      <w:r>
+        <w:t>просы, связанные с работой тестов. Эти спецификации гарантируют, что пок</w:t>
+      </w:r>
+      <w:r>
+        <w:t>у</w:t>
+      </w:r>
+      <w:r>
+        <w:t>патели имеют объективные значения данных для сравнения производительн</w:t>
+      </w:r>
+      <w:r>
+        <w:t>о</w:t>
+      </w:r>
+      <w:r>
+        <w:t>сти различных вычислительных систем. Хотя реализация спецификаций оц</w:t>
+      </w:r>
+      <w:r>
+        <w:t>е</w:t>
+      </w:r>
+      <w:r>
+        <w:t>ночных тестов оставлена на усмотрение индивидуальных спонсоров тестов, с</w:t>
+      </w:r>
+      <w:r>
+        <w:t>а</w:t>
+      </w:r>
+      <w:r>
+        <w:t>ми спонсоры, об</w:t>
+      </w:r>
+      <w:r>
+        <w:t>ъ</w:t>
+      </w:r>
+      <w:r>
+        <w:t>являя результаты TPC, должны представить TPC детальные отчеты, докуме</w:t>
+      </w:r>
+      <w:r>
+        <w:t>н</w:t>
+      </w:r>
+      <w:r>
+        <w:t>тирующие соответствие всем спецификациям. Эти отчеты, в частности, включают конфигурацию системы, методику калькуляции цены, диаграммы значений производительности и документацию, показывающую, что тест соответствует требованиям атомарности, согласованности, изолир</w:t>
+      </w:r>
+      <w:r>
+        <w:t>о</w:t>
+      </w:r>
+      <w:r>
+        <w:t xml:space="preserve">ванности и долговечности (ACID - </w:t>
+      </w:r>
+      <w:proofErr w:type="spellStart"/>
+      <w:r>
+        <w:t>atomicity</w:t>
+      </w:r>
+      <w:proofErr w:type="spellEnd"/>
+      <w:r>
+        <w:t xml:space="preserve">, </w:t>
+      </w:r>
+      <w:proofErr w:type="spellStart"/>
+      <w:r>
+        <w:t>consistency</w:t>
+      </w:r>
+      <w:proofErr w:type="spellEnd"/>
+      <w:r>
+        <w:t xml:space="preserve">, </w:t>
+      </w:r>
+      <w:proofErr w:type="spellStart"/>
+      <w:r>
+        <w:t>isolation</w:t>
+      </w:r>
+      <w:proofErr w:type="spellEnd"/>
+      <w:r>
+        <w:t xml:space="preserve">, </w:t>
+      </w:r>
+      <w:proofErr w:type="spellStart"/>
+      <w:r>
+        <w:t>and</w:t>
+      </w:r>
+      <w:proofErr w:type="spellEnd"/>
+      <w:r>
+        <w:t xml:space="preserve"> </w:t>
+      </w:r>
+      <w:proofErr w:type="spellStart"/>
+      <w:r>
+        <w:lastRenderedPageBreak/>
+        <w:t>durability</w:t>
+      </w:r>
+      <w:proofErr w:type="spellEnd"/>
+      <w:r>
+        <w:t>), которые гарантируют, что все транзакции из оценочного теста обр</w:t>
+      </w:r>
+      <w:r>
+        <w:t>а</w:t>
+      </w:r>
+      <w:r>
+        <w:t>батываются должным обр</w:t>
+      </w:r>
+      <w:r>
+        <w:t>а</w:t>
+      </w:r>
+      <w:r>
+        <w:t>зом.</w:t>
+      </w:r>
+    </w:p>
+    <w:p>
+      <w:pPr>
+        <w:pStyle w:val="2"/>
+      </w:pPr>
+      <w:bookmarkStart w:id="9" w:name="_Toc388533394"/>
+      <w:r>
+        <w:t xml:space="preserve">Тест </w:t>
+      </w:r>
+      <w:r>
+        <w:rPr>
+          <w:lang w:val="en-US"/>
+        </w:rPr>
+        <w:t>Graph500</w:t>
+      </w:r>
+      <w:bookmarkEnd w:id="9"/>
+    </w:p>
+    <w:p>
+      <w:pPr>
+        <w:pStyle w:val="ae"/>
+      </w:pPr>
+      <w:r>
+        <w:t>Данный сравнительный те</w:t>
+      </w:r>
+      <w:proofErr w:type="gramStart"/>
+      <w:r>
+        <w:t>ст вкл</w:t>
+      </w:r>
+      <w:proofErr w:type="gramEnd"/>
+      <w:r>
+        <w:t>ючает в себя масштабируемый генер</w:t>
+      </w:r>
+      <w:r>
+        <w:t>а</w:t>
+      </w:r>
+      <w:r>
+        <w:t>тор данных, который генерирует список ребер, где для каждого ребра указана н</w:t>
+      </w:r>
+      <w:r>
+        <w:t>а</w:t>
+      </w:r>
+      <w:r>
+        <w:t>чальная и конечная вершины. Первое ядро переводит ненаправленный граф в представление, которое будет использоваться всеми следующими ядрами. З</w:t>
+      </w:r>
+      <w:r>
+        <w:t>а</w:t>
+      </w:r>
+      <w:r>
+        <w:t>прещены любые дальнейшие модификации этого представления, которые мо</w:t>
+      </w:r>
+      <w:r>
+        <w:t>г</w:t>
+      </w:r>
+      <w:r>
+        <w:t>ли бы ускорить работу следующих ядер. Второе ядро осуществляет поиск в ширину на графе. Время работы каждого из ядер должно быть измерено.</w:t>
+      </w:r>
+    </w:p>
+    <w:p>
+      <w:pPr>
+        <w:pStyle w:val="ae"/>
+      </w:pPr>
+      <w:r>
+        <w:t>Согласно размеру входных данных задача разделяется на 6 классов, оп</w:t>
+      </w:r>
+      <w:r>
+        <w:t>и</w:t>
+      </w:r>
+      <w:r>
+        <w:t xml:space="preserve">санных </w:t>
+      </w:r>
+      <w:r>
+        <w:t xml:space="preserve">в </w:t>
+      </w:r>
+      <w:fldSimple w:instr=" REF  _Ref388516543 \* Lower \h  \* MERGEFORMAT ">
+        <w:r>
+          <w:t xml:space="preserve">табл. </w:t>
+        </w:r>
+        <w:r>
+          <w:rPr>
+            <w:noProof/>
+          </w:rPr>
+          <w:t>1</w:t>
+        </w:r>
+      </w:fldSimple>
+      <w:r>
+        <w:t>.</w:t>
+      </w:r>
+    </w:p>
+    <w:p>
+      <w:pPr>
+        <w:pStyle w:val="af5"/>
+      </w:pPr>
+      <w:bookmarkStart w:id="10" w:name="_Ref388516543"/>
+      <w:r>
+        <w:rPr>
+          <w:b/>
+        </w:rPr>
+        <w:t xml:space="preserve">Табл. </w:t>
+      </w:r>
+      <w:r>
+        <w:rPr>
+          <w:b/>
+        </w:rPr>
         <w:fldChar w:fldCharType="begin"/>
       </w:r>
       <w:r>
-        <w:instrText xml:space="preserve"> REF  _Ref388331965 \* Lower \h </w:instrText>
-      </w:r>
-      <w:r>
+        <w:rPr>
+          <w:b/>
+        </w:rPr>
+        <w:instrText xml:space="preserve"> SEQ Табл. \* ARABIC </w:instrText>
+      </w:r>
+      <w:r>
+        <w:rPr>
+          <w:b/>
+        </w:rPr>
         <w:fldChar w:fldCharType="separate"/>
       </w:r>
       <w:r>
-        <w:t xml:space="preserve">рис. </w:t>
-      </w:r>
-      <w:r>
-        <w:rPr>
+        <w:rPr>
+          <w:b/>
           <w:noProof/>
         </w:rPr>
-        <w:t>3</w:t>
-      </w:r>
-      <w:r>
+        <w:t>1</w:t>
+      </w:r>
+      <w:r>
+        <w:rPr>
+          <w:b/>
+        </w:rPr>
         <w:fldChar w:fldCharType="end"/>
       </w:r>
-      <w:r>
-        <w:t>), и к</w:t>
+      <w:bookmarkEnd w:id="10"/>
+      <w:r>
+        <w:rPr>
+          <w:b/>
+        </w:rPr>
+        <w:t>.</w:t>
+      </w:r>
+      <w:r>
+        <w:t xml:space="preserve"> Характеристики классов задач</w:t>
+      </w:r>
+    </w:p>
+    <w:tbl>
+      <w:tblPr>
+        <w:tblStyle w:val="ab"/>
+        <w:tblW w:w="0" w:type="auto"/>
+        <w:tblLook w:val="04A0"/>
+      </w:tblPr>
+      <w:tblGrid>
+        <w:gridCol w:w="2235"/>
+        <w:gridCol w:w="2976"/>
+        <w:gridCol w:w="2552"/>
+        <w:gridCol w:w="2090"/>
+      </w:tblGrid>
+      <w:tr>
+        <w:tc>
+          <w:tcPr>
+            <w:tcW w:w="2235" w:type="dxa"/>
+          </w:tcPr>
+          <w:p>
+            <w:pPr>
+              <w:pStyle w:val="af1"/>
+              <w:jc w:val="center"/>
+              <w:rPr>
+                <w:b/>
+              </w:rPr>
+            </w:pPr>
+            <w:r>
+              <w:rPr>
+                <w:b/>
+              </w:rPr>
+              <w:t>Класс задачи</w:t>
+            </w:r>
+          </w:p>
+        </w:tc>
+        <w:tc>
+          <w:tcPr>
+            <w:tcW w:w="2976" w:type="dxa"/>
+          </w:tcPr>
+          <w:p>
+            <w:pPr>
+              <w:pStyle w:val="af1"/>
+              <w:jc w:val="center"/>
+              <w:rPr>
+                <w:b/>
+              </w:rPr>
+            </w:pPr>
+            <w:r>
+              <w:rPr>
+                <w:b/>
+              </w:rPr>
+              <w:t>Количество вершин</w:t>
+            </w:r>
+          </w:p>
+        </w:tc>
+        <w:tc>
+          <w:tcPr>
+            <w:tcW w:w="2552" w:type="dxa"/>
+          </w:tcPr>
+          <w:p>
+            <w:pPr>
+              <w:pStyle w:val="af1"/>
+              <w:jc w:val="center"/>
+              <w:rPr>
+                <w:b/>
+              </w:rPr>
+            </w:pPr>
+            <w:r>
+              <w:rPr>
+                <w:b/>
+              </w:rPr>
+              <w:t>Количество ребер</w:t>
+            </w:r>
+          </w:p>
+        </w:tc>
+        <w:tc>
+          <w:tcPr>
+            <w:tcW w:w="2090" w:type="dxa"/>
+          </w:tcPr>
+          <w:p>
+            <w:pPr>
+              <w:pStyle w:val="af1"/>
+              <w:jc w:val="center"/>
+              <w:rPr>
+                <w:b/>
+              </w:rPr>
+            </w:pPr>
+            <w:r>
+              <w:rPr>
+                <w:b/>
+              </w:rPr>
+              <w:t>Объем п</w:t>
+            </w:r>
+            <w:r>
+              <w:rPr>
+                <w:b/>
+              </w:rPr>
+              <w:t>амят</w:t>
+            </w:r>
+            <w:r>
+              <w:rPr>
+                <w:b/>
+              </w:rPr>
+              <w:t>и</w:t>
+            </w:r>
+          </w:p>
+        </w:tc>
+      </w:tr>
+      <w:tr>
+        <w:tc>
+          <w:tcPr>
+            <w:tcW w:w="2235" w:type="dxa"/>
+            <w:vAlign w:val="center"/>
+          </w:tcPr>
+          <w:p>
+            <w:pPr>
+              <w:pStyle w:val="af1"/>
+              <w:jc w:val="center"/>
+            </w:pPr>
+            <w:r>
+              <w:t>Игрушечный (уровень 10)</w:t>
+            </w:r>
+          </w:p>
+        </w:tc>
+        <w:tc>
+          <w:tcPr>
+            <w:tcW w:w="2976" w:type="dxa"/>
+            <w:vAlign w:val="center"/>
+          </w:tcPr>
+          <w:p>
+            <w:pPr>
+              <w:pStyle w:val="af1"/>
+              <w:jc w:val="center"/>
+            </w:pPr>
+            <w:r>
+              <w:t>2</w:t>
+            </w:r>
+            <w:r>
+              <w:rPr>
+                <w:vertAlign w:val="superscript"/>
+              </w:rPr>
+              <w:t>26</w:t>
+            </w:r>
+          </w:p>
+        </w:tc>
+        <w:tc>
+          <w:tcPr>
+            <w:tcW w:w="2552" w:type="dxa"/>
+            <w:vAlign w:val="center"/>
+          </w:tcPr>
+          <w:p>
+            <w:pPr>
+              <w:pStyle w:val="af1"/>
+              <w:jc w:val="center"/>
+            </w:pPr>
+            <w:r>
+              <w:t>2</w:t>
+            </w:r>
+            <w:r>
+              <w:rPr>
+                <w:vertAlign w:val="superscript"/>
+              </w:rPr>
+              <w:t>30</w:t>
+            </w:r>
+          </w:p>
+        </w:tc>
+        <w:tc>
+          <w:tcPr>
+            <w:tcW w:w="2090" w:type="dxa"/>
+          </w:tcPr>
+          <w:p>
+            <w:pPr>
+              <w:pStyle w:val="af1"/>
+              <w:jc w:val="center"/>
+            </w:pPr>
+            <w:r>
+              <w:t>17 ГБ</w:t>
+            </w:r>
+          </w:p>
+        </w:tc>
+      </w:tr>
+      <w:tr>
+        <w:tc>
+          <w:tcPr>
+            <w:tcW w:w="2235" w:type="dxa"/>
+            <w:vAlign w:val="center"/>
+          </w:tcPr>
+          <w:p>
+            <w:pPr>
+              <w:pStyle w:val="af1"/>
+              <w:jc w:val="center"/>
+            </w:pPr>
+            <w:r>
+              <w:t>Минимальный (уровень 11)</w:t>
+            </w:r>
+          </w:p>
+        </w:tc>
+        <w:tc>
+          <w:tcPr>
+            <w:tcW w:w="2976" w:type="dxa"/>
+            <w:vAlign w:val="center"/>
+          </w:tcPr>
+          <w:p>
+            <w:pPr>
+              <w:pStyle w:val="af1"/>
+              <w:jc w:val="center"/>
+            </w:pPr>
+            <w:r>
+              <w:t>2</w:t>
+            </w:r>
+            <w:r>
+              <w:rPr>
+                <w:vertAlign w:val="superscript"/>
+              </w:rPr>
+              <w:t>29</w:t>
+            </w:r>
+          </w:p>
+        </w:tc>
+        <w:tc>
+          <w:tcPr>
+            <w:tcW w:w="2552" w:type="dxa"/>
+            <w:vAlign w:val="center"/>
+          </w:tcPr>
+          <w:p>
+            <w:pPr>
+              <w:pStyle w:val="af1"/>
+              <w:jc w:val="center"/>
+            </w:pPr>
+            <w:r>
+              <w:t>2</w:t>
+            </w:r>
+            <w:r>
+              <w:rPr>
+                <w:vertAlign w:val="superscript"/>
+              </w:rPr>
+              <w:t>33</w:t>
+            </w:r>
+          </w:p>
+        </w:tc>
+        <w:tc>
+          <w:tcPr>
+            <w:tcW w:w="2090" w:type="dxa"/>
+          </w:tcPr>
+          <w:p>
+            <w:pPr>
+              <w:pStyle w:val="af1"/>
+              <w:jc w:val="center"/>
+            </w:pPr>
+            <w:r>
+              <w:t>137 ГБ</w:t>
+            </w:r>
+          </w:p>
+        </w:tc>
+      </w:tr>
+      <w:tr>
+        <w:tc>
+          <w:tcPr>
+            <w:tcW w:w="2235" w:type="dxa"/>
+            <w:vAlign w:val="center"/>
+          </w:tcPr>
+          <w:p>
+            <w:pPr>
+              <w:pStyle w:val="af1"/>
+              <w:jc w:val="center"/>
+            </w:pPr>
+            <w:r>
+              <w:t>Маленький</w:t>
+            </w:r>
+          </w:p>
+          <w:p>
+            <w:pPr>
+              <w:pStyle w:val="af1"/>
+              <w:jc w:val="center"/>
+            </w:pPr>
+            <w:r>
+              <w:t>(уровень 12)</w:t>
+            </w:r>
+          </w:p>
+        </w:tc>
+        <w:tc>
+          <w:tcPr>
+            <w:tcW w:w="2976" w:type="dxa"/>
+            <w:vAlign w:val="center"/>
+          </w:tcPr>
+          <w:p>
+            <w:pPr>
+              <w:pStyle w:val="af1"/>
+              <w:jc w:val="center"/>
+            </w:pPr>
+            <w:r>
+              <w:t>2</w:t>
+            </w:r>
+            <w:r>
+              <w:rPr>
+                <w:vertAlign w:val="superscript"/>
+              </w:rPr>
+              <w:t>32</w:t>
+            </w:r>
+          </w:p>
+        </w:tc>
+        <w:tc>
+          <w:tcPr>
+            <w:tcW w:w="2552" w:type="dxa"/>
+            <w:vAlign w:val="center"/>
+          </w:tcPr>
+          <w:p>
+            <w:pPr>
+              <w:pStyle w:val="af1"/>
+              <w:jc w:val="center"/>
+            </w:pPr>
+            <w:r>
+              <w:t>2</w:t>
+            </w:r>
+            <w:r>
+              <w:rPr>
+                <w:vertAlign w:val="superscript"/>
+              </w:rPr>
+              <w:t>36</w:t>
+            </w:r>
+          </w:p>
+        </w:tc>
+        <w:tc>
+          <w:tcPr>
+            <w:tcW w:w="2090" w:type="dxa"/>
+          </w:tcPr>
+          <w:p>
+            <w:pPr>
+              <w:pStyle w:val="af1"/>
+              <w:jc w:val="center"/>
+            </w:pPr>
+            <w:r>
+              <w:t>1 ТБ</w:t>
+            </w:r>
+          </w:p>
+        </w:tc>
+      </w:tr>
+      <w:tr>
+        <w:tc>
+          <w:tcPr>
+            <w:tcW w:w="2235" w:type="dxa"/>
+            <w:vAlign w:val="center"/>
+          </w:tcPr>
+          <w:p>
+            <w:pPr>
+              <w:pStyle w:val="af1"/>
+              <w:jc w:val="center"/>
+            </w:pPr>
+            <w:r>
+              <w:t>Средний</w:t>
+            </w:r>
+          </w:p>
+          <w:p>
+            <w:pPr>
+              <w:pStyle w:val="af1"/>
+              <w:jc w:val="center"/>
+            </w:pPr>
+            <w:r>
+              <w:t>(уровень 13)</w:t>
+            </w:r>
+          </w:p>
+        </w:tc>
+        <w:tc>
+          <w:tcPr>
+            <w:tcW w:w="2976" w:type="dxa"/>
+            <w:vAlign w:val="center"/>
+          </w:tcPr>
+          <w:p>
+            <w:pPr>
+              <w:pStyle w:val="af1"/>
+              <w:jc w:val="center"/>
+            </w:pPr>
+            <w:r>
+              <w:t>2</w:t>
+            </w:r>
+            <w:r>
+              <w:rPr>
+                <w:vertAlign w:val="superscript"/>
+              </w:rPr>
+              <w:t>36</w:t>
+            </w:r>
+          </w:p>
+        </w:tc>
+        <w:tc>
+          <w:tcPr>
+            <w:tcW w:w="2552" w:type="dxa"/>
+            <w:vAlign w:val="center"/>
+          </w:tcPr>
+          <w:p>
+            <w:pPr>
+              <w:pStyle w:val="af1"/>
+              <w:jc w:val="center"/>
+            </w:pPr>
+            <w:r>
+              <w:t>2</w:t>
+            </w:r>
+            <w:r>
+              <w:rPr>
+                <w:vertAlign w:val="superscript"/>
+              </w:rPr>
+              <w:t>40</w:t>
+            </w:r>
+          </w:p>
+        </w:tc>
+        <w:tc>
+          <w:tcPr>
+            <w:tcW w:w="2090" w:type="dxa"/>
+          </w:tcPr>
+          <w:p>
+            <w:pPr>
+              <w:pStyle w:val="af1"/>
+              <w:jc w:val="center"/>
+            </w:pPr>
+            <w:r>
+              <w:t>17 ТБ</w:t>
+            </w:r>
+          </w:p>
+        </w:tc>
+      </w:tr>
+      <w:tr>
+        <w:tc>
+          <w:tcPr>
+            <w:tcW w:w="2235" w:type="dxa"/>
+            <w:vAlign w:val="center"/>
+          </w:tcPr>
+          <w:p>
+            <w:pPr>
+              <w:pStyle w:val="af1"/>
+              <w:jc w:val="center"/>
+            </w:pPr>
+            <w:r>
+              <w:t>Большой</w:t>
+            </w:r>
+          </w:p>
+          <w:p>
+            <w:pPr>
+              <w:pStyle w:val="af1"/>
+              <w:jc w:val="center"/>
+            </w:pPr>
+            <w:r>
+              <w:t>(уровень 14)</w:t>
+            </w:r>
+          </w:p>
+        </w:tc>
+        <w:tc>
+          <w:tcPr>
+            <w:tcW w:w="2976" w:type="dxa"/>
+            <w:vAlign w:val="center"/>
+          </w:tcPr>
+          <w:p>
+            <w:pPr>
+              <w:pStyle w:val="af1"/>
+              <w:jc w:val="center"/>
+            </w:pPr>
+            <w:r>
+              <w:t>2</w:t>
+            </w:r>
+            <w:r>
+              <w:rPr>
+                <w:vertAlign w:val="superscript"/>
+              </w:rPr>
+              <w:t>39</w:t>
+            </w:r>
+          </w:p>
+        </w:tc>
+        <w:tc>
+          <w:tcPr>
+            <w:tcW w:w="2552" w:type="dxa"/>
+            <w:vAlign w:val="center"/>
+          </w:tcPr>
+          <w:p>
+            <w:pPr>
+              <w:pStyle w:val="af1"/>
+              <w:jc w:val="center"/>
+            </w:pPr>
+            <w:r>
+              <w:t>2</w:t>
+            </w:r>
+            <w:r>
+              <w:rPr>
+                <w:vertAlign w:val="superscript"/>
+              </w:rPr>
+              <w:t>43</w:t>
+            </w:r>
+          </w:p>
+        </w:tc>
+        <w:tc>
+          <w:tcPr>
+            <w:tcW w:w="2090" w:type="dxa"/>
+          </w:tcPr>
+          <w:p>
+            <w:pPr>
+              <w:pStyle w:val="af1"/>
+              <w:jc w:val="center"/>
+            </w:pPr>
+            <w:r>
+              <w:t>140 ТБ</w:t>
+            </w:r>
+          </w:p>
+        </w:tc>
+      </w:tr>
+      <w:tr>
+        <w:tc>
+          <w:tcPr>
+            <w:tcW w:w="2235" w:type="dxa"/>
+            <w:vAlign w:val="center"/>
+          </w:tcPr>
+          <w:p>
+            <w:pPr>
+              <w:pStyle w:val="af1"/>
+              <w:jc w:val="center"/>
+            </w:pPr>
+            <w:r>
+              <w:t>Огромный</w:t>
+            </w:r>
+          </w:p>
+          <w:p>
+            <w:pPr>
+              <w:pStyle w:val="af1"/>
+              <w:jc w:val="center"/>
+            </w:pPr>
+            <w:r>
+              <w:t>(уровень 15)</w:t>
+            </w:r>
+          </w:p>
+        </w:tc>
+        <w:tc>
+          <w:tcPr>
+            <w:tcW w:w="2976" w:type="dxa"/>
+            <w:vAlign w:val="center"/>
+          </w:tcPr>
+          <w:p>
+            <w:pPr>
+              <w:pStyle w:val="af1"/>
+              <w:jc w:val="center"/>
+            </w:pPr>
+            <w:r>
+              <w:t>2</w:t>
+            </w:r>
+            <w:r>
+              <w:rPr>
+                <w:vertAlign w:val="superscript"/>
+              </w:rPr>
+              <w:t>42</w:t>
+            </w:r>
+          </w:p>
+        </w:tc>
+        <w:tc>
+          <w:tcPr>
+            <w:tcW w:w="2552" w:type="dxa"/>
+            <w:vAlign w:val="center"/>
+          </w:tcPr>
+          <w:p>
+            <w:pPr>
+              <w:pStyle w:val="af1"/>
+              <w:jc w:val="center"/>
+            </w:pPr>
+            <w:r>
+              <w:t>2</w:t>
+            </w:r>
+            <w:r>
+              <w:rPr>
+                <w:vertAlign w:val="superscript"/>
+              </w:rPr>
+              <w:t>46</w:t>
+            </w:r>
+          </w:p>
+        </w:tc>
+        <w:tc>
+          <w:tcPr>
+            <w:tcW w:w="2090" w:type="dxa"/>
+          </w:tcPr>
+          <w:p>
+            <w:pPr>
+              <w:pStyle w:val="af1"/>
+              <w:jc w:val="center"/>
+            </w:pPr>
+            <w:r>
+              <w:t>1 ПБ</w:t>
+            </w:r>
+          </w:p>
+        </w:tc>
+      </w:tr>
+    </w:tbl>
+    <w:p>
+      <w:pPr>
+        <w:pStyle w:val="ae"/>
+      </w:pPr>
+    </w:p>
+    <w:p>
+      <w:pPr>
+        <w:pStyle w:val="ae"/>
+        <w:ind w:firstLine="708"/>
+      </w:pPr>
+      <w:r>
+        <w:t>На основе указанных классов определяются основные параметры генер</w:t>
       </w:r>
       <w:r>
         <w:t>а</w:t>
       </w:r>
       <w:r>
-        <w:t>ждое отношение базы данных, задействованное в обработке</w:t>
-      </w:r>
-      <w:r>
-        <w:t xml:space="preserve"> </w:t>
-      </w:r>
-      <w:r>
-        <w:t>запроса, фрагме</w:t>
-      </w:r>
-      <w:r>
-        <w:t>н</w:t>
-      </w:r>
-      <w:r>
-        <w:t>тировано по всем этим узлам. В соответствии с данной</w:t>
-      </w:r>
-      <w:r>
-        <w:t xml:space="preserve"> </w:t>
-      </w:r>
-      <w:r>
-        <w:t>схемой обработка з</w:t>
-      </w:r>
-      <w:r>
-        <w:t>а</w:t>
-      </w:r>
-      <w:r>
-        <w:t>проса со</w:t>
-      </w:r>
-      <w:r>
-        <w:t>стоит из трех этапов.</w:t>
-      </w:r>
-    </w:p>
-    <w:p>
-      <w:pPr>
-        <w:pStyle w:val="ad"/>
-      </w:pPr>
-      <w:r>
-        <w:t>На первом этапе SQL-запрос передается пользователем на выделенную</w:t>
-      </w:r>
-      <w:r>
-        <w:t xml:space="preserve"> </w:t>
-      </w:r>
-      <w:r>
-        <w:t>host-машину, где транслируется в некоторый последовательный физический план [30].</w:t>
-      </w:r>
-    </w:p>
-    <w:p>
-      <w:pPr>
-        <w:pStyle w:val="ad"/>
-      </w:pPr>
-      <w:r>
-        <w:t>На втором этапе последовательный физический план преобразуется в</w:t>
-      </w:r>
-      <w:r>
-        <w:t xml:space="preserve"> </w:t>
-      </w:r>
-      <w:r>
-        <w:t>п</w:t>
-      </w:r>
-      <w:r>
-        <w:t>а</w:t>
-      </w:r>
-      <w:r>
-        <w:t>раллельный план, представляющий собой совокупность параллельных</w:t>
-      </w:r>
-      <w:r>
-        <w:t xml:space="preserve"> </w:t>
-      </w:r>
-      <w:r>
-        <w:t xml:space="preserve">агентов. Это достигается путем вставки оператора обмена </w:t>
+        <w:t>тора графа.</w:t>
+      </w:r>
+    </w:p>
+    <w:p>
+      <w:pPr>
+        <w:pStyle w:val="ae"/>
+        <w:ind w:firstLine="708"/>
+      </w:pPr>
+      <w:r>
+        <w:t>После генерации списка ребер, первое ядро программы переводит его во внутреннее представление, которое будет использоваться всеми последующими ядрами и которое не может быть изменено впоследствии.</w:t>
+      </w:r>
+    </w:p>
+    <w:p>
+      <w:pPr>
+        <w:pStyle w:val="ae"/>
+        <w:ind w:firstLine="708"/>
+      </w:pPr>
+      <w:r>
+        <w:lastRenderedPageBreak/>
+        <w:t>Перед началом работы второго ядра в графе случайно выбирается 64 вершины со степенью не меньше 1 (не считая петли), чтобы исключить работу алгор</w:t>
+      </w:r>
+      <w:r>
+        <w:t>итма на изолированных вершинах.</w:t>
+      </w:r>
+    </w:p>
+    <w:p>
+      <w:pPr>
+        <w:pStyle w:val="ae"/>
+        <w:ind w:firstLine="708"/>
+      </w:pPr>
+      <w:r>
+        <w:t>Для каждой из выбранных вершин второе ядро осуществляет обход в ш</w:t>
+      </w:r>
+      <w:r>
+        <w:t>и</w:t>
+      </w:r>
+      <w:r>
+        <w:t xml:space="preserve">рину на графе с сохранением массива родителей. </w:t>
+      </w:r>
+    </w:p>
+    <w:p>
+      <w:pPr>
+        <w:pStyle w:val="ae"/>
+        <w:ind w:firstLine="708"/>
+      </w:pPr>
+      <w:r>
+        <w:t>Далее массив родителей проходит процедуру проверки (</w:t>
       </w:r>
       <w:proofErr w:type="spellStart"/>
       <w:r>
-        <w:rPr>
-          <w:i/>
-        </w:rPr>
-        <w:t>exchange</w:t>
+        <w:t>валидации</w:t>
       </w:r>
       <w:proofErr w:type="spellEnd"/>
       <w:r>
-        <w:t xml:space="preserve"> в соответствующие места плана запроса.</w:t>
-      </w:r>
-    </w:p>
-    <w:p>
-      <w:pPr>
-        <w:pStyle w:val="ad"/>
-      </w:pPr>
-      <w:r>
-        <w:t>На третьем этапе параллельные агенты пересылаются с host-машины на</w:t>
-      </w:r>
-      <w:r>
-        <w:t xml:space="preserve"> </w:t>
-      </w:r>
-      <w:r>
-        <w:t>соответствующие вычислительные узлы, где интерпретируются исполнителем запросов. Результаты выполнения агентов объединяются корневым</w:t>
-      </w:r>
-      <w:r>
-        <w:t xml:space="preserve"> </w:t>
-      </w:r>
-      <w:r>
-        <w:t xml:space="preserve">оператором </w:t>
-      </w:r>
-      <w:proofErr w:type="spellStart"/>
-      <w:r>
-        <w:rPr>
-          <w:i/>
-        </w:rPr>
-        <w:t>exchange</w:t>
-      </w:r>
-      <w:proofErr w:type="spellEnd"/>
-      <w:r>
-        <w:t xml:space="preserve"> на нулевом узле, откуда передаются на host-машину.</w:t>
-      </w:r>
-    </w:p>
-    <w:p>
-      <w:pPr>
-        <w:pStyle w:val="ad"/>
-      </w:pPr>
-      <w:r>
-        <w:t>Роль host-машины может играть любой узел вычислительного кластера.</w:t>
-      </w:r>
+        <w:t>) на соблюдение следующих условий:</w:t>
+      </w:r>
+    </w:p>
+    <w:p>
+      <w:pPr>
+        <w:pStyle w:val="a0"/>
+        <w:numPr>
+          <w:ilvl w:val="0"/>
+          <w:numId w:val="15"/>
+        </w:numPr>
+      </w:pPr>
+      <w:r>
+        <w:t>Граф не содержит петель</w:t>
+      </w:r>
+    </w:p>
+    <w:p>
+      <w:pPr>
+        <w:pStyle w:val="a0"/>
+        <w:numPr>
+          <w:ilvl w:val="0"/>
+          <w:numId w:val="15"/>
+        </w:numPr>
+      </w:pPr>
+      <w:r>
+        <w:t>… // в процессе</w:t>
+      </w:r>
+    </w:p>
+    <w:p>
+      <w:pPr>
+        <w:pStyle w:val="a0"/>
+        <w:numPr>
+          <w:ilvl w:val="0"/>
+          <w:numId w:val="15"/>
+        </w:numPr>
+      </w:pPr>
+      <w:r>
+        <w:t>Не добавлено лишних ребер</w:t>
+      </w:r>
+    </w:p>
+    <w:p>
+      <w:pPr>
+        <w:pStyle w:val="ae"/>
+        <w:ind w:firstLine="708"/>
+      </w:pPr>
+      <w:r>
+        <w:t>На последнем шаге алгоритма выводится информация о производительности.</w:t>
+      </w:r>
+    </w:p>
+    <w:p>
+      <w:pPr>
+        <w:pStyle w:val="ae"/>
+      </w:pPr>
     </w:p>
     <w:p>
       <w:pPr>
         <w:pStyle w:val="1"/>
       </w:pPr>
-      <w:bookmarkStart w:id="11" w:name="_Toc388441858"/>
+      <w:bookmarkStart w:id="11" w:name="_Toc388533395"/>
       <w:r>
         <w:lastRenderedPageBreak/>
         <w:t xml:space="preserve">Алгоритмы, реализующие теста Graph500 для параллельной СУБД </w:t>
@@ -6293,15 +7081,56 @@
       <w:pPr>
         <w:pStyle w:val="2"/>
       </w:pPr>
-      <w:bookmarkStart w:id="12" w:name="_Toc388441859"/>
-      <w:r>
-        <w:t>Алгоритм BFS</w:t>
-      </w:r>
-      <w:bookmarkEnd w:id="12"/>
-    </w:p>
-    <w:p>
-      <w:pPr>
-        <w:pStyle w:val="af1"/>
+      <w:r>
+        <w:t>Описание системы</w:t>
+      </w:r>
+    </w:p>
+    <w:p>
+      <w:pPr>
+        <w:pStyle w:val="ae"/>
+      </w:pPr>
+      <w:r>
+        <w:t xml:space="preserve">На </w:t>
+      </w:r>
+      <w:fldSimple w:instr=" REF  _Ref388517251 \* Lower \h  \* MERGEFORMAT ">
+        <w:r>
+          <w:t xml:space="preserve">рис. </w:t>
+        </w:r>
+        <w:r>
+          <w:rPr>
+            <w:noProof/>
+          </w:rPr>
+          <w:t>4</w:t>
+        </w:r>
+      </w:fldSimple>
+      <w:r>
+        <w:t xml:space="preserve"> представлена диаграмма вариантов использования системы. И</w:t>
+      </w:r>
+      <w:r>
+        <w:t>с</w:t>
+      </w:r>
+      <w:r>
+        <w:t xml:space="preserve">следователь </w:t>
+      </w:r>
+      <w:r>
+        <w:t>может сгенерировать список ребер, который будет использован при создании графа. Другим вариантом использования системы является неп</w:t>
+      </w:r>
+      <w:r>
+        <w:t>о</w:t>
+      </w:r>
+      <w:r>
+        <w:t>средственно запуск теста Graph500 с использованием существующего списка р</w:t>
+      </w:r>
+      <w:r>
+        <w:t>е</w:t>
+      </w:r>
+      <w:r>
+        <w:t>бер.</w:t>
+      </w:r>
+    </w:p>
+    <w:p>
+      <w:pPr>
+        <w:pStyle w:val="af2"/>
       </w:pPr>
       <w:r>
         <w:drawing>
@@ -6353,66 +7182,454 @@
     </w:p>
     <w:p>
       <w:pPr>
+        <w:pStyle w:val="af3"/>
+      </w:pPr>
+      <w:bookmarkStart w:id="12" w:name="_Ref388517251"/>
+      <w:r>
+        <w:rPr>
+          <w:b/>
+        </w:rPr>
+        <w:t xml:space="preserve">Рис. </w:t>
+      </w:r>
+      <w:r>
+        <w:rPr>
+          <w:b/>
+        </w:rPr>
+        <w:fldChar w:fldCharType="begin"/>
+      </w:r>
+      <w:r>
+        <w:rPr>
+          <w:b/>
+        </w:rPr>
+        <w:instrText xml:space="preserve"> SEQ Рис. \* ARABIC </w:instrText>
+      </w:r>
+      <w:r>
+        <w:rPr>
+          <w:b/>
+        </w:rPr>
+        <w:fldChar w:fldCharType="separate"/>
+      </w:r>
+      <w:r>
+        <w:rPr>
+          <w:b/>
+          <w:noProof/>
+        </w:rPr>
+        <w:t>4</w:t>
+      </w:r>
+      <w:r>
+        <w:rPr>
+          <w:b/>
+        </w:rPr>
+        <w:fldChar w:fldCharType="end"/>
+      </w:r>
+      <w:bookmarkEnd w:id="12"/>
+      <w:r>
+        <w:rPr>
+          <w:b/>
+        </w:rPr>
+        <w:t>.</w:t>
+      </w:r>
+      <w:r>
+        <w:t xml:space="preserve"> Варианты </w:t>
+      </w:r>
+      <w:r>
+        <w:t>и</w:t>
+      </w:r>
+      <w:r>
+        <w:t>спользования</w:t>
+      </w:r>
+    </w:p>
+    <w:p>
+      <w:pPr>
+        <w:pStyle w:val="2"/>
+      </w:pPr>
+      <w:bookmarkStart w:id="13" w:name="_Toc388533397"/>
+      <w:r>
+        <w:t>Модульная структура</w:t>
+      </w:r>
+      <w:bookmarkEnd w:id="13"/>
+    </w:p>
+    <w:p>
+      <w:pPr>
+        <w:pStyle w:val="ae"/>
+      </w:pPr>
+      <w:r>
+        <w:rPr>
+          <w:highlight w:val="cyan"/>
+        </w:rPr>
+        <w:t xml:space="preserve">В ходе проектирования системы мной </w:t>
+      </w:r>
+      <w:r>
+        <w:rPr>
+          <w:highlight w:val="cyan"/>
+        </w:rPr>
+        <w:t>была предложена следующая структура (</w:t>
+      </w:r>
+      <w:proofErr w:type="gramStart"/>
+      <w:r>
+        <w:rPr>
+          <w:highlight w:val="cyan"/>
+        </w:rPr>
+        <w:t>см</w:t>
+      </w:r>
+      <w:proofErr w:type="gramEnd"/>
+      <w:r>
+        <w:rPr>
+          <w:highlight w:val="cyan"/>
+        </w:rPr>
+        <w:t>.</w:t>
+      </w:r>
+      <w:r>
+        <w:rPr>
+          <w:highlight w:val="cyan"/>
+        </w:rPr>
+        <w:t xml:space="preserve"> </w:t>
+      </w:r>
+      <w:fldSimple w:instr=" REF  _Ref388517799 \* Lower \h  \* MERGEFORMAT ">
+        <w:r>
+          <w:rPr>
+            <w:highlight w:val="cyan"/>
+          </w:rPr>
+          <w:t xml:space="preserve">рис. </w:t>
+        </w:r>
+        <w:r>
+          <w:rPr>
+            <w:noProof/>
+            <w:highlight w:val="cyan"/>
+          </w:rPr>
+          <w:t>5</w:t>
+        </w:r>
+      </w:fldSimple>
+      <w:r>
+        <w:rPr>
+          <w:highlight w:val="cyan"/>
+        </w:rPr>
+        <w:t>)</w:t>
+      </w:r>
+      <w:r>
+        <w:rPr>
+          <w:highlight w:val="cyan"/>
+        </w:rPr>
+        <w:t>.</w:t>
+      </w:r>
+      <w:r>
+        <w:t xml:space="preserve"> Система состоит из 3 подсистем:</w:t>
+      </w:r>
+    </w:p>
+    <w:p>
+      <w:pPr>
+        <w:pStyle w:val="a"/>
+      </w:pPr>
+      <w:proofErr w:type="spellStart"/>
+      <w:r>
+        <w:rPr>
+          <w:b/>
+        </w:rPr>
+        <w:t>Reference</w:t>
+      </w:r>
+      <w:proofErr w:type="spellEnd"/>
+      <w:r>
+        <w:rPr>
+          <w:b/>
+        </w:rPr>
+        <w:t xml:space="preserve"> </w:t>
+      </w:r>
+      <w:proofErr w:type="spellStart"/>
+      <w:r>
+        <w:rPr>
+          <w:b/>
+        </w:rPr>
+        <w:t>Implementation</w:t>
+      </w:r>
+      <w:proofErr w:type="spellEnd"/>
+      <w:r>
+        <w:rPr>
+          <w:b/>
+        </w:rPr>
+        <w:t xml:space="preserve"> </w:t>
+      </w:r>
+      <w:proofErr w:type="spellStart"/>
+      <w:r>
+        <w:rPr>
+          <w:b/>
+        </w:rPr>
+        <w:t>Generator</w:t>
+      </w:r>
+      <w:proofErr w:type="spellEnd"/>
+      <w:r>
+        <w:t xml:space="preserve"> – </w:t>
+      </w:r>
+      <w:r>
+        <w:t xml:space="preserve">представляет собой </w:t>
+      </w:r>
+      <w:proofErr w:type="spellStart"/>
+      <w:r>
+        <w:t>реф</w:t>
+      </w:r>
+      <w:r>
+        <w:t>е</w:t>
+      </w:r>
+      <w:r>
+        <w:t>ренсную</w:t>
+      </w:r>
+      <w:proofErr w:type="spellEnd"/>
+      <w:r>
+        <w:t xml:space="preserve"> </w:t>
+      </w:r>
+      <w:r>
+        <w:t>реализацию генератора Кронекера, рекурсивного ал</w:t>
+      </w:r>
+      <w:r>
+        <w:t>гори</w:t>
+      </w:r>
+      <w:r>
+        <w:t>т</w:t>
+      </w:r>
+      <w:r>
+        <w:t>ма генерации матриц R-MAT.</w:t>
+      </w:r>
+      <w:r>
+        <w:t xml:space="preserve"> Результатом работы является файл, содержащий список ребер сгенерированного графа.</w:t>
+      </w:r>
+    </w:p>
+    <w:p>
+      <w:pPr>
+        <w:pStyle w:val="a"/>
+      </w:pPr>
+      <w:r>
+        <w:rPr>
+          <w:b/>
+          <w:lang w:val="en-US"/>
+        </w:rPr>
+        <w:t>SQL</w:t>
+      </w:r>
+      <w:r>
+        <w:rPr>
+          <w:b/>
+        </w:rPr>
+        <w:t>_</w:t>
+      </w:r>
+      <w:r>
+        <w:rPr>
+          <w:b/>
+          <w:lang w:val="en-US"/>
+        </w:rPr>
+        <w:t>Graph</w:t>
+      </w:r>
+      <w:r>
+        <w:rPr>
+          <w:b/>
+        </w:rPr>
+        <w:t>500</w:t>
+      </w:r>
+      <w:r>
+        <w:t xml:space="preserve"> – получает на вход список ребер, на основе котор</w:t>
+      </w:r>
+      <w:r>
+        <w:t>о</w:t>
+      </w:r>
+      <w:r>
+        <w:t xml:space="preserve">го первое ядро генерирует представление графа в виде таблицы </w:t>
+      </w:r>
+      <w:r>
+        <w:lastRenderedPageBreak/>
+        <w:t>SQL, а второе ядро осуществляет обход в ширину на графе, начиная с з</w:t>
+      </w:r>
+      <w:r>
+        <w:t>а</w:t>
+      </w:r>
+      <w:r>
+        <w:t>данной вершины. Для каждой вершины запоминается ее предок.</w:t>
+      </w:r>
+    </w:p>
+    <w:p>
+      <w:pPr>
+        <w:pStyle w:val="a"/>
+      </w:pPr>
+      <w:proofErr w:type="spellStart"/>
+      <w:r>
+        <w:rPr>
+          <w:b/>
+          <w:lang w:val="en-US"/>
+        </w:rPr>
+        <w:t>PargreSQL</w:t>
+      </w:r>
+      <w:proofErr w:type="spellEnd"/>
+      <w:r>
+        <w:t xml:space="preserve"> </w:t>
+      </w:r>
+      <w:r>
+        <w:t>– параллельная СУБД, разработанная на кафедре си</w:t>
+      </w:r>
+      <w:r>
+        <w:t>с</w:t>
+      </w:r>
+      <w:r>
+        <w:t>темного программирования.</w:t>
+      </w:r>
+    </w:p>
+    <w:p>
+      <w:pPr>
+        <w:pStyle w:val="ae"/>
+      </w:pPr>
+    </w:p>
+    <w:p>
+      <w:pPr>
         <w:pStyle w:val="af2"/>
       </w:pPr>
       <w:r>
+        <w:drawing>
+          <wp:inline distT="0" distB="0" distL="0" distR="0">
+            <wp:extent cx="5343525" cy="957173"/>
+            <wp:effectExtent l="19050" t="0" r="9525" b="0"/>
+            <wp:docPr id="4" name="Рисунок 1" descr="C:\Users\Alexander\Documents\bachelor\img\package.png"/>
+            <wp:cNvGraphicFramePr>
+              <a:graphicFrameLocks xmlns:a="http://schemas.openxmlformats.org/drawingml/2006/main" noChangeAspect="1"/>
+            </wp:cNvGraphicFramePr>
+            <a:graphic xmlns:a="http://schemas.openxmlformats.org/drawingml/2006/main">
+              <a:graphicData uri="http://schemas.openxmlformats.org/drawingml/2006/picture">
+                <pic:pic xmlns:pic="http://schemas.openxmlformats.org/drawingml/2006/picture">
+                  <pic:nvPicPr>
+                    <pic:cNvPr id="0" name="Picture 1" descr="C:\Users\Alexander\Documents\bachelor\img\package.png"/>
+                    <pic:cNvPicPr>
+                      <a:picLocks noChangeAspect="1" noChangeArrowheads="1"/>
+                    </pic:cNvPicPr>
+                  </pic:nvPicPr>
+                  <pic:blipFill>
+                    <a:blip r:embed="rId12" cstate="print"/>
+                    <a:srcRect/>
+                    <a:stretch>
+                      <a:fillRect/>
+                    </a:stretch>
+                  </pic:blipFill>
+                  <pic:spPr bwMode="auto">
+                    <a:xfrm>
+                      <a:off x="0" y="0"/>
+                      <a:ext cx="5343525" cy="957173"/>
+                    </a:xfrm>
+                    <a:prstGeom prst="rect">
+                      <a:avLst/>
+                    </a:prstGeom>
+                    <a:noFill/>
+                    <a:ln w="9525">
+                      <a:noFill/>
+                      <a:miter lim="800000"/>
+                      <a:headEnd/>
+                      <a:tailEnd/>
+                    </a:ln>
+                  </pic:spPr>
+                </pic:pic>
+              </a:graphicData>
+            </a:graphic>
+          </wp:inline>
+        </w:drawing>
+      </w:r>
+    </w:p>
+    <w:p>
+      <w:pPr>
+        <w:pStyle w:val="af3"/>
+      </w:pPr>
+      <w:bookmarkStart w:id="14" w:name="_Ref388517799"/>
+      <w:r>
+        <w:rPr>
+          <w:b/>
+        </w:rPr>
         <w:t xml:space="preserve">Рис. </w:t>
       </w:r>
-      <w:fldSimple w:instr=" SEQ Рис. \* ARABIC ">
-        <w:r>
-          <w:rPr>
-            <w:noProof/>
-          </w:rPr>
-          <w:t>4</w:t>
-        </w:r>
-      </w:fldSimple>
-      <w:r>
-        <w:t xml:space="preserve">. Варианты </w:t>
-      </w:r>
-      <w:r>
-        <w:t>и</w:t>
-      </w:r>
-      <w:r>
-        <w:t>спользования</w:t>
-      </w:r>
-    </w:p>
-    <w:p>
-      <w:pPr>
-        <w:pStyle w:val="ad"/>
-      </w:pPr>
-    </w:p>
-    <w:p>
-      <w:pPr>
-        <w:pStyle w:val="ad"/>
+      <w:r>
+        <w:rPr>
+          <w:b/>
+        </w:rPr>
+        <w:fldChar w:fldCharType="begin"/>
+      </w:r>
+      <w:r>
+        <w:rPr>
+          <w:b/>
+        </w:rPr>
+        <w:instrText xml:space="preserve"> SEQ Рис. \* ARABIC </w:instrText>
+      </w:r>
+      <w:r>
+        <w:rPr>
+          <w:b/>
+        </w:rPr>
+        <w:fldChar w:fldCharType="separate"/>
+      </w:r>
+      <w:r>
+        <w:rPr>
+          <w:b/>
+          <w:noProof/>
+        </w:rPr>
+        <w:t>5</w:t>
+      </w:r>
+      <w:r>
+        <w:rPr>
+          <w:b/>
+        </w:rPr>
+        <w:fldChar w:fldCharType="end"/>
+      </w:r>
+      <w:bookmarkEnd w:id="14"/>
+      <w:r>
+        <w:rPr>
+          <w:b/>
+        </w:rPr>
+        <w:t>.</w:t>
+      </w:r>
+      <w:r>
+        <w:t xml:space="preserve"> Структура подсистем</w:t>
+      </w:r>
+      <w:r>
+        <w:t xml:space="preserve"> </w:t>
+      </w:r>
+    </w:p>
+    <w:p>
+      <w:pPr>
+        <w:pStyle w:val="ae"/>
       </w:pPr>
     </w:p>
     <w:p>
       <w:pPr>
         <w:pStyle w:val="1"/>
       </w:pPr>
-      <w:bookmarkStart w:id="13" w:name="_Toc388441860"/>
+      <w:bookmarkStart w:id="15" w:name="_Toc388533398"/>
       <w:r>
         <w:lastRenderedPageBreak/>
         <w:t>Вычислительные эксперименты</w:t>
       </w:r>
-      <w:bookmarkEnd w:id="13"/>
+      <w:bookmarkEnd w:id="15"/>
     </w:p>
     <w:p>
       <w:pPr>
         <w:pStyle w:val="2"/>
       </w:pPr>
-      <w:bookmarkStart w:id="14" w:name="_Toc388441861"/>
+      <w:bookmarkStart w:id="16" w:name="_Toc388533399"/>
       <w:r>
         <w:t>Аппаратная платформа экспериментов</w:t>
       </w:r>
-      <w:bookmarkEnd w:id="14"/>
-    </w:p>
-    <w:p>
-      <w:pPr>
-        <w:pStyle w:val="ad"/>
-      </w:pPr>
-      <w:r>
-        <w:t>Эксперименты проводились на суперкомпьютере «Торнадо ЮУрГУ»</w:t>
+      <w:bookmarkEnd w:id="16"/>
+    </w:p>
+    <w:p>
+      <w:pPr>
+        <w:pStyle w:val="ae"/>
+      </w:pPr>
+      <w:r>
+        <w:t xml:space="preserve">Для исследования эффективности разработанной реализации теста Graph500 была проведена серия экспериментов. В качестве аппаратной </w:t>
+      </w:r>
+      <w:proofErr w:type="spellStart"/>
+      <w:r>
+        <w:t>пло</w:t>
+      </w:r>
+      <w:r>
+        <w:t>т</w:t>
+      </w:r>
+      <w:r>
+        <w:t>формы</w:t>
+      </w:r>
+      <w:proofErr w:type="spellEnd"/>
+      <w:r>
+        <w:t xml:space="preserve"> был выбран суперкомпьютер «Торнадо ЮУРГУ»</w:t>
+      </w:r>
+      <w:r>
+        <w:t xml:space="preserve"> </w:t>
       </w:r>
       <w:r>
         <w:t>[</w:t>
@@ -6436,60 +7653,91 @@
         <w:t>]</w:t>
       </w:r>
       <w:r>
+        <w:t>, технические х</w:t>
+      </w:r>
+      <w:r>
+        <w:t>а</w:t>
+      </w:r>
+      <w:r>
+        <w:t>рактеристики которого</w:t>
+      </w:r>
+      <w:r>
+        <w:t xml:space="preserve"> приведены в</w:t>
+      </w:r>
+      <w:r>
+        <w:t xml:space="preserve"> </w:t>
+      </w:r>
+      <w:fldSimple w:instr=" REF  _Ref388516458 \* Lower \h  \* MERGEFORMAT ">
+        <w:r>
+          <w:t xml:space="preserve">табл. </w:t>
+        </w:r>
+        <w:r>
+          <w:rPr>
+            <w:noProof/>
+          </w:rPr>
+          <w:t>2</w:t>
+        </w:r>
+      </w:fldSimple>
+      <w:r>
         <w:t>.</w:t>
       </w:r>
-      <w:r>
-        <w:t xml:space="preserve"> Характеристики приведены в </w:t>
-      </w:r>
-      <w:r>
+    </w:p>
+    <w:p>
+      <w:pPr>
+        <w:pStyle w:val="af5"/>
+      </w:pPr>
+      <w:bookmarkStart w:id="17" w:name="_Ref388516458"/>
+      <w:r>
+        <w:rPr>
+          <w:b/>
+        </w:rPr>
+        <w:t xml:space="preserve">Табл. </w:t>
+      </w:r>
+      <w:r>
+        <w:rPr>
+          <w:b/>
+        </w:rPr>
         <w:fldChar w:fldCharType="begin"/>
       </w:r>
       <w:r>
-        <w:instrText xml:space="preserve"> REF  _Ref388352743 \* Lower \h </w:instrText>
-      </w:r>
-      <w:r>
+        <w:rPr>
+          <w:b/>
+        </w:rPr>
+        <w:instrText xml:space="preserve"> SEQ Табл. \* ARABIC </w:instrText>
+      </w:r>
+      <w:r>
+        <w:rPr>
+          <w:b/>
+        </w:rPr>
         <w:fldChar w:fldCharType="separate"/>
       </w:r>
       <w:r>
-        <w:t xml:space="preserve">таб. </w:t>
-      </w:r>
-      <w:r>
-        <w:rPr>
+        <w:rPr>
+          <w:b/>
           <w:noProof/>
         </w:rPr>
         <w:t>2</w:t>
       </w:r>
       <w:r>
+        <w:rPr>
+          <w:b/>
+        </w:rPr>
         <w:fldChar w:fldCharType="end"/>
       </w:r>
-      <w:r>
+      <w:bookmarkEnd w:id="17"/>
+      <w:r>
+        <w:rPr>
+          <w:b/>
+        </w:rPr>
         <w:t>.</w:t>
       </w:r>
-    </w:p>
-    <w:p>
-      <w:pPr>
-        <w:pStyle w:val="af4"/>
-      </w:pPr>
-      <w:bookmarkStart w:id="15" w:name="_Ref388352743"/>
-      <w:r>
-        <w:t xml:space="preserve">Таб. </w:t>
-      </w:r>
-      <w:fldSimple w:instr=" SEQ Таб. \* ARABIC ">
-        <w:r>
-          <w:rPr>
-            <w:noProof/>
-          </w:rPr>
-          <w:t>2</w:t>
-        </w:r>
-      </w:fldSimple>
-      <w:bookmarkEnd w:id="15"/>
-      <w:r>
-        <w:t>. Характеристики суперкомпьютера «Торнадо ЮУрГУ»</w:t>
+      <w:r>
+        <w:t xml:space="preserve"> Характеристики суперкомпьютера «Торнадо ЮУрГУ»</w:t>
       </w:r>
     </w:p>
     <w:tbl>
       <w:tblPr>
-        <w:tblStyle w:val="aa"/>
+        <w:tblStyle w:val="ab"/>
         <w:tblW w:w="0" w:type="auto"/>
         <w:tblLook w:val="04A0"/>
       </w:tblPr>
@@ -6504,7 +7752,7 @@
           </w:tcPr>
           <w:p>
             <w:pPr>
-              <w:pStyle w:val="af0"/>
+              <w:pStyle w:val="af1"/>
             </w:pPr>
             <w:r>
               <w:t>Число вычислительных узлов</w:t>
@@ -6517,7 +7765,7 @@
           </w:tcPr>
           <w:p>
             <w:pPr>
-              <w:pStyle w:val="af0"/>
+              <w:pStyle w:val="af1"/>
             </w:pPr>
             <w:r>
               <w:t>480</w:t>
@@ -6532,7 +7780,7 @@
           </w:tcPr>
           <w:p>
             <w:pPr>
-              <w:pStyle w:val="af0"/>
+              <w:pStyle w:val="af1"/>
             </w:pPr>
             <w:r>
               <w:t>Тип процессора</w:t>
@@ -6545,7 +7793,7 @@
           </w:tcPr>
           <w:p>
             <w:pPr>
-              <w:pStyle w:val="af0"/>
+              <w:pStyle w:val="af1"/>
               <w:rPr>
                 <w:lang w:val="en-US"/>
               </w:rPr>
@@ -6651,7 +7899,7 @@
           </w:tcPr>
           <w:p>
             <w:pPr>
-              <w:pStyle w:val="af0"/>
+              <w:pStyle w:val="af1"/>
             </w:pPr>
             <w:r>
               <w:t xml:space="preserve">Тип </w:t>
@@ -6674,7 +7922,7 @@
           </w:tcPr>
           <w:p>
             <w:pPr>
-              <w:pStyle w:val="af0"/>
+              <w:pStyle w:val="af1"/>
             </w:pPr>
             <w:proofErr w:type="spellStart"/>
             <w:r>
@@ -6718,7 +7966,7 @@
           </w:tcPr>
           <w:p>
             <w:pPr>
-              <w:pStyle w:val="af0"/>
+              <w:pStyle w:val="af1"/>
             </w:pPr>
             <w:r>
               <w:t>Оперативная память</w:t>
@@ -6731,7 +7979,7 @@
           </w:tcPr>
           <w:p>
             <w:pPr>
-              <w:pStyle w:val="af0"/>
+              <w:pStyle w:val="af1"/>
             </w:pPr>
             <w:r>
               <w:t>16.9 TB</w:t>
@@ -6746,7 +7994,7 @@
           </w:tcPr>
           <w:p>
             <w:pPr>
-              <w:pStyle w:val="af0"/>
+              <w:pStyle w:val="af1"/>
             </w:pPr>
             <w:r>
               <w:t>Дисковая память</w:t>
@@ -6759,7 +8007,7 @@
           </w:tcPr>
           <w:p>
             <w:pPr>
-              <w:pStyle w:val="af0"/>
+              <w:pStyle w:val="af1"/>
             </w:pPr>
             <w:r>
               <w:t xml:space="preserve">150 TB, твердотельные накопители SSD </w:t>
@@ -6798,7 +8046,7 @@
           </w:tcPr>
           <w:p>
             <w:pPr>
-              <w:pStyle w:val="af0"/>
+              <w:pStyle w:val="af1"/>
             </w:pPr>
             <w:r>
               <w:t>Тип системной сети</w:t>
@@ -6811,7 +8059,7 @@
           </w:tcPr>
           <w:p>
             <w:pPr>
-              <w:pStyle w:val="af0"/>
+              <w:pStyle w:val="af1"/>
             </w:pPr>
             <w:proofErr w:type="spellStart"/>
             <w:r>
@@ -6847,7 +8095,7 @@
           </w:tcPr>
           <w:p>
             <w:pPr>
-              <w:pStyle w:val="af0"/>
+              <w:pStyle w:val="af1"/>
             </w:pPr>
             <w:r>
               <w:t>Тип управляющей сети</w:t>
@@ -6860,7 +8108,7 @@
           </w:tcPr>
           <w:p>
             <w:pPr>
-              <w:pStyle w:val="af0"/>
+              <w:pStyle w:val="af1"/>
             </w:pPr>
             <w:proofErr w:type="spellStart"/>
             <w:r>
@@ -6885,7 +8133,7 @@
           </w:tcPr>
           <w:p>
             <w:pPr>
-              <w:pStyle w:val="af0"/>
+              <w:pStyle w:val="af1"/>
             </w:pPr>
             <w:r>
               <w:t>Пиковая производительность комплекса</w:t>
@@ -6898,7 +8146,7 @@
           </w:tcPr>
           <w:p>
             <w:pPr>
-              <w:pStyle w:val="af0"/>
+              <w:pStyle w:val="af1"/>
             </w:pPr>
             <w:r>
               <w:t xml:space="preserve">473.6 </w:t>
@@ -6918,7 +8166,7 @@
           </w:tcPr>
           <w:p>
             <w:pPr>
-              <w:pStyle w:val="af0"/>
+              <w:pStyle w:val="af1"/>
             </w:pPr>
             <w:r>
               <w:t xml:space="preserve">Производительность </w:t>
@@ -6934,7 +8182,7 @@
           </w:tcPr>
           <w:p>
             <w:pPr>
-              <w:pStyle w:val="af0"/>
+              <w:pStyle w:val="af1"/>
             </w:pPr>
             <w:r>
               <w:t xml:space="preserve">288.2 </w:t>
@@ -6954,7 +8202,7 @@
           </w:tcPr>
           <w:p>
             <w:pPr>
-              <w:pStyle w:val="af0"/>
+              <w:pStyle w:val="af1"/>
             </w:pPr>
             <w:r>
               <w:t>Операционная система</w:t>
@@ -6967,7 +8215,7 @@
           </w:tcPr>
           <w:p>
             <w:pPr>
-              <w:pStyle w:val="af0"/>
+              <w:pStyle w:val="af1"/>
             </w:pPr>
             <w:proofErr w:type="spellStart"/>
             <w:r>
@@ -6991,86 +8239,129 @@
     </w:tbl>
     <w:p>
       <w:pPr>
-        <w:pStyle w:val="ad"/>
+        <w:pStyle w:val="ae"/>
       </w:pPr>
     </w:p>
     <w:p>
       <w:pPr>
         <w:pStyle w:val="2"/>
       </w:pPr>
-      <w:bookmarkStart w:id="16" w:name="_Toc388441862"/>
+      <w:bookmarkStart w:id="18" w:name="_Toc388533400"/>
       <w:r>
         <w:t>План экспериментов</w:t>
       </w:r>
-      <w:bookmarkEnd w:id="16"/>
-    </w:p>
-    <w:p>
-      <w:pPr>
-        <w:pStyle w:val="ad"/>
-      </w:pPr>
-      <w:r>
-        <w:t>Запустить MPI-реализацию теста Graph500 на суперкомпьютере.</w:t>
-      </w:r>
-    </w:p>
-    <w:p>
-      <w:pPr>
-        <w:pStyle w:val="ad"/>
-      </w:pPr>
-      <w:r>
-        <w:t>Запустить PargreSQL-реализацию теста Graph500 на суперкомпьютере.</w:t>
+      <w:bookmarkEnd w:id="18"/>
+    </w:p>
+    <w:p>
+      <w:pPr>
+        <w:pStyle w:val="ae"/>
+      </w:pPr>
+      <w:r>
+        <w:t>Провести эксперименты на тестовом графе из 16 вершин на 1 узле</w:t>
+      </w:r>
+      <w:r>
+        <w:t xml:space="preserve"> с и</w:t>
+      </w:r>
+      <w:r>
+        <w:t>с</w:t>
+      </w:r>
+      <w:r>
+        <w:t xml:space="preserve">пользованием последовательной СУБД </w:t>
+      </w:r>
+      <w:proofErr w:type="spellStart"/>
+      <w:r>
+        <w:t>PostgreSQL</w:t>
+      </w:r>
+      <w:proofErr w:type="spellEnd"/>
+      <w:r>
+        <w:t>.</w:t>
+      </w:r>
+    </w:p>
+    <w:p>
+      <w:pPr>
+        <w:pStyle w:val="ae"/>
+      </w:pPr>
+      <w:r>
+        <w:t>Провести эксперименты на тестовом графе из 16 вершин на 4 узлах</w:t>
+      </w:r>
+      <w:r>
+        <w:t xml:space="preserve"> с и</w:t>
+      </w:r>
+      <w:r>
+        <w:t>с</w:t>
+      </w:r>
+      <w:r>
+        <w:t xml:space="preserve">пользованием параллельной СУБД </w:t>
+      </w:r>
+      <w:proofErr w:type="spellStart"/>
+      <w:r>
+        <w:t>PargreSQL</w:t>
+      </w:r>
+      <w:proofErr w:type="spellEnd"/>
+      <w:r>
+        <w:t>.</w:t>
+      </w:r>
+    </w:p>
+    <w:p>
+      <w:pPr>
+        <w:pStyle w:val="ae"/>
+      </w:pPr>
+      <w:r>
+        <w:t xml:space="preserve">Провести эксперименты на полноразмерном графе, соответствующем классу сложности «Игрушечный» на 64 узлах с использованием параллельной СУБД </w:t>
+      </w:r>
+      <w:proofErr w:type="spellStart"/>
+      <w:r>
+        <w:t>PargreSQL</w:t>
+      </w:r>
+      <w:proofErr w:type="spellEnd"/>
+      <w:r>
+        <w:t>.</w:t>
       </w:r>
     </w:p>
     <w:p>
       <w:pPr>
         <w:pStyle w:val="2"/>
       </w:pPr>
-      <w:bookmarkStart w:id="17" w:name="_Toc388441863"/>
+      <w:bookmarkStart w:id="19" w:name="_Toc388533401"/>
       <w:r>
         <w:t>Результаты</w:t>
       </w:r>
-      <w:bookmarkEnd w:id="17"/>
-    </w:p>
-    <w:p>
-      <w:pPr>
-        <w:pStyle w:val="ad"/>
-      </w:pPr>
-      <w:r>
-        <w:t>Результаты поражают воображение.</w:t>
+      <w:bookmarkEnd w:id="19"/>
+    </w:p>
+    <w:p>
+      <w:pPr>
+        <w:pStyle w:val="ae"/>
+      </w:pPr>
+      <w:r>
+        <w:t>Программа работает на небольшом объеме данных.</w:t>
       </w:r>
     </w:p>
     <w:p>
       <w:pPr>
         <w:pStyle w:val="12"/>
       </w:pPr>
-      <w:bookmarkStart w:id="18" w:name="_Toc388441864"/>
+      <w:bookmarkStart w:id="20" w:name="_Toc388533402"/>
       <w:r>
         <w:lastRenderedPageBreak/>
         <w:t>Заключение</w:t>
       </w:r>
-      <w:bookmarkEnd w:id="18"/>
-    </w:p>
-    <w:p>
-      <w:pPr>
-        <w:pStyle w:val="ad"/>
-      </w:pPr>
-      <w:r>
-        <w:t>Резюме работы.</w:t>
-      </w:r>
-    </w:p>
-    <w:p>
-      <w:pPr>
-        <w:pStyle w:val="ad"/>
-      </w:pPr>
-      <w:r>
-        <w:t>Список основных результатов.</w:t>
-      </w:r>
-    </w:p>
-    <w:p>
-      <w:pPr>
-        <w:pStyle w:val="ad"/>
-      </w:pPr>
-      <w:r>
-        <w:t xml:space="preserve">В ходе данной работы мной была изучена архитектура параллельной СУБД </w:t>
+      <w:bookmarkEnd w:id="20"/>
+    </w:p>
+    <w:p>
+      <w:pPr>
+        <w:pStyle w:val="ae"/>
+      </w:pPr>
+      <w:r>
+        <w:t>В ходе выполнения работы была оценена</w:t>
+      </w:r>
+      <w:r>
+        <w:t xml:space="preserve"> эффективност</w:t>
+      </w:r>
+      <w:r>
+        <w:t>ь</w:t>
+      </w:r>
+      <w:r>
+        <w:t xml:space="preserve"> параллельной СУБД </w:t>
       </w:r>
       <w:proofErr w:type="spellStart"/>
       <w:r>
@@ -7078,21 +8369,47 @@
       </w:r>
       <w:proofErr w:type="spellEnd"/>
       <w:r>
-        <w:t xml:space="preserve"> и спецификация теста Graph500. </w:t>
-      </w:r>
-    </w:p>
-    <w:p>
-      <w:pPr>
-        <w:pStyle w:val="ad"/>
-      </w:pPr>
-      <w:r>
-        <w:t>В соответствии со спецификацией теста Graph500 мной была предложена и разработана схема базы данных для хранения графа и промежуточных да</w:t>
-      </w:r>
-      <w:r>
-        <w:t>н</w:t>
-      </w:r>
-      <w:r>
-        <w:t xml:space="preserve">ных. Было выполнено проектирование и разработка алгоритмов на языке SQL, реализующих тест Graph500 для параллельной СУБД </w:t>
+        <w:t xml:space="preserve"> на </w:t>
+      </w:r>
+      <w:r>
+        <w:t>задачах</w:t>
+      </w:r>
+      <w:r>
+        <w:t xml:space="preserve"> интенсивной обработки данных с помощью сра</w:t>
+      </w:r>
+      <w:r>
+        <w:t>в</w:t>
+      </w:r>
+      <w:r>
+        <w:t>нител</w:t>
+      </w:r>
+      <w:r>
+        <w:t>ь</w:t>
+      </w:r>
+      <w:r>
+        <w:t>ного теста Graph500</w:t>
+      </w:r>
+      <w:r>
+        <w:t>. В это время была проделана следующая работа:</w:t>
+      </w:r>
+    </w:p>
+    <w:p>
+      <w:pPr>
+        <w:pStyle w:val="a0"/>
+        <w:numPr>
+          <w:ilvl w:val="0"/>
+          <w:numId w:val="14"/>
+        </w:numPr>
+        <w:ind w:left="1276" w:hanging="709"/>
+      </w:pPr>
+      <w:r>
+        <w:t>Мной была изучена</w:t>
+      </w:r>
+      <w:r>
+        <w:t xml:space="preserve"> архитектура</w:t>
+      </w:r>
+      <w:r>
+        <w:t xml:space="preserve"> параллельной СУБД </w:t>
       </w:r>
       <w:proofErr w:type="spellStart"/>
       <w:r>
@@ -7100,7 +8417,59 @@
       </w:r>
       <w:proofErr w:type="spellEnd"/>
       <w:r>
-        <w:t xml:space="preserve">. Также мной предложена функция фрагментации, позволяющая хранить и обрабатывать данные с использованием параллельной СУБД </w:t>
+        <w:t xml:space="preserve"> и спецификаци</w:t>
+      </w:r>
+      <w:r>
+        <w:t>я</w:t>
+      </w:r>
+      <w:r>
+        <w:t xml:space="preserve"> теста Graph500.</w:t>
+      </w:r>
+    </w:p>
+    <w:p>
+      <w:pPr>
+        <w:pStyle w:val="a0"/>
+      </w:pPr>
+      <w:r>
+        <w:t>Была р</w:t>
+      </w:r>
+      <w:r>
+        <w:t>азработа</w:t>
+      </w:r>
+      <w:r>
+        <w:t>на</w:t>
+      </w:r>
+      <w:r>
+        <w:t xml:space="preserve"> схем</w:t>
+      </w:r>
+      <w:r>
+        <w:t>а</w:t>
+      </w:r>
+      <w:r>
+        <w:t xml:space="preserve"> базы данных для хранения графа и пром</w:t>
+      </w:r>
+      <w:r>
+        <w:t>е</w:t>
+      </w:r>
+      <w:r>
+        <w:t>жуточных данных в соответствии со спецификацией теста Graph500.</w:t>
+      </w:r>
+    </w:p>
+    <w:p>
+      <w:pPr>
+        <w:pStyle w:val="a0"/>
+      </w:pPr>
+      <w:r>
+        <w:t>Выполнено</w:t>
+      </w:r>
+      <w:r>
+        <w:t xml:space="preserve"> проектирование и разработк</w:t>
+      </w:r>
+      <w:r>
+        <w:t>а</w:t>
+      </w:r>
+      <w:r>
+        <w:t xml:space="preserve"> алгоритмов на языке SQL, реализующих тест Graph500 для параллельной СУБД </w:t>
       </w:r>
       <w:proofErr w:type="spellStart"/>
       <w:r>
@@ -7113,33 +8482,127 @@
     </w:p>
     <w:p>
       <w:pPr>
-        <w:pStyle w:val="ad"/>
-      </w:pPr>
-      <w:r>
-        <w:t>Направления будущих исследований (?).</w:t>
+        <w:pStyle w:val="a0"/>
+      </w:pPr>
+      <w:r>
+        <w:t xml:space="preserve">Были проведены </w:t>
+      </w:r>
+      <w:r>
+        <w:t>вычислительные эксперименты на суперкомпьют</w:t>
+      </w:r>
+      <w:r>
+        <w:t>е</w:t>
+      </w:r>
+      <w:r>
+        <w:t xml:space="preserve">ре </w:t>
+      </w:r>
+      <w:r>
+        <w:t>«</w:t>
+      </w:r>
+      <w:r>
+        <w:t xml:space="preserve">Торнадо </w:t>
+      </w:r>
+      <w:proofErr w:type="spellStart"/>
+      <w:r>
+        <w:t>ЮурГУ</w:t>
+      </w:r>
+      <w:proofErr w:type="spellEnd"/>
+      <w:r>
+        <w:t>»</w:t>
+      </w:r>
+      <w:r>
+        <w:t xml:space="preserve">, исследующие эффективность параллельной СУБД </w:t>
+      </w:r>
+      <w:proofErr w:type="spellStart"/>
+      <w:r>
+        <w:t>PargreSQL</w:t>
+      </w:r>
+      <w:proofErr w:type="spellEnd"/>
+      <w:r>
+        <w:t xml:space="preserve"> на тесте Graph500.</w:t>
+      </w:r>
+    </w:p>
+    <w:p>
+      <w:pPr>
+        <w:pStyle w:val="ae"/>
+      </w:pPr>
+    </w:p>
+    <w:p>
+      <w:pPr>
+        <w:pStyle w:val="ae"/>
+      </w:pPr>
+      <w:r>
+        <w:t>По рез</w:t>
+      </w:r>
+      <w:r>
+        <w:t>ультатам данной работы выполнен</w:t>
+      </w:r>
+      <w:r>
+        <w:t xml:space="preserve"> следующи</w:t>
+      </w:r>
+      <w:r>
+        <w:t>й</w:t>
+      </w:r>
+      <w:r>
+        <w:t xml:space="preserve"> доклад:</w:t>
+      </w:r>
+    </w:p>
+    <w:p>
+      <w:pPr>
+        <w:pStyle w:val="a"/>
+      </w:pPr>
+      <w:r>
+        <w:t xml:space="preserve">Сафонов А. Ю. </w:t>
+      </w:r>
+      <w:r>
+        <w:t>Реализация теста Graph500 для реляционной СУБД на основе фрагментного параллелизма</w:t>
+      </w:r>
+      <w:r>
+        <w:t xml:space="preserve">. 67 </w:t>
+      </w:r>
+      <w:r>
+        <w:t>студенческая научная конференция ЮУ</w:t>
+      </w:r>
+      <w:r>
+        <w:t>р</w:t>
+      </w:r>
+      <w:r>
+        <w:t xml:space="preserve">ГУ (Челябинск, 23 </w:t>
+      </w:r>
+      <w:r>
+        <w:t>апреля</w:t>
+      </w:r>
+      <w:r>
+        <w:t xml:space="preserve"> 201</w:t>
+      </w:r>
+      <w:r>
+        <w:t>4</w:t>
+      </w:r>
+      <w:r>
+        <w:t xml:space="preserve"> г.).</w:t>
       </w:r>
     </w:p>
     <w:p>
       <w:pPr>
         <w:pStyle w:val="12"/>
       </w:pPr>
-      <w:bookmarkStart w:id="19" w:name="_Toc388441865"/>
+      <w:bookmarkStart w:id="21" w:name="_Toc388533403"/>
       <w:r>
         <w:lastRenderedPageBreak/>
         <w:t>Литература</w:t>
       </w:r>
-      <w:bookmarkEnd w:id="19"/>
-    </w:p>
-    <w:p>
-      <w:pPr>
-        <w:pStyle w:val="a"/>
+      <w:bookmarkEnd w:id="21"/>
+    </w:p>
+    <w:p>
+      <w:pPr>
+        <w:pStyle w:val="a0"/>
         <w:numPr>
           <w:ilvl w:val="0"/>
           <w:numId w:val="11"/>
         </w:numPr>
         <w:ind w:left="1276" w:hanging="709"/>
       </w:pPr>
-      <w:bookmarkStart w:id="20" w:name="_Ref382536779"/>
+      <w:bookmarkStart w:id="22" w:name="_Ref382536779"/>
       <w:r>
         <w:t>Суперкомпьютер «Торнадо ЮУрГУ»</w:t>
       </w:r>
@@ -7170,7 +8633,7 @@
       <w:r>
         <w:t>http://supercomputer.susu.ac.ru/computers/tornado/</w:t>
       </w:r>
-      <w:bookmarkEnd w:id="20"/>
+      <w:bookmarkEnd w:id="22"/>
       <w:r>
         <w:t xml:space="preserve"> </w:t>
       </w:r>
@@ -7180,7 +8643,7 @@
     </w:p>
     <w:p>
       <w:pPr>
-        <w:pStyle w:val="a"/>
+        <w:pStyle w:val="a0"/>
       </w:pPr>
       <w:r>
         <w:t>Соколинский Л.Б. Параллельные системы баз данных. М.: Издател</w:t>
@@ -7202,9 +8665,9 @@
     </w:p>
     <w:p>
       <w:pPr>
-        <w:pStyle w:val="a"/>
-      </w:pPr>
-      <w:bookmarkStart w:id="21" w:name="_Ref382537125"/>
+        <w:pStyle w:val="a0"/>
+      </w:pPr>
+      <w:bookmarkStart w:id="23" w:name="_Ref382537125"/>
       <w:r>
         <w:rPr>
           <w:lang w:val="en-US"/>
@@ -7310,7 +8773,7 @@
         </w:rPr>
         <w:t>specifications</w:t>
       </w:r>
-      <w:bookmarkEnd w:id="21"/>
+      <w:bookmarkEnd w:id="23"/>
       <w:r>
         <w:t xml:space="preserve"> </w:t>
       </w:r>
@@ -7320,9 +8783,9 @@
     </w:p>
     <w:p>
       <w:pPr>
-        <w:pStyle w:val="a"/>
-      </w:pPr>
-      <w:bookmarkStart w:id="22" w:name="_Ref388331140"/>
+        <w:pStyle w:val="a0"/>
+      </w:pPr>
+      <w:bookmarkStart w:id="24" w:name="_Ref388331140"/>
       <w:r>
         <w:t xml:space="preserve">Костенецкий П.С., </w:t>
       </w:r>
@@ -7350,13 +8813,7 @@
         <w:t>м</w:t>
       </w:r>
       <w:r>
-        <w:t>ные средства п</w:t>
-      </w:r>
-      <w:r>
-        <w:t>а</w:t>
-      </w:r>
-      <w:r>
-        <w:t xml:space="preserve">раллельных вычислений: </w:t>
+        <w:t xml:space="preserve">ные средства параллельных вычислений: </w:t>
       </w:r>
       <w:proofErr w:type="gramStart"/>
       <w:r>
@@ -7390,13 +8847,13 @@
       <w:r>
         <w:t xml:space="preserve"> РАН, 2006. С. 42-83.</w:t>
       </w:r>
-      <w:bookmarkEnd w:id="22"/>
-    </w:p>
-    <w:p>
-      <w:pPr>
-        <w:pStyle w:val="a"/>
-      </w:pPr>
-      <w:bookmarkStart w:id="23" w:name="_Ref382537232"/>
+      <w:bookmarkEnd w:id="24"/>
+    </w:p>
+    <w:p>
+      <w:pPr>
+        <w:pStyle w:val="a0"/>
+      </w:pPr>
+      <w:bookmarkStart w:id="25" w:name="_Ref382537232"/>
       <w:r>
         <w:t xml:space="preserve">Пан К.С., Цымблер М.Л. Использование параллельной СУБД </w:t>
       </w:r>
@@ -7420,11 +8877,11 @@
       <w:r>
         <w:t>№ 1. С. 125-134.</w:t>
       </w:r>
-      <w:bookmarkEnd w:id="23"/>
-    </w:p>
-    <w:p>
-      <w:pPr>
-        <w:pStyle w:val="a"/>
+      <w:bookmarkEnd w:id="25"/>
+    </w:p>
+    <w:p>
+      <w:pPr>
+        <w:pStyle w:val="a0"/>
       </w:pPr>
       <w:proofErr w:type="spellStart"/>
       <w:r>
@@ -7449,13 +8906,7 @@
         <w:t xml:space="preserve">зированных интеллектуальных информационных системах. – М.: </w:t>
       </w:r>
       <w:r>
-        <w:t>И</w:t>
-      </w:r>
-      <w:r>
-        <w:t>з</w:t>
-      </w:r>
-      <w:r>
-        <w:t>дательский дом "Спектр", 2011.</w:t>
+        <w:t>Издательский дом "Спектр", 2011.</w:t>
       </w:r>
       <w:r>
         <w:t xml:space="preserve"> </w:t>
@@ -7469,12 +8920,17 @@
     </w:p>
     <w:p>
       <w:pPr>
-        <w:pStyle w:val="ad"/>
-      </w:pPr>
-    </w:p>
-    <w:p>
-      <w:pPr>
-        <w:pStyle w:val="ad"/>
+        <w:pStyle w:val="a0"/>
+      </w:pPr>
+    </w:p>
+    <w:p>
+      <w:pPr>
+        <w:pStyle w:val="ae"/>
+      </w:pPr>
+    </w:p>
+    <w:p>
+      <w:pPr>
+        <w:pStyle w:val="ae"/>
       </w:pPr>
       <w:r>
         <w:t xml:space="preserve">        </w:t>
@@ -7485,7 +8941,7 @@
     </w:p>
     <w:p>
       <w:pPr>
-        <w:pStyle w:val="ad"/>
+        <w:pStyle w:val="ae"/>
       </w:pPr>
       <w:r>
         <w:t xml:space="preserve">        Учебник/статья ЛБС о ПСУБД</w:t>
@@ -7493,7 +8949,7 @@
     </w:p>
     <w:p>
       <w:pPr>
-        <w:pStyle w:val="ad"/>
+        <w:pStyle w:val="ae"/>
       </w:pPr>
       <w:r>
         <w:t xml:space="preserve">        Спецификация тестов TPC</w:t>
@@ -7501,7 +8957,7 @@
     </w:p>
     <w:p>
       <w:pPr>
-        <w:pStyle w:val="ad"/>
+        <w:pStyle w:val="ae"/>
       </w:pPr>
       <w:r>
         <w:t xml:space="preserve">        &lt;Торнадо ЮУрГУ&gt;</w:t>
@@ -7509,7 +8965,7 @@
     </w:p>
     <w:p>
       <w:pPr>
-        <w:pStyle w:val="ad"/>
+        <w:pStyle w:val="ae"/>
       </w:pPr>
       <w:r>
         <w:t xml:space="preserve">        ???</w:t>
@@ -7519,12 +8975,12 @@
       <w:pPr>
         <w:pStyle w:val="12"/>
       </w:pPr>
-      <w:bookmarkStart w:id="24" w:name="_Toc388441866"/>
+      <w:bookmarkStart w:id="26" w:name="_Toc388533404"/>
       <w:r>
         <w:lastRenderedPageBreak/>
         <w:t>Приложение</w:t>
       </w:r>
-      <w:bookmarkEnd w:id="24"/>
+      <w:bookmarkEnd w:id="26"/>
     </w:p>
     <w:sectPr>
       <w:pgSz w:w="11906" w:h="16838" w:code="9"/>
@@ -8199,6 +9655,120 @@
     </w:lvl>
   </w:abstractNum>
   <w:abstractNum w:abstractNumId="5">
+    <w:nsid w:val="31EA1AAA"/>
+    <w:multiLevelType w:val="hybridMultilevel"/>
+    <w:tmpl w:val="22626896"/>
+    <w:lvl w:ilvl="0" w:tplc="E8827E86">
+      <w:start w:val="1"/>
+      <w:numFmt w:val="bullet"/>
+      <w:pStyle w:val="a"/>
+      <w:lvlText w:val=""/>
+      <w:lvlJc w:val="left"/>
+      <w:pPr>
+        <w:ind w:left="1429" w:hanging="360"/>
+      </w:pPr>
+      <w:rPr>
+        <w:rFonts w:ascii="Symbol" w:hAnsi="Symbol" w:hint="default"/>
+      </w:rPr>
+    </w:lvl>
+    <w:lvl w:ilvl="1" w:tplc="04190003" w:tentative="1">
+      <w:start w:val="1"/>
+      <w:numFmt w:val="bullet"/>
+      <w:lvlText w:val="o"/>
+      <w:lvlJc w:val="left"/>
+      <w:pPr>
+        <w:ind w:left="2149" w:hanging="360"/>
+      </w:pPr>
+      <w:rPr>
+        <w:rFonts w:ascii="Courier New" w:hAnsi="Courier New" w:cs="Courier New" w:hint="default"/>
+      </w:rPr>
+    </w:lvl>
+    <w:lvl w:ilvl="2" w:tplc="04190005" w:tentative="1">
+      <w:start w:val="1"/>
+      <w:numFmt w:val="bullet"/>
+      <w:lvlText w:val=""/>
+      <w:lvlJc w:val="left"/>
+      <w:pPr>
+        <w:ind w:left="2869" w:hanging="360"/>
+      </w:pPr>
+      <w:rPr>
+        <w:rFonts w:ascii="Wingdings" w:hAnsi="Wingdings" w:hint="default"/>
+      </w:rPr>
+    </w:lvl>
+    <w:lvl w:ilvl="3" w:tplc="04190001" w:tentative="1">
+      <w:start w:val="1"/>
+      <w:numFmt w:val="bullet"/>
+      <w:lvlText w:val=""/>
+      <w:lvlJc w:val="left"/>
+      <w:pPr>
+        <w:ind w:left="3589" w:hanging="360"/>
+      </w:pPr>
+      <w:rPr>
+        <w:rFonts w:ascii="Symbol" w:hAnsi="Symbol" w:hint="default"/>
+      </w:rPr>
+    </w:lvl>
+    <w:lvl w:ilvl="4" w:tplc="04190003" w:tentative="1">
+      <w:start w:val="1"/>
+      <w:numFmt w:val="bullet"/>
+      <w:lvlText w:val="o"/>
+      <w:lvlJc w:val="left"/>
+      <w:pPr>
+        <w:ind w:left="4309" w:hanging="360"/>
+      </w:pPr>
+      <w:rPr>
+        <w:rFonts w:ascii="Courier New" w:hAnsi="Courier New" w:cs="Courier New" w:hint="default"/>
+      </w:rPr>
+    </w:lvl>
+    <w:lvl w:ilvl="5" w:tplc="04190005" w:tentative="1">
+      <w:start w:val="1"/>
+      <w:numFmt w:val="bullet"/>
+      <w:lvlText w:val=""/>
+      <w:lvlJc w:val="left"/>
+      <w:pPr>
+        <w:ind w:left="5029" w:hanging="360"/>
+      </w:pPr>
+      <w:rPr>
+        <w:rFonts w:ascii="Wingdings" w:hAnsi="Wingdings" w:hint="default"/>
+      </w:rPr>
+    </w:lvl>
+    <w:lvl w:ilvl="6" w:tplc="04190001" w:tentative="1">
+      <w:start w:val="1"/>
+      <w:numFmt w:val="bullet"/>
+      <w:lvlText w:val=""/>
+      <w:lvlJc w:val="left"/>
+      <w:pPr>
+        <w:ind w:left="5749" w:hanging="360"/>
+      </w:pPr>
+      <w:rPr>
+        <w:rFonts w:ascii="Symbol" w:hAnsi="Symbol" w:hint="default"/>
+      </w:rPr>
+    </w:lvl>
+    <w:lvl w:ilvl="7" w:tplc="04190003" w:tentative="1">
+      <w:start w:val="1"/>
+      <w:numFmt w:val="bullet"/>
+      <w:lvlText w:val="o"/>
+      <w:lvlJc w:val="left"/>
+      <w:pPr>
+        <w:ind w:left="6469" w:hanging="360"/>
+      </w:pPr>
+      <w:rPr>
+        <w:rFonts w:ascii="Courier New" w:hAnsi="Courier New" w:cs="Courier New" w:hint="default"/>
+      </w:rPr>
+    </w:lvl>
+    <w:lvl w:ilvl="8" w:tplc="04190005" w:tentative="1">
+      <w:start w:val="1"/>
+      <w:numFmt w:val="bullet"/>
+      <w:lvlText w:val=""/>
+      <w:lvlJc w:val="left"/>
+      <w:pPr>
+        <w:ind w:left="7189" w:hanging="360"/>
+      </w:pPr>
+      <w:rPr>
+        <w:rFonts w:ascii="Wingdings" w:hAnsi="Wingdings" w:hint="default"/>
+      </w:rPr>
+    </w:lvl>
+  </w:abstractNum>
+  <w:abstractNum w:abstractNumId="6">
     <w:nsid w:val="496B61C0"/>
     <w:multiLevelType w:val="multilevel"/>
     <w:tmpl w:val="88DCF2D6"/>
@@ -8338,7 +9908,7 @@
       </w:rPr>
     </w:lvl>
   </w:abstractNum>
-  <w:abstractNum w:abstractNumId="6">
+  <w:abstractNum w:abstractNumId="7">
     <w:nsid w:val="4CDB4557"/>
     <w:multiLevelType w:val="multilevel"/>
     <w:tmpl w:val="9956085A"/>
@@ -8478,7 +10048,7 @@
       </w:rPr>
     </w:lvl>
   </w:abstractNum>
-  <w:abstractNum w:abstractNumId="7">
+  <w:abstractNum w:abstractNumId="8">
     <w:nsid w:val="6303330C"/>
     <w:multiLevelType w:val="multilevel"/>
     <w:tmpl w:val="F1A4DA2A"/>
@@ -8591,7 +10161,7 @@
       </w:pPr>
     </w:lvl>
   </w:abstractNum>
-  <w:abstractNum w:abstractNumId="8">
+  <w:abstractNum w:abstractNumId="9">
     <w:nsid w:val="657470F0"/>
     <w:multiLevelType w:val="multilevel"/>
     <w:tmpl w:val="663432EE"/>
@@ -8706,14 +10276,14 @@
       </w:rPr>
     </w:lvl>
   </w:abstractNum>
-  <w:abstractNum w:abstractNumId="9">
+  <w:abstractNum w:abstractNumId="10">
     <w:nsid w:val="68AD7895"/>
     <w:multiLevelType w:val="hybridMultilevel"/>
     <w:tmpl w:val="98CC6A42"/>
     <w:lvl w:ilvl="0" w:tplc="B62C3AB6">
       <w:start w:val="1"/>
       <w:numFmt w:val="decimal"/>
-      <w:pStyle w:val="a"/>
+      <w:pStyle w:val="a0"/>
       <w:lvlText w:val="%1."/>
       <w:lvlJc w:val="left"/>
       <w:pPr>
@@ -8797,40 +10367,55 @@
     <w:abstractNumId w:val="4"/>
   </w:num>
   <w:num w:numId="2">
-    <w:abstractNumId w:val="7"/>
+    <w:abstractNumId w:val="8"/>
   </w:num>
   <w:num w:numId="3">
     <w:abstractNumId w:val="3"/>
   </w:num>
   <w:num w:numId="4">
-    <w:abstractNumId w:val="6"/>
+    <w:abstractNumId w:val="7"/>
   </w:num>
   <w:num w:numId="5">
     <w:abstractNumId w:val="2"/>
   </w:num>
   <w:num w:numId="6">
-    <w:abstractNumId w:val="5"/>
+    <w:abstractNumId w:val="6"/>
   </w:num>
   <w:num w:numId="7">
     <w:abstractNumId w:val="0"/>
   </w:num>
   <w:num w:numId="8">
-    <w:abstractNumId w:val="8"/>
+    <w:abstractNumId w:val="9"/>
   </w:num>
   <w:num w:numId="9">
-    <w:abstractNumId w:val="9"/>
+    <w:abstractNumId w:val="10"/>
   </w:num>
   <w:num w:numId="10">
     <w:abstractNumId w:val="1"/>
   </w:num>
   <w:num w:numId="11">
-    <w:abstractNumId w:val="9"/>
+    <w:abstractNumId w:val="10"/>
     <w:lvlOverride w:ilvl="0">
       <w:startOverride w:val="1"/>
     </w:lvlOverride>
   </w:num>
   <w:num w:numId="12">
-    <w:abstractNumId w:val="9"/>
+    <w:abstractNumId w:val="10"/>
+    <w:lvlOverride w:ilvl="0">
+      <w:startOverride w:val="1"/>
+    </w:lvlOverride>
+  </w:num>
+  <w:num w:numId="13">
+    <w:abstractNumId w:val="5"/>
+  </w:num>
+  <w:num w:numId="14">
+    <w:abstractNumId w:val="10"/>
+    <w:lvlOverride w:ilvl="0">
+      <w:startOverride w:val="1"/>
+    </w:lvlOverride>
+  </w:num>
+  <w:num w:numId="15">
+    <w:abstractNumId w:val="10"/>
     <w:lvlOverride w:ilvl="0">
       <w:startOverride w:val="1"/>
     </w:lvlOverride>
@@ -8980,15 +10565,15 @@
     <w:lsdException w:name="Bibliography" w:semiHidden="1" w:uiPriority="37" w:unhideWhenUsed="1"/>
     <w:lsdException w:name="TOC Heading" w:semiHidden="1" w:uiPriority="39" w:unhideWhenUsed="1" w:qFormat="1"/>
   </w:latentStyles>
-  <w:style w:type="paragraph" w:default="1" w:styleId="a0">
+  <w:style w:type="paragraph" w:default="1" w:styleId="a1">
     <w:name w:val="Normal"/>
     <w:qFormat/>
     <w:rsid w:val="001B18F8"/>
   </w:style>
   <w:style w:type="paragraph" w:styleId="10">
     <w:name w:val="heading 1"/>
-    <w:basedOn w:val="a0"/>
-    <w:next w:val="a0"/>
+    <w:basedOn w:val="a1"/>
+    <w:next w:val="a1"/>
     <w:qFormat/>
     <w:rsid w:val="001B18F8"/>
     <w:pPr>
@@ -9006,8 +10591,8 @@
   </w:style>
   <w:style w:type="paragraph" w:styleId="20">
     <w:name w:val="heading 2"/>
-    <w:basedOn w:val="a0"/>
-    <w:next w:val="a0"/>
+    <w:basedOn w:val="a1"/>
+    <w:next w:val="a1"/>
     <w:link w:val="21"/>
     <w:semiHidden/>
     <w:unhideWhenUsed/>
@@ -9030,8 +10615,8 @@
   </w:style>
   <w:style w:type="paragraph" w:styleId="3">
     <w:name w:val="heading 3"/>
-    <w:basedOn w:val="a0"/>
-    <w:next w:val="a0"/>
+    <w:basedOn w:val="a1"/>
+    <w:next w:val="a1"/>
     <w:link w:val="30"/>
     <w:semiHidden/>
     <w:unhideWhenUsed/>
@@ -9052,8 +10637,8 @@
   </w:style>
   <w:style w:type="paragraph" w:styleId="5">
     <w:name w:val="heading 5"/>
-    <w:basedOn w:val="a0"/>
-    <w:next w:val="a0"/>
+    <w:basedOn w:val="a1"/>
+    <w:next w:val="a1"/>
     <w:qFormat/>
     <w:rsid w:val="001B18F8"/>
     <w:pPr>
@@ -9071,8 +10656,8 @@
   </w:style>
   <w:style w:type="paragraph" w:styleId="8">
     <w:name w:val="heading 8"/>
-    <w:basedOn w:val="a0"/>
-    <w:next w:val="a0"/>
+    <w:basedOn w:val="a1"/>
+    <w:next w:val="a1"/>
     <w:qFormat/>
     <w:rsid w:val="001B18F8"/>
     <w:pPr>
@@ -9087,13 +10672,12 @@
       <w:szCs w:val="24"/>
     </w:rPr>
   </w:style>
-  <w:style w:type="character" w:default="1" w:styleId="a1">
+  <w:style w:type="character" w:default="1" w:styleId="a2">
     <w:name w:val="Default Paragraph Font"/>
     <w:uiPriority w:val="1"/>
-    <w:semiHidden/>
     <w:unhideWhenUsed/>
   </w:style>
-  <w:style w:type="table" w:default="1" w:styleId="a2">
+  <w:style w:type="table" w:default="1" w:styleId="a3">
     <w:name w:val="Normal Table"/>
     <w:uiPriority w:val="99"/>
     <w:semiHidden/>
@@ -9109,7 +10693,7 @@
       </w:tblCellMar>
     </w:tblPr>
   </w:style>
-  <w:style w:type="numbering" w:default="1" w:styleId="a3">
+  <w:style w:type="numbering" w:default="1" w:styleId="a4">
     <w:name w:val="No List"/>
     <w:uiPriority w:val="99"/>
     <w:semiHidden/>
@@ -9117,8 +10701,8 @@
   </w:style>
   <w:style w:type="paragraph" w:customStyle="1" w:styleId="1266">
     <w:name w:val="Стиль Название объекта + 12 пт Перед:  6 пт После:  6 пт"/>
-    <w:basedOn w:val="a4"/>
-    <w:next w:val="a0"/>
+    <w:basedOn w:val="a5"/>
+    <w:next w:val="a1"/>
     <w:rsid w:val="007645A3"/>
     <w:pPr>
       <w:spacing w:before="120" w:after="120"/>
@@ -9127,10 +10711,10 @@
       <w:sz w:val="24"/>
     </w:rPr>
   </w:style>
-  <w:style w:type="paragraph" w:styleId="a4">
+  <w:style w:type="paragraph" w:styleId="a5">
     <w:name w:val="caption"/>
-    <w:basedOn w:val="a0"/>
-    <w:next w:val="a0"/>
+    <w:basedOn w:val="a1"/>
+    <w:next w:val="a1"/>
     <w:qFormat/>
     <w:rsid w:val="007645A3"/>
     <w:rPr>
@@ -9140,7 +10724,7 @@
   </w:style>
   <w:style w:type="paragraph" w:customStyle="1" w:styleId="0">
     <w:name w:val="Стиль0"/>
-    <w:basedOn w:val="a0"/>
+    <w:basedOn w:val="a1"/>
     <w:rsid w:val="001B18F8"/>
     <w:pPr>
       <w:jc w:val="center"/>
@@ -9152,7 +10736,7 @@
   </w:style>
   <w:style w:type="paragraph" w:customStyle="1" w:styleId="31">
     <w:name w:val="Стиль3"/>
-    <w:basedOn w:val="a0"/>
+    <w:basedOn w:val="a1"/>
     <w:rsid w:val="001B18F8"/>
     <w:pPr>
       <w:keepNext/>
@@ -9168,7 +10752,7 @@
       <w:szCs w:val="28"/>
     </w:rPr>
   </w:style>
-  <w:style w:type="character" w:styleId="a5">
+  <w:style w:type="character" w:styleId="a6">
     <w:name w:val="annotation reference"/>
     <w:semiHidden/>
     <w:rsid w:val="00DA17F0"/>
@@ -9177,13 +10761,13 @@
       <w:szCs w:val="16"/>
     </w:rPr>
   </w:style>
-  <w:style w:type="paragraph" w:styleId="a6">
+  <w:style w:type="paragraph" w:styleId="a7">
     <w:name w:val="annotation text"/>
-    <w:basedOn w:val="a0"/>
+    <w:basedOn w:val="a1"/>
     <w:semiHidden/>
     <w:rsid w:val="00DA17F0"/>
   </w:style>
-  <w:style w:type="character" w:styleId="a7">
+  <w:style w:type="character" w:styleId="a8">
     <w:name w:val="Hyperlink"/>
     <w:uiPriority w:val="99"/>
     <w:rsid w:val="00DA17F0"/>
@@ -9192,9 +10776,9 @@
       <w:u w:val="single"/>
     </w:rPr>
   </w:style>
-  <w:style w:type="paragraph" w:styleId="a8">
+  <w:style w:type="paragraph" w:styleId="a9">
     <w:name w:val="Balloon Text"/>
-    <w:basedOn w:val="a0"/>
+    <w:basedOn w:val="a1"/>
     <w:semiHidden/>
     <w:rsid w:val="00DA17F0"/>
     <w:rPr>
@@ -9203,10 +10787,10 @@
       <w:szCs w:val="16"/>
     </w:rPr>
   </w:style>
-  <w:style w:type="paragraph" w:styleId="a9">
+  <w:style w:type="paragraph" w:styleId="aa">
     <w:name w:val="annotation subject"/>
-    <w:basedOn w:val="a6"/>
-    <w:next w:val="a6"/>
+    <w:basedOn w:val="a7"/>
+    <w:next w:val="a7"/>
     <w:semiHidden/>
     <w:rsid w:val="008745FD"/>
     <w:rPr>
@@ -9214,9 +10798,9 @@
       <w:bCs/>
     </w:rPr>
   </w:style>
-  <w:style w:type="table" w:styleId="aa">
+  <w:style w:type="table" w:styleId="ab">
     <w:name w:val="Table Grid"/>
-    <w:basedOn w:val="a2"/>
+    <w:basedOn w:val="a3"/>
     <w:rsid w:val="00836C0B"/>
     <w:tblPr>
       <w:tblInd w:w="0" w:type="dxa"/>
@@ -9236,13 +10820,13 @@
       </w:tblCellMar>
     </w:tblPr>
   </w:style>
-  <w:style w:type="paragraph" w:styleId="ab">
+  <w:style w:type="paragraph" w:styleId="ac">
     <w:name w:val="endnote text"/>
-    <w:basedOn w:val="a0"/>
+    <w:basedOn w:val="a1"/>
     <w:semiHidden/>
     <w:rsid w:val="00A44DDA"/>
   </w:style>
-  <w:style w:type="character" w:styleId="ac">
+  <w:style w:type="character" w:styleId="ad">
     <w:name w:val="endnote reference"/>
     <w:semiHidden/>
     <w:rsid w:val="00A44DDA"/>
@@ -9252,7 +10836,7 @@
   </w:style>
   <w:style w:type="paragraph" w:styleId="22">
     <w:name w:val="Body Text 2"/>
-    <w:basedOn w:val="a0"/>
+    <w:basedOn w:val="a1"/>
     <w:link w:val="23"/>
     <w:rsid w:val="00322C2F"/>
     <w:pPr>
@@ -9266,7 +10850,7 @@
   </w:style>
   <w:style w:type="character" w:customStyle="1" w:styleId="23">
     <w:name w:val="Основной текст 2 Знак"/>
-    <w:basedOn w:val="a1"/>
+    <w:basedOn w:val="a2"/>
     <w:link w:val="22"/>
     <w:rsid w:val="00322C2F"/>
     <w:rPr>
@@ -9275,9 +10859,9 @@
       <w:szCs w:val="24"/>
     </w:rPr>
   </w:style>
-  <w:style w:type="paragraph" w:customStyle="1" w:styleId="ad">
+  <w:style w:type="paragraph" w:customStyle="1" w:styleId="ae">
     <w:name w:val="текст_работы"/>
-    <w:basedOn w:val="a0"/>
+    <w:basedOn w:val="a1"/>
     <w:qFormat/>
     <w:rsid w:val="009516C5"/>
     <w:pPr>
@@ -9292,8 +10876,8 @@
   </w:style>
   <w:style w:type="paragraph" w:customStyle="1" w:styleId="1">
     <w:name w:val="заголовок_1"/>
-    <w:basedOn w:val="a0"/>
-    <w:next w:val="ad"/>
+    <w:basedOn w:val="a1"/>
+    <w:next w:val="ae"/>
     <w:link w:val="11"/>
     <w:qFormat/>
     <w:rsid w:val="0066766F"/>
@@ -9326,7 +10910,7 @@
   <w:style w:type="paragraph" w:customStyle="1" w:styleId="2">
     <w:name w:val="заголовок_2"/>
     <w:basedOn w:val="1"/>
-    <w:next w:val="ad"/>
+    <w:next w:val="ae"/>
     <w:link w:val="24"/>
     <w:qFormat/>
     <w:rsid w:val="00BD1601"/>
@@ -9347,7 +10931,7 @@
   </w:style>
   <w:style w:type="character" w:customStyle="1" w:styleId="11">
     <w:name w:val="заголовок_1 Знак"/>
-    <w:basedOn w:val="a1"/>
+    <w:basedOn w:val="a2"/>
     <w:link w:val="1"/>
     <w:rsid w:val="0066766F"/>
     <w:rPr>
@@ -9368,7 +10952,7 @@
   </w:style>
   <w:style w:type="character" w:customStyle="1" w:styleId="21">
     <w:name w:val="Заголовок 2 Знак"/>
-    <w:basedOn w:val="a1"/>
+    <w:basedOn w:val="a2"/>
     <w:link w:val="20"/>
     <w:semiHidden/>
     <w:rsid w:val="009B3701"/>
@@ -9383,7 +10967,7 @@
   </w:style>
   <w:style w:type="character" w:customStyle="1" w:styleId="30">
     <w:name w:val="Заголовок 3 Знак"/>
-    <w:basedOn w:val="a1"/>
+    <w:basedOn w:val="a2"/>
     <w:link w:val="3"/>
     <w:semiHidden/>
     <w:rsid w:val="009B3701"/>
@@ -9397,11 +10981,11 @@
   <w:style w:type="paragraph" w:styleId="13">
     <w:name w:val="toc 1"/>
     <w:aliases w:val="оглавление_мое"/>
-    <w:basedOn w:val="ad"/>
-    <w:next w:val="a0"/>
+    <w:basedOn w:val="ae"/>
+    <w:next w:val="a1"/>
     <w:autoRedefine/>
     <w:uiPriority w:val="39"/>
-    <w:rsid w:val="00BD1601"/>
+    <w:rsid w:val="0053590A"/>
     <w:pPr>
       <w:tabs>
         <w:tab w:val="right" w:leader="dot" w:pos="9627"/>
@@ -9411,8 +10995,8 @@
   </w:style>
   <w:style w:type="paragraph" w:styleId="25">
     <w:name w:val="toc 2"/>
-    <w:basedOn w:val="a0"/>
-    <w:next w:val="a0"/>
+    <w:basedOn w:val="a1"/>
+    <w:next w:val="a1"/>
     <w:autoRedefine/>
     <w:uiPriority w:val="39"/>
     <w:rsid w:val="009B3701"/>
@@ -9421,9 +11005,9 @@
       <w:ind w:left="200"/>
     </w:pPr>
   </w:style>
-  <w:style w:type="paragraph" w:customStyle="1" w:styleId="ae">
+  <w:style w:type="paragraph" w:customStyle="1" w:styleId="af">
     <w:name w:val="оглавление"/>
-    <w:basedOn w:val="ad"/>
+    <w:basedOn w:val="ae"/>
     <w:qFormat/>
     <w:rsid w:val="009B3701"/>
     <w:pPr>
@@ -9437,15 +11021,15 @@
       <w:noProof/>
     </w:rPr>
   </w:style>
-  <w:style w:type="paragraph" w:customStyle="1" w:styleId="af">
+  <w:style w:type="paragraph" w:customStyle="1" w:styleId="af0">
     <w:name w:val="заголовок_оглавление"/>
     <w:basedOn w:val="12"/>
     <w:qFormat/>
     <w:rsid w:val="000C50D8"/>
   </w:style>
-  <w:style w:type="paragraph" w:customStyle="1" w:styleId="af0">
+  <w:style w:type="paragraph" w:customStyle="1" w:styleId="af1">
     <w:name w:val="текст_таблицы"/>
-    <w:basedOn w:val="ad"/>
+    <w:basedOn w:val="ae"/>
     <w:qFormat/>
     <w:rsid w:val="00C67597"/>
     <w:pPr>
@@ -9454,9 +11038,9 @@
       <w:jc w:val="left"/>
     </w:pPr>
   </w:style>
-  <w:style w:type="paragraph" w:customStyle="1" w:styleId="a">
+  <w:style w:type="paragraph" w:customStyle="1" w:styleId="a0">
     <w:name w:val="текст_список"/>
-    <w:basedOn w:val="ad"/>
+    <w:basedOn w:val="ae"/>
     <w:qFormat/>
     <w:rsid w:val="007E1543"/>
     <w:pPr>
@@ -9467,10 +11051,10 @@
       <w:jc w:val="left"/>
     </w:pPr>
   </w:style>
-  <w:style w:type="paragraph" w:customStyle="1" w:styleId="af1">
+  <w:style w:type="paragraph" w:customStyle="1" w:styleId="af2">
     <w:name w:val="рисунок"/>
-    <w:basedOn w:val="ad"/>
-    <w:next w:val="af2"/>
+    <w:basedOn w:val="ae"/>
+    <w:next w:val="af3"/>
     <w:qFormat/>
     <w:rsid w:val="00CA1E17"/>
     <w:pPr>
@@ -9481,10 +11065,10 @@
       <w:noProof/>
     </w:rPr>
   </w:style>
-  <w:style w:type="paragraph" w:customStyle="1" w:styleId="af2">
+  <w:style w:type="paragraph" w:customStyle="1" w:styleId="af3">
     <w:name w:val="подпись_рисунка"/>
-    <w:basedOn w:val="ad"/>
-    <w:next w:val="ad"/>
+    <w:basedOn w:val="ae"/>
+    <w:next w:val="ae"/>
     <w:autoRedefine/>
     <w:qFormat/>
     <w:rsid w:val="00114590"/>
@@ -9493,9 +11077,9 @@
       <w:jc w:val="center"/>
     </w:pPr>
   </w:style>
-  <w:style w:type="character" w:styleId="af3">
+  <w:style w:type="character" w:styleId="af4">
     <w:name w:val="Placeholder Text"/>
-    <w:basedOn w:val="a1"/>
+    <w:basedOn w:val="a2"/>
     <w:uiPriority w:val="99"/>
     <w:semiHidden/>
     <w:rsid w:val="00CB059E"/>
@@ -9520,9 +11104,9 @@
       <w:lang w:eastAsia="en-US"/>
     </w:rPr>
   </w:style>
-  <w:style w:type="paragraph" w:customStyle="1" w:styleId="af4">
+  <w:style w:type="paragraph" w:customStyle="1" w:styleId="af5">
     <w:name w:val="подпись_таблицы"/>
-    <w:basedOn w:val="ad"/>
+    <w:basedOn w:val="ae"/>
     <w:qFormat/>
     <w:rsid w:val="00CF44E0"/>
     <w:pPr>
@@ -9535,11 +11119,23 @@
     <w:name w:val="заголовок_2_без_номера"/>
     <w:basedOn w:val="2"/>
     <w:qFormat/>
-    <w:rsid w:val="00354B0A"/>
+    <w:rsid w:val="0053590A"/>
     <w:pPr>
       <w:numPr>
         <w:ilvl w:val="0"/>
         <w:numId w:val="0"/>
+      </w:numPr>
+      <w:outlineLvl w:val="9"/>
+    </w:pPr>
+  </w:style>
+  <w:style w:type="paragraph" w:customStyle="1" w:styleId="a">
+    <w:name w:val="маркированный_список"/>
+    <w:basedOn w:val="ae"/>
+    <w:qFormat/>
+    <w:rsid w:val="005A34A7"/>
+    <w:pPr>
+      <w:numPr>
+        <w:numId w:val="13"/>
       </w:numPr>
     </w:pPr>
   </w:style>
@@ -10200,7 +11796,7 @@
 </file>
 
 <file path=customXml/itemProps1.xml><?xml version="1.0" encoding="utf-8"?>
-<ds:datastoreItem xmlns:ds="http://schemas.openxmlformats.org/officeDocument/2006/customXml" ds:itemID="{FCCF309C-13E3-42D7-88F3-157901E6548B}">
+<ds:datastoreItem xmlns:ds="http://schemas.openxmlformats.org/officeDocument/2006/customXml" ds:itemID="{88DF4834-6187-436C-B5D1-A96129EC0E11}">
   <ds:schemaRefs>
     <ds:schemaRef ds:uri="http://schemas.openxmlformats.org/officeDocument/2006/bibliography"/>
   </ds:schemaRefs>

--- a/text.docx
+++ b/text.docx
@@ -5834,9 +5834,6 @@
     <w:p>
       <w:pPr>
         <w:pStyle w:val="ae"/>
-        <w:rPr>
-          <w:lang w:val="en-US"/>
-        </w:rPr>
       </w:pPr>
       <w:r>
         <w:t>Роль host-машины может играть любой узел вычислительного кластера.</w:t>
@@ -5899,25 +5896,13 @@
       </w:r>
       <w:proofErr w:type="spellEnd"/>
       <w:r>
-        <w:t xml:space="preserve"> при высокопроизводительных в</w:t>
-      </w:r>
-      <w:r>
-        <w:t>ы</w:t>
-      </w:r>
-      <w:r>
-        <w:t>числениях. Для реализации элементарных операций над векторами, которые включают умножение векторов на скаляр, сложение векторов, скалярное пр</w:t>
+        <w:t xml:space="preserve"> при высокопроизводительных вычислениях. Для реализации элементарных операций над векторами, которые включают умножение векторов на скаляр, сложение векторов, скалярное пр</w:t>
       </w:r>
       <w:r>
         <w:t>о</w:t>
       </w:r>
       <w:r>
-        <w:t>извед</w:t>
-      </w:r>
-      <w:r>
-        <w:t>е</w:t>
-      </w:r>
-      <w:r>
-        <w:t xml:space="preserve">ние векторов выделяется базовый уровень системы, называемый </w:t>
+        <w:t xml:space="preserve">изведение векторов выделяется базовый уровень системы, называемый </w:t>
       </w:r>
       <w:r>
         <w:rPr>
@@ -6142,19 +6127,7 @@
         <w:t>а</w:t>
       </w:r>
       <w:r>
-        <w:t>ми спонсоры, об</w:t>
-      </w:r>
-      <w:r>
-        <w:t>ъ</w:t>
-      </w:r>
-      <w:r>
-        <w:t>являя результаты TPC, должны представить TPC детальные отчеты, докуме</w:t>
-      </w:r>
-      <w:r>
-        <w:t>н</w:t>
-      </w:r>
-      <w:r>
-        <w:t>тирующие соответствие всем спецификациям. Эти отчеты, в частности, включают конфигурацию системы, методику калькуляции цены, диаграммы значений производительности и документацию, показывающую, что тест соответствует требованиям атомарности, согласованности, изолир</w:t>
+        <w:t>ми спонсоры, объявляя результаты TPC, должны представить TPC детальные отчеты, документирующие соответствие всем спецификациям. Эти отчеты, в частности, включают конфигурацию системы, методику калькуляции цены, диаграммы значений производительности и документацию, показывающую, что тест соответствует требованиям атомарности, согласованности, изолир</w:t>
       </w:r>
       <w:r>
         <w:t>о</w:t>
@@ -6207,13 +6180,7 @@
         <w:t>а</w:t>
       </w:r>
       <w:r>
-        <w:t>батываются должным обр</w:t>
-      </w:r>
-      <w:r>
-        <w:t>а</w:t>
-      </w:r>
-      <w:r>
-        <w:t>зом.</w:t>
+        <w:t>батываются должным образом.</w:t>
       </w:r>
     </w:p>
     <w:p>
@@ -6245,13 +6212,7 @@
       </w:r>
       <w:proofErr w:type="gramEnd"/>
       <w:r>
-        <w:t>ючает в себя масштабируемый генер</w:t>
-      </w:r>
-      <w:r>
-        <w:t>а</w:t>
-      </w:r>
-      <w:r>
-        <w:t>тор данных, который генерирует список ребер, где для каждого ребра указана н</w:t>
+        <w:t>ючает в себя масштабируемый генератор данных, который генерирует список ребер, где для каждого ребра указана н</w:t>
       </w:r>
       <w:r>
         <w:t>а</w:t>
@@ -7053,7 +7014,13 @@
         <w:ind w:firstLine="708"/>
       </w:pPr>
       <w:r>
-        <w:t>На последнем шаге алгоритма выводится информация о производительности.</w:t>
+        <w:t>На последнем шаге алгоритма выводится информация о производител</w:t>
+      </w:r>
+      <w:r>
+        <w:t>ь</w:t>
+      </w:r>
+      <w:r>
+        <w:t>ности.</w:t>
       </w:r>
     </w:p>
     <w:p>
@@ -7119,13 +7086,7 @@
         <w:t>о</w:t>
       </w:r>
       <w:r>
-        <w:t>средственно запуск теста Graph500 с использованием существующего списка р</w:t>
-      </w:r>
-      <w:r>
-        <w:t>е</w:t>
-      </w:r>
-      <w:r>
-        <w:t>бер.</w:t>
+        <w:t>средственно запуск теста Graph500 с использованием существующего списка ребер.</w:t>
       </w:r>
     </w:p>
     <w:p>
@@ -7257,27 +7218,7 @@
         <w:rPr>
           <w:highlight w:val="cyan"/>
         </w:rPr>
-        <w:t xml:space="preserve">В ходе проектирования системы мной </w:t>
-      </w:r>
-      <w:r>
-        <w:rPr>
-          <w:highlight w:val="cyan"/>
-        </w:rPr>
-        <w:t>была предложена следующая структура (</w:t>
-      </w:r>
-      <w:proofErr w:type="gramStart"/>
-      <w:r>
-        <w:rPr>
-          <w:highlight w:val="cyan"/>
-        </w:rPr>
-        <w:t>см</w:t>
-      </w:r>
-      <w:proofErr w:type="gramEnd"/>
-      <w:r>
-        <w:rPr>
-          <w:highlight w:val="cyan"/>
-        </w:rPr>
-        <w:t>.</w:t>
+        <w:t>На</w:t>
       </w:r>
       <w:r>
         <w:rPr>
@@ -7304,7 +7245,7 @@
         <w:rPr>
           <w:highlight w:val="cyan"/>
         </w:rPr>
-        <w:t>)</w:t>
+        <w:t xml:space="preserve"> представлена модульная структура системы</w:t>
       </w:r>
       <w:r>
         <w:rPr>
@@ -7433,13 +7374,7 @@
       </w:r>
       <w:r>
         <w:lastRenderedPageBreak/>
-        <w:t>SQL, а второе ядро осуществляет обход в ширину на графе, начиная с з</w:t>
-      </w:r>
-      <w:r>
-        <w:t>а</w:t>
-      </w:r>
-      <w:r>
-        <w:t>данной вершины. Для каждой вершины запоминается ее предок.</w:t>
+        <w:t>SQL, а второе ядро осуществляет обход в ширину на графе, начиная с заданной вершины. Для каждой вершины запоминается ее предок.</w:t>
       </w:r>
     </w:p>
     <w:p>
@@ -7585,27 +7520,1267 @@
       <w:pPr>
         <w:pStyle w:val="ae"/>
       </w:pPr>
+      <w:r>
+        <w:t xml:space="preserve">На </w:t>
+      </w:r>
+      <w:fldSimple w:instr=" REF  _Ref388620052 \* Lower \h  \* MERGEFORMAT ">
+        <w:r>
+          <w:t xml:space="preserve">рис. </w:t>
+        </w:r>
+        <w:r>
+          <w:rPr>
+            <w:noProof/>
+          </w:rPr>
+          <w:t>6</w:t>
+        </w:r>
+      </w:fldSimple>
+      <w:r>
+        <w:t xml:space="preserve"> представлена схема данных. </w:t>
+      </w:r>
+    </w:p>
+    <w:p>
+      <w:pPr>
+        <w:pStyle w:val="ae"/>
+      </w:pPr>
+      <w:r>
+        <w:t>Сущность «Дуга» содержит следующие поля:</w:t>
+      </w:r>
+    </w:p>
+    <w:p>
+      <w:pPr>
+        <w:pStyle w:val="a"/>
+      </w:pPr>
+      <w:r>
+        <w:rPr>
+          <w:lang w:val="en-US"/>
+        </w:rPr>
+        <w:t xml:space="preserve">id </w:t>
+      </w:r>
+      <w:r>
+        <w:t>– номер дуги</w:t>
+      </w:r>
+    </w:p>
+    <w:p>
+      <w:pPr>
+        <w:pStyle w:val="a"/>
+      </w:pPr>
+      <w:proofErr w:type="spellStart"/>
+      <w:r>
+        <w:t>a</w:t>
+      </w:r>
+      <w:proofErr w:type="spellEnd"/>
+      <w:r>
+        <w:t>_</w:t>
+      </w:r>
+      <w:r>
+        <w:rPr>
+          <w:lang w:val="en-US"/>
+        </w:rPr>
+        <w:t>id</w:t>
+      </w:r>
+      <w:r>
+        <w:t xml:space="preserve"> – </w:t>
+      </w:r>
+      <w:r>
+        <w:t>номер</w:t>
+      </w:r>
+      <w:r>
+        <w:t xml:space="preserve"> </w:t>
+      </w:r>
+      <w:r>
+        <w:t>первой вершины</w:t>
+      </w:r>
+    </w:p>
+    <w:p>
+      <w:pPr>
+        <w:pStyle w:val="a"/>
+      </w:pPr>
+      <w:proofErr w:type="spellStart"/>
+      <w:r>
+        <w:rPr>
+          <w:lang w:val="en-US"/>
+        </w:rPr>
+        <w:t>b_id</w:t>
+      </w:r>
+      <w:proofErr w:type="spellEnd"/>
+      <w:r>
+        <w:rPr>
+          <w:lang w:val="en-US"/>
+        </w:rPr>
+        <w:t xml:space="preserve"> – </w:t>
+      </w:r>
+      <w:r>
+        <w:t>номер второй вершины</w:t>
+      </w:r>
+    </w:p>
+    <w:p>
+      <w:pPr>
+        <w:pStyle w:val="ae"/>
+      </w:pPr>
+      <w:r>
+        <w:t>Сущность «Вершина» содержит следующие поля:</w:t>
+      </w:r>
+    </w:p>
+    <w:p>
+      <w:pPr>
+        <w:pStyle w:val="a"/>
+      </w:pPr>
+      <w:proofErr w:type="spellStart"/>
+      <w:r>
+        <w:t>id</w:t>
+      </w:r>
+      <w:proofErr w:type="spellEnd"/>
+      <w:r>
+        <w:t xml:space="preserve"> – номер вершины</w:t>
+      </w:r>
+    </w:p>
+    <w:p>
+      <w:pPr>
+        <w:pStyle w:val="a"/>
+      </w:pPr>
+      <w:proofErr w:type="spellStart"/>
+      <w:r>
+        <w:t>parent_id</w:t>
+      </w:r>
+      <w:proofErr w:type="spellEnd"/>
+      <w:r>
+        <w:t xml:space="preserve"> – номер родительской вершины при </w:t>
+      </w:r>
+      <w:r>
+        <w:t xml:space="preserve">обходе </w:t>
+      </w:r>
+      <w:r>
+        <w:t>в ширину</w:t>
+      </w:r>
+    </w:p>
+    <w:p>
+      <w:pPr>
+        <w:pStyle w:val="ae"/>
+      </w:pPr>
+      <w:r>
+        <w:t>Класс реализации «Очередь» содержит основные методы работы с очер</w:t>
+      </w:r>
+      <w:r>
+        <w:t>е</w:t>
+      </w:r>
+      <w:r>
+        <w:t>дью.</w:t>
+      </w:r>
+    </w:p>
+    <w:p>
+      <w:pPr>
+        <w:pStyle w:val="af2"/>
+      </w:pPr>
+      <w:r>
+        <w:drawing>
+          <wp:inline distT="0" distB="0" distL="0" distR="0">
+            <wp:extent cx="5410200" cy="2123630"/>
+            <wp:effectExtent l="19050" t="0" r="0" b="0"/>
+            <wp:docPr id="2" name="Рисунок 1" descr="C:\Users\Alexander\Documents\bachelor\img\ERuml2.png"/>
+            <wp:cNvGraphicFramePr>
+              <a:graphicFrameLocks xmlns:a="http://schemas.openxmlformats.org/drawingml/2006/main" noChangeAspect="1"/>
+            </wp:cNvGraphicFramePr>
+            <a:graphic xmlns:a="http://schemas.openxmlformats.org/drawingml/2006/main">
+              <a:graphicData uri="http://schemas.openxmlformats.org/drawingml/2006/picture">
+                <pic:pic xmlns:pic="http://schemas.openxmlformats.org/drawingml/2006/picture">
+                  <pic:nvPicPr>
+                    <pic:cNvPr id="0" name="Picture 1" descr="C:\Users\Alexander\Documents\bachelor\img\ERuml2.png"/>
+                    <pic:cNvPicPr>
+                      <a:picLocks noChangeAspect="1" noChangeArrowheads="1"/>
+                    </pic:cNvPicPr>
+                  </pic:nvPicPr>
+                  <pic:blipFill>
+                    <a:blip r:embed="rId13" cstate="print"/>
+                    <a:srcRect/>
+                    <a:stretch>
+                      <a:fillRect/>
+                    </a:stretch>
+                  </pic:blipFill>
+                  <pic:spPr bwMode="auto">
+                    <a:xfrm>
+                      <a:off x="0" y="0"/>
+                      <a:ext cx="5410200" cy="2123630"/>
+                    </a:xfrm>
+                    <a:prstGeom prst="rect">
+                      <a:avLst/>
+                    </a:prstGeom>
+                    <a:noFill/>
+                    <a:ln w="9525">
+                      <a:noFill/>
+                      <a:miter lim="800000"/>
+                      <a:headEnd/>
+                      <a:tailEnd/>
+                    </a:ln>
+                  </pic:spPr>
+                </pic:pic>
+              </a:graphicData>
+            </a:graphic>
+          </wp:inline>
+        </w:drawing>
+      </w:r>
+    </w:p>
+    <w:p>
+      <w:pPr>
+        <w:pStyle w:val="af3"/>
+      </w:pPr>
+      <w:bookmarkStart w:id="15" w:name="_Ref388620052"/>
+      <w:r>
+        <w:rPr>
+          <w:b/>
+        </w:rPr>
+        <w:t xml:space="preserve">Рис. </w:t>
+      </w:r>
+      <w:r>
+        <w:rPr>
+          <w:b/>
+        </w:rPr>
+        <w:fldChar w:fldCharType="begin"/>
+      </w:r>
+      <w:r>
+        <w:rPr>
+          <w:b/>
+        </w:rPr>
+        <w:instrText xml:space="preserve"> SEQ Рис. \* ARABIC </w:instrText>
+      </w:r>
+      <w:r>
+        <w:rPr>
+          <w:b/>
+        </w:rPr>
+        <w:fldChar w:fldCharType="separate"/>
+      </w:r>
+      <w:r>
+        <w:rPr>
+          <w:b/>
+          <w:noProof/>
+        </w:rPr>
+        <w:t>6</w:t>
+      </w:r>
+      <w:r>
+        <w:rPr>
+          <w:b/>
+        </w:rPr>
+        <w:fldChar w:fldCharType="end"/>
+      </w:r>
+      <w:bookmarkEnd w:id="15"/>
+      <w:r>
+        <w:rPr>
+          <w:b/>
+        </w:rPr>
+        <w:t>.</w:t>
+      </w:r>
+      <w:r>
+        <w:t xml:space="preserve"> Схема данных </w:t>
+      </w:r>
+    </w:p>
+    <w:p>
+      <w:pPr>
+        <w:pStyle w:val="ae"/>
+      </w:pPr>
+    </w:p>
+    <w:p>
+      <w:pPr>
+        <w:pStyle w:val="ae"/>
+      </w:pPr>
+    </w:p>
+    <w:p>
+      <w:pPr>
+        <w:pStyle w:val="af6"/>
+        <w:rPr>
+          <w:lang w:val="ru-RU"/>
+        </w:rPr>
+      </w:pPr>
+      <w:proofErr w:type="gramStart"/>
+      <w:r>
+        <w:lastRenderedPageBreak/>
+        <w:t>create</w:t>
+      </w:r>
+      <w:proofErr w:type="gramEnd"/>
+      <w:r>
+        <w:rPr>
+          <w:lang w:val="ru-RU"/>
+        </w:rPr>
+        <w:t xml:space="preserve"> </w:t>
+      </w:r>
+      <w:r>
+        <w:t>table</w:t>
+      </w:r>
+      <w:r>
+        <w:rPr>
+          <w:lang w:val="ru-RU"/>
+        </w:rPr>
+        <w:t xml:space="preserve"> </w:t>
+      </w:r>
+      <w:r>
+        <w:t>graph</w:t>
+      </w:r>
+      <w:r>
+        <w:rPr>
+          <w:lang w:val="ru-RU"/>
+        </w:rPr>
+        <w:t xml:space="preserve"> (</w:t>
+      </w:r>
+    </w:p>
+    <w:p>
+      <w:pPr>
+        <w:pStyle w:val="af6"/>
+        <w:rPr>
+          <w:lang w:val="ru-RU"/>
+        </w:rPr>
+      </w:pPr>
+      <w:r>
+        <w:rPr>
+          <w:lang w:val="ru-RU"/>
+        </w:rPr>
+        <w:t xml:space="preserve">    </w:t>
+      </w:r>
+      <w:proofErr w:type="gramStart"/>
+      <w:r>
+        <w:t>id</w:t>
+      </w:r>
+      <w:proofErr w:type="gramEnd"/>
+      <w:r>
+        <w:rPr>
+          <w:lang w:val="ru-RU"/>
+        </w:rPr>
+        <w:t xml:space="preserve"> </w:t>
+      </w:r>
+      <w:proofErr w:type="spellStart"/>
+      <w:r>
+        <w:t>bigint</w:t>
+      </w:r>
+      <w:proofErr w:type="spellEnd"/>
+      <w:r>
+        <w:rPr>
+          <w:lang w:val="ru-RU"/>
+        </w:rPr>
+        <w:t>,</w:t>
+      </w:r>
+      <w:r>
+        <w:rPr>
+          <w:lang w:val="ru-RU"/>
+        </w:rPr>
+        <w:tab/>
+      </w:r>
+      <w:r>
+        <w:rPr>
+          <w:lang w:val="ru-RU"/>
+        </w:rPr>
+        <w:tab/>
+      </w:r>
+      <w:r>
+        <w:rPr>
+          <w:lang w:val="ru-RU"/>
+        </w:rPr>
+        <w:tab/>
+        <w:t xml:space="preserve">-- порядковый номер </w:t>
+      </w:r>
+      <w:r>
+        <w:rPr>
+          <w:lang w:val="ru-RU"/>
+        </w:rPr>
+        <w:t>дуги</w:t>
+      </w:r>
+    </w:p>
+    <w:p>
+      <w:pPr>
+        <w:pStyle w:val="af6"/>
+        <w:rPr>
+          <w:lang w:val="ru-RU"/>
+        </w:rPr>
+      </w:pPr>
+      <w:r>
+        <w:rPr>
+          <w:lang w:val="ru-RU"/>
+        </w:rPr>
+        <w:t xml:space="preserve">    </w:t>
+      </w:r>
+      <w:proofErr w:type="gramStart"/>
+      <w:r>
+        <w:t>a</w:t>
+      </w:r>
+      <w:r>
+        <w:rPr>
+          <w:lang w:val="ru-RU"/>
+        </w:rPr>
+        <w:t>_</w:t>
+      </w:r>
+      <w:r>
+        <w:t>id</w:t>
+      </w:r>
+      <w:proofErr w:type="gramEnd"/>
+      <w:r>
+        <w:rPr>
+          <w:lang w:val="ru-RU"/>
+        </w:rPr>
+        <w:t xml:space="preserve"> </w:t>
+      </w:r>
+      <w:proofErr w:type="spellStart"/>
+      <w:r>
+        <w:t>bigint</w:t>
+      </w:r>
+      <w:proofErr w:type="spellEnd"/>
+      <w:r>
+        <w:rPr>
+          <w:lang w:val="ru-RU"/>
+        </w:rPr>
+        <w:t>,</w:t>
+      </w:r>
+      <w:r>
+        <w:rPr>
+          <w:lang w:val="ru-RU"/>
+        </w:rPr>
+        <w:tab/>
+      </w:r>
+      <w:r>
+        <w:rPr>
+          <w:lang w:val="ru-RU"/>
+        </w:rPr>
+        <w:tab/>
+        <w:t>-- номер первой вершины</w:t>
+      </w:r>
+    </w:p>
+    <w:p>
+      <w:pPr>
+        <w:pStyle w:val="af6"/>
+        <w:rPr>
+          <w:lang w:val="ru-RU"/>
+        </w:rPr>
+      </w:pPr>
+      <w:r>
+        <w:rPr>
+          <w:lang w:val="ru-RU"/>
+        </w:rPr>
+        <w:t xml:space="preserve">    </w:t>
+      </w:r>
+      <w:proofErr w:type="gramStart"/>
+      <w:r>
+        <w:t>b</w:t>
+      </w:r>
+      <w:r>
+        <w:rPr>
+          <w:lang w:val="ru-RU"/>
+        </w:rPr>
+        <w:t>_</w:t>
+      </w:r>
+      <w:r>
+        <w:t>id</w:t>
+      </w:r>
+      <w:proofErr w:type="gramEnd"/>
+      <w:r>
+        <w:rPr>
+          <w:lang w:val="ru-RU"/>
+        </w:rPr>
+        <w:t xml:space="preserve"> </w:t>
+      </w:r>
+      <w:proofErr w:type="spellStart"/>
+      <w:r>
+        <w:t>bigint</w:t>
+      </w:r>
+      <w:proofErr w:type="spellEnd"/>
+      <w:r>
+        <w:rPr>
+          <w:lang w:val="ru-RU"/>
+        </w:rPr>
+        <w:t>,</w:t>
+      </w:r>
+      <w:r>
+        <w:rPr>
+          <w:lang w:val="ru-RU"/>
+        </w:rPr>
+        <w:tab/>
+      </w:r>
+      <w:r>
+        <w:rPr>
+          <w:lang w:val="ru-RU"/>
+        </w:rPr>
+        <w:tab/>
+        <w:t>-- номер второй вершины</w:t>
+      </w:r>
+    </w:p>
+    <w:p>
+      <w:pPr>
+        <w:pStyle w:val="af6"/>
+        <w:rPr>
+          <w:lang w:val="ru-RU"/>
+        </w:rPr>
+      </w:pPr>
+      <w:r>
+        <w:rPr>
+          <w:lang w:val="ru-RU"/>
+        </w:rPr>
+        <w:t xml:space="preserve">    </w:t>
+      </w:r>
+      <w:proofErr w:type="gramStart"/>
+      <w:r>
+        <w:t>parent</w:t>
+      </w:r>
+      <w:proofErr w:type="gramEnd"/>
+      <w:r>
+        <w:rPr>
+          <w:lang w:val="ru-RU"/>
+        </w:rPr>
+        <w:t xml:space="preserve"> </w:t>
+      </w:r>
+      <w:proofErr w:type="spellStart"/>
+      <w:r>
+        <w:t>bigint</w:t>
+      </w:r>
+      <w:proofErr w:type="spellEnd"/>
+      <w:r>
+        <w:rPr>
+          <w:lang w:val="ru-RU"/>
+        </w:rPr>
+        <w:t>,</w:t>
+      </w:r>
+      <w:r>
+        <w:rPr>
+          <w:lang w:val="ru-RU"/>
+        </w:rPr>
+        <w:tab/>
+      </w:r>
+      <w:r>
+        <w:rPr>
+          <w:lang w:val="ru-RU"/>
+        </w:rPr>
+        <w:tab/>
+        <w:t>-- номер родительской вершины</w:t>
+      </w:r>
+    </w:p>
+    <w:p>
+      <w:pPr>
+        <w:pStyle w:val="af6"/>
+        <w:rPr>
+          <w:lang w:val="ru-RU"/>
+        </w:rPr>
+      </w:pPr>
+      <w:r>
+        <w:rPr>
+          <w:lang w:val="ru-RU"/>
+        </w:rPr>
+        <w:t xml:space="preserve">    </w:t>
+      </w:r>
+      <w:proofErr w:type="gramStart"/>
+      <w:r>
+        <w:t>queue</w:t>
+      </w:r>
+      <w:proofErr w:type="gramEnd"/>
+      <w:r>
+        <w:rPr>
+          <w:lang w:val="ru-RU"/>
+        </w:rPr>
+        <w:t xml:space="preserve"> </w:t>
+      </w:r>
+      <w:proofErr w:type="spellStart"/>
+      <w:r>
+        <w:t>bigint</w:t>
+      </w:r>
+      <w:proofErr w:type="spellEnd"/>
+      <w:r>
+        <w:rPr>
+          <w:lang w:val="ru-RU"/>
+        </w:rPr>
+        <w:tab/>
+      </w:r>
+      <w:r>
+        <w:rPr>
+          <w:lang w:val="ru-RU"/>
+        </w:rPr>
+        <w:tab/>
+        <w:t>-- номер в очереди</w:t>
+      </w:r>
+    </w:p>
+    <w:p>
+      <w:pPr>
+        <w:pStyle w:val="af6"/>
+        <w:keepNext/>
+        <w:rPr>
+          <w:lang w:val="ru-RU"/>
+        </w:rPr>
+      </w:pPr>
+      <w:r>
+        <w:t>) with (</w:t>
+      </w:r>
+      <w:proofErr w:type="spellStart"/>
+      <w:r>
+        <w:t>fragattr</w:t>
+      </w:r>
+      <w:proofErr w:type="spellEnd"/>
+      <w:r>
+        <w:t xml:space="preserve"> = id);</w:t>
+      </w:r>
+      <w:r>
+        <w:rPr>
+          <w:lang w:val="ru-RU"/>
+        </w:rPr>
+        <w:tab/>
+        <w:t>-- функция фрагментации</w:t>
+      </w:r>
+    </w:p>
+    <w:p>
+      <w:pPr>
+        <w:pStyle w:val="af3"/>
+      </w:pPr>
+      <w:bookmarkStart w:id="16" w:name="_Ref388615095"/>
+      <w:r>
+        <w:rPr>
+          <w:b/>
+        </w:rPr>
+        <w:t>Рис</w:t>
+      </w:r>
+      <w:r>
+        <w:rPr>
+          <w:b/>
+          <w:lang w:val="en-US"/>
+        </w:rPr>
+        <w:t xml:space="preserve">. </w:t>
+      </w:r>
+      <w:r>
+        <w:rPr>
+          <w:b/>
+        </w:rPr>
+        <w:fldChar w:fldCharType="begin"/>
+      </w:r>
+      <w:r>
+        <w:rPr>
+          <w:b/>
+          <w:lang w:val="en-US"/>
+        </w:rPr>
+        <w:instrText xml:space="preserve"> SEQ </w:instrText>
+      </w:r>
+      <w:r>
+        <w:rPr>
+          <w:b/>
+        </w:rPr>
+        <w:instrText>Рис</w:instrText>
+      </w:r>
+      <w:r>
+        <w:rPr>
+          <w:b/>
+          <w:lang w:val="en-US"/>
+        </w:rPr>
+        <w:instrText xml:space="preserve">. \* ARABIC </w:instrText>
+      </w:r>
+      <w:r>
+        <w:rPr>
+          <w:b/>
+        </w:rPr>
+        <w:fldChar w:fldCharType="separate"/>
+      </w:r>
+      <w:r>
+        <w:rPr>
+          <w:b/>
+          <w:noProof/>
+          <w:lang w:val="en-US"/>
+        </w:rPr>
+        <w:t>7</w:t>
+      </w:r>
+      <w:r>
+        <w:rPr>
+          <w:b/>
+        </w:rPr>
+        <w:fldChar w:fldCharType="end"/>
+      </w:r>
+      <w:bookmarkEnd w:id="16"/>
+      <w:r>
+        <w:rPr>
+          <w:b/>
+        </w:rPr>
+        <w:t>.</w:t>
+      </w:r>
+      <w:r>
+        <w:t xml:space="preserve"> Создание таблицы</w:t>
+      </w:r>
+    </w:p>
+    <w:p>
+      <w:pPr>
+        <w:pStyle w:val="ae"/>
+      </w:pPr>
+      <w:r>
+        <w:t xml:space="preserve">На </w:t>
+      </w:r>
+      <w:fldSimple w:instr=" REF  _Ref388615095 \* Lower \h  \* MERGEFORMAT ">
+        <w:r>
+          <w:t xml:space="preserve">рис. </w:t>
+        </w:r>
+        <w:r>
+          <w:rPr>
+            <w:noProof/>
+          </w:rPr>
+          <w:t>7</w:t>
+        </w:r>
+      </w:fldSimple>
+      <w:r>
+        <w:t xml:space="preserve"> предст</w:t>
+      </w:r>
+      <w:r>
+        <w:t>авлен запрос, создающий таблицу, в которой хранится внутреннее представление графа. Это представление будет использоваться вс</w:t>
+      </w:r>
+      <w:r>
+        <w:t>е</w:t>
+      </w:r>
+      <w:r>
+        <w:t>ми следующими ядрами. Таблица имеет следующие п</w:t>
+      </w:r>
+      <w:r>
+        <w:t>о</w:t>
+      </w:r>
+      <w:r>
+        <w:t>ля:</w:t>
+      </w:r>
+    </w:p>
+    <w:p>
+      <w:pPr>
+        <w:pStyle w:val="a"/>
+      </w:pPr>
+      <w:proofErr w:type="spellStart"/>
+      <w:r>
+        <w:rPr>
+          <w:i/>
+        </w:rPr>
+        <w:t>id</w:t>
+      </w:r>
+      <w:proofErr w:type="spellEnd"/>
+      <w:r>
+        <w:t xml:space="preserve"> </w:t>
+      </w:r>
+      <w:r>
+        <w:t xml:space="preserve">– порядковый номер </w:t>
+      </w:r>
+      <w:r>
+        <w:t xml:space="preserve">дуги </w:t>
+      </w:r>
+      <w:r>
+        <w:rPr>
+          <w:i/>
+        </w:rPr>
+        <w:t>(</w:t>
+      </w:r>
+      <w:r>
+        <w:rPr>
+          <w:i/>
+          <w:lang w:val="en-US"/>
+        </w:rPr>
+        <w:t>a</w:t>
+      </w:r>
+      <w:r>
+        <w:rPr>
+          <w:i/>
+        </w:rPr>
+        <w:t>_</w:t>
+      </w:r>
+      <w:r>
+        <w:rPr>
+          <w:i/>
+          <w:lang w:val="en-US"/>
+        </w:rPr>
+        <w:t>id</w:t>
+      </w:r>
+      <w:r>
+        <w:rPr>
+          <w:i/>
+        </w:rPr>
+        <w:t xml:space="preserve">, </w:t>
+      </w:r>
+      <w:r>
+        <w:rPr>
+          <w:i/>
+          <w:lang w:val="en-US"/>
+        </w:rPr>
+        <w:t>b</w:t>
+      </w:r>
+      <w:r>
+        <w:rPr>
+          <w:i/>
+        </w:rPr>
+        <w:t>_</w:t>
+      </w:r>
+      <w:r>
+        <w:rPr>
+          <w:i/>
+          <w:lang w:val="en-US"/>
+        </w:rPr>
+        <w:t>id</w:t>
+      </w:r>
+      <w:r>
+        <w:rPr>
+          <w:i/>
+        </w:rPr>
+        <w:t>)</w:t>
+      </w:r>
+      <w:r>
+        <w:t>. Выражается целым 64</w:t>
+      </w:r>
+      <w:r>
+        <w:noBreakHyphen/>
+      </w:r>
+      <w:r>
+        <w:t>разрядным числом</w:t>
+      </w:r>
+      <w:r>
+        <w:t xml:space="preserve">, номер каждой дуги </w:t>
+      </w:r>
+      <w:r>
+        <w:t>уникален.</w:t>
+      </w:r>
+    </w:p>
+    <w:p>
+      <w:pPr>
+        <w:pStyle w:val="a"/>
+      </w:pPr>
+      <w:proofErr w:type="spellStart"/>
+      <w:r>
+        <w:rPr>
+          <w:i/>
+        </w:rPr>
+        <w:t>a_id</w:t>
+      </w:r>
+      <w:proofErr w:type="spellEnd"/>
+      <w:r>
+        <w:t xml:space="preserve"> </w:t>
+      </w:r>
+      <w:r>
+        <w:t>– номер первой вершины. Выражается целым 64</w:t>
+      </w:r>
+      <w:r>
+        <w:noBreakHyphen/>
+      </w:r>
+      <w:r>
+        <w:t>разрядным числом.</w:t>
+      </w:r>
+    </w:p>
+    <w:p>
+      <w:pPr>
+        <w:pStyle w:val="a"/>
+      </w:pPr>
+      <w:proofErr w:type="spellStart"/>
+      <w:r>
+        <w:rPr>
+          <w:i/>
+        </w:rPr>
+        <w:t>b_id</w:t>
+      </w:r>
+      <w:proofErr w:type="spellEnd"/>
+      <w:r>
+        <w:t xml:space="preserve"> – номер второй вершины.</w:t>
+      </w:r>
+      <w:r>
+        <w:t xml:space="preserve"> </w:t>
+      </w:r>
+      <w:r>
+        <w:t>Выражается целым 64</w:t>
+      </w:r>
+      <w:r>
+        <w:noBreakHyphen/>
+      </w:r>
+      <w:r>
+        <w:t>разрядным числом.</w:t>
+      </w:r>
+    </w:p>
+    <w:p>
+      <w:pPr>
+        <w:pStyle w:val="a"/>
+      </w:pPr>
+      <w:proofErr w:type="spellStart"/>
+      <w:r>
+        <w:rPr>
+          <w:i/>
+        </w:rPr>
+        <w:t>parent</w:t>
+      </w:r>
+      <w:proofErr w:type="spellEnd"/>
+      <w:r>
+        <w:t xml:space="preserve"> </w:t>
+      </w:r>
+      <w:r>
+        <w:t xml:space="preserve">– номер родительской вершины для вершины </w:t>
+      </w:r>
+      <w:proofErr w:type="spellStart"/>
+      <w:r>
+        <w:rPr>
+          <w:i/>
+        </w:rPr>
+        <w:t>a_id</w:t>
+      </w:r>
+      <w:proofErr w:type="spellEnd"/>
+      <w:r>
+        <w:t>.</w:t>
+      </w:r>
+      <w:r>
+        <w:t xml:space="preserve"> </w:t>
+      </w:r>
+      <w:r>
+        <w:t>Выраж</w:t>
+      </w:r>
+      <w:r>
+        <w:t>а</w:t>
+      </w:r>
+      <w:r>
+        <w:t>ется целым 64</w:t>
+      </w:r>
+      <w:r>
+        <w:noBreakHyphen/>
+      </w:r>
+      <w:r>
+        <w:t>разрядным числом. Это поле используется во время работы вт</w:t>
+      </w:r>
+      <w:r>
+        <w:t>о</w:t>
+      </w:r>
+      <w:r>
+        <w:t>рого ядра.</w:t>
+      </w:r>
+    </w:p>
+    <w:p>
+      <w:pPr>
+        <w:pStyle w:val="a"/>
+      </w:pPr>
+      <w:proofErr w:type="spellStart"/>
+      <w:r>
+        <w:rPr>
+          <w:i/>
+        </w:rPr>
+        <w:t>queue</w:t>
+      </w:r>
+      <w:proofErr w:type="spellEnd"/>
+      <w:r>
+        <w:t xml:space="preserve"> </w:t>
+      </w:r>
+      <w:r>
+        <w:t xml:space="preserve">– </w:t>
+      </w:r>
+      <w:r>
+        <w:t xml:space="preserve">порядковый </w:t>
+      </w:r>
+      <w:r>
+        <w:t>номер в очереди</w:t>
+      </w:r>
+      <w:r>
+        <w:t xml:space="preserve"> вершины </w:t>
+      </w:r>
+      <w:r>
+        <w:rPr>
+          <w:i/>
+          <w:lang w:val="en-US"/>
+        </w:rPr>
+        <w:t>a</w:t>
+      </w:r>
+      <w:r>
+        <w:rPr>
+          <w:i/>
+        </w:rPr>
+        <w:t>_</w:t>
+      </w:r>
+      <w:r>
+        <w:rPr>
+          <w:i/>
+          <w:lang w:val="en-US"/>
+        </w:rPr>
+        <w:t>id</w:t>
+      </w:r>
+      <w:r>
+        <w:t>.</w:t>
+      </w:r>
+      <w:r>
+        <w:t xml:space="preserve"> </w:t>
+      </w:r>
+      <w:r>
+        <w:t>Выражается целым 64</w:t>
+      </w:r>
+      <w:r>
+        <w:noBreakHyphen/>
+      </w:r>
+      <w:r>
+        <w:t>разрядным числом.</w:t>
+      </w:r>
+      <w:r>
+        <w:t xml:space="preserve"> </w:t>
+      </w:r>
+      <w:r>
+        <w:t>Это поле используется во время раб</w:t>
+      </w:r>
+      <w:r>
+        <w:t>о</w:t>
+      </w:r>
+      <w:r>
+        <w:t>ты вт</w:t>
+      </w:r>
+      <w:r>
+        <w:t>о</w:t>
+      </w:r>
+      <w:r>
+        <w:t>рого ядра.</w:t>
+      </w:r>
+    </w:p>
+    <w:p>
+      <w:pPr>
+        <w:pStyle w:val="ae"/>
+      </w:pPr>
+      <w:r>
+        <w:t xml:space="preserve">После ключевого слова </w:t>
+      </w:r>
+      <w:proofErr w:type="spellStart"/>
+      <w:r>
+        <w:t>with</w:t>
+      </w:r>
+      <w:proofErr w:type="spellEnd"/>
+      <w:r>
+        <w:t>, расширяющего возможности создания та</w:t>
+      </w:r>
+      <w:r>
+        <w:t>б</w:t>
+      </w:r>
+      <w:r>
+        <w:t>лиц в СУБД P</w:t>
+      </w:r>
+      <w:proofErr w:type="spellStart"/>
+      <w:r>
+        <w:rPr>
+          <w:lang w:val="en-US"/>
+        </w:rPr>
+        <w:t>argre</w:t>
+      </w:r>
+      <w:proofErr w:type="spellEnd"/>
+      <w:r>
+        <w:t xml:space="preserve">SQL, идет ключевое слово </w:t>
+      </w:r>
+      <w:proofErr w:type="spellStart"/>
+      <w:r>
+        <w:t>fragattr</w:t>
+      </w:r>
+      <w:proofErr w:type="spellEnd"/>
+      <w:r>
+        <w:t xml:space="preserve"> и название поля,</w:t>
+      </w:r>
+      <w:r>
+        <w:t xml:space="preserve"> по кот</w:t>
+      </w:r>
+      <w:r>
+        <w:t>о</w:t>
+      </w:r>
+      <w:r>
+        <w:t>рому будет осуществляться фрагментация. В данном случае, фрагментация</w:t>
+      </w:r>
+      <w:r>
+        <w:t xml:space="preserve"> б</w:t>
+      </w:r>
+      <w:r>
+        <w:t>у</w:t>
+      </w:r>
+      <w:r>
+        <w:t xml:space="preserve">дет осуществлена по полю </w:t>
+      </w:r>
+      <w:proofErr w:type="spellStart"/>
+      <w:r>
+        <w:t>id</w:t>
+      </w:r>
+      <w:proofErr w:type="spellEnd"/>
+      <w:r>
+        <w:t>.</w:t>
+      </w:r>
+    </w:p>
+    <w:p>
+      <w:pPr>
+        <w:pStyle w:val="2"/>
+      </w:pPr>
+      <w:r>
+        <w:lastRenderedPageBreak/>
+        <w:t>Второе ядро.</w:t>
+      </w:r>
+      <w:r>
+        <w:t xml:space="preserve"> Поиск в ширину</w:t>
+      </w:r>
+      <w:r>
+        <w:t xml:space="preserve"> </w:t>
+      </w:r>
+    </w:p>
+    <w:p>
+      <w:pPr>
+        <w:pStyle w:val="af2"/>
+      </w:pPr>
+      <w:r>
+        <w:drawing>
+          <wp:inline distT="0" distB="0" distL="0" distR="0">
+            <wp:extent cx="6115050" cy="4343400"/>
+            <wp:effectExtent l="19050" t="0" r="0" b="0"/>
+            <wp:docPr id="6" name="Рисунок 2"/>
+            <wp:cNvGraphicFramePr>
+              <a:graphicFrameLocks xmlns:a="http://schemas.openxmlformats.org/drawingml/2006/main" noChangeAspect="1"/>
+            </wp:cNvGraphicFramePr>
+            <a:graphic xmlns:a="http://schemas.openxmlformats.org/drawingml/2006/main">
+              <a:graphicData uri="http://schemas.openxmlformats.org/drawingml/2006/picture">
+                <pic:pic xmlns:pic="http://schemas.openxmlformats.org/drawingml/2006/picture">
+                  <pic:nvPicPr>
+                    <pic:cNvPr id="0" name="Picture 2"/>
+                    <pic:cNvPicPr>
+                      <a:picLocks noChangeAspect="1" noChangeArrowheads="1"/>
+                    </pic:cNvPicPr>
+                  </pic:nvPicPr>
+                  <pic:blipFill>
+                    <a:blip r:embed="rId14" cstate="print"/>
+                    <a:srcRect/>
+                    <a:stretch>
+                      <a:fillRect/>
+                    </a:stretch>
+                  </pic:blipFill>
+                  <pic:spPr bwMode="auto">
+                    <a:xfrm>
+                      <a:off x="0" y="0"/>
+                      <a:ext cx="6115050" cy="4343400"/>
+                    </a:xfrm>
+                    <a:prstGeom prst="rect">
+                      <a:avLst/>
+                    </a:prstGeom>
+                    <a:noFill/>
+                    <a:ln w="9525">
+                      <a:noFill/>
+                      <a:miter lim="800000"/>
+                      <a:headEnd/>
+                      <a:tailEnd/>
+                    </a:ln>
+                  </pic:spPr>
+                </pic:pic>
+              </a:graphicData>
+            </a:graphic>
+          </wp:inline>
+        </w:drawing>
+      </w:r>
+    </w:p>
+    <w:p>
+      <w:pPr>
+        <w:pStyle w:val="af3"/>
+      </w:pPr>
+      <w:bookmarkStart w:id="17" w:name="_Ref388621820"/>
+      <w:r>
+        <w:rPr>
+          <w:b/>
+        </w:rPr>
+        <w:t xml:space="preserve">Рис. </w:t>
+      </w:r>
+      <w:r>
+        <w:rPr>
+          <w:b/>
+        </w:rPr>
+        <w:fldChar w:fldCharType="begin"/>
+      </w:r>
+      <w:r>
+        <w:rPr>
+          <w:b/>
+        </w:rPr>
+        <w:instrText xml:space="preserve"> SEQ Рис. \* ARABIC </w:instrText>
+      </w:r>
+      <w:r>
+        <w:rPr>
+          <w:b/>
+        </w:rPr>
+        <w:fldChar w:fldCharType="separate"/>
+      </w:r>
+      <w:r>
+        <w:rPr>
+          <w:b/>
+          <w:noProof/>
+        </w:rPr>
+        <w:t>8</w:t>
+      </w:r>
+      <w:r>
+        <w:rPr>
+          <w:b/>
+        </w:rPr>
+        <w:fldChar w:fldCharType="end"/>
+      </w:r>
+      <w:bookmarkEnd w:id="17"/>
+      <w:r>
+        <w:rPr>
+          <w:b/>
+        </w:rPr>
+        <w:t>.</w:t>
+      </w:r>
+      <w:r>
+        <w:t xml:space="preserve"> </w:t>
+      </w:r>
+      <w:r>
+        <w:t>Программа, осуществляющая поиск в ширину</w:t>
+      </w:r>
+      <w:r>
+        <w:t xml:space="preserve"> </w:t>
+      </w:r>
+    </w:p>
+    <w:p>
+      <w:pPr>
+        <w:pStyle w:val="ae"/>
+      </w:pPr>
+      <w:r>
+        <w:t xml:space="preserve">Программа, реализующая алгоритм поиска в ширину на языке </w:t>
+      </w:r>
+      <w:r>
+        <w:rPr>
+          <w:lang w:val="en-US"/>
+        </w:rPr>
+        <w:t>C</w:t>
+      </w:r>
+      <w:r>
+        <w:t xml:space="preserve"> с и</w:t>
+      </w:r>
+      <w:r>
+        <w:t>с</w:t>
+      </w:r>
+      <w:r>
+        <w:t xml:space="preserve">пользованием </w:t>
+      </w:r>
+      <w:r>
+        <w:rPr>
+          <w:lang w:val="en-US"/>
+        </w:rPr>
+        <w:t>API</w:t>
+      </w:r>
+      <w:r>
+        <w:t xml:space="preserve"> </w:t>
+      </w:r>
+      <w:proofErr w:type="spellStart"/>
+      <w:r>
+        <w:rPr>
+          <w:lang w:val="en-US"/>
+        </w:rPr>
+        <w:t>PargreSQL</w:t>
+      </w:r>
+      <w:proofErr w:type="spellEnd"/>
+      <w:r>
+        <w:t xml:space="preserve"> приведена на </w:t>
+      </w:r>
+      <w:fldSimple w:instr=" REF  _Ref388621820 \* Lower \h  \* MERGEFORMAT ">
+        <w:r>
+          <w:t xml:space="preserve">рис. </w:t>
+        </w:r>
+        <w:r>
+          <w:rPr>
+            <w:noProof/>
+          </w:rPr>
+          <w:t>8</w:t>
+        </w:r>
+      </w:fldSimple>
+      <w:r>
+        <w:t xml:space="preserve">. </w:t>
+      </w:r>
     </w:p>
     <w:p>
       <w:pPr>
         <w:pStyle w:val="1"/>
       </w:pPr>
-      <w:bookmarkStart w:id="15" w:name="_Toc388533398"/>
+      <w:bookmarkStart w:id="18" w:name="_Toc388533398"/>
       <w:r>
         <w:lastRenderedPageBreak/>
         <w:t>Вычислительные эксперименты</w:t>
       </w:r>
-      <w:bookmarkEnd w:id="15"/>
+      <w:bookmarkEnd w:id="18"/>
     </w:p>
     <w:p>
       <w:pPr>
         <w:pStyle w:val="2"/>
       </w:pPr>
-      <w:bookmarkStart w:id="16" w:name="_Toc388533399"/>
+      <w:bookmarkStart w:id="19" w:name="_Toc388533399"/>
       <w:r>
         <w:t>Аппаратная платформа экспериментов</w:t>
       </w:r>
-      <w:bookmarkEnd w:id="16"/>
+      <w:bookmarkEnd w:id="19"/>
     </w:p>
     <w:p>
       <w:pPr>
@@ -7686,7 +8861,7 @@
       <w:pPr>
         <w:pStyle w:val="af5"/>
       </w:pPr>
-      <w:bookmarkStart w:id="17" w:name="_Ref388516458"/>
+      <w:bookmarkStart w:id="20" w:name="_Ref388516458"/>
       <w:r>
         <w:rPr>
           <w:b/>
@@ -7724,7 +8899,7 @@
         </w:rPr>
         <w:fldChar w:fldCharType="end"/>
       </w:r>
-      <w:bookmarkEnd w:id="17"/>
+      <w:bookmarkEnd w:id="20"/>
       <w:r>
         <w:rPr>
           <w:b/>
@@ -8246,11 +9421,11 @@
       <w:pPr>
         <w:pStyle w:val="2"/>
       </w:pPr>
-      <w:bookmarkStart w:id="18" w:name="_Toc388533400"/>
+      <w:bookmarkStart w:id="21" w:name="_Toc388533400"/>
       <w:r>
         <w:t>План экспериментов</w:t>
       </w:r>
-      <w:bookmarkEnd w:id="18"/>
+      <w:bookmarkEnd w:id="21"/>
     </w:p>
     <w:p>
       <w:pPr>
@@ -8322,11 +9497,11 @@
       <w:pPr>
         <w:pStyle w:val="2"/>
       </w:pPr>
-      <w:bookmarkStart w:id="19" w:name="_Toc388533401"/>
+      <w:bookmarkStart w:id="22" w:name="_Toc388533401"/>
       <w:r>
         <w:t>Результаты</w:t>
       </w:r>
-      <w:bookmarkEnd w:id="19"/>
+      <w:bookmarkEnd w:id="22"/>
     </w:p>
     <w:p>
       <w:pPr>
@@ -8340,19 +9515,19 @@
       <w:pPr>
         <w:pStyle w:val="12"/>
       </w:pPr>
-      <w:bookmarkStart w:id="20" w:name="_Toc388533402"/>
+      <w:bookmarkStart w:id="23" w:name="_Toc388533402"/>
       <w:r>
         <w:lastRenderedPageBreak/>
         <w:t>Заключение</w:t>
       </w:r>
-      <w:bookmarkEnd w:id="20"/>
+      <w:bookmarkEnd w:id="23"/>
     </w:p>
     <w:p>
       <w:pPr>
         <w:pStyle w:val="ae"/>
       </w:pPr>
       <w:r>
-        <w:t>В ходе выполнения работы была оценена</w:t>
+        <w:t>В ходе работы была оценена</w:t>
       </w:r>
       <w:r>
         <w:t xml:space="preserve"> эффективност</w:t>
@@ -8375,13 +9550,7 @@
         <w:t>задачах</w:t>
       </w:r>
       <w:r>
-        <w:t xml:space="preserve"> интенсивной обработки данных с помощью сра</w:t>
-      </w:r>
-      <w:r>
-        <w:t>в</w:t>
-      </w:r>
-      <w:r>
-        <w:t>нител</w:t>
+        <w:t xml:space="preserve"> интенсивной обработки данных с помощью сравнител</w:t>
       </w:r>
       <w:r>
         <w:t>ь</w:t>
@@ -8403,7 +9572,10 @@
         <w:ind w:left="1276" w:hanging="709"/>
       </w:pPr>
       <w:r>
-        <w:t>Мной была изучена</w:t>
+        <w:t>Была</w:t>
+      </w:r>
+      <w:r>
+        <w:t xml:space="preserve"> изучена</w:t>
       </w:r>
       <w:r>
         <w:t xml:space="preserve"> архитектура</w:t>
@@ -8417,7 +9589,13 @@
       </w:r>
       <w:proofErr w:type="spellEnd"/>
       <w:r>
-        <w:t xml:space="preserve"> и спецификаци</w:t>
+        <w:t xml:space="preserve"> и спец</w:t>
+      </w:r>
+      <w:r>
+        <w:t>и</w:t>
+      </w:r>
+      <w:r>
+        <w:t>фикаци</w:t>
       </w:r>
       <w:r>
         <w:t>я</w:t>
@@ -8561,13 +9739,7 @@
         <w:t xml:space="preserve">. 67 </w:t>
       </w:r>
       <w:r>
-        <w:t>студенческая научная конференция ЮУ</w:t>
-      </w:r>
-      <w:r>
-        <w:t>р</w:t>
-      </w:r>
-      <w:r>
-        <w:t xml:space="preserve">ГУ (Челябинск, 23 </w:t>
+        <w:t xml:space="preserve">студенческая научная конференция ЮУрГУ (Челябинск, 23 </w:t>
       </w:r>
       <w:r>
         <w:t>апреля</w:t>
@@ -8586,12 +9758,12 @@
       <w:pPr>
         <w:pStyle w:val="12"/>
       </w:pPr>
-      <w:bookmarkStart w:id="21" w:name="_Toc388533403"/>
+      <w:bookmarkStart w:id="24" w:name="_Toc388533403"/>
       <w:r>
         <w:lastRenderedPageBreak/>
         <w:t>Литература</w:t>
       </w:r>
-      <w:bookmarkEnd w:id="21"/>
+      <w:bookmarkEnd w:id="24"/>
     </w:p>
     <w:p>
       <w:pPr>
@@ -8602,7 +9774,7 @@
         </w:numPr>
         <w:ind w:left="1276" w:hanging="709"/>
       </w:pPr>
-      <w:bookmarkStart w:id="22" w:name="_Ref382536779"/>
+      <w:bookmarkStart w:id="25" w:name="_Ref382536779"/>
       <w:r>
         <w:t>Суперкомпьютер «Торнадо ЮУрГУ»</w:t>
       </w:r>
@@ -8633,7 +9805,7 @@
       <w:r>
         <w:t>http://supercomputer.susu.ac.ru/computers/tornado/</w:t>
       </w:r>
-      <w:bookmarkEnd w:id="22"/>
+      <w:bookmarkEnd w:id="25"/>
       <w:r>
         <w:t xml:space="preserve"> </w:t>
       </w:r>
@@ -8667,7 +9839,7 @@
       <w:pPr>
         <w:pStyle w:val="a0"/>
       </w:pPr>
-      <w:bookmarkStart w:id="23" w:name="_Ref382537125"/>
+      <w:bookmarkStart w:id="26" w:name="_Ref382537125"/>
       <w:r>
         <w:rPr>
           <w:lang w:val="en-US"/>
@@ -8773,7 +9945,7 @@
         </w:rPr>
         <w:t>specifications</w:t>
       </w:r>
-      <w:bookmarkEnd w:id="23"/>
+      <w:bookmarkEnd w:id="26"/>
       <w:r>
         <w:t xml:space="preserve"> </w:t>
       </w:r>
@@ -8785,7 +9957,7 @@
       <w:pPr>
         <w:pStyle w:val="a0"/>
       </w:pPr>
-      <w:bookmarkStart w:id="24" w:name="_Ref388331140"/>
+      <w:bookmarkStart w:id="27" w:name="_Ref388331140"/>
       <w:r>
         <w:t xml:space="preserve">Костенецкий П.С., </w:t>
       </w:r>
@@ -8847,13 +10019,13 @@
       <w:r>
         <w:t xml:space="preserve"> РАН, 2006. С. 42-83.</w:t>
       </w:r>
-      <w:bookmarkEnd w:id="24"/>
+      <w:bookmarkEnd w:id="27"/>
     </w:p>
     <w:p>
       <w:pPr>
         <w:pStyle w:val="a0"/>
       </w:pPr>
-      <w:bookmarkStart w:id="25" w:name="_Ref382537232"/>
+      <w:bookmarkStart w:id="28" w:name="_Ref382537232"/>
       <w:r>
         <w:t xml:space="preserve">Пан К.С., Цымблер М.Л. Использование параллельной СУБД </w:t>
       </w:r>
@@ -8877,7 +10049,7 @@
       <w:r>
         <w:t>№ 1. С. 125-134.</w:t>
       </w:r>
-      <w:bookmarkEnd w:id="25"/>
+      <w:bookmarkEnd w:id="28"/>
     </w:p>
     <w:p>
       <w:pPr>
@@ -8975,12 +10147,12 @@
       <w:pPr>
         <w:pStyle w:val="12"/>
       </w:pPr>
-      <w:bookmarkStart w:id="26" w:name="_Toc388533404"/>
+      <w:bookmarkStart w:id="29" w:name="_Toc388533404"/>
       <w:r>
         <w:lastRenderedPageBreak/>
         <w:t>Приложение</w:t>
       </w:r>
-      <w:bookmarkEnd w:id="26"/>
+      <w:bookmarkEnd w:id="29"/>
     </w:p>
     <w:sectPr>
       <w:pgSz w:w="11906" w:h="16838" w:code="9"/>
@@ -10675,6 +11847,7 @@
   <w:style w:type="character" w:default="1" w:styleId="a2">
     <w:name w:val="Default Paragraph Font"/>
     <w:uiPriority w:val="1"/>
+    <w:semiHidden/>
     <w:unhideWhenUsed/>
   </w:style>
   <w:style w:type="table" w:default="1" w:styleId="a3">
@@ -11138,6 +12311,27 @@
         <w:numId w:val="13"/>
       </w:numPr>
     </w:pPr>
+  </w:style>
+  <w:style w:type="paragraph" w:customStyle="1" w:styleId="af6">
+    <w:name w:val="текст_программы"/>
+    <w:basedOn w:val="ae"/>
+    <w:qFormat/>
+    <w:rsid w:val="00025814"/>
+    <w:pPr>
+      <w:pBdr>
+        <w:top w:val="single" w:sz="4" w:space="1" w:color="auto"/>
+        <w:left w:val="single" w:sz="4" w:space="4" w:color="auto"/>
+        <w:bottom w:val="single" w:sz="4" w:space="1" w:color="auto"/>
+        <w:right w:val="single" w:sz="4" w:space="4" w:color="auto"/>
+      </w:pBdr>
+      <w:spacing w:line="240" w:lineRule="auto"/>
+      <w:jc w:val="left"/>
+    </w:pPr>
+    <w:rPr>
+      <w:rFonts w:ascii="Courier New" w:hAnsi="Courier New"/>
+      <w:sz w:val="24"/>
+      <w:lang w:val="en-US"/>
+    </w:rPr>
   </w:style>
 </w:styles>
 </file>
@@ -11796,7 +12990,7 @@
 </file>
 
 <file path=customXml/itemProps1.xml><?xml version="1.0" encoding="utf-8"?>
-<ds:datastoreItem xmlns:ds="http://schemas.openxmlformats.org/officeDocument/2006/customXml" ds:itemID="{88DF4834-6187-436C-B5D1-A96129EC0E11}">
+<ds:datastoreItem xmlns:ds="http://schemas.openxmlformats.org/officeDocument/2006/customXml" ds:itemID="{C872A32C-A13D-4F2E-808F-E05548ADB3DC}">
   <ds:schemaRefs>
     <ds:schemaRef ds:uri="http://schemas.openxmlformats.org/officeDocument/2006/bibliography"/>
   </ds:schemaRefs>
